--- a/Memoire.docx
+++ b/Memoire.docx
@@ -628,7 +628,7 @@
               </mc:Choice>
               <mc:Fallback>
                 <w:pict>
-                  <v:group w14:anchorId="4D1FEF6D" id="Groupe 2" o:spid="_x0000_s1026" style="position:absolute;margin-left:117.9pt;margin-top:244.4pt;width:432.65pt;height:448.55pt;z-index:-251657216;mso-width-percent:706;mso-height-percent:566;mso-position-horizontal-relative:page;mso-position-vertical-relative:page;mso-width-percent:706;mso-height-percent:566" coordsize="43291,44910" o:gfxdata="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">
+                  <v:group w14:anchorId="127F6790" id="Groupe 2" o:spid="_x0000_s1026" style="position:absolute;margin-left:117.9pt;margin-top:244.4pt;width:432.65pt;height:448.55pt;z-index:-251657216;mso-width-percent:706;mso-height-percent:566;mso-position-horizontal-relative:page;mso-position-vertical-relative:page;mso-width-percent:706;mso-height-percent:566" coordsize="43291,44910" o:gfxdata="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">
                     <o:lock v:ext="edit" aspectratio="t"/>
                     <v:shape id="Forme libre 64" o:spid="_x0000_s1027" style="position:absolute;left:15017;width:28274;height:28352;visibility:visible;mso-wrap-style:square;v-text-anchor:top" coordsize="1781,1786" o:gfxdata="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" path="m4,1786l,1782,1776,r5,5l4,1786xe" filled="f" stroked="f">
                       <v:path arrowok="t" o:connecttype="custom" o:connectlocs="6350,2835275;0,2828925;2819400,0;2827338,7938;6350,2835275" o:connectangles="0,0,0,0,0"/>
@@ -895,8 +895,8 @@
         </w:p>
       </w:sdtContent>
     </w:sdt>
-    <w:bookmarkStart w:id="0" w:name="_Toc506399625" w:displacedByCustomXml="prev"/>
-    <w:bookmarkStart w:id="1" w:name="_Toc506026456" w:displacedByCustomXml="prev"/>
+    <w:bookmarkStart w:id="0" w:name="_Toc506026456" w:displacedByCustomXml="prev"/>
+    <w:bookmarkStart w:id="1" w:name="_Toc506399625" w:displacedByCustomXml="prev"/>
     <w:p>
       <w:pPr>
         <w:rPr>
@@ -904,9 +904,9 @@
           <w:sz w:val="28"/>
         </w:rPr>
       </w:pPr>
-      <w:bookmarkStart w:id="2" w:name="_Toc506399634"/>
-      <w:bookmarkStart w:id="3" w:name="_Toc506400717"/>
-      <w:bookmarkStart w:id="4" w:name="_Toc506400716"/>
+      <w:bookmarkStart w:id="2" w:name="_Toc506400716"/>
+      <w:bookmarkStart w:id="3" w:name="_Toc506399634"/>
+      <w:bookmarkStart w:id="4" w:name="_Toc506400717"/>
       <w:r>
         <w:rPr>
           <w:b/>
@@ -932,12 +932,28 @@
       </w:r>
     </w:p>
     <w:p>
+      <w:proofErr w:type="spellStart"/>
       <w:r>
         <w:rPr>
           <w:highlight w:val="yellow"/>
         </w:rPr>
-        <w:t>Lorem ipsum</w:t>
-      </w:r>
+        <w:t>Lorem</w:t>
+      </w:r>
+      <w:proofErr w:type="spellEnd"/>
+      <w:r>
+        <w:rPr>
+          <w:highlight w:val="yellow"/>
+        </w:rPr>
+        <w:t xml:space="preserve"> </w:t>
+      </w:r>
+      <w:proofErr w:type="spellStart"/>
+      <w:r>
+        <w:rPr>
+          <w:highlight w:val="yellow"/>
+        </w:rPr>
+        <w:t>ipsum</w:t>
+      </w:r>
+      <w:proofErr w:type="spellEnd"/>
       <w:r>
         <w:t xml:space="preserve">   </w:t>
       </w:r>
@@ -948,13 +964,20 @@
         <w:tab/>
       </w:r>
       <w:r>
-        <w:t>Texte à revoir ou à supprimer</w:t>
+        <w:t>Texte à revoir</w:t>
+      </w:r>
+      <w:r>
+        <w:t>, ajouter</w:t>
+      </w:r>
+      <w:r>
+        <w:t xml:space="preserve"> ou à supprimer</w:t>
       </w:r>
     </w:p>
     <w:p>
       <w:r>
         <w:t>[</w:t>
       </w:r>
+      <w:proofErr w:type="spellStart"/>
       <w:proofErr w:type="gramStart"/>
       <w:r>
         <w:t>image:</w:t>
@@ -962,6 +985,7 @@
       <w:r>
         <w:t>label</w:t>
       </w:r>
+      <w:proofErr w:type="spellEnd"/>
       <w:proofErr w:type="gramEnd"/>
       <w:r>
         <w:t>]</w:t>
@@ -983,6 +1007,7 @@
       <w:r>
         <w:t>[</w:t>
       </w:r>
+      <w:proofErr w:type="spellStart"/>
       <w:proofErr w:type="gramStart"/>
       <w:r>
         <w:t>annexe</w:t>
@@ -998,7 +1023,11 @@
         <w:t>:</w:t>
       </w:r>
       <w:r>
-        <w:t>label]</w:t>
+        <w:t>label</w:t>
+      </w:r>
+      <w:proofErr w:type="spellEnd"/>
+      <w:r>
+        <w:t>]</w:t>
       </w:r>
       <w:r>
         <w:tab/>
@@ -1045,16 +1074,15 @@
         <w:pStyle w:val="Titre1"/>
         <w:spacing w:before="0"/>
       </w:pPr>
-      <w:bookmarkStart w:id="5" w:name="_Toc510626613"/>
+      <w:bookmarkStart w:id="5" w:name="_Toc510948268"/>
       <w:r>
         <w:lastRenderedPageBreak/>
         <w:t>Remerciements</w:t>
       </w:r>
-      <w:bookmarkEnd w:id="2"/>
       <w:bookmarkEnd w:id="3"/>
+      <w:bookmarkEnd w:id="4"/>
       <w:bookmarkEnd w:id="5"/>
     </w:p>
-    <w:p/>
     <w:p>
       <w:pPr>
         <w:rPr>
@@ -1070,14 +1098,14 @@
       <w:pPr>
         <w:pStyle w:val="Titre1"/>
       </w:pPr>
-      <w:bookmarkStart w:id="6" w:name="_Toc510626614"/>
+      <w:bookmarkStart w:id="6" w:name="_Toc510948269"/>
       <w:r>
         <w:lastRenderedPageBreak/>
         <w:t>Grille de compétences</w:t>
       </w:r>
       <w:bookmarkEnd w:id="1"/>
       <w:bookmarkEnd w:id="0"/>
-      <w:bookmarkEnd w:id="4"/>
+      <w:bookmarkEnd w:id="2"/>
       <w:bookmarkEnd w:id="6"/>
     </w:p>
     <w:p>
@@ -2016,7 +2044,7 @@
           <w:lang w:val="en-US"/>
         </w:rPr>
       </w:pPr>
-      <w:bookmarkStart w:id="21" w:name="_Toc510626615"/>
+      <w:bookmarkStart w:id="21" w:name="_Toc510948270"/>
       <w:r>
         <w:rPr>
           <w:lang w:val="en-US"/>
@@ -2034,6 +2062,7 @@
           <w:lang w:val="en-US"/>
         </w:rPr>
       </w:pPr>
+      <w:proofErr w:type="spellStart"/>
       <w:r>
         <w:rPr>
           <w:b/>
@@ -2042,6 +2071,7 @@
         </w:rPr>
         <w:t>Entreprise</w:t>
       </w:r>
+      <w:proofErr w:type="spellEnd"/>
     </w:p>
     <w:p>
       <w:pPr>
@@ -2072,6 +2102,51 @@
         </w:rPr>
         <w:t>Chief Executive Officer</w:t>
       </w:r>
+      <w:r>
+        <w:rPr>
+          <w:lang w:val="en-US"/>
+        </w:rPr>
+        <w:t xml:space="preserve"> </w:t>
+      </w:r>
+      <w:r>
+        <w:rPr>
+          <w:highlight w:val="yellow"/>
+          <w:lang w:val="en-US"/>
+        </w:rPr>
+        <w:t>&lt;</w:t>
+      </w:r>
+      <w:proofErr w:type="spellStart"/>
+      <w:r>
+        <w:rPr>
+          <w:highlight w:val="yellow"/>
+          <w:lang w:val="en-US"/>
+        </w:rPr>
+        <w:t>tiret</w:t>
+      </w:r>
+      <w:proofErr w:type="spellEnd"/>
+      <w:r>
+        <w:rPr>
+          <w:highlight w:val="yellow"/>
+          <w:lang w:val="en-US"/>
+        </w:rPr>
+        <w:t xml:space="preserve"> </w:t>
+      </w:r>
+      <w:proofErr w:type="spellStart"/>
+      <w:r>
+        <w:rPr>
+          <w:highlight w:val="yellow"/>
+          <w:lang w:val="en-US"/>
+        </w:rPr>
+        <w:t>quadratin</w:t>
+      </w:r>
+      <w:proofErr w:type="spellEnd"/>
+      <w:r>
+        <w:rPr>
+          <w:highlight w:val="yellow"/>
+          <w:lang w:val="en-US"/>
+        </w:rPr>
+        <w:t xml:space="preserve"> + explications&gt;</w:t>
+      </w:r>
     </w:p>
     <w:p>
       <w:pPr>
@@ -2102,12 +2177,28 @@
         </w:rPr>
         <w:t xml:space="preserve"> </w:t>
       </w:r>
+      <w:proofErr w:type="spellStart"/>
       <w:r>
         <w:rPr>
           <w:lang w:val="en-US"/>
         </w:rPr>
-        <w:t>Recherche et Développement</w:t>
-      </w:r>
+        <w:t>Recherche</w:t>
+      </w:r>
+      <w:proofErr w:type="spellEnd"/>
+      <w:r>
+        <w:rPr>
+          <w:lang w:val="en-US"/>
+        </w:rPr>
+        <w:t xml:space="preserve"> et </w:t>
+      </w:r>
+      <w:proofErr w:type="spellStart"/>
+      <w:r>
+        <w:rPr>
+          <w:lang w:val="en-US"/>
+        </w:rPr>
+        <w:t>Développement</w:t>
+      </w:r>
+      <w:proofErr w:type="spellEnd"/>
     </w:p>
     <w:p>
       <w:pPr>
@@ -2144,6 +2235,51 @@
         </w:rPr>
         <w:t>Business to Business</w:t>
       </w:r>
+      <w:r>
+        <w:rPr>
+          <w:lang w:val="en-US"/>
+        </w:rPr>
+        <w:t xml:space="preserve"> </w:t>
+      </w:r>
+      <w:r>
+        <w:rPr>
+          <w:highlight w:val="yellow"/>
+          <w:lang w:val="en-US"/>
+        </w:rPr>
+        <w:t>&lt;</w:t>
+      </w:r>
+      <w:proofErr w:type="spellStart"/>
+      <w:r>
+        <w:rPr>
+          <w:highlight w:val="yellow"/>
+          <w:lang w:val="en-US"/>
+        </w:rPr>
+        <w:t>tiret</w:t>
+      </w:r>
+      <w:proofErr w:type="spellEnd"/>
+      <w:r>
+        <w:rPr>
+          <w:highlight w:val="yellow"/>
+          <w:lang w:val="en-US"/>
+        </w:rPr>
+        <w:t xml:space="preserve"> </w:t>
+      </w:r>
+      <w:proofErr w:type="spellStart"/>
+      <w:r>
+        <w:rPr>
+          <w:highlight w:val="yellow"/>
+          <w:lang w:val="en-US"/>
+        </w:rPr>
+        <w:t>quadratin</w:t>
+      </w:r>
+      <w:proofErr w:type="spellEnd"/>
+      <w:r>
+        <w:rPr>
+          <w:highlight w:val="yellow"/>
+          <w:lang w:val="en-US"/>
+        </w:rPr>
+        <w:t xml:space="preserve"> + explications&gt;</w:t>
+      </w:r>
     </w:p>
     <w:p>
       <w:pPr>
@@ -2180,6 +2316,51 @@
         </w:rPr>
         <w:t>Business to client</w:t>
       </w:r>
+      <w:r>
+        <w:rPr>
+          <w:lang w:val="en-US"/>
+        </w:rPr>
+        <w:t xml:space="preserve"> </w:t>
+      </w:r>
+      <w:r>
+        <w:rPr>
+          <w:highlight w:val="yellow"/>
+          <w:lang w:val="en-US"/>
+        </w:rPr>
+        <w:t>&lt;</w:t>
+      </w:r>
+      <w:proofErr w:type="spellStart"/>
+      <w:r>
+        <w:rPr>
+          <w:highlight w:val="yellow"/>
+          <w:lang w:val="en-US"/>
+        </w:rPr>
+        <w:t>tiret</w:t>
+      </w:r>
+      <w:proofErr w:type="spellEnd"/>
+      <w:r>
+        <w:rPr>
+          <w:highlight w:val="yellow"/>
+          <w:lang w:val="en-US"/>
+        </w:rPr>
+        <w:t xml:space="preserve"> </w:t>
+      </w:r>
+      <w:proofErr w:type="spellStart"/>
+      <w:r>
+        <w:rPr>
+          <w:highlight w:val="yellow"/>
+          <w:lang w:val="en-US"/>
+        </w:rPr>
+        <w:t>quadratin</w:t>
+      </w:r>
+      <w:proofErr w:type="spellEnd"/>
+      <w:r>
+        <w:rPr>
+          <w:highlight w:val="yellow"/>
+          <w:lang w:val="en-US"/>
+        </w:rPr>
+        <w:t xml:space="preserve"> + explications&gt;</w:t>
+      </w:r>
     </w:p>
     <w:p>
       <w:pPr>
@@ -2209,6 +2390,51 @@
         </w:rPr>
         <w:t>Chief Product Owner</w:t>
       </w:r>
+      <w:r>
+        <w:rPr>
+          <w:lang w:val="en-US"/>
+        </w:rPr>
+        <w:t xml:space="preserve"> </w:t>
+      </w:r>
+      <w:r>
+        <w:rPr>
+          <w:highlight w:val="yellow"/>
+          <w:lang w:val="en-US"/>
+        </w:rPr>
+        <w:t>&lt;</w:t>
+      </w:r>
+      <w:proofErr w:type="spellStart"/>
+      <w:r>
+        <w:rPr>
+          <w:highlight w:val="yellow"/>
+          <w:lang w:val="en-US"/>
+        </w:rPr>
+        <w:t>tiret</w:t>
+      </w:r>
+      <w:proofErr w:type="spellEnd"/>
+      <w:r>
+        <w:rPr>
+          <w:highlight w:val="yellow"/>
+          <w:lang w:val="en-US"/>
+        </w:rPr>
+        <w:t xml:space="preserve"> </w:t>
+      </w:r>
+      <w:proofErr w:type="spellStart"/>
+      <w:r>
+        <w:rPr>
+          <w:highlight w:val="yellow"/>
+          <w:lang w:val="en-US"/>
+        </w:rPr>
+        <w:t>quadratin</w:t>
+      </w:r>
+      <w:proofErr w:type="spellEnd"/>
+      <w:r>
+        <w:rPr>
+          <w:highlight w:val="yellow"/>
+          <w:lang w:val="en-US"/>
+        </w:rPr>
+        <w:t xml:space="preserve"> + explications&gt;</w:t>
+      </w:r>
     </w:p>
     <w:p>
       <w:pPr>
@@ -2238,6 +2464,51 @@
         </w:rPr>
         <w:t>Chief Marketing Officer</w:t>
       </w:r>
+      <w:r>
+        <w:rPr>
+          <w:lang w:val="en-US"/>
+        </w:rPr>
+        <w:t xml:space="preserve"> </w:t>
+      </w:r>
+      <w:r>
+        <w:rPr>
+          <w:highlight w:val="yellow"/>
+          <w:lang w:val="en-US"/>
+        </w:rPr>
+        <w:t>&lt;</w:t>
+      </w:r>
+      <w:proofErr w:type="spellStart"/>
+      <w:r>
+        <w:rPr>
+          <w:highlight w:val="yellow"/>
+          <w:lang w:val="en-US"/>
+        </w:rPr>
+        <w:t>tiret</w:t>
+      </w:r>
+      <w:proofErr w:type="spellEnd"/>
+      <w:r>
+        <w:rPr>
+          <w:highlight w:val="yellow"/>
+          <w:lang w:val="en-US"/>
+        </w:rPr>
+        <w:t xml:space="preserve"> </w:t>
+      </w:r>
+      <w:proofErr w:type="spellStart"/>
+      <w:r>
+        <w:rPr>
+          <w:highlight w:val="yellow"/>
+          <w:lang w:val="en-US"/>
+        </w:rPr>
+        <w:t>quadratin</w:t>
+      </w:r>
+      <w:proofErr w:type="spellEnd"/>
+      <w:r>
+        <w:rPr>
+          <w:highlight w:val="yellow"/>
+          <w:lang w:val="en-US"/>
+        </w:rPr>
+        <w:t xml:space="preserve"> + explications&gt;</w:t>
+      </w:r>
     </w:p>
     <w:p>
       <w:r>
@@ -2254,6 +2525,67 @@
       </w:r>
       <w:r>
         <w:t>Inter Mutuelles Assistance</w:t>
+      </w:r>
+    </w:p>
+    <w:p>
+      <w:pPr>
+        <w:spacing w:after="0" w:line="240" w:lineRule="auto"/>
+        <w:rPr>
+          <w:rStyle w:val="Rfrenceple"/>
+          <w:b w:val="0"/>
+          <w:smallCaps w:val="0"/>
+          <w:color w:val="auto"/>
+          <w:u w:val="none"/>
+        </w:rPr>
+      </w:pPr>
+      <w:r>
+        <w:rPr>
+          <w:rStyle w:val="Rfrenceple"/>
+        </w:rPr>
+        <w:t>Lean startup :</w:t>
+      </w:r>
+      <w:r>
+        <w:t xml:space="preserve"> </w:t>
+      </w:r>
+      <w:r>
+        <w:rPr>
+          <w:rFonts w:ascii="Arial" w:eastAsia="Times New Roman" w:hAnsi="Arial" w:cs="Arial"/>
+          <w:color w:val="222222"/>
+          <w:sz w:val="21"/>
+          <w:szCs w:val="21"/>
+          <w:shd w:val="clear" w:color="auto" w:fill="FFFFFF"/>
+          <w:lang w:eastAsia="fr-FR"/>
+        </w:rPr>
+        <w:t> </w:t>
+      </w:r>
+      <w:r>
+        <w:rPr>
+          <w:lang w:eastAsia="fr-FR"/>
+        </w:rPr>
+        <w:t>E</w:t>
+      </w:r>
+      <w:r>
+        <w:rPr>
+          <w:lang w:eastAsia="fr-FR"/>
+        </w:rPr>
+        <w:t>st une approche spécifique du démarrage d'une activité économique et du lancement d'un produit</w:t>
+      </w:r>
+      <w:r>
+        <w:rPr>
+          <w:lang w:eastAsia="fr-FR"/>
+        </w:rPr>
+        <w:t xml:space="preserve">. </w:t>
+      </w:r>
+      <w:r>
+        <w:t>Dans cette optique les entreprises, en particulier les </w:t>
+      </w:r>
+      <w:hyperlink r:id="rId13" w:tooltip="Startup" w:history="1">
+        <w:r>
+          <w:t>startups</w:t>
+        </w:r>
+      </w:hyperlink>
+      <w:r>
+        <w:t>, cherchent à concevoir des produits et services qui satisfont au mieux la demande de leurs consommateurs, avec un investissement initial minimal.</w:t>
       </w:r>
     </w:p>
     <w:p>
@@ -2415,6 +2747,7 @@
         <w:rPr>
           <w:rStyle w:val="Rfrenceple"/>
         </w:rPr>
+        <w:lastRenderedPageBreak/>
         <w:t>Backend :</w:t>
       </w:r>
       <w:r>
@@ -2432,7 +2765,6 @@
         <w:rPr>
           <w:rStyle w:val="Rfrenceple"/>
         </w:rPr>
-        <w:lastRenderedPageBreak/>
         <w:t>Frontend :</w:t>
       </w:r>
       <w:r>
@@ -2585,11 +2917,19 @@
       </w:r>
     </w:p>
     <w:p>
+      <w:proofErr w:type="spellStart"/>
       <w:r>
         <w:rPr>
           <w:rStyle w:val="Rfrenceple"/>
         </w:rPr>
-        <w:t>Sgbd :</w:t>
+        <w:t>Sgbd</w:t>
+      </w:r>
+      <w:proofErr w:type="spellEnd"/>
+      <w:r>
+        <w:rPr>
+          <w:rStyle w:val="Rfrenceple"/>
+        </w:rPr>
+        <w:t> :</w:t>
       </w:r>
       <w:r>
         <w:t xml:space="preserve"> Système de gestion de base de données</w:t>
@@ -2765,7 +3105,7 @@
           <w:r>
             <w:fldChar w:fldCharType="separate"/>
           </w:r>
-          <w:hyperlink w:anchor="_Toc510626613" w:history="1">
+          <w:hyperlink w:anchor="_Toc510948268" w:history="1">
             <w:r>
               <w:rPr>
                 <w:rStyle w:val="Lienhypertexte"/>
@@ -2788,7 +3128,7 @@
               <w:rPr>
                 <w:webHidden/>
               </w:rPr>
-              <w:instrText xml:space="preserve"> PAGEREF _Toc510626613 \h </w:instrText>
+              <w:instrText xml:space="preserve"> PAGEREF _Toc510948268 \h </w:instrText>
             </w:r>
             <w:r>
               <w:rPr>
@@ -2824,7 +3164,7 @@
               <w:lang w:eastAsia="fr-FR"/>
             </w:rPr>
           </w:pPr>
-          <w:hyperlink w:anchor="_Toc510626614" w:history="1">
+          <w:hyperlink w:anchor="_Toc510948269" w:history="1">
             <w:r>
               <w:rPr>
                 <w:rStyle w:val="Lienhypertexte"/>
@@ -2847,7 +3187,7 @@
               <w:rPr>
                 <w:webHidden/>
               </w:rPr>
-              <w:instrText xml:space="preserve"> PAGEREF _Toc510626614 \h </w:instrText>
+              <w:instrText xml:space="preserve"> PAGEREF _Toc510948269 \h </w:instrText>
             </w:r>
             <w:r>
               <w:rPr>
@@ -2883,7 +3223,7 @@
               <w:lang w:eastAsia="fr-FR"/>
             </w:rPr>
           </w:pPr>
-          <w:hyperlink w:anchor="_Toc510626615" w:history="1">
+          <w:hyperlink w:anchor="_Toc510948270" w:history="1">
             <w:r>
               <w:rPr>
                 <w:rStyle w:val="Lienhypertexte"/>
@@ -2907,7 +3247,7 @@
               <w:rPr>
                 <w:webHidden/>
               </w:rPr>
-              <w:instrText xml:space="preserve"> PAGEREF _Toc510626615 \h </w:instrText>
+              <w:instrText xml:space="preserve"> PAGEREF _Toc510948270 \h </w:instrText>
             </w:r>
             <w:r>
               <w:rPr>
@@ -2943,7 +3283,7 @@
               <w:lang w:eastAsia="fr-FR"/>
             </w:rPr>
           </w:pPr>
-          <w:hyperlink w:anchor="_Toc510626616" w:history="1">
+          <w:hyperlink w:anchor="_Toc510948271" w:history="1">
             <w:r>
               <w:rPr>
                 <w:rStyle w:val="Lienhypertexte"/>
@@ -2966,7 +3306,7 @@
               <w:rPr>
                 <w:webHidden/>
               </w:rPr>
-              <w:instrText xml:space="preserve"> PAGEREF _Toc510626616 \h </w:instrText>
+              <w:instrText xml:space="preserve"> PAGEREF _Toc510948271 \h </w:instrText>
             </w:r>
             <w:r>
               <w:rPr>
@@ -3002,7 +3342,7 @@
               <w:lang w:eastAsia="fr-FR"/>
             </w:rPr>
           </w:pPr>
-          <w:hyperlink w:anchor="_Toc510626617" w:history="1">
+          <w:hyperlink w:anchor="_Toc510948272" w:history="1">
             <w:r>
               <w:rPr>
                 <w:rStyle w:val="Lienhypertexte"/>
@@ -3025,7 +3365,7 @@
               <w:rPr>
                 <w:webHidden/>
               </w:rPr>
-              <w:instrText xml:space="preserve"> PAGEREF _Toc510626617 \h </w:instrText>
+              <w:instrText xml:space="preserve"> PAGEREF _Toc510948272 \h </w:instrText>
             </w:r>
             <w:r>
               <w:rPr>
@@ -3056,7 +3396,7 @@
           <w:pPr>
             <w:pStyle w:val="TM2"/>
             <w:tabs>
-              <w:tab w:val="right" w:leader="dot" w:pos="9056"/>
+              <w:tab w:val="right" w:leader="dot" w:pos="9062"/>
             </w:tabs>
             <w:rPr>
               <w:rFonts w:asciiTheme="minorHAnsi" w:eastAsiaTheme="minorEastAsia" w:hAnsiTheme="minorHAnsi"/>
@@ -3064,7 +3404,7 @@
               <w:lang w:eastAsia="fr-FR"/>
             </w:rPr>
           </w:pPr>
-          <w:hyperlink w:anchor="_Toc510626618" w:history="1">
+          <w:hyperlink w:anchor="_Toc510948273" w:history="1">
             <w:r>
               <w:rPr>
                 <w:rStyle w:val="Lienhypertexte"/>
@@ -3091,7 +3431,7 @@
                 <w:noProof/>
                 <w:webHidden/>
               </w:rPr>
-              <w:instrText xml:space="preserve"> PAGEREF _Toc510626618 \h </w:instrText>
+              <w:instrText xml:space="preserve"> PAGEREF _Toc510948273 \h </w:instrText>
             </w:r>
             <w:r>
               <w:rPr>
@@ -3126,7 +3466,7 @@
           <w:pPr>
             <w:pStyle w:val="TM2"/>
             <w:tabs>
-              <w:tab w:val="right" w:leader="dot" w:pos="9056"/>
+              <w:tab w:val="right" w:leader="dot" w:pos="9062"/>
             </w:tabs>
             <w:rPr>
               <w:rFonts w:asciiTheme="minorHAnsi" w:eastAsiaTheme="minorEastAsia" w:hAnsiTheme="minorHAnsi"/>
@@ -3134,7 +3474,7 @@
               <w:lang w:eastAsia="fr-FR"/>
             </w:rPr>
           </w:pPr>
-          <w:hyperlink w:anchor="_Toc510626619" w:history="1">
+          <w:hyperlink w:anchor="_Toc510948274" w:history="1">
             <w:r>
               <w:rPr>
                 <w:rStyle w:val="Lienhypertexte"/>
@@ -3161,7 +3501,7 @@
                 <w:noProof/>
                 <w:webHidden/>
               </w:rPr>
-              <w:instrText xml:space="preserve"> PAGEREF _Toc510626619 \h </w:instrText>
+              <w:instrText xml:space="preserve"> PAGEREF _Toc510948274 \h </w:instrText>
             </w:r>
             <w:r>
               <w:rPr>
@@ -3196,7 +3536,7 @@
           <w:pPr>
             <w:pStyle w:val="TM3"/>
             <w:tabs>
-              <w:tab w:val="right" w:leader="dot" w:pos="9056"/>
+              <w:tab w:val="right" w:leader="dot" w:pos="9062"/>
             </w:tabs>
             <w:rPr>
               <w:rFonts w:asciiTheme="minorHAnsi" w:eastAsiaTheme="minorEastAsia" w:hAnsiTheme="minorHAnsi"/>
@@ -3204,7 +3544,7 @@
               <w:lang w:eastAsia="fr-FR"/>
             </w:rPr>
           </w:pPr>
-          <w:hyperlink w:anchor="_Toc510626620" w:history="1">
+          <w:hyperlink w:anchor="_Toc510948275" w:history="1">
             <w:r>
               <w:rPr>
                 <w:rStyle w:val="Lienhypertexte"/>
@@ -3231,7 +3571,7 @@
                 <w:noProof/>
                 <w:webHidden/>
               </w:rPr>
-              <w:instrText xml:space="preserve"> PAGEREF _Toc510626620 \h </w:instrText>
+              <w:instrText xml:space="preserve"> PAGEREF _Toc510948275 \h </w:instrText>
             </w:r>
             <w:r>
               <w:rPr>
@@ -3266,7 +3606,7 @@
           <w:pPr>
             <w:pStyle w:val="TM3"/>
             <w:tabs>
-              <w:tab w:val="right" w:leader="dot" w:pos="9056"/>
+              <w:tab w:val="right" w:leader="dot" w:pos="9062"/>
             </w:tabs>
             <w:rPr>
               <w:rFonts w:asciiTheme="minorHAnsi" w:eastAsiaTheme="minorEastAsia" w:hAnsiTheme="minorHAnsi"/>
@@ -3274,7 +3614,7 @@
               <w:lang w:eastAsia="fr-FR"/>
             </w:rPr>
           </w:pPr>
-          <w:hyperlink w:anchor="_Toc510626621" w:history="1">
+          <w:hyperlink w:anchor="_Toc510948276" w:history="1">
             <w:r>
               <w:rPr>
                 <w:rStyle w:val="Lienhypertexte"/>
@@ -3301,7 +3641,7 @@
                 <w:noProof/>
                 <w:webHidden/>
               </w:rPr>
-              <w:instrText xml:space="preserve"> PAGEREF _Toc510626621 \h </w:instrText>
+              <w:instrText xml:space="preserve"> PAGEREF _Toc510948276 \h </w:instrText>
             </w:r>
             <w:r>
               <w:rPr>
@@ -3336,7 +3676,7 @@
           <w:pPr>
             <w:pStyle w:val="TM2"/>
             <w:tabs>
-              <w:tab w:val="right" w:leader="dot" w:pos="9056"/>
+              <w:tab w:val="right" w:leader="dot" w:pos="9062"/>
             </w:tabs>
             <w:rPr>
               <w:rFonts w:asciiTheme="minorHAnsi" w:eastAsiaTheme="minorEastAsia" w:hAnsiTheme="minorHAnsi"/>
@@ -3344,7 +3684,7 @@
               <w:lang w:eastAsia="fr-FR"/>
             </w:rPr>
           </w:pPr>
-          <w:hyperlink w:anchor="_Toc510626622" w:history="1">
+          <w:hyperlink w:anchor="_Toc510948277" w:history="1">
             <w:r>
               <w:rPr>
                 <w:rStyle w:val="Lienhypertexte"/>
@@ -3371,7 +3711,7 @@
                 <w:noProof/>
                 <w:webHidden/>
               </w:rPr>
-              <w:instrText xml:space="preserve"> PAGEREF _Toc510626622 \h </w:instrText>
+              <w:instrText xml:space="preserve"> PAGEREF _Toc510948277 \h </w:instrText>
             </w:r>
             <w:r>
               <w:rPr>
@@ -3406,7 +3746,7 @@
           <w:pPr>
             <w:pStyle w:val="TM2"/>
             <w:tabs>
-              <w:tab w:val="right" w:leader="dot" w:pos="9056"/>
+              <w:tab w:val="right" w:leader="dot" w:pos="9062"/>
             </w:tabs>
             <w:rPr>
               <w:rFonts w:asciiTheme="minorHAnsi" w:eastAsiaTheme="minorEastAsia" w:hAnsiTheme="minorHAnsi"/>
@@ -3414,7 +3754,7 @@
               <w:lang w:eastAsia="fr-FR"/>
             </w:rPr>
           </w:pPr>
-          <w:hyperlink w:anchor="_Toc510626623" w:history="1">
+          <w:hyperlink w:anchor="_Toc510948278" w:history="1">
             <w:r>
               <w:rPr>
                 <w:rStyle w:val="Lienhypertexte"/>
@@ -3441,7 +3781,7 @@
                 <w:noProof/>
                 <w:webHidden/>
               </w:rPr>
-              <w:instrText xml:space="preserve"> PAGEREF _Toc510626623 \h </w:instrText>
+              <w:instrText xml:space="preserve"> PAGEREF _Toc510948278 \h </w:instrText>
             </w:r>
             <w:r>
               <w:rPr>
@@ -3476,7 +3816,7 @@
           <w:pPr>
             <w:pStyle w:val="TM2"/>
             <w:tabs>
-              <w:tab w:val="right" w:leader="dot" w:pos="9056"/>
+              <w:tab w:val="right" w:leader="dot" w:pos="9062"/>
             </w:tabs>
             <w:rPr>
               <w:rFonts w:asciiTheme="minorHAnsi" w:eastAsiaTheme="minorEastAsia" w:hAnsiTheme="minorHAnsi"/>
@@ -3484,7 +3824,7 @@
               <w:lang w:eastAsia="fr-FR"/>
             </w:rPr>
           </w:pPr>
-          <w:hyperlink w:anchor="_Toc510626624" w:history="1">
+          <w:hyperlink w:anchor="_Toc510948279" w:history="1">
             <w:r>
               <w:rPr>
                 <w:rStyle w:val="Lienhypertexte"/>
@@ -3511,7 +3851,7 @@
                 <w:noProof/>
                 <w:webHidden/>
               </w:rPr>
-              <w:instrText xml:space="preserve"> PAGEREF _Toc510626624 \h </w:instrText>
+              <w:instrText xml:space="preserve"> PAGEREF _Toc510948279 \h </w:instrText>
             </w:r>
             <w:r>
               <w:rPr>
@@ -3546,7 +3886,7 @@
           <w:pPr>
             <w:pStyle w:val="TM2"/>
             <w:tabs>
-              <w:tab w:val="right" w:leader="dot" w:pos="9056"/>
+              <w:tab w:val="right" w:leader="dot" w:pos="9062"/>
             </w:tabs>
             <w:rPr>
               <w:rFonts w:asciiTheme="minorHAnsi" w:eastAsiaTheme="minorEastAsia" w:hAnsiTheme="minorHAnsi"/>
@@ -3554,7 +3894,7 @@
               <w:lang w:eastAsia="fr-FR"/>
             </w:rPr>
           </w:pPr>
-          <w:hyperlink w:anchor="_Toc510626625" w:history="1">
+          <w:hyperlink w:anchor="_Toc510948280" w:history="1">
             <w:r>
               <w:rPr>
                 <w:rStyle w:val="Lienhypertexte"/>
@@ -3581,7 +3921,7 @@
                 <w:noProof/>
                 <w:webHidden/>
               </w:rPr>
-              <w:instrText xml:space="preserve"> PAGEREF _Toc510626625 \h </w:instrText>
+              <w:instrText xml:space="preserve"> PAGEREF _Toc510948280 \h </w:instrText>
             </w:r>
             <w:r>
               <w:rPr>
@@ -3616,7 +3956,7 @@
           <w:pPr>
             <w:pStyle w:val="TM3"/>
             <w:tabs>
-              <w:tab w:val="right" w:leader="dot" w:pos="9056"/>
+              <w:tab w:val="right" w:leader="dot" w:pos="9062"/>
             </w:tabs>
             <w:rPr>
               <w:rFonts w:asciiTheme="minorHAnsi" w:eastAsiaTheme="minorEastAsia" w:hAnsiTheme="minorHAnsi"/>
@@ -3624,7 +3964,7 @@
               <w:lang w:eastAsia="fr-FR"/>
             </w:rPr>
           </w:pPr>
-          <w:hyperlink w:anchor="_Toc510626626" w:history="1">
+          <w:hyperlink w:anchor="_Toc510948281" w:history="1">
             <w:r>
               <w:rPr>
                 <w:rStyle w:val="Lienhypertexte"/>
@@ -3651,7 +3991,7 @@
                 <w:noProof/>
                 <w:webHidden/>
               </w:rPr>
-              <w:instrText xml:space="preserve"> PAGEREF _Toc510626626 \h </w:instrText>
+              <w:instrText xml:space="preserve"> PAGEREF _Toc510948281 \h </w:instrText>
             </w:r>
             <w:r>
               <w:rPr>
@@ -3686,7 +4026,7 @@
           <w:pPr>
             <w:pStyle w:val="TM3"/>
             <w:tabs>
-              <w:tab w:val="right" w:leader="dot" w:pos="9056"/>
+              <w:tab w:val="right" w:leader="dot" w:pos="9062"/>
             </w:tabs>
             <w:rPr>
               <w:rFonts w:asciiTheme="minorHAnsi" w:eastAsiaTheme="minorEastAsia" w:hAnsiTheme="minorHAnsi"/>
@@ -3694,7 +4034,7 @@
               <w:lang w:eastAsia="fr-FR"/>
             </w:rPr>
           </w:pPr>
-          <w:hyperlink w:anchor="_Toc510626627" w:history="1">
+          <w:hyperlink w:anchor="_Toc510948282" w:history="1">
             <w:r>
               <w:rPr>
                 <w:rStyle w:val="Lienhypertexte"/>
@@ -3721,7 +4061,7 @@
                 <w:noProof/>
                 <w:webHidden/>
               </w:rPr>
-              <w:instrText xml:space="preserve"> PAGEREF _Toc510626627 \h </w:instrText>
+              <w:instrText xml:space="preserve"> PAGEREF _Toc510948282 \h </w:instrText>
             </w:r>
             <w:r>
               <w:rPr>
@@ -3761,7 +4101,7 @@
               <w:lang w:eastAsia="fr-FR"/>
             </w:rPr>
           </w:pPr>
-          <w:hyperlink w:anchor="_Toc510626628" w:history="1">
+          <w:hyperlink w:anchor="_Toc510948283" w:history="1">
             <w:r>
               <w:rPr>
                 <w:rStyle w:val="Lienhypertexte"/>
@@ -3784,7 +4124,7 @@
               <w:rPr>
                 <w:webHidden/>
               </w:rPr>
-              <w:instrText xml:space="preserve"> PAGEREF _Toc510626628 \h </w:instrText>
+              <w:instrText xml:space="preserve"> PAGEREF _Toc510948283 \h </w:instrText>
             </w:r>
             <w:r>
               <w:rPr>
@@ -3815,7 +4155,7 @@
           <w:pPr>
             <w:pStyle w:val="TM2"/>
             <w:tabs>
-              <w:tab w:val="right" w:leader="dot" w:pos="9056"/>
+              <w:tab w:val="right" w:leader="dot" w:pos="9062"/>
             </w:tabs>
             <w:rPr>
               <w:rFonts w:asciiTheme="minorHAnsi" w:eastAsiaTheme="minorEastAsia" w:hAnsiTheme="minorHAnsi"/>
@@ -3823,7 +4163,7 @@
               <w:lang w:eastAsia="fr-FR"/>
             </w:rPr>
           </w:pPr>
-          <w:hyperlink w:anchor="_Toc510626629" w:history="1">
+          <w:hyperlink w:anchor="_Toc510948284" w:history="1">
             <w:r>
               <w:rPr>
                 <w:rStyle w:val="Lienhypertexte"/>
@@ -3850,7 +4190,7 @@
                 <w:noProof/>
                 <w:webHidden/>
               </w:rPr>
-              <w:instrText xml:space="preserve"> PAGEREF _Toc510626629 \h </w:instrText>
+              <w:instrText xml:space="preserve"> PAGEREF _Toc510948284 \h </w:instrText>
             </w:r>
             <w:r>
               <w:rPr>
@@ -3885,7 +4225,7 @@
           <w:pPr>
             <w:pStyle w:val="TM2"/>
             <w:tabs>
-              <w:tab w:val="right" w:leader="dot" w:pos="9056"/>
+              <w:tab w:val="right" w:leader="dot" w:pos="9062"/>
             </w:tabs>
             <w:rPr>
               <w:rFonts w:asciiTheme="minorHAnsi" w:eastAsiaTheme="minorEastAsia" w:hAnsiTheme="minorHAnsi"/>
@@ -3893,7 +4233,7 @@
               <w:lang w:eastAsia="fr-FR"/>
             </w:rPr>
           </w:pPr>
-          <w:hyperlink w:anchor="_Toc510626630" w:history="1">
+          <w:hyperlink w:anchor="_Toc510948285" w:history="1">
             <w:r>
               <w:rPr>
                 <w:rStyle w:val="Lienhypertexte"/>
@@ -3920,7 +4260,7 @@
                 <w:noProof/>
                 <w:webHidden/>
               </w:rPr>
-              <w:instrText xml:space="preserve"> PAGEREF _Toc510626630 \h </w:instrText>
+              <w:instrText xml:space="preserve"> PAGEREF _Toc510948285 \h </w:instrText>
             </w:r>
             <w:r>
               <w:rPr>
@@ -3955,7 +4295,7 @@
           <w:pPr>
             <w:pStyle w:val="TM2"/>
             <w:tabs>
-              <w:tab w:val="right" w:leader="dot" w:pos="9056"/>
+              <w:tab w:val="right" w:leader="dot" w:pos="9062"/>
             </w:tabs>
             <w:rPr>
               <w:rFonts w:asciiTheme="minorHAnsi" w:eastAsiaTheme="minorEastAsia" w:hAnsiTheme="minorHAnsi"/>
@@ -3963,7 +4303,7 @@
               <w:lang w:eastAsia="fr-FR"/>
             </w:rPr>
           </w:pPr>
-          <w:hyperlink w:anchor="_Toc510626631" w:history="1">
+          <w:hyperlink w:anchor="_Toc510948286" w:history="1">
             <w:r>
               <w:rPr>
                 <w:rStyle w:val="Lienhypertexte"/>
@@ -3990,7 +4330,7 @@
                 <w:noProof/>
                 <w:webHidden/>
               </w:rPr>
-              <w:instrText xml:space="preserve"> PAGEREF _Toc510626631 \h </w:instrText>
+              <w:instrText xml:space="preserve"> PAGEREF _Toc510948286 \h </w:instrText>
             </w:r>
             <w:r>
               <w:rPr>
@@ -4025,7 +4365,7 @@
           <w:pPr>
             <w:pStyle w:val="TM3"/>
             <w:tabs>
-              <w:tab w:val="right" w:leader="dot" w:pos="9056"/>
+              <w:tab w:val="right" w:leader="dot" w:pos="9062"/>
             </w:tabs>
             <w:rPr>
               <w:rFonts w:asciiTheme="minorHAnsi" w:eastAsiaTheme="minorEastAsia" w:hAnsiTheme="minorHAnsi"/>
@@ -4033,7 +4373,7 @@
               <w:lang w:eastAsia="fr-FR"/>
             </w:rPr>
           </w:pPr>
-          <w:hyperlink w:anchor="_Toc510626632" w:history="1">
+          <w:hyperlink w:anchor="_Toc510948287" w:history="1">
             <w:r>
               <w:rPr>
                 <w:rStyle w:val="Lienhypertexte"/>
@@ -4060,7 +4400,7 @@
                 <w:noProof/>
                 <w:webHidden/>
               </w:rPr>
-              <w:instrText xml:space="preserve"> PAGEREF _Toc510626632 \h </w:instrText>
+              <w:instrText xml:space="preserve"> PAGEREF _Toc510948287 \h </w:instrText>
             </w:r>
             <w:r>
               <w:rPr>
@@ -4095,7 +4435,7 @@
           <w:pPr>
             <w:pStyle w:val="TM3"/>
             <w:tabs>
-              <w:tab w:val="right" w:leader="dot" w:pos="9056"/>
+              <w:tab w:val="right" w:leader="dot" w:pos="9062"/>
             </w:tabs>
             <w:rPr>
               <w:rFonts w:asciiTheme="minorHAnsi" w:eastAsiaTheme="minorEastAsia" w:hAnsiTheme="minorHAnsi"/>
@@ -4103,7 +4443,7 @@
               <w:lang w:eastAsia="fr-FR"/>
             </w:rPr>
           </w:pPr>
-          <w:hyperlink w:anchor="_Toc510626633" w:history="1">
+          <w:hyperlink w:anchor="_Toc510948288" w:history="1">
             <w:r>
               <w:rPr>
                 <w:rStyle w:val="Lienhypertexte"/>
@@ -4130,7 +4470,7 @@
                 <w:noProof/>
                 <w:webHidden/>
               </w:rPr>
-              <w:instrText xml:space="preserve"> PAGEREF _Toc510626633 \h </w:instrText>
+              <w:instrText xml:space="preserve"> PAGEREF _Toc510948288 \h </w:instrText>
             </w:r>
             <w:r>
               <w:rPr>
@@ -4165,7 +4505,7 @@
           <w:pPr>
             <w:pStyle w:val="TM2"/>
             <w:tabs>
-              <w:tab w:val="right" w:leader="dot" w:pos="9056"/>
+              <w:tab w:val="right" w:leader="dot" w:pos="9062"/>
             </w:tabs>
             <w:rPr>
               <w:rFonts w:asciiTheme="minorHAnsi" w:eastAsiaTheme="minorEastAsia" w:hAnsiTheme="minorHAnsi"/>
@@ -4173,7 +4513,7 @@
               <w:lang w:eastAsia="fr-FR"/>
             </w:rPr>
           </w:pPr>
-          <w:hyperlink w:anchor="_Toc510626634" w:history="1">
+          <w:hyperlink w:anchor="_Toc510948289" w:history="1">
             <w:r>
               <w:rPr>
                 <w:rStyle w:val="Lienhypertexte"/>
@@ -4200,7 +4540,7 @@
                 <w:noProof/>
                 <w:webHidden/>
               </w:rPr>
-              <w:instrText xml:space="preserve"> PAGEREF _Toc510626634 \h </w:instrText>
+              <w:instrText xml:space="preserve"> PAGEREF _Toc510948289 \h </w:instrText>
             </w:r>
             <w:r>
               <w:rPr>
@@ -4235,7 +4575,7 @@
           <w:pPr>
             <w:pStyle w:val="TM2"/>
             <w:tabs>
-              <w:tab w:val="right" w:leader="dot" w:pos="9056"/>
+              <w:tab w:val="right" w:leader="dot" w:pos="9062"/>
             </w:tabs>
             <w:rPr>
               <w:rFonts w:asciiTheme="minorHAnsi" w:eastAsiaTheme="minorEastAsia" w:hAnsiTheme="minorHAnsi"/>
@@ -4243,7 +4583,7 @@
               <w:lang w:eastAsia="fr-FR"/>
             </w:rPr>
           </w:pPr>
-          <w:hyperlink w:anchor="_Toc510626635" w:history="1">
+          <w:hyperlink w:anchor="_Toc510948290" w:history="1">
             <w:r>
               <w:rPr>
                 <w:rStyle w:val="Lienhypertexte"/>
@@ -4270,7 +4610,7 @@
                 <w:noProof/>
                 <w:webHidden/>
               </w:rPr>
-              <w:instrText xml:space="preserve"> PAGEREF _Toc510626635 \h </w:instrText>
+              <w:instrText xml:space="preserve"> PAGEREF _Toc510948290 \h </w:instrText>
             </w:r>
             <w:r>
               <w:rPr>
@@ -4305,7 +4645,7 @@
           <w:pPr>
             <w:pStyle w:val="TM3"/>
             <w:tabs>
-              <w:tab w:val="right" w:leader="dot" w:pos="9056"/>
+              <w:tab w:val="right" w:leader="dot" w:pos="9062"/>
             </w:tabs>
             <w:rPr>
               <w:rFonts w:asciiTheme="minorHAnsi" w:eastAsiaTheme="minorEastAsia" w:hAnsiTheme="minorHAnsi"/>
@@ -4313,7 +4653,7 @@
               <w:lang w:eastAsia="fr-FR"/>
             </w:rPr>
           </w:pPr>
-          <w:hyperlink w:anchor="_Toc510626636" w:history="1">
+          <w:hyperlink w:anchor="_Toc510948291" w:history="1">
             <w:r>
               <w:rPr>
                 <w:rStyle w:val="Lienhypertexte"/>
@@ -4340,7 +4680,7 @@
                 <w:noProof/>
                 <w:webHidden/>
               </w:rPr>
-              <w:instrText xml:space="preserve"> PAGEREF _Toc510626636 \h </w:instrText>
+              <w:instrText xml:space="preserve"> PAGEREF _Toc510948291 \h </w:instrText>
             </w:r>
             <w:r>
               <w:rPr>
@@ -4375,7 +4715,7 @@
           <w:pPr>
             <w:pStyle w:val="TM3"/>
             <w:tabs>
-              <w:tab w:val="right" w:leader="dot" w:pos="9056"/>
+              <w:tab w:val="right" w:leader="dot" w:pos="9062"/>
             </w:tabs>
             <w:rPr>
               <w:rFonts w:asciiTheme="minorHAnsi" w:eastAsiaTheme="minorEastAsia" w:hAnsiTheme="minorHAnsi"/>
@@ -4383,7 +4723,7 @@
               <w:lang w:eastAsia="fr-FR"/>
             </w:rPr>
           </w:pPr>
-          <w:hyperlink w:anchor="_Toc510626637" w:history="1">
+          <w:hyperlink w:anchor="_Toc510948292" w:history="1">
             <w:r>
               <w:rPr>
                 <w:rStyle w:val="Lienhypertexte"/>
@@ -4410,7 +4750,7 @@
                 <w:noProof/>
                 <w:webHidden/>
               </w:rPr>
-              <w:instrText xml:space="preserve"> PAGEREF _Toc510626637 \h </w:instrText>
+              <w:instrText xml:space="preserve"> PAGEREF _Toc510948292 \h </w:instrText>
             </w:r>
             <w:r>
               <w:rPr>
@@ -4445,7 +4785,7 @@
           <w:pPr>
             <w:pStyle w:val="TM3"/>
             <w:tabs>
-              <w:tab w:val="right" w:leader="dot" w:pos="9056"/>
+              <w:tab w:val="right" w:leader="dot" w:pos="9062"/>
             </w:tabs>
             <w:rPr>
               <w:rFonts w:asciiTheme="minorHAnsi" w:eastAsiaTheme="minorEastAsia" w:hAnsiTheme="minorHAnsi"/>
@@ -4453,7 +4793,7 @@
               <w:lang w:eastAsia="fr-FR"/>
             </w:rPr>
           </w:pPr>
-          <w:hyperlink w:anchor="_Toc510626638" w:history="1">
+          <w:hyperlink w:anchor="_Toc510948293" w:history="1">
             <w:r>
               <w:rPr>
                 <w:rStyle w:val="Lienhypertexte"/>
@@ -4480,7 +4820,7 @@
                 <w:noProof/>
                 <w:webHidden/>
               </w:rPr>
-              <w:instrText xml:space="preserve"> PAGEREF _Toc510626638 \h </w:instrText>
+              <w:instrText xml:space="preserve"> PAGEREF _Toc510948293 \h </w:instrText>
             </w:r>
             <w:r>
               <w:rPr>
@@ -4515,7 +4855,7 @@
           <w:pPr>
             <w:pStyle w:val="TM3"/>
             <w:tabs>
-              <w:tab w:val="right" w:leader="dot" w:pos="9056"/>
+              <w:tab w:val="right" w:leader="dot" w:pos="9062"/>
             </w:tabs>
             <w:rPr>
               <w:rFonts w:asciiTheme="minorHAnsi" w:eastAsiaTheme="minorEastAsia" w:hAnsiTheme="minorHAnsi"/>
@@ -4523,7 +4863,7 @@
               <w:lang w:eastAsia="fr-FR"/>
             </w:rPr>
           </w:pPr>
-          <w:hyperlink w:anchor="_Toc510626639" w:history="1">
+          <w:hyperlink w:anchor="_Toc510948294" w:history="1">
             <w:r>
               <w:rPr>
                 <w:rStyle w:val="Lienhypertexte"/>
@@ -4550,7 +4890,7 @@
                 <w:noProof/>
                 <w:webHidden/>
               </w:rPr>
-              <w:instrText xml:space="preserve"> PAGEREF _Toc510626639 \h </w:instrText>
+              <w:instrText xml:space="preserve"> PAGEREF _Toc510948294 \h </w:instrText>
             </w:r>
             <w:r>
               <w:rPr>
@@ -4585,7 +4925,7 @@
           <w:pPr>
             <w:pStyle w:val="TM2"/>
             <w:tabs>
-              <w:tab w:val="right" w:leader="dot" w:pos="9056"/>
+              <w:tab w:val="right" w:leader="dot" w:pos="9062"/>
             </w:tabs>
             <w:rPr>
               <w:rFonts w:asciiTheme="minorHAnsi" w:eastAsiaTheme="minorEastAsia" w:hAnsiTheme="minorHAnsi"/>
@@ -4593,7 +4933,7 @@
               <w:lang w:eastAsia="fr-FR"/>
             </w:rPr>
           </w:pPr>
-          <w:hyperlink w:anchor="_Toc510626640" w:history="1">
+          <w:hyperlink w:anchor="_Toc510948295" w:history="1">
             <w:r>
               <w:rPr>
                 <w:rStyle w:val="Lienhypertexte"/>
@@ -4620,7 +4960,7 @@
                 <w:noProof/>
                 <w:webHidden/>
               </w:rPr>
-              <w:instrText xml:space="preserve"> PAGEREF _Toc510626640 \h </w:instrText>
+              <w:instrText xml:space="preserve"> PAGEREF _Toc510948295 \h </w:instrText>
             </w:r>
             <w:r>
               <w:rPr>
@@ -4655,7 +4995,7 @@
           <w:pPr>
             <w:pStyle w:val="TM2"/>
             <w:tabs>
-              <w:tab w:val="right" w:leader="dot" w:pos="9056"/>
+              <w:tab w:val="right" w:leader="dot" w:pos="9062"/>
             </w:tabs>
             <w:rPr>
               <w:rFonts w:asciiTheme="minorHAnsi" w:eastAsiaTheme="minorEastAsia" w:hAnsiTheme="minorHAnsi"/>
@@ -4663,7 +5003,7 @@
               <w:lang w:eastAsia="fr-FR"/>
             </w:rPr>
           </w:pPr>
-          <w:hyperlink w:anchor="_Toc510626641" w:history="1">
+          <w:hyperlink w:anchor="_Toc510948296" w:history="1">
             <w:r>
               <w:rPr>
                 <w:rStyle w:val="Lienhypertexte"/>
@@ -4690,7 +5030,7 @@
                 <w:noProof/>
                 <w:webHidden/>
               </w:rPr>
-              <w:instrText xml:space="preserve"> PAGEREF _Toc510626641 \h </w:instrText>
+              <w:instrText xml:space="preserve"> PAGEREF _Toc510948296 \h </w:instrText>
             </w:r>
             <w:r>
               <w:rPr>
@@ -4710,7 +5050,7 @@
                 <w:noProof/>
                 <w:webHidden/>
               </w:rPr>
-              <w:t>23</w:t>
+              <w:t>24</w:t>
             </w:r>
             <w:r>
               <w:rPr>
@@ -4725,7 +5065,7 @@
           <w:pPr>
             <w:pStyle w:val="TM3"/>
             <w:tabs>
-              <w:tab w:val="right" w:leader="dot" w:pos="9056"/>
+              <w:tab w:val="right" w:leader="dot" w:pos="9062"/>
             </w:tabs>
             <w:rPr>
               <w:rFonts w:asciiTheme="minorHAnsi" w:eastAsiaTheme="minorEastAsia" w:hAnsiTheme="minorHAnsi"/>
@@ -4733,7 +5073,7 @@
               <w:lang w:eastAsia="fr-FR"/>
             </w:rPr>
           </w:pPr>
-          <w:hyperlink w:anchor="_Toc510626642" w:history="1">
+          <w:hyperlink w:anchor="_Toc510948297" w:history="1">
             <w:r>
               <w:rPr>
                 <w:rStyle w:val="Lienhypertexte"/>
@@ -4760,7 +5100,7 @@
                 <w:noProof/>
                 <w:webHidden/>
               </w:rPr>
-              <w:instrText xml:space="preserve"> PAGEREF _Toc510626642 \h </w:instrText>
+              <w:instrText xml:space="preserve"> PAGEREF _Toc510948297 \h </w:instrText>
             </w:r>
             <w:r>
               <w:rPr>
@@ -4780,7 +5120,7 @@
                 <w:noProof/>
                 <w:webHidden/>
               </w:rPr>
-              <w:t>23</w:t>
+              <w:t>24</w:t>
             </w:r>
             <w:r>
               <w:rPr>
@@ -4795,7 +5135,7 @@
           <w:pPr>
             <w:pStyle w:val="TM3"/>
             <w:tabs>
-              <w:tab w:val="right" w:leader="dot" w:pos="9056"/>
+              <w:tab w:val="right" w:leader="dot" w:pos="9062"/>
             </w:tabs>
             <w:rPr>
               <w:rFonts w:asciiTheme="minorHAnsi" w:eastAsiaTheme="minorEastAsia" w:hAnsiTheme="minorHAnsi"/>
@@ -4803,7 +5143,7 @@
               <w:lang w:eastAsia="fr-FR"/>
             </w:rPr>
           </w:pPr>
-          <w:hyperlink w:anchor="_Toc510626643" w:history="1">
+          <w:hyperlink w:anchor="_Toc510948298" w:history="1">
             <w:r>
               <w:rPr>
                 <w:rStyle w:val="Lienhypertexte"/>
@@ -4830,7 +5170,7 @@
                 <w:noProof/>
                 <w:webHidden/>
               </w:rPr>
-              <w:instrText xml:space="preserve"> PAGEREF _Toc510626643 \h </w:instrText>
+              <w:instrText xml:space="preserve"> PAGEREF _Toc510948298 \h </w:instrText>
             </w:r>
             <w:r>
               <w:rPr>
@@ -4850,7 +5190,7 @@
                 <w:noProof/>
                 <w:webHidden/>
               </w:rPr>
-              <w:t>23</w:t>
+              <w:t>24</w:t>
             </w:r>
             <w:r>
               <w:rPr>
@@ -4865,7 +5205,7 @@
           <w:pPr>
             <w:pStyle w:val="TM3"/>
             <w:tabs>
-              <w:tab w:val="right" w:leader="dot" w:pos="9056"/>
+              <w:tab w:val="right" w:leader="dot" w:pos="9062"/>
             </w:tabs>
             <w:rPr>
               <w:rFonts w:asciiTheme="minorHAnsi" w:eastAsiaTheme="minorEastAsia" w:hAnsiTheme="minorHAnsi"/>
@@ -4873,7 +5213,7 @@
               <w:lang w:eastAsia="fr-FR"/>
             </w:rPr>
           </w:pPr>
-          <w:hyperlink w:anchor="_Toc510626644" w:history="1">
+          <w:hyperlink w:anchor="_Toc510948299" w:history="1">
             <w:r>
               <w:rPr>
                 <w:rStyle w:val="Lienhypertexte"/>
@@ -4900,7 +5240,7 @@
                 <w:noProof/>
                 <w:webHidden/>
               </w:rPr>
-              <w:instrText xml:space="preserve"> PAGEREF _Toc510626644 \h </w:instrText>
+              <w:instrText xml:space="preserve"> PAGEREF _Toc510948299 \h </w:instrText>
             </w:r>
             <w:r>
               <w:rPr>
@@ -4920,7 +5260,7 @@
                 <w:noProof/>
                 <w:webHidden/>
               </w:rPr>
-              <w:t>23</w:t>
+              <w:t>24</w:t>
             </w:r>
             <w:r>
               <w:rPr>
@@ -4940,7 +5280,7 @@
               <w:lang w:eastAsia="fr-FR"/>
             </w:rPr>
           </w:pPr>
-          <w:hyperlink w:anchor="_Toc510626645" w:history="1">
+          <w:hyperlink w:anchor="_Toc510948300" w:history="1">
             <w:r>
               <w:rPr>
                 <w:rStyle w:val="Lienhypertexte"/>
@@ -4963,7 +5303,7 @@
               <w:rPr>
                 <w:webHidden/>
               </w:rPr>
-              <w:instrText xml:space="preserve"> PAGEREF _Toc510626645 \h </w:instrText>
+              <w:instrText xml:space="preserve"> PAGEREF _Toc510948300 \h </w:instrText>
             </w:r>
             <w:r>
               <w:rPr>
@@ -4980,7 +5320,7 @@
               <w:rPr>
                 <w:webHidden/>
               </w:rPr>
-              <w:t>24</w:t>
+              <w:t>25</w:t>
             </w:r>
             <w:r>
               <w:rPr>
@@ -4994,7 +5334,7 @@
           <w:pPr>
             <w:pStyle w:val="TM2"/>
             <w:tabs>
-              <w:tab w:val="right" w:leader="dot" w:pos="9056"/>
+              <w:tab w:val="right" w:leader="dot" w:pos="9062"/>
             </w:tabs>
             <w:rPr>
               <w:rFonts w:asciiTheme="minorHAnsi" w:eastAsiaTheme="minorEastAsia" w:hAnsiTheme="minorHAnsi"/>
@@ -5002,7 +5342,7 @@
               <w:lang w:eastAsia="fr-FR"/>
             </w:rPr>
           </w:pPr>
-          <w:hyperlink w:anchor="_Toc510626646" w:history="1">
+          <w:hyperlink w:anchor="_Toc510948301" w:history="1">
             <w:r>
               <w:rPr>
                 <w:rStyle w:val="Lienhypertexte"/>
@@ -5029,7 +5369,7 @@
                 <w:noProof/>
                 <w:webHidden/>
               </w:rPr>
-              <w:instrText xml:space="preserve"> PAGEREF _Toc510626646 \h </w:instrText>
+              <w:instrText xml:space="preserve"> PAGEREF _Toc510948301 \h </w:instrText>
             </w:r>
             <w:r>
               <w:rPr>
@@ -5049,7 +5389,7 @@
                 <w:noProof/>
                 <w:webHidden/>
               </w:rPr>
-              <w:t>24</w:t>
+              <w:t>25</w:t>
             </w:r>
             <w:r>
               <w:rPr>
@@ -5064,7 +5404,7 @@
           <w:pPr>
             <w:pStyle w:val="TM2"/>
             <w:tabs>
-              <w:tab w:val="right" w:leader="dot" w:pos="9056"/>
+              <w:tab w:val="right" w:leader="dot" w:pos="9062"/>
             </w:tabs>
             <w:rPr>
               <w:rFonts w:asciiTheme="minorHAnsi" w:eastAsiaTheme="minorEastAsia" w:hAnsiTheme="minorHAnsi"/>
@@ -5072,7 +5412,7 @@
               <w:lang w:eastAsia="fr-FR"/>
             </w:rPr>
           </w:pPr>
-          <w:hyperlink w:anchor="_Toc510626647" w:history="1">
+          <w:hyperlink w:anchor="_Toc510948302" w:history="1">
             <w:r>
               <w:rPr>
                 <w:rStyle w:val="Lienhypertexte"/>
@@ -5099,7 +5439,7 @@
                 <w:noProof/>
                 <w:webHidden/>
               </w:rPr>
-              <w:instrText xml:space="preserve"> PAGEREF _Toc510626647 \h </w:instrText>
+              <w:instrText xml:space="preserve"> PAGEREF _Toc510948302 \h </w:instrText>
             </w:r>
             <w:r>
               <w:rPr>
@@ -5119,7 +5459,7 @@
                 <w:noProof/>
                 <w:webHidden/>
               </w:rPr>
-              <w:t>24</w:t>
+              <w:t>25</w:t>
             </w:r>
             <w:r>
               <w:rPr>
@@ -5134,7 +5474,7 @@
           <w:pPr>
             <w:pStyle w:val="TM3"/>
             <w:tabs>
-              <w:tab w:val="right" w:leader="dot" w:pos="9056"/>
+              <w:tab w:val="right" w:leader="dot" w:pos="9062"/>
             </w:tabs>
             <w:rPr>
               <w:rFonts w:asciiTheme="minorHAnsi" w:eastAsiaTheme="minorEastAsia" w:hAnsiTheme="minorHAnsi"/>
@@ -5142,7 +5482,7 @@
               <w:lang w:eastAsia="fr-FR"/>
             </w:rPr>
           </w:pPr>
-          <w:hyperlink w:anchor="_Toc510626648" w:history="1">
+          <w:hyperlink w:anchor="_Toc510948303" w:history="1">
             <w:r>
               <w:rPr>
                 <w:rStyle w:val="Lienhypertexte"/>
@@ -5169,7 +5509,7 @@
                 <w:noProof/>
                 <w:webHidden/>
               </w:rPr>
-              <w:instrText xml:space="preserve"> PAGEREF _Toc510626648 \h </w:instrText>
+              <w:instrText xml:space="preserve"> PAGEREF _Toc510948303 \h </w:instrText>
             </w:r>
             <w:r>
               <w:rPr>
@@ -5189,7 +5529,7 @@
                 <w:noProof/>
                 <w:webHidden/>
               </w:rPr>
-              <w:t>24</w:t>
+              <w:t>25</w:t>
             </w:r>
             <w:r>
               <w:rPr>
@@ -5204,7 +5544,7 @@
           <w:pPr>
             <w:pStyle w:val="TM3"/>
             <w:tabs>
-              <w:tab w:val="right" w:leader="dot" w:pos="9056"/>
+              <w:tab w:val="right" w:leader="dot" w:pos="9062"/>
             </w:tabs>
             <w:rPr>
               <w:rFonts w:asciiTheme="minorHAnsi" w:eastAsiaTheme="minorEastAsia" w:hAnsiTheme="minorHAnsi"/>
@@ -5212,7 +5552,7 @@
               <w:lang w:eastAsia="fr-FR"/>
             </w:rPr>
           </w:pPr>
-          <w:hyperlink w:anchor="_Toc510626649" w:history="1">
+          <w:hyperlink w:anchor="_Toc510948304" w:history="1">
             <w:r>
               <w:rPr>
                 <w:rStyle w:val="Lienhypertexte"/>
@@ -5239,7 +5579,7 @@
                 <w:noProof/>
                 <w:webHidden/>
               </w:rPr>
-              <w:instrText xml:space="preserve"> PAGEREF _Toc510626649 \h </w:instrText>
+              <w:instrText xml:space="preserve"> PAGEREF _Toc510948304 \h </w:instrText>
             </w:r>
             <w:r>
               <w:rPr>
@@ -5259,7 +5599,7 @@
                 <w:noProof/>
                 <w:webHidden/>
               </w:rPr>
-              <w:t>24</w:t>
+              <w:t>25</w:t>
             </w:r>
             <w:r>
               <w:rPr>
@@ -5274,7 +5614,7 @@
           <w:pPr>
             <w:pStyle w:val="TM3"/>
             <w:tabs>
-              <w:tab w:val="right" w:leader="dot" w:pos="9056"/>
+              <w:tab w:val="right" w:leader="dot" w:pos="9062"/>
             </w:tabs>
             <w:rPr>
               <w:rFonts w:asciiTheme="minorHAnsi" w:eastAsiaTheme="minorEastAsia" w:hAnsiTheme="minorHAnsi"/>
@@ -5282,7 +5622,7 @@
               <w:lang w:eastAsia="fr-FR"/>
             </w:rPr>
           </w:pPr>
-          <w:hyperlink w:anchor="_Toc510626650" w:history="1">
+          <w:hyperlink w:anchor="_Toc510948305" w:history="1">
             <w:r>
               <w:rPr>
                 <w:rStyle w:val="Lienhypertexte"/>
@@ -5309,7 +5649,7 @@
                 <w:noProof/>
                 <w:webHidden/>
               </w:rPr>
-              <w:instrText xml:space="preserve"> PAGEREF _Toc510626650 \h </w:instrText>
+              <w:instrText xml:space="preserve"> PAGEREF _Toc510948305 \h </w:instrText>
             </w:r>
             <w:r>
               <w:rPr>
@@ -5329,7 +5669,7 @@
                 <w:noProof/>
                 <w:webHidden/>
               </w:rPr>
-              <w:t>24</w:t>
+              <w:t>25</w:t>
             </w:r>
             <w:r>
               <w:rPr>
@@ -5344,7 +5684,7 @@
           <w:pPr>
             <w:pStyle w:val="TM3"/>
             <w:tabs>
-              <w:tab w:val="right" w:leader="dot" w:pos="9056"/>
+              <w:tab w:val="right" w:leader="dot" w:pos="9062"/>
             </w:tabs>
             <w:rPr>
               <w:rFonts w:asciiTheme="minorHAnsi" w:eastAsiaTheme="minorEastAsia" w:hAnsiTheme="minorHAnsi"/>
@@ -5352,7 +5692,7 @@
               <w:lang w:eastAsia="fr-FR"/>
             </w:rPr>
           </w:pPr>
-          <w:hyperlink w:anchor="_Toc510626651" w:history="1">
+          <w:hyperlink w:anchor="_Toc510948306" w:history="1">
             <w:r>
               <w:rPr>
                 <w:rStyle w:val="Lienhypertexte"/>
@@ -5379,7 +5719,7 @@
                 <w:noProof/>
                 <w:webHidden/>
               </w:rPr>
-              <w:instrText xml:space="preserve"> PAGEREF _Toc510626651 \h </w:instrText>
+              <w:instrText xml:space="preserve"> PAGEREF _Toc510948306 \h </w:instrText>
             </w:r>
             <w:r>
               <w:rPr>
@@ -5399,7 +5739,7 @@
                 <w:noProof/>
                 <w:webHidden/>
               </w:rPr>
-              <w:t>24</w:t>
+              <w:t>25</w:t>
             </w:r>
             <w:r>
               <w:rPr>
@@ -5414,7 +5754,7 @@
           <w:pPr>
             <w:pStyle w:val="TM2"/>
             <w:tabs>
-              <w:tab w:val="right" w:leader="dot" w:pos="9056"/>
+              <w:tab w:val="right" w:leader="dot" w:pos="9062"/>
             </w:tabs>
             <w:rPr>
               <w:rFonts w:asciiTheme="minorHAnsi" w:eastAsiaTheme="minorEastAsia" w:hAnsiTheme="minorHAnsi"/>
@@ -5422,7 +5762,7 @@
               <w:lang w:eastAsia="fr-FR"/>
             </w:rPr>
           </w:pPr>
-          <w:hyperlink w:anchor="_Toc510626652" w:history="1">
+          <w:hyperlink w:anchor="_Toc510948307" w:history="1">
             <w:r>
               <w:rPr>
                 <w:rStyle w:val="Lienhypertexte"/>
@@ -5449,7 +5789,7 @@
                 <w:noProof/>
                 <w:webHidden/>
               </w:rPr>
-              <w:instrText xml:space="preserve"> PAGEREF _Toc510626652 \h </w:instrText>
+              <w:instrText xml:space="preserve"> PAGEREF _Toc510948307 \h </w:instrText>
             </w:r>
             <w:r>
               <w:rPr>
@@ -5469,7 +5809,7 @@
                 <w:noProof/>
                 <w:webHidden/>
               </w:rPr>
-              <w:t>24</w:t>
+              <w:t>25</w:t>
             </w:r>
             <w:r>
               <w:rPr>
@@ -5484,7 +5824,7 @@
           <w:pPr>
             <w:pStyle w:val="TM2"/>
             <w:tabs>
-              <w:tab w:val="right" w:leader="dot" w:pos="9056"/>
+              <w:tab w:val="right" w:leader="dot" w:pos="9062"/>
             </w:tabs>
             <w:rPr>
               <w:rFonts w:asciiTheme="minorHAnsi" w:eastAsiaTheme="minorEastAsia" w:hAnsiTheme="minorHAnsi"/>
@@ -5492,7 +5832,7 @@
               <w:lang w:eastAsia="fr-FR"/>
             </w:rPr>
           </w:pPr>
-          <w:hyperlink w:anchor="_Toc510626653" w:history="1">
+          <w:hyperlink w:anchor="_Toc510948308" w:history="1">
             <w:r>
               <w:rPr>
                 <w:rStyle w:val="Lienhypertexte"/>
@@ -5519,7 +5859,7 @@
                 <w:noProof/>
                 <w:webHidden/>
               </w:rPr>
-              <w:instrText xml:space="preserve"> PAGEREF _Toc510626653 \h </w:instrText>
+              <w:instrText xml:space="preserve"> PAGEREF _Toc510948308 \h </w:instrText>
             </w:r>
             <w:r>
               <w:rPr>
@@ -5539,7 +5879,7 @@
                 <w:noProof/>
                 <w:webHidden/>
               </w:rPr>
-              <w:t>24</w:t>
+              <w:t>25</w:t>
             </w:r>
             <w:r>
               <w:rPr>
@@ -5554,7 +5894,7 @@
           <w:pPr>
             <w:pStyle w:val="TM2"/>
             <w:tabs>
-              <w:tab w:val="right" w:leader="dot" w:pos="9056"/>
+              <w:tab w:val="right" w:leader="dot" w:pos="9062"/>
             </w:tabs>
             <w:rPr>
               <w:rFonts w:asciiTheme="minorHAnsi" w:eastAsiaTheme="minorEastAsia" w:hAnsiTheme="minorHAnsi"/>
@@ -5562,7 +5902,7 @@
               <w:lang w:eastAsia="fr-FR"/>
             </w:rPr>
           </w:pPr>
-          <w:hyperlink w:anchor="_Toc510626654" w:history="1">
+          <w:hyperlink w:anchor="_Toc510948309" w:history="1">
             <w:r>
               <w:rPr>
                 <w:rStyle w:val="Lienhypertexte"/>
@@ -5589,7 +5929,7 @@
                 <w:noProof/>
                 <w:webHidden/>
               </w:rPr>
-              <w:instrText xml:space="preserve"> PAGEREF _Toc510626654 \h </w:instrText>
+              <w:instrText xml:space="preserve"> PAGEREF _Toc510948309 \h </w:instrText>
             </w:r>
             <w:r>
               <w:rPr>
@@ -5609,7 +5949,7 @@
                 <w:noProof/>
                 <w:webHidden/>
               </w:rPr>
-              <w:t>24</w:t>
+              <w:t>25</w:t>
             </w:r>
             <w:r>
               <w:rPr>
@@ -5624,7 +5964,7 @@
           <w:pPr>
             <w:pStyle w:val="TM3"/>
             <w:tabs>
-              <w:tab w:val="right" w:leader="dot" w:pos="9056"/>
+              <w:tab w:val="right" w:leader="dot" w:pos="9062"/>
             </w:tabs>
             <w:rPr>
               <w:rFonts w:asciiTheme="minorHAnsi" w:eastAsiaTheme="minorEastAsia" w:hAnsiTheme="minorHAnsi"/>
@@ -5632,7 +5972,7 @@
               <w:lang w:eastAsia="fr-FR"/>
             </w:rPr>
           </w:pPr>
-          <w:hyperlink w:anchor="_Toc510626655" w:history="1">
+          <w:hyperlink w:anchor="_Toc510948310" w:history="1">
             <w:r>
               <w:rPr>
                 <w:rStyle w:val="Lienhypertexte"/>
@@ -5659,7 +5999,7 @@
                 <w:noProof/>
                 <w:webHidden/>
               </w:rPr>
-              <w:instrText xml:space="preserve"> PAGEREF _Toc510626655 \h </w:instrText>
+              <w:instrText xml:space="preserve"> PAGEREF _Toc510948310 \h </w:instrText>
             </w:r>
             <w:r>
               <w:rPr>
@@ -5679,7 +6019,7 @@
                 <w:noProof/>
                 <w:webHidden/>
               </w:rPr>
-              <w:t>24</w:t>
+              <w:t>25</w:t>
             </w:r>
             <w:r>
               <w:rPr>
@@ -5694,7 +6034,7 @@
           <w:pPr>
             <w:pStyle w:val="TM3"/>
             <w:tabs>
-              <w:tab w:val="right" w:leader="dot" w:pos="9056"/>
+              <w:tab w:val="right" w:leader="dot" w:pos="9062"/>
             </w:tabs>
             <w:rPr>
               <w:rFonts w:asciiTheme="minorHAnsi" w:eastAsiaTheme="minorEastAsia" w:hAnsiTheme="minorHAnsi"/>
@@ -5702,7 +6042,7 @@
               <w:lang w:eastAsia="fr-FR"/>
             </w:rPr>
           </w:pPr>
-          <w:hyperlink w:anchor="_Toc510626656" w:history="1">
+          <w:hyperlink w:anchor="_Toc510948311" w:history="1">
             <w:r>
               <w:rPr>
                 <w:rStyle w:val="Lienhypertexte"/>
@@ -5729,7 +6069,7 @@
                 <w:noProof/>
                 <w:webHidden/>
               </w:rPr>
-              <w:instrText xml:space="preserve"> PAGEREF _Toc510626656 \h </w:instrText>
+              <w:instrText xml:space="preserve"> PAGEREF _Toc510948311 \h </w:instrText>
             </w:r>
             <w:r>
               <w:rPr>
@@ -5749,7 +6089,7 @@
                 <w:noProof/>
                 <w:webHidden/>
               </w:rPr>
-              <w:t>24</w:t>
+              <w:t>25</w:t>
             </w:r>
             <w:r>
               <w:rPr>
@@ -5764,7 +6104,7 @@
           <w:pPr>
             <w:pStyle w:val="TM3"/>
             <w:tabs>
-              <w:tab w:val="right" w:leader="dot" w:pos="9056"/>
+              <w:tab w:val="right" w:leader="dot" w:pos="9062"/>
             </w:tabs>
             <w:rPr>
               <w:rFonts w:asciiTheme="minorHAnsi" w:eastAsiaTheme="minorEastAsia" w:hAnsiTheme="minorHAnsi"/>
@@ -5772,7 +6112,7 @@
               <w:lang w:eastAsia="fr-FR"/>
             </w:rPr>
           </w:pPr>
-          <w:hyperlink w:anchor="_Toc510626657" w:history="1">
+          <w:hyperlink w:anchor="_Toc510948312" w:history="1">
             <w:r>
               <w:rPr>
                 <w:rStyle w:val="Lienhypertexte"/>
@@ -5799,7 +6139,7 @@
                 <w:noProof/>
                 <w:webHidden/>
               </w:rPr>
-              <w:instrText xml:space="preserve"> PAGEREF _Toc510626657 \h </w:instrText>
+              <w:instrText xml:space="preserve"> PAGEREF _Toc510948312 \h </w:instrText>
             </w:r>
             <w:r>
               <w:rPr>
@@ -5819,7 +6159,7 @@
                 <w:noProof/>
                 <w:webHidden/>
               </w:rPr>
-              <w:t>25</w:t>
+              <w:t>26</w:t>
             </w:r>
             <w:r>
               <w:rPr>
@@ -5834,7 +6174,7 @@
           <w:pPr>
             <w:pStyle w:val="TM3"/>
             <w:tabs>
-              <w:tab w:val="right" w:leader="dot" w:pos="9056"/>
+              <w:tab w:val="right" w:leader="dot" w:pos="9062"/>
             </w:tabs>
             <w:rPr>
               <w:rFonts w:asciiTheme="minorHAnsi" w:eastAsiaTheme="minorEastAsia" w:hAnsiTheme="minorHAnsi"/>
@@ -5842,7 +6182,7 @@
               <w:lang w:eastAsia="fr-FR"/>
             </w:rPr>
           </w:pPr>
-          <w:hyperlink w:anchor="_Toc510626658" w:history="1">
+          <w:hyperlink w:anchor="_Toc510948313" w:history="1">
             <w:r>
               <w:rPr>
                 <w:rStyle w:val="Lienhypertexte"/>
@@ -5869,7 +6209,7 @@
                 <w:noProof/>
                 <w:webHidden/>
               </w:rPr>
-              <w:instrText xml:space="preserve"> PAGEREF _Toc510626658 \h </w:instrText>
+              <w:instrText xml:space="preserve"> PAGEREF _Toc510948313 \h </w:instrText>
             </w:r>
             <w:r>
               <w:rPr>
@@ -5889,7 +6229,7 @@
                 <w:noProof/>
                 <w:webHidden/>
               </w:rPr>
-              <w:t>25</w:t>
+              <w:t>26</w:t>
             </w:r>
             <w:r>
               <w:rPr>
@@ -5904,7 +6244,7 @@
           <w:pPr>
             <w:pStyle w:val="TM3"/>
             <w:tabs>
-              <w:tab w:val="right" w:leader="dot" w:pos="9056"/>
+              <w:tab w:val="right" w:leader="dot" w:pos="9062"/>
             </w:tabs>
             <w:rPr>
               <w:rFonts w:asciiTheme="minorHAnsi" w:eastAsiaTheme="minorEastAsia" w:hAnsiTheme="minorHAnsi"/>
@@ -5912,7 +6252,7 @@
               <w:lang w:eastAsia="fr-FR"/>
             </w:rPr>
           </w:pPr>
-          <w:hyperlink w:anchor="_Toc510626659" w:history="1">
+          <w:hyperlink w:anchor="_Toc510948314" w:history="1">
             <w:r>
               <w:rPr>
                 <w:rStyle w:val="Lienhypertexte"/>
@@ -5939,7 +6279,7 @@
                 <w:noProof/>
                 <w:webHidden/>
               </w:rPr>
-              <w:instrText xml:space="preserve"> PAGEREF _Toc510626659 \h </w:instrText>
+              <w:instrText xml:space="preserve"> PAGEREF _Toc510948314 \h </w:instrText>
             </w:r>
             <w:r>
               <w:rPr>
@@ -5959,7 +6299,7 @@
                 <w:noProof/>
                 <w:webHidden/>
               </w:rPr>
-              <w:t>25</w:t>
+              <w:t>26</w:t>
             </w:r>
             <w:r>
               <w:rPr>
@@ -5974,7 +6314,7 @@
           <w:pPr>
             <w:pStyle w:val="TM2"/>
             <w:tabs>
-              <w:tab w:val="right" w:leader="dot" w:pos="9056"/>
+              <w:tab w:val="right" w:leader="dot" w:pos="9062"/>
             </w:tabs>
             <w:rPr>
               <w:rFonts w:asciiTheme="minorHAnsi" w:eastAsiaTheme="minorEastAsia" w:hAnsiTheme="minorHAnsi"/>
@@ -5982,7 +6322,7 @@
               <w:lang w:eastAsia="fr-FR"/>
             </w:rPr>
           </w:pPr>
-          <w:hyperlink w:anchor="_Toc510626660" w:history="1">
+          <w:hyperlink w:anchor="_Toc510948315" w:history="1">
             <w:r>
               <w:rPr>
                 <w:rStyle w:val="Lienhypertexte"/>
@@ -6009,7 +6349,7 @@
                 <w:noProof/>
                 <w:webHidden/>
               </w:rPr>
-              <w:instrText xml:space="preserve"> PAGEREF _Toc510626660 \h </w:instrText>
+              <w:instrText xml:space="preserve"> PAGEREF _Toc510948315 \h </w:instrText>
             </w:r>
             <w:r>
               <w:rPr>
@@ -6029,7 +6369,7 @@
                 <w:noProof/>
                 <w:webHidden/>
               </w:rPr>
-              <w:t>25</w:t>
+              <w:t>26</w:t>
             </w:r>
             <w:r>
               <w:rPr>
@@ -6044,7 +6384,7 @@
           <w:pPr>
             <w:pStyle w:val="TM3"/>
             <w:tabs>
-              <w:tab w:val="right" w:leader="dot" w:pos="9056"/>
+              <w:tab w:val="right" w:leader="dot" w:pos="9062"/>
             </w:tabs>
             <w:rPr>
               <w:rFonts w:asciiTheme="minorHAnsi" w:eastAsiaTheme="minorEastAsia" w:hAnsiTheme="minorHAnsi"/>
@@ -6052,7 +6392,7 @@
               <w:lang w:eastAsia="fr-FR"/>
             </w:rPr>
           </w:pPr>
-          <w:hyperlink w:anchor="_Toc510626661" w:history="1">
+          <w:hyperlink w:anchor="_Toc510948316" w:history="1">
             <w:r>
               <w:rPr>
                 <w:rStyle w:val="Lienhypertexte"/>
@@ -6079,7 +6419,7 @@
                 <w:noProof/>
                 <w:webHidden/>
               </w:rPr>
-              <w:instrText xml:space="preserve"> PAGEREF _Toc510626661 \h </w:instrText>
+              <w:instrText xml:space="preserve"> PAGEREF _Toc510948316 \h </w:instrText>
             </w:r>
             <w:r>
               <w:rPr>
@@ -6099,7 +6439,7 @@
                 <w:noProof/>
                 <w:webHidden/>
               </w:rPr>
-              <w:t>25</w:t>
+              <w:t>26</w:t>
             </w:r>
             <w:r>
               <w:rPr>
@@ -6114,7 +6454,7 @@
           <w:pPr>
             <w:pStyle w:val="TM3"/>
             <w:tabs>
-              <w:tab w:val="right" w:leader="dot" w:pos="9056"/>
+              <w:tab w:val="right" w:leader="dot" w:pos="9062"/>
             </w:tabs>
             <w:rPr>
               <w:rFonts w:asciiTheme="minorHAnsi" w:eastAsiaTheme="minorEastAsia" w:hAnsiTheme="minorHAnsi"/>
@@ -6122,7 +6462,7 @@
               <w:lang w:eastAsia="fr-FR"/>
             </w:rPr>
           </w:pPr>
-          <w:hyperlink w:anchor="_Toc510626662" w:history="1">
+          <w:hyperlink w:anchor="_Toc510948317" w:history="1">
             <w:r>
               <w:rPr>
                 <w:rStyle w:val="Lienhypertexte"/>
@@ -6149,7 +6489,7 @@
                 <w:noProof/>
                 <w:webHidden/>
               </w:rPr>
-              <w:instrText xml:space="preserve"> PAGEREF _Toc510626662 \h </w:instrText>
+              <w:instrText xml:space="preserve"> PAGEREF _Toc510948317 \h </w:instrText>
             </w:r>
             <w:r>
               <w:rPr>
@@ -6169,7 +6509,7 @@
                 <w:noProof/>
                 <w:webHidden/>
               </w:rPr>
-              <w:t>25</w:t>
+              <w:t>26</w:t>
             </w:r>
             <w:r>
               <w:rPr>
@@ -6184,7 +6524,7 @@
           <w:pPr>
             <w:pStyle w:val="TM3"/>
             <w:tabs>
-              <w:tab w:val="right" w:leader="dot" w:pos="9056"/>
+              <w:tab w:val="right" w:leader="dot" w:pos="9062"/>
             </w:tabs>
             <w:rPr>
               <w:rFonts w:asciiTheme="minorHAnsi" w:eastAsiaTheme="minorEastAsia" w:hAnsiTheme="minorHAnsi"/>
@@ -6192,7 +6532,7 @@
               <w:lang w:eastAsia="fr-FR"/>
             </w:rPr>
           </w:pPr>
-          <w:hyperlink w:anchor="_Toc510626663" w:history="1">
+          <w:hyperlink w:anchor="_Toc510948318" w:history="1">
             <w:r>
               <w:rPr>
                 <w:rStyle w:val="Lienhypertexte"/>
@@ -6219,7 +6559,7 @@
                 <w:noProof/>
                 <w:webHidden/>
               </w:rPr>
-              <w:instrText xml:space="preserve"> PAGEREF _Toc510626663 \h </w:instrText>
+              <w:instrText xml:space="preserve"> PAGEREF _Toc510948318 \h </w:instrText>
             </w:r>
             <w:r>
               <w:rPr>
@@ -6239,7 +6579,7 @@
                 <w:noProof/>
                 <w:webHidden/>
               </w:rPr>
-              <w:t>25</w:t>
+              <w:t>26</w:t>
             </w:r>
             <w:r>
               <w:rPr>
@@ -6254,7 +6594,7 @@
           <w:pPr>
             <w:pStyle w:val="TM2"/>
             <w:tabs>
-              <w:tab w:val="right" w:leader="dot" w:pos="9056"/>
+              <w:tab w:val="right" w:leader="dot" w:pos="9062"/>
             </w:tabs>
             <w:rPr>
               <w:rFonts w:asciiTheme="minorHAnsi" w:eastAsiaTheme="minorEastAsia" w:hAnsiTheme="minorHAnsi"/>
@@ -6262,7 +6602,7 @@
               <w:lang w:eastAsia="fr-FR"/>
             </w:rPr>
           </w:pPr>
-          <w:hyperlink w:anchor="_Toc510626664" w:history="1">
+          <w:hyperlink w:anchor="_Toc510948319" w:history="1">
             <w:r>
               <w:rPr>
                 <w:rStyle w:val="Lienhypertexte"/>
@@ -6289,7 +6629,7 @@
                 <w:noProof/>
                 <w:webHidden/>
               </w:rPr>
-              <w:instrText xml:space="preserve"> PAGEREF _Toc510626664 \h </w:instrText>
+              <w:instrText xml:space="preserve"> PAGEREF _Toc510948319 \h </w:instrText>
             </w:r>
             <w:r>
               <w:rPr>
@@ -6309,7 +6649,7 @@
                 <w:noProof/>
                 <w:webHidden/>
               </w:rPr>
-              <w:t>25</w:t>
+              <w:t>26</w:t>
             </w:r>
             <w:r>
               <w:rPr>
@@ -6324,7 +6664,7 @@
           <w:pPr>
             <w:pStyle w:val="TM3"/>
             <w:tabs>
-              <w:tab w:val="right" w:leader="dot" w:pos="9056"/>
+              <w:tab w:val="right" w:leader="dot" w:pos="9062"/>
             </w:tabs>
             <w:rPr>
               <w:rFonts w:asciiTheme="minorHAnsi" w:eastAsiaTheme="minorEastAsia" w:hAnsiTheme="minorHAnsi"/>
@@ -6332,7 +6672,7 @@
               <w:lang w:eastAsia="fr-FR"/>
             </w:rPr>
           </w:pPr>
-          <w:hyperlink w:anchor="_Toc510626665" w:history="1">
+          <w:hyperlink w:anchor="_Toc510948320" w:history="1">
             <w:r>
               <w:rPr>
                 <w:rStyle w:val="Lienhypertexte"/>
@@ -6359,7 +6699,7 @@
                 <w:noProof/>
                 <w:webHidden/>
               </w:rPr>
-              <w:instrText xml:space="preserve"> PAGEREF _Toc510626665 \h </w:instrText>
+              <w:instrText xml:space="preserve"> PAGEREF _Toc510948320 \h </w:instrText>
             </w:r>
             <w:r>
               <w:rPr>
@@ -6379,7 +6719,7 @@
                 <w:noProof/>
                 <w:webHidden/>
               </w:rPr>
-              <w:t>25</w:t>
+              <w:t>26</w:t>
             </w:r>
             <w:r>
               <w:rPr>
@@ -6394,7 +6734,7 @@
           <w:pPr>
             <w:pStyle w:val="TM3"/>
             <w:tabs>
-              <w:tab w:val="right" w:leader="dot" w:pos="9056"/>
+              <w:tab w:val="right" w:leader="dot" w:pos="9062"/>
             </w:tabs>
             <w:rPr>
               <w:rFonts w:asciiTheme="minorHAnsi" w:eastAsiaTheme="minorEastAsia" w:hAnsiTheme="minorHAnsi"/>
@@ -6402,7 +6742,7 @@
               <w:lang w:eastAsia="fr-FR"/>
             </w:rPr>
           </w:pPr>
-          <w:hyperlink w:anchor="_Toc510626666" w:history="1">
+          <w:hyperlink w:anchor="_Toc510948321" w:history="1">
             <w:r>
               <w:rPr>
                 <w:rStyle w:val="Lienhypertexte"/>
@@ -6429,7 +6769,7 @@
                 <w:noProof/>
                 <w:webHidden/>
               </w:rPr>
-              <w:instrText xml:space="preserve"> PAGEREF _Toc510626666 \h </w:instrText>
+              <w:instrText xml:space="preserve"> PAGEREF _Toc510948321 \h </w:instrText>
             </w:r>
             <w:r>
               <w:rPr>
@@ -6449,7 +6789,7 @@
                 <w:noProof/>
                 <w:webHidden/>
               </w:rPr>
-              <w:t>25</w:t>
+              <w:t>26</w:t>
             </w:r>
             <w:r>
               <w:rPr>
@@ -6469,7 +6809,7 @@
               <w:lang w:eastAsia="fr-FR"/>
             </w:rPr>
           </w:pPr>
-          <w:hyperlink w:anchor="_Toc510626667" w:history="1">
+          <w:hyperlink w:anchor="_Toc510948322" w:history="1">
             <w:r>
               <w:rPr>
                 <w:rStyle w:val="Lienhypertexte"/>
@@ -6492,7 +6832,7 @@
               <w:rPr>
                 <w:webHidden/>
               </w:rPr>
-              <w:instrText xml:space="preserve"> PAGEREF _Toc510626667 \h </w:instrText>
+              <w:instrText xml:space="preserve"> PAGEREF _Toc510948322 \h </w:instrText>
             </w:r>
             <w:r>
               <w:rPr>
@@ -6509,7 +6849,7 @@
               <w:rPr>
                 <w:webHidden/>
               </w:rPr>
-              <w:t>26</w:t>
+              <w:t>27</w:t>
             </w:r>
             <w:r>
               <w:rPr>
@@ -6523,7 +6863,7 @@
           <w:pPr>
             <w:pStyle w:val="TM2"/>
             <w:tabs>
-              <w:tab w:val="right" w:leader="dot" w:pos="9056"/>
+              <w:tab w:val="right" w:leader="dot" w:pos="9062"/>
             </w:tabs>
             <w:rPr>
               <w:rFonts w:asciiTheme="minorHAnsi" w:eastAsiaTheme="minorEastAsia" w:hAnsiTheme="minorHAnsi"/>
@@ -6531,13 +6871,13 @@
               <w:lang w:eastAsia="fr-FR"/>
             </w:rPr>
           </w:pPr>
-          <w:hyperlink w:anchor="_Toc510626668" w:history="1">
+          <w:hyperlink w:anchor="_Toc510948323" w:history="1">
             <w:r>
               <w:rPr>
                 <w:rStyle w:val="Lienhypertexte"/>
                 <w:noProof/>
               </w:rPr>
-              <w:t>Nouvel environnement technique</w:t>
+              <w:t>Nouvel environnement agile</w:t>
             </w:r>
             <w:r>
               <w:rPr>
@@ -6558,7 +6898,7 @@
                 <w:noProof/>
                 <w:webHidden/>
               </w:rPr>
-              <w:instrText xml:space="preserve"> PAGEREF _Toc510626668 \h </w:instrText>
+              <w:instrText xml:space="preserve"> PAGEREF _Toc510948323 \h </w:instrText>
             </w:r>
             <w:r>
               <w:rPr>
@@ -6578,7 +6918,7 @@
                 <w:noProof/>
                 <w:webHidden/>
               </w:rPr>
-              <w:t>26</w:t>
+              <w:t>27</w:t>
             </w:r>
             <w:r>
               <w:rPr>
@@ -6593,7 +6933,7 @@
           <w:pPr>
             <w:pStyle w:val="TM3"/>
             <w:tabs>
-              <w:tab w:val="right" w:leader="dot" w:pos="9056"/>
+              <w:tab w:val="right" w:leader="dot" w:pos="9062"/>
             </w:tabs>
             <w:rPr>
               <w:rFonts w:asciiTheme="minorHAnsi" w:eastAsiaTheme="minorEastAsia" w:hAnsiTheme="minorHAnsi"/>
@@ -6601,13 +6941,13 @@
               <w:lang w:eastAsia="fr-FR"/>
             </w:rPr>
           </w:pPr>
-          <w:hyperlink w:anchor="_Toc510626669" w:history="1">
+          <w:hyperlink w:anchor="_Toc510948324" w:history="1">
             <w:r>
               <w:rPr>
                 <w:rStyle w:val="Lienhypertexte"/>
                 <w:noProof/>
               </w:rPr>
-              <w:t>Solidité</w:t>
+              <w:t>Proposition et mise en place d’une gestion agile</w:t>
             </w:r>
             <w:r>
               <w:rPr>
@@ -6628,7 +6968,7 @@
                 <w:noProof/>
                 <w:webHidden/>
               </w:rPr>
-              <w:instrText xml:space="preserve"> PAGEREF _Toc510626669 \h </w:instrText>
+              <w:instrText xml:space="preserve"> PAGEREF _Toc510948324 \h </w:instrText>
             </w:r>
             <w:r>
               <w:rPr>
@@ -6648,7 +6988,7 @@
                 <w:noProof/>
                 <w:webHidden/>
               </w:rPr>
-              <w:t>26</w:t>
+              <w:t>27</w:t>
             </w:r>
             <w:r>
               <w:rPr>
@@ -6663,7 +7003,7 @@
           <w:pPr>
             <w:pStyle w:val="TM3"/>
             <w:tabs>
-              <w:tab w:val="right" w:leader="dot" w:pos="9056"/>
+              <w:tab w:val="right" w:leader="dot" w:pos="9062"/>
             </w:tabs>
             <w:rPr>
               <w:rFonts w:asciiTheme="minorHAnsi" w:eastAsiaTheme="minorEastAsia" w:hAnsiTheme="minorHAnsi"/>
@@ -6671,12 +7011,222 @@
               <w:lang w:eastAsia="fr-FR"/>
             </w:rPr>
           </w:pPr>
-          <w:hyperlink w:anchor="_Toc510626670" w:history="1">
+          <w:hyperlink w:anchor="_Toc510948325" w:history="1">
             <w:r>
               <w:rPr>
                 <w:rStyle w:val="Lienhypertexte"/>
                 <w:noProof/>
               </w:rPr>
+              <w:t>Force de proposition pour des outils plus adaptés</w:t>
+            </w:r>
+            <w:r>
+              <w:rPr>
+                <w:noProof/>
+                <w:webHidden/>
+              </w:rPr>
+              <w:tab/>
+            </w:r>
+            <w:r>
+              <w:rPr>
+                <w:noProof/>
+                <w:webHidden/>
+              </w:rPr>
+              <w:fldChar w:fldCharType="begin"/>
+            </w:r>
+            <w:r>
+              <w:rPr>
+                <w:noProof/>
+                <w:webHidden/>
+              </w:rPr>
+              <w:instrText xml:space="preserve"> PAGEREF _Toc510948325 \h </w:instrText>
+            </w:r>
+            <w:r>
+              <w:rPr>
+                <w:noProof/>
+                <w:webHidden/>
+              </w:rPr>
+            </w:r>
+            <w:r>
+              <w:rPr>
+                <w:noProof/>
+                <w:webHidden/>
+              </w:rPr>
+              <w:fldChar w:fldCharType="separate"/>
+            </w:r>
+            <w:r>
+              <w:rPr>
+                <w:noProof/>
+                <w:webHidden/>
+              </w:rPr>
+              <w:t>27</w:t>
+            </w:r>
+            <w:r>
+              <w:rPr>
+                <w:noProof/>
+                <w:webHidden/>
+              </w:rPr>
+              <w:fldChar w:fldCharType="end"/>
+            </w:r>
+          </w:hyperlink>
+        </w:p>
+        <w:p>
+          <w:pPr>
+            <w:pStyle w:val="TM2"/>
+            <w:tabs>
+              <w:tab w:val="right" w:leader="dot" w:pos="9062"/>
+            </w:tabs>
+            <w:rPr>
+              <w:rFonts w:asciiTheme="minorHAnsi" w:eastAsiaTheme="minorEastAsia" w:hAnsiTheme="minorHAnsi"/>
+              <w:noProof/>
+              <w:lang w:eastAsia="fr-FR"/>
+            </w:rPr>
+          </w:pPr>
+          <w:hyperlink w:anchor="_Toc510948326" w:history="1">
+            <w:r>
+              <w:rPr>
+                <w:rStyle w:val="Lienhypertexte"/>
+                <w:noProof/>
+              </w:rPr>
+              <w:t>Nouvel environnement technique</w:t>
+            </w:r>
+            <w:r>
+              <w:rPr>
+                <w:noProof/>
+                <w:webHidden/>
+              </w:rPr>
+              <w:tab/>
+            </w:r>
+            <w:r>
+              <w:rPr>
+                <w:noProof/>
+                <w:webHidden/>
+              </w:rPr>
+              <w:fldChar w:fldCharType="begin"/>
+            </w:r>
+            <w:r>
+              <w:rPr>
+                <w:noProof/>
+                <w:webHidden/>
+              </w:rPr>
+              <w:instrText xml:space="preserve"> PAGEREF _Toc510948326 \h </w:instrText>
+            </w:r>
+            <w:r>
+              <w:rPr>
+                <w:noProof/>
+                <w:webHidden/>
+              </w:rPr>
+            </w:r>
+            <w:r>
+              <w:rPr>
+                <w:noProof/>
+                <w:webHidden/>
+              </w:rPr>
+              <w:fldChar w:fldCharType="separate"/>
+            </w:r>
+            <w:r>
+              <w:rPr>
+                <w:noProof/>
+                <w:webHidden/>
+              </w:rPr>
+              <w:t>27</w:t>
+            </w:r>
+            <w:r>
+              <w:rPr>
+                <w:noProof/>
+                <w:webHidden/>
+              </w:rPr>
+              <w:fldChar w:fldCharType="end"/>
+            </w:r>
+          </w:hyperlink>
+        </w:p>
+        <w:p>
+          <w:pPr>
+            <w:pStyle w:val="TM3"/>
+            <w:tabs>
+              <w:tab w:val="right" w:leader="dot" w:pos="9062"/>
+            </w:tabs>
+            <w:rPr>
+              <w:rFonts w:asciiTheme="minorHAnsi" w:eastAsiaTheme="minorEastAsia" w:hAnsiTheme="minorHAnsi"/>
+              <w:noProof/>
+              <w:lang w:eastAsia="fr-FR"/>
+            </w:rPr>
+          </w:pPr>
+          <w:hyperlink w:anchor="_Toc510948327" w:history="1">
+            <w:r>
+              <w:rPr>
+                <w:rStyle w:val="Lienhypertexte"/>
+                <w:noProof/>
+              </w:rPr>
+              <w:t>Solidité</w:t>
+            </w:r>
+            <w:r>
+              <w:rPr>
+                <w:noProof/>
+                <w:webHidden/>
+              </w:rPr>
+              <w:tab/>
+            </w:r>
+            <w:r>
+              <w:rPr>
+                <w:noProof/>
+                <w:webHidden/>
+              </w:rPr>
+              <w:fldChar w:fldCharType="begin"/>
+            </w:r>
+            <w:r>
+              <w:rPr>
+                <w:noProof/>
+                <w:webHidden/>
+              </w:rPr>
+              <w:instrText xml:space="preserve"> PAGEREF _Toc510948327 \h </w:instrText>
+            </w:r>
+            <w:r>
+              <w:rPr>
+                <w:noProof/>
+                <w:webHidden/>
+              </w:rPr>
+            </w:r>
+            <w:r>
+              <w:rPr>
+                <w:noProof/>
+                <w:webHidden/>
+              </w:rPr>
+              <w:fldChar w:fldCharType="separate"/>
+            </w:r>
+            <w:r>
+              <w:rPr>
+                <w:noProof/>
+                <w:webHidden/>
+              </w:rPr>
+              <w:t>27</w:t>
+            </w:r>
+            <w:r>
+              <w:rPr>
+                <w:noProof/>
+                <w:webHidden/>
+              </w:rPr>
+              <w:fldChar w:fldCharType="end"/>
+            </w:r>
+          </w:hyperlink>
+        </w:p>
+        <w:p>
+          <w:pPr>
+            <w:pStyle w:val="TM3"/>
+            <w:tabs>
+              <w:tab w:val="right" w:leader="dot" w:pos="9062"/>
+            </w:tabs>
+            <w:rPr>
+              <w:rFonts w:asciiTheme="minorHAnsi" w:eastAsiaTheme="minorEastAsia" w:hAnsiTheme="minorHAnsi"/>
+              <w:noProof/>
+              <w:lang w:eastAsia="fr-FR"/>
+            </w:rPr>
+          </w:pPr>
+          <w:hyperlink w:anchor="_Toc510948328" w:history="1">
+            <w:r>
+              <w:rPr>
+                <w:rStyle w:val="Lienhypertexte"/>
+                <w:noProof/>
+              </w:rPr>
               <w:t>Évolutivité</w:t>
             </w:r>
             <w:r>
@@ -6698,7 +7248,7 @@
                 <w:noProof/>
                 <w:webHidden/>
               </w:rPr>
-              <w:instrText xml:space="preserve"> PAGEREF _Toc510626670 \h </w:instrText>
+              <w:instrText xml:space="preserve"> PAGEREF _Toc510948328 \h </w:instrText>
             </w:r>
             <w:r>
               <w:rPr>
@@ -6718,7 +7268,7 @@
                 <w:noProof/>
                 <w:webHidden/>
               </w:rPr>
-              <w:t>26</w:t>
+              <w:t>27</w:t>
             </w:r>
             <w:r>
               <w:rPr>
@@ -6738,7 +7288,7 @@
               <w:lang w:eastAsia="fr-FR"/>
             </w:rPr>
           </w:pPr>
-          <w:hyperlink w:anchor="_Toc510626671" w:history="1">
+          <w:hyperlink w:anchor="_Toc510948329" w:history="1">
             <w:r>
               <w:rPr>
                 <w:rStyle w:val="Lienhypertexte"/>
@@ -6761,7 +7311,7 @@
               <w:rPr>
                 <w:webHidden/>
               </w:rPr>
-              <w:instrText xml:space="preserve"> PAGEREF _Toc510626671 \h </w:instrText>
+              <w:instrText xml:space="preserve"> PAGEREF _Toc510948329 \h </w:instrText>
             </w:r>
             <w:r>
               <w:rPr>
@@ -6778,7 +7328,7 @@
               <w:rPr>
                 <w:webHidden/>
               </w:rPr>
-              <w:t>27</w:t>
+              <w:t>28</w:t>
             </w:r>
             <w:r>
               <w:rPr>
@@ -6792,7 +7342,7 @@
           <w:pPr>
             <w:pStyle w:val="TM2"/>
             <w:tabs>
-              <w:tab w:val="right" w:leader="dot" w:pos="9056"/>
+              <w:tab w:val="right" w:leader="dot" w:pos="9062"/>
             </w:tabs>
             <w:rPr>
               <w:rFonts w:asciiTheme="minorHAnsi" w:eastAsiaTheme="minorEastAsia" w:hAnsiTheme="minorHAnsi"/>
@@ -6800,7 +7350,7 @@
               <w:lang w:eastAsia="fr-FR"/>
             </w:rPr>
           </w:pPr>
-          <w:hyperlink w:anchor="_Toc510626672" w:history="1">
+          <w:hyperlink w:anchor="_Toc510948330" w:history="1">
             <w:r>
               <w:rPr>
                 <w:rStyle w:val="Lienhypertexte"/>
@@ -6827,7 +7377,7 @@
                 <w:noProof/>
                 <w:webHidden/>
               </w:rPr>
-              <w:instrText xml:space="preserve"> PAGEREF _Toc510626672 \h </w:instrText>
+              <w:instrText xml:space="preserve"> PAGEREF _Toc510948330 \h </w:instrText>
             </w:r>
             <w:r>
               <w:rPr>
@@ -6847,7 +7397,7 @@
                 <w:noProof/>
                 <w:webHidden/>
               </w:rPr>
-              <w:t>27</w:t>
+              <w:t>28</w:t>
             </w:r>
             <w:r>
               <w:rPr>
@@ -6862,7 +7412,7 @@
           <w:pPr>
             <w:pStyle w:val="TM3"/>
             <w:tabs>
-              <w:tab w:val="right" w:leader="dot" w:pos="9056"/>
+              <w:tab w:val="right" w:leader="dot" w:pos="9062"/>
             </w:tabs>
             <w:rPr>
               <w:rFonts w:asciiTheme="minorHAnsi" w:eastAsiaTheme="minorEastAsia" w:hAnsiTheme="minorHAnsi"/>
@@ -6870,7 +7420,7 @@
               <w:lang w:eastAsia="fr-FR"/>
             </w:rPr>
           </w:pPr>
-          <w:hyperlink w:anchor="_Toc510626673" w:history="1">
+          <w:hyperlink w:anchor="_Toc510948331" w:history="1">
             <w:r>
               <w:rPr>
                 <w:rStyle w:val="Lienhypertexte"/>
@@ -6897,7 +7447,7 @@
                 <w:noProof/>
                 <w:webHidden/>
               </w:rPr>
-              <w:instrText xml:space="preserve"> PAGEREF _Toc510626673 \h </w:instrText>
+              <w:instrText xml:space="preserve"> PAGEREF _Toc510948331 \h </w:instrText>
             </w:r>
             <w:r>
               <w:rPr>
@@ -6917,7 +7467,7 @@
                 <w:noProof/>
                 <w:webHidden/>
               </w:rPr>
-              <w:t>27</w:t>
+              <w:t>28</w:t>
             </w:r>
             <w:r>
               <w:rPr>
@@ -6932,7 +7482,7 @@
           <w:pPr>
             <w:pStyle w:val="TM3"/>
             <w:tabs>
-              <w:tab w:val="right" w:leader="dot" w:pos="9056"/>
+              <w:tab w:val="right" w:leader="dot" w:pos="9062"/>
             </w:tabs>
             <w:rPr>
               <w:rFonts w:asciiTheme="minorHAnsi" w:eastAsiaTheme="minorEastAsia" w:hAnsiTheme="minorHAnsi"/>
@@ -6940,7 +7490,7 @@
               <w:lang w:eastAsia="fr-FR"/>
             </w:rPr>
           </w:pPr>
-          <w:hyperlink w:anchor="_Toc510626674" w:history="1">
+          <w:hyperlink w:anchor="_Toc510948332" w:history="1">
             <w:r>
               <w:rPr>
                 <w:rStyle w:val="Lienhypertexte"/>
@@ -6967,7 +7517,7 @@
                 <w:noProof/>
                 <w:webHidden/>
               </w:rPr>
-              <w:instrText xml:space="preserve"> PAGEREF _Toc510626674 \h </w:instrText>
+              <w:instrText xml:space="preserve"> PAGEREF _Toc510948332 \h </w:instrText>
             </w:r>
             <w:r>
               <w:rPr>
@@ -6987,7 +7537,7 @@
                 <w:noProof/>
                 <w:webHidden/>
               </w:rPr>
-              <w:t>28</w:t>
+              <w:t>29</w:t>
             </w:r>
             <w:r>
               <w:rPr>
@@ -7002,7 +7552,7 @@
           <w:pPr>
             <w:pStyle w:val="TM3"/>
             <w:tabs>
-              <w:tab w:val="right" w:leader="dot" w:pos="9056"/>
+              <w:tab w:val="right" w:leader="dot" w:pos="9062"/>
             </w:tabs>
             <w:rPr>
               <w:rFonts w:asciiTheme="minorHAnsi" w:eastAsiaTheme="minorEastAsia" w:hAnsiTheme="minorHAnsi"/>
@@ -7010,7 +7560,7 @@
               <w:lang w:eastAsia="fr-FR"/>
             </w:rPr>
           </w:pPr>
-          <w:hyperlink w:anchor="_Toc510626675" w:history="1">
+          <w:hyperlink w:anchor="_Toc510948333" w:history="1">
             <w:r>
               <w:rPr>
                 <w:rStyle w:val="Lienhypertexte"/>
@@ -7037,7 +7587,7 @@
                 <w:noProof/>
                 <w:webHidden/>
               </w:rPr>
-              <w:instrText xml:space="preserve"> PAGEREF _Toc510626675 \h </w:instrText>
+              <w:instrText xml:space="preserve"> PAGEREF _Toc510948333 \h </w:instrText>
             </w:r>
             <w:r>
               <w:rPr>
@@ -7057,7 +7607,7 @@
                 <w:noProof/>
                 <w:webHidden/>
               </w:rPr>
-              <w:t>29</w:t>
+              <w:t>30</w:t>
             </w:r>
             <w:r>
               <w:rPr>
@@ -7072,7 +7622,7 @@
           <w:pPr>
             <w:pStyle w:val="TM3"/>
             <w:tabs>
-              <w:tab w:val="right" w:leader="dot" w:pos="9056"/>
+              <w:tab w:val="right" w:leader="dot" w:pos="9062"/>
             </w:tabs>
             <w:rPr>
               <w:rFonts w:asciiTheme="minorHAnsi" w:eastAsiaTheme="minorEastAsia" w:hAnsiTheme="minorHAnsi"/>
@@ -7080,7 +7630,7 @@
               <w:lang w:eastAsia="fr-FR"/>
             </w:rPr>
           </w:pPr>
-          <w:hyperlink w:anchor="_Toc510626676" w:history="1">
+          <w:hyperlink w:anchor="_Toc510948334" w:history="1">
             <w:r>
               <w:rPr>
                 <w:rStyle w:val="Lienhypertexte"/>
@@ -7107,7 +7657,7 @@
                 <w:noProof/>
                 <w:webHidden/>
               </w:rPr>
-              <w:instrText xml:space="preserve"> PAGEREF _Toc510626676 \h </w:instrText>
+              <w:instrText xml:space="preserve"> PAGEREF _Toc510948334 \h </w:instrText>
             </w:r>
             <w:r>
               <w:rPr>
@@ -7127,7 +7677,7 @@
                 <w:noProof/>
                 <w:webHidden/>
               </w:rPr>
-              <w:t>32</w:t>
+              <w:t>33</w:t>
             </w:r>
             <w:r>
               <w:rPr>
@@ -7142,7 +7692,7 @@
           <w:pPr>
             <w:pStyle w:val="TM3"/>
             <w:tabs>
-              <w:tab w:val="right" w:leader="dot" w:pos="9056"/>
+              <w:tab w:val="right" w:leader="dot" w:pos="9062"/>
             </w:tabs>
             <w:rPr>
               <w:rFonts w:asciiTheme="minorHAnsi" w:eastAsiaTheme="minorEastAsia" w:hAnsiTheme="minorHAnsi"/>
@@ -7150,7 +7700,7 @@
               <w:lang w:eastAsia="fr-FR"/>
             </w:rPr>
           </w:pPr>
-          <w:hyperlink w:anchor="_Toc510626677" w:history="1">
+          <w:hyperlink w:anchor="_Toc510948335" w:history="1">
             <w:r>
               <w:rPr>
                 <w:rStyle w:val="Lienhypertexte"/>
@@ -7177,7 +7727,7 @@
                 <w:noProof/>
                 <w:webHidden/>
               </w:rPr>
-              <w:instrText xml:space="preserve"> PAGEREF _Toc510626677 \h </w:instrText>
+              <w:instrText xml:space="preserve"> PAGEREF _Toc510948335 \h </w:instrText>
             </w:r>
             <w:r>
               <w:rPr>
@@ -7197,7 +7747,7 @@
                 <w:noProof/>
                 <w:webHidden/>
               </w:rPr>
-              <w:t>32</w:t>
+              <w:t>33</w:t>
             </w:r>
             <w:r>
               <w:rPr>
@@ -7212,7 +7762,7 @@
           <w:pPr>
             <w:pStyle w:val="TM3"/>
             <w:tabs>
-              <w:tab w:val="right" w:leader="dot" w:pos="9056"/>
+              <w:tab w:val="right" w:leader="dot" w:pos="9062"/>
             </w:tabs>
             <w:rPr>
               <w:rFonts w:asciiTheme="minorHAnsi" w:eastAsiaTheme="minorEastAsia" w:hAnsiTheme="minorHAnsi"/>
@@ -7220,7 +7770,7 @@
               <w:lang w:eastAsia="fr-FR"/>
             </w:rPr>
           </w:pPr>
-          <w:hyperlink w:anchor="_Toc510626678" w:history="1">
+          <w:hyperlink w:anchor="_Toc510948336" w:history="1">
             <w:r>
               <w:rPr>
                 <w:rStyle w:val="Lienhypertexte"/>
@@ -7247,7 +7797,7 @@
                 <w:noProof/>
                 <w:webHidden/>
               </w:rPr>
-              <w:instrText xml:space="preserve"> PAGEREF _Toc510626678 \h </w:instrText>
+              <w:instrText xml:space="preserve"> PAGEREF _Toc510948336 \h </w:instrText>
             </w:r>
             <w:r>
               <w:rPr>
@@ -7267,7 +7817,7 @@
                 <w:noProof/>
                 <w:webHidden/>
               </w:rPr>
-              <w:t>32</w:t>
+              <w:t>33</w:t>
             </w:r>
             <w:r>
               <w:rPr>
@@ -7282,7 +7832,7 @@
           <w:pPr>
             <w:pStyle w:val="TM3"/>
             <w:tabs>
-              <w:tab w:val="right" w:leader="dot" w:pos="9056"/>
+              <w:tab w:val="right" w:leader="dot" w:pos="9062"/>
             </w:tabs>
             <w:rPr>
               <w:rFonts w:asciiTheme="minorHAnsi" w:eastAsiaTheme="minorEastAsia" w:hAnsiTheme="minorHAnsi"/>
@@ -7290,7 +7840,7 @@
               <w:lang w:eastAsia="fr-FR"/>
             </w:rPr>
           </w:pPr>
-          <w:hyperlink w:anchor="_Toc510626679" w:history="1">
+          <w:hyperlink w:anchor="_Toc510948337" w:history="1">
             <w:r>
               <w:rPr>
                 <w:rStyle w:val="Lienhypertexte"/>
@@ -7317,7 +7867,7 @@
                 <w:noProof/>
                 <w:webHidden/>
               </w:rPr>
-              <w:instrText xml:space="preserve"> PAGEREF _Toc510626679 \h </w:instrText>
+              <w:instrText xml:space="preserve"> PAGEREF _Toc510948337 \h </w:instrText>
             </w:r>
             <w:r>
               <w:rPr>
@@ -7337,7 +7887,7 @@
                 <w:noProof/>
                 <w:webHidden/>
               </w:rPr>
-              <w:t>32</w:t>
+              <w:t>33</w:t>
             </w:r>
             <w:r>
               <w:rPr>
@@ -7357,7 +7907,7 @@
               <w:lang w:eastAsia="fr-FR"/>
             </w:rPr>
           </w:pPr>
-          <w:hyperlink w:anchor="_Toc510626680" w:history="1">
+          <w:hyperlink w:anchor="_Toc510948338" w:history="1">
             <w:r>
               <w:rPr>
                 <w:rStyle w:val="Lienhypertexte"/>
@@ -7380,7 +7930,7 @@
               <w:rPr>
                 <w:webHidden/>
               </w:rPr>
-              <w:instrText xml:space="preserve"> PAGEREF _Toc510626680 \h </w:instrText>
+              <w:instrText xml:space="preserve"> PAGEREF _Toc510948338 \h </w:instrText>
             </w:r>
             <w:r>
               <w:rPr>
@@ -7397,7 +7947,7 @@
               <w:rPr>
                 <w:webHidden/>
               </w:rPr>
-              <w:t>33</w:t>
+              <w:t>34</w:t>
             </w:r>
             <w:r>
               <w:rPr>
@@ -7416,18 +7966,12 @@
               <w:lang w:eastAsia="fr-FR"/>
             </w:rPr>
           </w:pPr>
-          <w:hyperlink w:anchor="_Toc510626681" w:history="1">
+          <w:hyperlink w:anchor="_Toc510948339" w:history="1">
             <w:r>
               <w:rPr>
                 <w:rStyle w:val="Lienhypertexte"/>
               </w:rPr>
-              <w:t>Annexe</w:t>
-            </w:r>
-            <w:r>
-              <w:rPr>
-                <w:rStyle w:val="Lienhypertexte"/>
-              </w:rPr>
-              <w:t>s</w:t>
+              <w:t>Annexes</w:t>
             </w:r>
             <w:r>
               <w:rPr>
@@ -7445,7 +7989,7 @@
               <w:rPr>
                 <w:webHidden/>
               </w:rPr>
-              <w:instrText xml:space="preserve"> PAGEREF _Toc510626681 \h </w:instrText>
+              <w:instrText xml:space="preserve"> PAGEREF _Toc510948339 \h </w:instrText>
             </w:r>
             <w:r>
               <w:rPr>
@@ -7462,7 +8006,7 @@
               <w:rPr>
                 <w:webHidden/>
               </w:rPr>
-              <w:t>0</w:t>
+              <w:t>35</w:t>
             </w:r>
             <w:r>
               <w:rPr>
@@ -7494,7 +8038,7 @@
       </w:pPr>
       <w:bookmarkStart w:id="22" w:name="_Toc506399636"/>
       <w:bookmarkStart w:id="23" w:name="_Toc506400719"/>
-      <w:bookmarkStart w:id="24" w:name="_Toc510626616"/>
+      <w:bookmarkStart w:id="24" w:name="_Toc510948271"/>
       <w:r>
         <w:lastRenderedPageBreak/>
         <w:t>Introduction</w:t>
@@ -7552,7 +8096,7 @@
       <w:pPr>
         <w:pStyle w:val="Titre1"/>
       </w:pPr>
-      <w:bookmarkStart w:id="25" w:name="_Toc510626617"/>
+      <w:bookmarkStart w:id="25" w:name="_Toc510948272"/>
       <w:r>
         <w:lastRenderedPageBreak/>
         <w:t>Liberty Rider</w:t>
@@ -7571,8 +8115,8 @@
         </w:rPr>
         <w:drawing>
           <wp:inline distT="0" distB="0" distL="0" distR="0" wp14:anchorId="55AD4F18" wp14:editId="74C03717">
-            <wp:extent cx="3836670" cy="2330794"/>
-            <wp:effectExtent l="0" t="0" r="0" b="0"/>
+            <wp:extent cx="2928395" cy="1779013"/>
+            <wp:effectExtent l="0" t="0" r="5715" b="0"/>
             <wp:docPr id="5" name="Image 5"/>
             <wp:cNvGraphicFramePr>
               <a:graphicFrameLocks xmlns:a="http://schemas.openxmlformats.org/drawingml/2006/main" noChangeAspect="1"/>
@@ -7602,7 +8146,7 @@
                   <pic:spPr bwMode="auto">
                     <a:xfrm>
                       <a:off x="0" y="0"/>
-                      <a:ext cx="3932731" cy="2389152"/>
+                      <a:ext cx="3014194" cy="1831136"/>
                     </a:xfrm>
                     <a:prstGeom prst="rect">
                       <a:avLst/>
@@ -7625,7 +8169,7 @@
       <w:pPr>
         <w:pStyle w:val="Titre2"/>
       </w:pPr>
-      <w:bookmarkStart w:id="28" w:name="_Toc510626618"/>
+      <w:bookmarkStart w:id="28" w:name="_Toc510948273"/>
       <w:r>
         <w:t>L’histoire</w:t>
       </w:r>
@@ -7638,7 +8182,19 @@
         <w:t>Liberty R</w:t>
       </w:r>
       <w:r>
-        <w:t xml:space="preserve">ider prit naissance un soir, lorsque Emmanuel Petit, son CEO et porteur originel de l’idée, rentrait chez ses parents en moto, en empruntant des chemins sinueux, dangereux et peu fréquentés. Il s’est alors dit que s’il venait à chuter à cet endroit, il aurait de grandes chances de ne pas s’en sortir. L’idée lui est donc venu de créer une startup, avec trois de ses amis, </w:t>
+        <w:t xml:space="preserve">ider </w:t>
+      </w:r>
+      <w:r>
+        <w:t>prend</w:t>
+      </w:r>
+      <w:r>
+        <w:t xml:space="preserve"> naissance un soir, lorsque Emmanuel Petit, CEO</w:t>
+      </w:r>
+      <w:r>
+        <w:t xml:space="preserve"> (Chief Executive Officer)</w:t>
+      </w:r>
+      <w:r>
+        <w:t xml:space="preserve"> et porteur originel de l’idée, rentrait chez ses parents en moto, en empruntant des chemins sinueux, dangereux et peu fréquentés. Il s’est alors dit que s’il venait à chuter à cet endroit, il aurait de grandes chances de ne pas s’en sortir. L’idée lui est donc venu de créer une startup, avec trois de ses amis, </w:t>
       </w:r>
       <w:r>
         <w:t>à savoir : Julien LE, Martin D’</w:t>
@@ -7657,12 +8213,35 @@
     </w:p>
     <w:p>
       <w:r>
-        <w:t>Les débuts de Liberty Rider ont été quelques peu houleux, des difficultés à trouver des finances, ce qui était le rôle de Emmanuel, de définir le périmètre de départ à réaliser pour avoir une première version stable, prévoir les évolutions, étudier le marché et les concurrents.</w:t>
-      </w:r>
-    </w:p>
-    <w:p>
-      <w:r>
-        <w:t>Les débuts de la startup se déroulèrent dans de petits locaux, les premiers tests ont même été effectués chez eux, sur leur canapé.</w:t>
+        <w:t>Les débuts de Liberty Rider ont ét</w:t>
+      </w:r>
+      <w:r>
+        <w:t>é quelques peu houleux.</w:t>
+      </w:r>
+      <w:r>
+        <w:t xml:space="preserve"> </w:t>
+      </w:r>
+      <w:r>
+        <w:t>Tout d’abord, Emmanuel Petit, en charge de la gestion financière, rencontre beaucoup de difficultés à trouver des investisseurs.</w:t>
+      </w:r>
+      <w:r>
+        <w:t xml:space="preserve"> </w:t>
+      </w:r>
+      <w:r>
+        <w:t>Une autre</w:t>
+      </w:r>
+      <w:r>
+        <w:t xml:space="preserve"> </w:t>
+      </w:r>
+      <w:r>
+        <w:t xml:space="preserve">problématique majeure est de </w:t>
+      </w:r>
+      <w:r>
+        <w:t>définir la fonctionnalité primaire de l’application, dans une démarche de lean startup.</w:t>
+      </w:r>
+      <w:r>
+        <w:br/>
+        <w:t>Cette démarche, bien souvent sous-estimée, est pourtant critique pour la suite du projet, étant donné que sa mauvaise prise en compte menace la survie de la startup à moyen terme.</w:t>
       </w:r>
     </w:p>
     <w:p>
@@ -7676,7 +8255,7 @@
       <w:pPr>
         <w:pStyle w:val="Titre2"/>
       </w:pPr>
-      <w:bookmarkStart w:id="31" w:name="_Toc510626619"/>
+      <w:bookmarkStart w:id="31" w:name="_Toc510948274"/>
       <w:r>
         <w:lastRenderedPageBreak/>
         <w:t>La startup</w:t>
@@ -7691,7 +8270,7 @@
       </w:pPr>
       <w:bookmarkStart w:id="32" w:name="_Toc506399639"/>
       <w:bookmarkStart w:id="33" w:name="_Toc506400722"/>
-      <w:bookmarkStart w:id="34" w:name="_Toc510626620"/>
+      <w:bookmarkStart w:id="34" w:name="_Toc510948275"/>
       <w:r>
         <w:t xml:space="preserve">Effectif et </w:t>
       </w:r>
@@ -7719,7 +8298,13 @@
         <w:t xml:space="preserve">, quatre développeurs mobiles, un </w:t>
       </w:r>
       <w:r>
-        <w:t xml:space="preserve">CPO, </w:t>
+        <w:t>CPO</w:t>
+      </w:r>
+      <w:r>
+        <w:t xml:space="preserve"> (Chief Product Owner)</w:t>
+      </w:r>
+      <w:r>
+        <w:t xml:space="preserve">, </w:t>
       </w:r>
       <w:r>
         <w:t>un responsable R&amp;</w:t>
@@ -7728,6 +8313,9 @@
         <w:t>D</w:t>
       </w:r>
       <w:r>
+        <w:t xml:space="preserve"> (Recherche &amp; Développement)</w:t>
+      </w:r>
+      <w:r>
         <w:t xml:space="preserve">, </w:t>
       </w:r>
       <w:r>
@@ -7737,10 +8325,19 @@
         <w:t>B2C</w:t>
       </w:r>
       <w:r>
+        <w:t xml:space="preserve"> (Business To Client)</w:t>
+      </w:r>
+      <w:r>
         <w:t xml:space="preserve">, </w:t>
       </w:r>
       <w:r>
-        <w:t xml:space="preserve">deux personnes chargées de la partie B2B et </w:t>
+        <w:t>deux personnes chargées de la partie B2B</w:t>
+      </w:r>
+      <w:r>
+        <w:t xml:space="preserve"> (Business To Business)</w:t>
+      </w:r>
+      <w:r>
+        <w:t xml:space="preserve"> et </w:t>
       </w:r>
       <w:r>
         <w:t>un happ</w:t>
@@ -7751,7 +8348,13 @@
     </w:p>
     <w:p>
       <w:r>
-        <w:t>La startup est répartie en trois grands pôle d’activités :</w:t>
+        <w:t>La startup est répartie en trois grands pôle</w:t>
+      </w:r>
+      <w:r>
+        <w:t>s</w:t>
+      </w:r>
+      <w:r>
+        <w:t xml:space="preserve"> d’activités :</w:t>
       </w:r>
     </w:p>
     <w:p>
@@ -7793,7 +8396,13 @@
         </w:numPr>
       </w:pPr>
       <w:r>
-        <w:t>Le secteur de l’entreprise elle-même (regroupent le happiness officer, le CEO)</w:t>
+        <w:t>Le secteur de l’</w:t>
+      </w:r>
+      <w:r>
+        <w:t>entreprise elle-même (regroupe</w:t>
+      </w:r>
+      <w:r>
+        <w:t xml:space="preserve"> le happiness officer, le CEO)</w:t>
       </w:r>
     </w:p>
     <w:p>
@@ -7805,37 +8414,20 @@
       <w:pPr>
         <w:pStyle w:val="Titre3"/>
       </w:pPr>
-      <w:bookmarkStart w:id="35" w:name="_Toc510626621"/>
-      <w:r>
+      <w:bookmarkStart w:id="35" w:name="_Toc510948276"/>
+      <w:r>
+        <w:rPr>
+          <w:noProof/>
+        </w:rPr>
         <w:lastRenderedPageBreak/>
-        <w:t>Hiérarchie</w:t>
-      </w:r>
-      <w:bookmarkEnd w:id="35"/>
-    </w:p>
-    <w:p>
-      <w:pPr>
-        <w:rPr>
-          <w:rFonts w:eastAsiaTheme="majorEastAsia" w:cstheme="majorBidi"/>
-          <w:b/>
-          <w:color w:val="2F5496" w:themeColor="accent1" w:themeShade="BF"/>
-          <w:sz w:val="32"/>
-          <w:szCs w:val="26"/>
-        </w:rPr>
-      </w:pPr>
-      <w:bookmarkStart w:id="36" w:name="_Toc506399640"/>
-      <w:bookmarkStart w:id="37" w:name="_Toc506400723"/>
-      <w:r>
-        <w:rPr>
-          <w:noProof/>
-        </w:rPr>
         <w:drawing>
           <wp:anchor distT="0" distB="0" distL="114300" distR="114300" simplePos="0" relativeHeight="251665408" behindDoc="0" locked="0" layoutInCell="1" allowOverlap="1">
             <wp:simplePos x="0" y="0"/>
             <wp:positionH relativeFrom="margin">
-              <wp:posOffset>-594360</wp:posOffset>
+              <wp:posOffset>-605733</wp:posOffset>
             </wp:positionH>
             <wp:positionV relativeFrom="margin">
-              <wp:posOffset>1235351</wp:posOffset>
+              <wp:posOffset>540329</wp:posOffset>
             </wp:positionV>
             <wp:extent cx="7331075" cy="5295265"/>
             <wp:effectExtent l="0" t="0" r="0" b="13335"/>
@@ -7844,7 +8436,7 @@
             <wp:cNvGraphicFramePr/>
             <a:graphic xmlns:a="http://schemas.openxmlformats.org/drawingml/2006/main">
               <a:graphicData uri="http://schemas.openxmlformats.org/drawingml/2006/diagram">
-                <dgm:relIds xmlns:dgm="http://schemas.openxmlformats.org/drawingml/2006/diagram" xmlns:r="http://schemas.openxmlformats.org/officeDocument/2006/relationships" r:dm="rId13" r:lo="rId14" r:qs="rId15" r:cs="rId16"/>
+                <dgm:relIds xmlns:dgm="http://schemas.openxmlformats.org/drawingml/2006/diagram" xmlns:r="http://schemas.openxmlformats.org/officeDocument/2006/relationships" r:dm="rId14" r:lo="rId15" r:qs="rId16" r:cs="rId17"/>
               </a:graphicData>
             </a:graphic>
             <wp14:sizeRelH relativeFrom="margin">
@@ -7857,6 +8449,23 @@
         </w:drawing>
       </w:r>
       <w:r>
+        <w:t>Hiérarchie</w:t>
+      </w:r>
+      <w:bookmarkStart w:id="36" w:name="_Toc506399640"/>
+      <w:bookmarkStart w:id="37" w:name="_Toc506400723"/>
+      <w:bookmarkEnd w:id="35"/>
+    </w:p>
+    <w:p>
+      <w:pPr>
+        <w:rPr>
+          <w:rFonts w:eastAsiaTheme="majorEastAsia" w:cstheme="majorBidi"/>
+          <w:b/>
+          <w:color w:val="2F5496" w:themeColor="accent1" w:themeShade="BF"/>
+          <w:sz w:val="32"/>
+          <w:szCs w:val="26"/>
+        </w:rPr>
+      </w:pPr>
+      <w:r>
         <w:br w:type="page"/>
       </w:r>
     </w:p>
@@ -7864,7 +8473,7 @@
       <w:pPr>
         <w:pStyle w:val="Titre2"/>
       </w:pPr>
-      <w:bookmarkStart w:id="38" w:name="_Toc510626622"/>
+      <w:bookmarkStart w:id="38" w:name="_Toc510948277"/>
       <w:r>
         <w:lastRenderedPageBreak/>
         <w:t>L’application</w:t>
@@ -7887,12 +8496,36 @@
         <w:t xml:space="preserve">L’objectif principal de l’application est la détection de chute à moto. Pour ce faire, un motard peut donc télécharger gratuitement sur n’importe quel store (App Store, Play Store), s’inscrire, remplir quelques informations sur son profil et il sera enfin en capacité de pouvoir démarrer une session durant laquelle Liberty Rider sera son ange gardien. Au démarrage de la session, un sms est envoyé à certains contacts du motard (choisi par ses soins), leur indiquant </w:t>
       </w:r>
       <w:r>
-        <w:t>qu’il vient de démarrer une session, un lien de suivi de trajet sur le web leur est fourni dans le message, ils peuvent donc observer tout ce qu’il se passe pendant la session.</w:t>
-      </w:r>
-    </w:p>
-    <w:p>
-      <w:r>
-        <w:t>En cas d’accident détecté par l’application, l’équipe de Liberty Ride est immédiatement alertée et prévient les secours, en indiquant la position GPS de l’accident, afin de pouvoir sauver le motard.</w:t>
+        <w:t xml:space="preserve">qu’il vient de démarrer une session, un lien de suivi de trajet sur le web leur est fourni dans le message, ils peuvent donc observer </w:t>
+      </w:r>
+      <w:r>
+        <w:t>tout type d’évènement</w:t>
+      </w:r>
+      <w:r>
+        <w:t xml:space="preserve"> </w:t>
+      </w:r>
+      <w:r>
+        <w:t>durant</w:t>
+      </w:r>
+      <w:r>
+        <w:t xml:space="preserve"> la session.</w:t>
+      </w:r>
+    </w:p>
+    <w:p>
+      <w:r>
+        <w:t>En cas d’accident détecté par l’application, l’équipe de Liberty Ride</w:t>
+      </w:r>
+      <w:r>
+        <w:t>r</w:t>
+      </w:r>
+      <w:r>
+        <w:t xml:space="preserve"> est immédiatement alertée et prévient les secours, en indiquant la position GPS de l’accident</w:t>
+      </w:r>
+      <w:r>
+        <w:t xml:space="preserve"> et porter assistance au</w:t>
+      </w:r>
+      <w:r>
+        <w:t xml:space="preserve"> motard.</w:t>
       </w:r>
     </w:p>
     <w:p>
@@ -7906,10 +8539,10 @@
               <wp:anchor distT="0" distB="0" distL="114300" distR="114300" simplePos="0" relativeHeight="251670528" behindDoc="0" locked="0" layoutInCell="1" allowOverlap="1">
                 <wp:simplePos x="0" y="0"/>
                 <wp:positionH relativeFrom="column">
-                  <wp:posOffset>319405</wp:posOffset>
+                  <wp:posOffset>156379</wp:posOffset>
                 </wp:positionH>
                 <wp:positionV relativeFrom="paragraph">
-                  <wp:posOffset>1910080</wp:posOffset>
+                  <wp:posOffset>2046750</wp:posOffset>
                 </wp:positionV>
                 <wp:extent cx="5154930" cy="3559810"/>
                 <wp:effectExtent l="0" t="0" r="0" b="0"/>
@@ -7936,7 +8569,7 @@
                           </pic:cNvPicPr>
                         </pic:nvPicPr>
                         <pic:blipFill>
-                          <a:blip r:embed="rId18">
+                          <a:blip r:embed="rId19">
                             <a:extLst>
                               <a:ext uri="{28A0092B-C50C-407E-A947-70E740481C1C}">
                                 <a14:useLocalDpi xmlns:a14="http://schemas.microsoft.com/office/drawing/2010/main" val="0"/>
@@ -7965,7 +8598,7 @@
                           </pic:cNvPicPr>
                         </pic:nvPicPr>
                         <pic:blipFill>
-                          <a:blip r:embed="rId19">
+                          <a:blip r:embed="rId20">
                             <a:extLst>
                               <a:ext uri="{28A0092B-C50C-407E-A947-70E740481C1C}">
                                 <a14:useLocalDpi xmlns:a14="http://schemas.microsoft.com/office/drawing/2010/main" val="0"/>
@@ -7994,7 +8627,7 @@
                           </pic:cNvPicPr>
                         </pic:nvPicPr>
                         <pic:blipFill>
-                          <a:blip r:embed="rId20">
+                          <a:blip r:embed="rId21">
                             <a:extLst>
                               <a:ext uri="{28A0092B-C50C-407E-A947-70E740481C1C}">
                                 <a14:useLocalDpi xmlns:a14="http://schemas.microsoft.com/office/drawing/2010/main" val="0"/>
@@ -8029,7 +8662,7 @@
           </mc:Choice>
           <mc:Fallback>
             <w:pict>
-              <v:group w14:anchorId="71B64EB2" id="Groupe 6" o:spid="_x0000_s1026" style="position:absolute;margin-left:25.15pt;margin-top:150.4pt;width:405.9pt;height:280.3pt;z-index:251670528;mso-width-relative:margin;mso-height-relative:margin" coordsize="68020,46990" o:gfxdata="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">
+              <v:group w14:anchorId="131D4972" id="Groupe 6" o:spid="_x0000_s1026" style="position:absolute;margin-left:12.3pt;margin-top:161.15pt;width:405.9pt;height:280.3pt;z-index:251670528;mso-width-relative:margin;mso-height-relative:margin" coordsize="68020,46990" o:gfxdata="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">
                 <v:shapetype id="_x0000_t75" coordsize="21600,21600" o:spt="75" o:preferrelative="t" path="m@4@5l@4@11@9@11@9@5xe" filled="f" stroked="f">
                   <v:stroke joinstyle="miter"/>
                   <v:formulas>
@@ -8050,13 +8683,13 @@
                   <o:lock v:ext="edit" aspectratio="t"/>
                 </v:shapetype>
                 <v:shape id="Image 9" o:spid="_x0000_s1027" type="#_x0000_t75" style="position:absolute;top:672;width:27539;height:45948;visibility:visible;mso-wrap-style:square" o:gfxdata="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">
-                  <v:imagedata r:id="rId21" o:title=""/>
+                  <v:imagedata r:id="rId22" o:title=""/>
                 </v:shape>
                 <v:shape id="Image 10" o:spid="_x0000_s1028" type="#_x0000_t75" style="position:absolute;left:21246;width:28168;height:46990;visibility:visible;mso-wrap-style:square" o:gfxdata="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">
-                  <v:imagedata r:id="rId22" o:title=""/>
+                  <v:imagedata r:id="rId23" o:title=""/>
                 </v:shape>
                 <v:shape id="Image 7" o:spid="_x0000_s1029" type="#_x0000_t75" style="position:absolute;left:43299;top:806;width:24721;height:43403;visibility:visible;mso-wrap-style:square" o:gfxdata="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">
-                  <v:imagedata r:id="rId23" o:title=""/>
+                  <v:imagedata r:id="rId24" o:title=""/>
                 </v:shape>
               </v:group>
             </w:pict>
@@ -8064,7 +8697,19 @@
         </mc:AlternateContent>
       </w:r>
       <w:r>
-        <w:t xml:space="preserve">Cependant, l’application n’a pas pour seule fonctionnalité la détection d’accident, elle permet aussi de pouvoir gérer le carnet d’entretien de sa moto, être alerté quand il </w:t>
+        <w:t>Cependant, l’application n’a pas pour seule fonctio</w:t>
+      </w:r>
+      <w:r>
+        <w:t>nnalité la détection d’accident. E</w:t>
+      </w:r>
+      <w:r>
+        <w:t xml:space="preserve">lle permet aussi de pouvoir gérer le carnet d’entretien de sa moto, </w:t>
+      </w:r>
+      <w:r>
+        <w:t>d’</w:t>
+      </w:r>
+      <w:r>
+        <w:t xml:space="preserve">être alerté quand il </w:t>
       </w:r>
       <w:r>
         <w:t>est nécessaire de</w:t>
@@ -8079,16 +8724,94 @@
         <w:t>vidange, ou to</w:t>
       </w:r>
       <w:r>
-        <w:t xml:space="preserve">ut autre changement nécessaire, </w:t>
-      </w:r>
-      <w:r>
-        <w:t xml:space="preserve">et il est aussi possible de pouvoir </w:t>
-      </w:r>
-      <w:r>
-        <w:t>organiser des balades avec plusieurs motards et ainsi pouvoir tous être visible sur le m</w:t>
-      </w:r>
-      <w:r>
-        <w:t xml:space="preserve">ême trajet. Afin de rendre l’application plus attractive, un système de ludification a été mis en place, à savoir des flooz à gagner lors de chaque voyage, lors du remplissage intégral du profil, de participation à des balades, être organisateur de balades, etc. Tous ces flooz permettront au motard, via l’application, de pouvoir commander des cadeaux sur la boutique Liberty Rider (des casques, </w:t>
+        <w:t>ut autre changement nécessaire. L’application permet aussi</w:t>
+      </w:r>
+      <w:r>
+        <w:t xml:space="preserve"> </w:t>
+      </w:r>
+      <w:r>
+        <w:t>d’</w:t>
+      </w:r>
+      <w:r>
+        <w:t>organiser des balades avec plusieurs motards</w:t>
+      </w:r>
+      <w:r>
+        <w:t xml:space="preserve">, par conséquent de tous partager </w:t>
+      </w:r>
+      <w:r>
+        <w:t>le m</w:t>
+      </w:r>
+      <w:r>
+        <w:t>ême trajet.</w:t>
+      </w:r>
+      <w:r>
+        <w:t xml:space="preserve"> Pour rendre</w:t>
+      </w:r>
+      <w:r>
+        <w:t xml:space="preserve"> l’application plus attractive, un système de </w:t>
+      </w:r>
+      <w:r>
+        <w:t>ludification a été mis en place. Ce système consiste à gagner de la monnaie virtuelle, appelée « </w:t>
+      </w:r>
+      <w:r>
+        <w:t>flooz</w:t>
+      </w:r>
+      <w:r>
+        <w:t> ». Le motard peut gagner des flooz lors de ses trajets,</w:t>
+      </w:r>
+      <w:r>
+        <w:t xml:space="preserve"> </w:t>
+      </w:r>
+      <w:r>
+        <w:t>du</w:t>
+      </w:r>
+      <w:r>
+        <w:t xml:space="preserve"> remplissage</w:t>
+      </w:r>
+      <w:r>
+        <w:t xml:space="preserve"> de son</w:t>
+      </w:r>
+      <w:r>
+        <w:t xml:space="preserve"> profil, de </w:t>
+      </w:r>
+      <w:r>
+        <w:t xml:space="preserve">sa </w:t>
+      </w:r>
+      <w:r>
+        <w:t xml:space="preserve">participation à des balades, </w:t>
+      </w:r>
+      <w:r>
+        <w:t xml:space="preserve">ou bien </w:t>
+      </w:r>
+      <w:r>
+        <w:t xml:space="preserve">en </w:t>
+      </w:r>
+      <w:r>
+        <w:t xml:space="preserve">être </w:t>
+      </w:r>
+      <w:r>
+        <w:t>l’organisateur</w:t>
+      </w:r>
+      <w:r>
+        <w:t xml:space="preserve">. </w:t>
+      </w:r>
+      <w:r>
+        <w:t>Les</w:t>
+      </w:r>
+      <w:r>
+        <w:t xml:space="preserve"> flooz</w:t>
+      </w:r>
+      <w:r>
+        <w:t xml:space="preserve"> obtenus permettront au motard</w:t>
+      </w:r>
+      <w:r>
+        <w:t>, de commander des cadeaux</w:t>
+      </w:r>
+      <w:r>
+        <w:t xml:space="preserve"> sur le site de</w:t>
+      </w:r>
+      <w:r>
+        <w:t xml:space="preserve"> la boutique Liberty Rider (des casques, </w:t>
       </w:r>
       <w:r>
         <w:t>tasses</w:t>
@@ -8114,7 +8837,7 @@
       <w:pPr>
         <w:pStyle w:val="Titre2"/>
       </w:pPr>
-      <w:bookmarkStart w:id="39" w:name="_Toc510626623"/>
+      <w:bookmarkStart w:id="39" w:name="_Toc510948278"/>
       <w:r>
         <w:lastRenderedPageBreak/>
         <w:t>Vision, mission et ambition</w:t>
@@ -8133,8 +8856,16 @@
         <w:t xml:space="preserve">Sa mission est donc de savoir </w:t>
       </w:r>
       <w:r>
-        <w:t>faire éclore ce nouveau marché, convaincre la grande majorité des motards (français dans un premier temps) d’installer l’application afin d’assurer leur sécurité mais aussi de pouvoir rassurer leurs proches. Tout ceci s’accompagnera d’une croissance de communauté, qui permettra de pouvoir faire naître de nouvelles fonctionnalités, comme le partage et proposition de balades au sein de la communauté.</w:t>
-      </w:r>
+        <w:t>faire éclore ce nouveau marché, convaincre la grande majorité des motards (français dans un premier temps) d’installer l’application afin d’assurer leur sécurité</w:t>
+      </w:r>
+      <w:r>
+        <w:t>,</w:t>
+      </w:r>
+      <w:r>
+        <w:t xml:space="preserve"> mais aussi de pouvoir rassurer leurs proches. Tout ceci s’accompagnera d’une croissance de communauté, qui permettra de pouvoir faire naître de nouvelles fonctionnalités, comme le partage et proposition de balades au sein de la communauté.</w:t>
+      </w:r>
+      <w:bookmarkStart w:id="40" w:name="_GoBack"/>
+      <w:bookmarkEnd w:id="40"/>
     </w:p>
     <w:p>
       <w:r>
@@ -8154,11 +8885,11 @@
       <w:pPr>
         <w:pStyle w:val="Titre2"/>
       </w:pPr>
-      <w:bookmarkStart w:id="40" w:name="_Toc510626624"/>
+      <w:bookmarkStart w:id="41" w:name="_Toc510948279"/>
       <w:r>
         <w:t>Clients et partenaires</w:t>
       </w:r>
-      <w:bookmarkEnd w:id="40"/>
+      <w:bookmarkEnd w:id="41"/>
       <w:r>
         <w:tab/>
       </w:r>
@@ -8209,9 +8940,9 @@
           <w:rFonts w:eastAsiaTheme="minorHAnsi"/>
         </w:rPr>
       </w:pPr>
-      <w:bookmarkStart w:id="41" w:name="_Toc506399642"/>
-      <w:bookmarkStart w:id="42" w:name="_Toc506400725"/>
-      <w:bookmarkStart w:id="43" w:name="_Toc510626625"/>
+      <w:bookmarkStart w:id="42" w:name="_Toc506399642"/>
+      <w:bookmarkStart w:id="43" w:name="_Toc506400725"/>
+      <w:bookmarkStart w:id="44" w:name="_Toc510948280"/>
       <w:r>
         <w:rPr>
           <w:rFonts w:eastAsiaTheme="minorHAnsi"/>
@@ -8224,17 +8955,17 @@
         </w:rPr>
         <w:t>s</w:t>
       </w:r>
-      <w:bookmarkEnd w:id="43"/>
+      <w:bookmarkEnd w:id="44"/>
     </w:p>
     <w:p>
       <w:pPr>
         <w:pStyle w:val="Titre3"/>
       </w:pPr>
-      <w:bookmarkStart w:id="44" w:name="_Toc510626626"/>
+      <w:bookmarkStart w:id="45" w:name="_Toc510948281"/>
       <w:r>
         <w:t>Gestion de projet</w:t>
       </w:r>
-      <w:bookmarkEnd w:id="44"/>
+      <w:bookmarkEnd w:id="45"/>
     </w:p>
     <w:p>
       <w:r>
@@ -8320,11 +9051,11 @@
       <w:pPr>
         <w:pStyle w:val="Titre3"/>
       </w:pPr>
-      <w:bookmarkStart w:id="45" w:name="_Toc510626627"/>
+      <w:bookmarkStart w:id="46" w:name="_Toc510948282"/>
       <w:r>
         <w:t>Environnement technique</w:t>
       </w:r>
-      <w:bookmarkEnd w:id="45"/>
+      <w:bookmarkEnd w:id="46"/>
     </w:p>
     <w:p>
       <w:r>
@@ -8333,14 +9064,25 @@
     </w:p>
     <w:p>
       <w:r>
+        <w:rPr>
+          <w:highlight w:val="yellow"/>
+        </w:rPr>
         <w:t>[</w:t>
       </w:r>
+      <w:proofErr w:type="spellStart"/>
       <w:proofErr w:type="gramStart"/>
       <w:r>
+        <w:rPr>
+          <w:highlight w:val="yellow"/>
+        </w:rPr>
         <w:t>image:technologies</w:t>
       </w:r>
+      <w:proofErr w:type="spellEnd"/>
       <w:proofErr w:type="gramEnd"/>
       <w:r>
+        <w:rPr>
+          <w:highlight w:val="yellow"/>
+        </w:rPr>
         <w:t xml:space="preserve"> logos]</w:t>
       </w:r>
     </w:p>
@@ -8466,10 +9208,10 @@
       <w:r>
         <w:t>De plus, la maintenabilité et l’évolutivité étaient parfois compromises dues aux dettes techniques trainantes. Tout ceci sera rapidement remis en question et de lourds projets de migration viendront réorganiser le système.</w:t>
       </w:r>
-      <w:bookmarkStart w:id="46" w:name="_Toc506399644"/>
-      <w:bookmarkStart w:id="47" w:name="_Toc506400727"/>
-      <w:bookmarkEnd w:id="41"/>
+      <w:bookmarkStart w:id="47" w:name="_Toc506399644"/>
+      <w:bookmarkStart w:id="48" w:name="_Toc506400727"/>
       <w:bookmarkEnd w:id="42"/>
+      <w:bookmarkEnd w:id="43"/>
     </w:p>
     <w:p>
       <w:r>
@@ -8484,27 +9226,27 @@
           <w:szCs w:val="26"/>
         </w:rPr>
       </w:pPr>
-      <w:bookmarkStart w:id="48" w:name="_Toc510626628"/>
+      <w:bookmarkStart w:id="49" w:name="_Toc510948283"/>
       <w:r>
         <w:lastRenderedPageBreak/>
         <w:t>Nouvelle version de détection d’accident</w:t>
       </w:r>
-      <w:bookmarkEnd w:id="46"/>
       <w:bookmarkEnd w:id="47"/>
+      <w:bookmarkEnd w:id="48"/>
       <w:r>
         <w:t>s</w:t>
       </w:r>
-      <w:bookmarkEnd w:id="48"/>
+      <w:bookmarkEnd w:id="49"/>
     </w:p>
     <w:p>
       <w:pPr>
         <w:pStyle w:val="Titre2"/>
       </w:pPr>
-      <w:bookmarkStart w:id="49" w:name="_Toc510626629"/>
+      <w:bookmarkStart w:id="50" w:name="_Toc510948284"/>
       <w:r>
         <w:t>Contexte et objectifs</w:t>
       </w:r>
-      <w:bookmarkEnd w:id="49"/>
+      <w:bookmarkEnd w:id="50"/>
     </w:p>
     <w:p>
       <w:r>
@@ -8581,11 +9323,11 @@
     </w:p>
     <w:p>
       <w:r>
-        <w:t xml:space="preserve">Liberty Rider étant dans les locaux de l’incubateur AtHome, au milieu de beaucoup de personnes et d’autres startup, nous étions souvent dérangés par le milieu de travail, </w:t>
+        <w:t xml:space="preserve">Liberty Rider étant dans les locaux de l’incubateur AtHome, au milieu de beaucoup de personnes et d’autres startup, nous étions souvent dérangés par le milieu de travail, afin </w:t>
       </w:r>
       <w:r>
         <w:lastRenderedPageBreak/>
-        <w:t>afin de pouvoir mener à bien ce projet et pouvoir être concentré pleinement dessus, nous avons décidé de partir une semaine</w:t>
+        <w:t>de pouvoir mener à bien ce projet et pouvoir être concentré pleinement dessus, nous avons décidé de partir une semaine</w:t>
       </w:r>
       <w:r>
         <w:t xml:space="preserve">, </w:t>
@@ -8606,11 +9348,11 @@
       <w:pPr>
         <w:pStyle w:val="Titre2"/>
       </w:pPr>
-      <w:bookmarkStart w:id="50" w:name="_Toc510626630"/>
+      <w:bookmarkStart w:id="51" w:name="_Toc510948285"/>
       <w:r>
         <w:t>Travail R&amp;D en amont</w:t>
       </w:r>
-      <w:bookmarkEnd w:id="50"/>
+      <w:bookmarkEnd w:id="51"/>
     </w:p>
     <w:p>
       <w:r>
@@ -8662,21 +9404,21 @@
       <w:pPr>
         <w:pStyle w:val="Titre2"/>
       </w:pPr>
-      <w:bookmarkStart w:id="51" w:name="_Toc510626631"/>
+      <w:bookmarkStart w:id="52" w:name="_Toc510948286"/>
       <w:r>
         <w:t>Spécifications</w:t>
       </w:r>
-      <w:bookmarkEnd w:id="51"/>
+      <w:bookmarkEnd w:id="52"/>
     </w:p>
     <w:p>
       <w:pPr>
         <w:pStyle w:val="Titre3"/>
       </w:pPr>
-      <w:bookmarkStart w:id="52" w:name="_Toc510626632"/>
+      <w:bookmarkStart w:id="53" w:name="_Toc510948287"/>
       <w:r>
         <w:t>Rédaction</w:t>
       </w:r>
-      <w:bookmarkEnd w:id="52"/>
+      <w:bookmarkEnd w:id="53"/>
     </w:p>
     <w:p>
       <w:r>
@@ -8831,7 +9573,7 @@
                     <pic:cNvPicPr/>
                   </pic:nvPicPr>
                   <pic:blipFill>
-                    <a:blip r:embed="rId24" cstate="print">
+                    <a:blip r:embed="rId25" cstate="print">
                       <a:extLst>
                         <a:ext uri="{28A0092B-C50C-407E-A947-70E740481C1C}">
                           <a14:useLocalDpi xmlns:a14="http://schemas.microsoft.com/office/drawing/2010/main" val="0"/>
@@ -8884,12 +9626,12 @@
       <w:pPr>
         <w:pStyle w:val="Titre3"/>
       </w:pPr>
-      <w:bookmarkStart w:id="53" w:name="_Toc510626633"/>
+      <w:bookmarkStart w:id="54" w:name="_Toc510948288"/>
       <w:r>
         <w:lastRenderedPageBreak/>
         <w:t>Architecture</w:t>
       </w:r>
-      <w:bookmarkEnd w:id="53"/>
+      <w:bookmarkEnd w:id="54"/>
     </w:p>
     <w:p>
       <w:r>
@@ -8917,7 +9659,7 @@
                     <pic:cNvPicPr/>
                   </pic:nvPicPr>
                   <pic:blipFill>
-                    <a:blip r:embed="rId25">
+                    <a:blip r:embed="rId26">
                       <a:extLst>
                         <a:ext uri="{28A0092B-C50C-407E-A947-70E740481C1C}">
                           <a14:useLocalDpi xmlns:a14="http://schemas.microsoft.com/office/drawing/2010/main" val="0"/>
@@ -8961,7 +9703,15 @@
     </w:p>
     <w:p>
       <w:r>
-        <w:t xml:space="preserve">Dans le précédent schéma on représente donc les clients qui utilisent les services web par la cadre « Appli mobile ». Ces clients vont pouvoir consommer les services qui leur sont exposés, à savoir la partie accident avec le serveur « Emergency », les services globaux de l’application avec le serveur « angel-api », et tout ce qui concerne le stockage d’images sera disponible avec le service « Firebase Storage ». On remarque également qu’en sortie du schéma, nous avons « PostgreSQL », qui est un </w:t>
+        <w:t>Dans le précédent schéma on représente donc les clients qui utilisent les services web par la cadre « Appli mobile ». Ces clients vont pouvoir consommer les services qui leur sont exposés, à savoir la partie accident avec le serveur « Emergency », les services globaux de l’application avec le serveur « </w:t>
+      </w:r>
+      <w:proofErr w:type="spellStart"/>
+      <w:r>
+        <w:t>angel</w:t>
+      </w:r>
+      <w:proofErr w:type="spellEnd"/>
+      <w:r>
+        <w:t xml:space="preserve">-api », et tout ce qui concerne le stockage d’images sera disponible avec le service « Firebase Storage ». On remarque également qu’en sortie du schéma, nous avons « PostgreSQL », qui est un </w:t>
       </w:r>
       <w:r>
         <w:t xml:space="preserve">SGBD (Système de gestion de base de données), et « Firebase », qui est un système de base de données temps réel. Ces deux sorties, qui font le même travail, sont la preuve de la migration du système de Liberty Rider, cet aspect sera présenté en détails dans la présentation du projet </w:t>
@@ -9006,11 +9756,19 @@
         </w:rPr>
         <w:t xml:space="preserve">la mise en place de la nouvelle archi sur </w:t>
       </w:r>
+      <w:proofErr w:type="spellStart"/>
       <w:r>
         <w:rPr>
           <w:highlight w:val="yellow"/>
         </w:rPr>
-        <w:t>aws&gt;</w:t>
+        <w:t>aws</w:t>
+      </w:r>
+      <w:proofErr w:type="spellEnd"/>
+      <w:r>
+        <w:rPr>
+          <w:highlight w:val="yellow"/>
+        </w:rPr>
+        <w:t>&gt;</w:t>
       </w:r>
       <w:r>
         <w:br/>
@@ -9031,27 +9789,39 @@
         <w:rPr>
           <w:highlight w:val="yellow"/>
         </w:rPr>
-        <w:t xml:space="preserve"> archi aws&gt;</w:t>
-      </w:r>
-    </w:p>
-    <w:p>
-      <w:pPr>
-        <w:spacing w:after="0" w:line="240" w:lineRule="auto"/>
-      </w:pPr>
-      <w:r>
-        <w:br w:type="page"/>
+        <w:t xml:space="preserve"> archi </w:t>
+      </w:r>
+      <w:proofErr w:type="spellStart"/>
+      <w:r>
+        <w:rPr>
+          <w:highlight w:val="yellow"/>
+        </w:rPr>
+        <w:t>aws</w:t>
+      </w:r>
+      <w:proofErr w:type="spellEnd"/>
+      <w:r>
+        <w:rPr>
+          <w:highlight w:val="yellow"/>
+        </w:rPr>
+        <w:t xml:space="preserve"> dire que les explications seront dans la section Mise en production, page xx</w:t>
+      </w:r>
+      <w:r>
+        <w:rPr>
+          <w:highlight w:val="yellow"/>
+        </w:rPr>
+        <w:t>&gt;</w:t>
       </w:r>
     </w:p>
     <w:p>
       <w:pPr>
         <w:pStyle w:val="Titre2"/>
       </w:pPr>
-      <w:bookmarkStart w:id="54" w:name="_Toc510626634"/>
+      <w:bookmarkStart w:id="55" w:name="_Toc510948289"/>
       <w:r>
         <w:lastRenderedPageBreak/>
         <w:t>Environnement technique</w:t>
       </w:r>
-      <w:bookmarkEnd w:id="54"/>
+      <w:bookmarkEnd w:id="55"/>
     </w:p>
     <w:p>
       <w:r>
@@ -9082,7 +9852,7 @@
                     <pic:cNvPicPr/>
                   </pic:nvPicPr>
                   <pic:blipFill>
-                    <a:blip r:embed="rId26">
+                    <a:blip r:embed="rId27">
                       <a:extLst>
                         <a:ext uri="{28A0092B-C50C-407E-A947-70E740481C1C}">
                           <a14:useLocalDpi xmlns:a14="http://schemas.microsoft.com/office/drawing/2010/main" val="0"/>
@@ -9128,7 +9898,7 @@
                     <pic:cNvPicPr/>
                   </pic:nvPicPr>
                   <pic:blipFill>
-                    <a:blip r:embed="rId27">
+                    <a:blip r:embed="rId28">
                       <a:extLst>
                         <a:ext uri="{28A0092B-C50C-407E-A947-70E740481C1C}">
                           <a14:useLocalDpi xmlns:a14="http://schemas.microsoft.com/office/drawing/2010/main" val="0"/>
@@ -9174,7 +9944,7 @@
                     <pic:cNvPicPr/>
                   </pic:nvPicPr>
                   <pic:blipFill>
-                    <a:blip r:embed="rId28">
+                    <a:blip r:embed="rId29">
                       <a:extLst>
                         <a:ext uri="{28A0092B-C50C-407E-A947-70E740481C1C}">
                           <a14:useLocalDpi xmlns:a14="http://schemas.microsoft.com/office/drawing/2010/main" val="0"/>
@@ -9220,7 +9990,7 @@
                     <pic:cNvPicPr/>
                   </pic:nvPicPr>
                   <pic:blipFill>
-                    <a:blip r:embed="rId29">
+                    <a:blip r:embed="rId30">
                       <a:extLst>
                         <a:ext uri="{28A0092B-C50C-407E-A947-70E740481C1C}">
                           <a14:useLocalDpi xmlns:a14="http://schemas.microsoft.com/office/drawing/2010/main" val="0"/>
@@ -9266,7 +10036,7 @@
                     <pic:cNvPicPr/>
                   </pic:nvPicPr>
                   <pic:blipFill>
-                    <a:blip r:embed="rId30">
+                    <a:blip r:embed="rId31">
                       <a:extLst>
                         <a:ext uri="{28A0092B-C50C-407E-A947-70E740481C1C}">
                           <a14:useLocalDpi xmlns:a14="http://schemas.microsoft.com/office/drawing/2010/main" val="0"/>
@@ -9312,7 +10082,7 @@
                     <pic:cNvPicPr/>
                   </pic:nvPicPr>
                   <pic:blipFill>
-                    <a:blip r:embed="rId31">
+                    <a:blip r:embed="rId32">
                       <a:extLst>
                         <a:ext uri="{28A0092B-C50C-407E-A947-70E740481C1C}">
                           <a14:useLocalDpi xmlns:a14="http://schemas.microsoft.com/office/drawing/2010/main" val="0"/>
@@ -9358,7 +10128,7 @@
                     <pic:cNvPicPr/>
                   </pic:nvPicPr>
                   <pic:blipFill>
-                    <a:blip r:embed="rId32">
+                    <a:blip r:embed="rId33">
                       <a:extLst>
                         <a:ext uri="{28A0092B-C50C-407E-A947-70E740481C1C}">
                           <a14:useLocalDpi xmlns:a14="http://schemas.microsoft.com/office/drawing/2010/main" val="0"/>
@@ -9404,7 +10174,7 @@
                     <pic:cNvPicPr/>
                   </pic:nvPicPr>
                   <pic:blipFill>
-                    <a:blip r:embed="rId33">
+                    <a:blip r:embed="rId34">
                       <a:extLst>
                         <a:ext uri="{28A0092B-C50C-407E-A947-70E740481C1C}">
                           <a14:useLocalDpi xmlns:a14="http://schemas.microsoft.com/office/drawing/2010/main" val="0"/>
@@ -9450,7 +10220,7 @@
                     <pic:cNvPicPr/>
                   </pic:nvPicPr>
                   <pic:blipFill>
-                    <a:blip r:embed="rId34">
+                    <a:blip r:embed="rId35">
                       <a:extLst>
                         <a:ext uri="{28A0092B-C50C-407E-A947-70E740481C1C}">
                           <a14:useLocalDpi xmlns:a14="http://schemas.microsoft.com/office/drawing/2010/main" val="0"/>
@@ -9484,15 +10254,57 @@
     </w:p>
     <w:p>
       <w:r>
-        <w:t xml:space="preserve">Nous avons décidé de garder quelques éléments déjà utilisés dans des projets de Liberty Rider (à savoir Docker, CircleCI, JavaScript, WebPack et Git). En ce qui concerne les nouveaux éléments techniques ajoutés (Sequelize, </w:t>
-      </w:r>
+        <w:t xml:space="preserve">Nous avons décidé de garder quelques éléments déjà utilisés dans des projets de Liberty Rider (à savoir Docker, CircleCI, JavaScript, </w:t>
+      </w:r>
+      <w:proofErr w:type="spellStart"/>
+      <w:r>
+        <w:t>WebPack</w:t>
+      </w:r>
+      <w:proofErr w:type="spellEnd"/>
+      <w:r>
+        <w:t xml:space="preserve"> et Git). En ce qui concerne les nouveaux éléments techniques ajoutés (</w:t>
+      </w:r>
+      <w:proofErr w:type="spellStart"/>
+      <w:r>
+        <w:t>Sequelize</w:t>
+      </w:r>
+      <w:proofErr w:type="spellEnd"/>
+      <w:r>
+        <w:t xml:space="preserve">, </w:t>
+      </w:r>
+      <w:proofErr w:type="spellStart"/>
       <w:proofErr w:type="gramStart"/>
       <w:r>
         <w:t>Mocha,et</w:t>
       </w:r>
+      <w:proofErr w:type="spellEnd"/>
       <w:proofErr w:type="gramEnd"/>
       <w:r>
-        <w:t xml:space="preserve"> PostgreSQL), ils ont été choisi de manière élaboré. Leur choix provient de leur popularité au sein de la communauté des développeurs ; Sequelize est le nouvel ORM (Object-Relational Mapping) de tous les systèmes de Liberty Rider, du fait de sa popularité au sein de la communauté des développeurs ; PostgreSQL est un SGBD fiable</w:t>
+        <w:t xml:space="preserve"> PostgreSQL), ils ont été choisi de manière élaboré. Leur choix provient de leur popularité au sein de la communauté des développeurs ; </w:t>
+      </w:r>
+      <w:proofErr w:type="spellStart"/>
+      <w:r>
+        <w:t>Sequelize</w:t>
+      </w:r>
+      <w:proofErr w:type="spellEnd"/>
+      <w:r>
+        <w:t xml:space="preserve"> est le nouvel ORM (Object-</w:t>
+      </w:r>
+      <w:proofErr w:type="spellStart"/>
+      <w:r>
+        <w:t>Relational</w:t>
+      </w:r>
+      <w:proofErr w:type="spellEnd"/>
+      <w:r>
+        <w:t xml:space="preserve"> </w:t>
+      </w:r>
+      <w:proofErr w:type="spellStart"/>
+      <w:r>
+        <w:t>Mapping</w:t>
+      </w:r>
+      <w:proofErr w:type="spellEnd"/>
+      <w:r>
+        <w:t>) de tous les systèmes de Liberty Rider, du fait de sa popularité au sein de la communauté des développeurs ; PostgreSQL est un SGBD fiable</w:t>
       </w:r>
       <w:r>
         <w:t xml:space="preserve"> et robuste, Mocha est un outil</w:t>
@@ -9513,7 +10325,7 @@
       <w:pPr>
         <w:pStyle w:val="Titre2"/>
       </w:pPr>
-      <w:bookmarkStart w:id="55" w:name="_Toc510626635"/>
+      <w:bookmarkStart w:id="56" w:name="_Toc510948290"/>
       <w:r>
         <w:lastRenderedPageBreak/>
         <w:t>Réalisation</w:t>
@@ -9521,17 +10333,17 @@
       <w:r>
         <w:t xml:space="preserve"> et gestion</w:t>
       </w:r>
-      <w:bookmarkEnd w:id="55"/>
+      <w:bookmarkEnd w:id="56"/>
     </w:p>
     <w:p>
       <w:pPr>
         <w:pStyle w:val="Titre3"/>
       </w:pPr>
-      <w:bookmarkStart w:id="56" w:name="_Toc510626636"/>
+      <w:bookmarkStart w:id="57" w:name="_Toc510948291"/>
       <w:r>
         <w:t>Équipe</w:t>
       </w:r>
-      <w:bookmarkEnd w:id="56"/>
+      <w:bookmarkEnd w:id="57"/>
     </w:p>
     <w:p>
       <w:r>
@@ -9634,11 +10446,11 @@
       <w:pPr>
         <w:pStyle w:val="Titre3"/>
       </w:pPr>
-      <w:bookmarkStart w:id="57" w:name="_Toc510626637"/>
+      <w:bookmarkStart w:id="58" w:name="_Toc510948292"/>
       <w:r>
         <w:t>Développement</w:t>
       </w:r>
-      <w:bookmarkEnd w:id="57"/>
+      <w:bookmarkEnd w:id="58"/>
     </w:p>
     <w:p>
       <w:r>
@@ -9662,12 +10474,12 @@
       <w:pPr>
         <w:pStyle w:val="Titre3"/>
       </w:pPr>
-      <w:bookmarkStart w:id="58" w:name="_Toc510626638"/>
+      <w:bookmarkStart w:id="59" w:name="_Toc510948293"/>
       <w:r>
         <w:lastRenderedPageBreak/>
         <w:t>Revue de planning et des spécifications</w:t>
       </w:r>
-      <w:bookmarkEnd w:id="58"/>
+      <w:bookmarkEnd w:id="59"/>
     </w:p>
     <w:p>
       <w:r>
@@ -9691,11 +10503,11 @@
       <w:pPr>
         <w:pStyle w:val="Titre3"/>
       </w:pPr>
-      <w:bookmarkStart w:id="59" w:name="_Toc510626639"/>
+      <w:bookmarkStart w:id="60" w:name="_Toc510948294"/>
       <w:r>
         <w:t>Contraintes</w:t>
       </w:r>
-      <w:bookmarkEnd w:id="59"/>
+      <w:bookmarkEnd w:id="60"/>
     </w:p>
     <w:p>
       <w:r>
@@ -9734,12 +10546,12 @@
       <w:pPr>
         <w:pStyle w:val="Titre2"/>
       </w:pPr>
-      <w:bookmarkStart w:id="60" w:name="_Toc510626640"/>
+      <w:bookmarkStart w:id="61" w:name="_Toc510948295"/>
       <w:r>
         <w:lastRenderedPageBreak/>
         <w:t>Mise en production</w:t>
       </w:r>
-      <w:bookmarkEnd w:id="60"/>
+      <w:bookmarkEnd w:id="61"/>
     </w:p>
     <w:p>
       <w:r>
@@ -9781,13 +10593,7 @@
         <w:t xml:space="preserve">Ces machines virtuelles sont regroupées par groupe, appelés cluster, chaque groupe correspond à un environnement dédié (l’environnement de développement, de validation et de production), nous avons au total trois environnements différents. </w:t>
       </w:r>
       <w:r>
-        <w:t xml:space="preserve">Dans ces groupes nous retrouvons des services, qui démarrent des tâches. </w:t>
-      </w:r>
-      <w:r>
-        <w:t xml:space="preserve">Ces tâches sont chargées de démarrer les conteneurs </w:t>
-      </w:r>
-      <w:r>
-        <w:t xml:space="preserve">Docker et de les </w:t>
+        <w:t xml:space="preserve">Dans ces groupes nous retrouvons des services, qui démarrent des tâches. Ces tâches sont chargées de démarrer les conteneurs Docker et de les </w:t>
       </w:r>
       <w:r>
         <w:t>surveiller</w:t>
@@ -9842,7 +10648,7 @@
                     </pic:cNvPicPr>
                   </pic:nvPicPr>
                   <pic:blipFill>
-                    <a:blip r:embed="rId35">
+                    <a:blip r:embed="rId36">
                       <a:extLst>
                         <a:ext uri="{28A0092B-C50C-407E-A947-70E740481C1C}">
                           <a14:useLocalDpi xmlns:a14="http://schemas.microsoft.com/office/drawing/2010/main" val="0"/>
@@ -9911,9 +10717,9 @@
       <w:pPr>
         <w:pStyle w:val="Titre2"/>
       </w:pPr>
-      <w:bookmarkStart w:id="61" w:name="_Toc506399645"/>
-      <w:bookmarkStart w:id="62" w:name="_Toc506400728"/>
-      <w:bookmarkStart w:id="63" w:name="_Toc510626641"/>
+      <w:bookmarkStart w:id="62" w:name="_Toc506399645"/>
+      <w:bookmarkStart w:id="63" w:name="_Toc506400728"/>
+      <w:bookmarkStart w:id="64" w:name="_Toc510948296"/>
       <w:r>
         <w:lastRenderedPageBreak/>
         <w:t>Analyse</w:t>
@@ -9921,43 +10727,43 @@
       <w:r>
         <w:t xml:space="preserve"> des erreurs</w:t>
       </w:r>
-      <w:bookmarkEnd w:id="63"/>
+      <w:bookmarkEnd w:id="64"/>
     </w:p>
     <w:p>
       <w:pPr>
         <w:pStyle w:val="Titre3"/>
       </w:pPr>
-      <w:bookmarkStart w:id="64" w:name="_Toc510626642"/>
+      <w:bookmarkStart w:id="65" w:name="_Toc510948297"/>
       <w:r>
         <w:t>Délais cour</w:t>
       </w:r>
       <w:r>
         <w:t>ts</w:t>
       </w:r>
-      <w:bookmarkEnd w:id="64"/>
+      <w:bookmarkEnd w:id="65"/>
     </w:p>
     <w:p>
       <w:pPr>
         <w:pStyle w:val="Titre3"/>
       </w:pPr>
-      <w:bookmarkStart w:id="65" w:name="_Toc510626643"/>
+      <w:bookmarkStart w:id="66" w:name="_Toc510948298"/>
       <w:r>
         <w:t>Surcharge</w:t>
       </w:r>
-      <w:bookmarkEnd w:id="65"/>
+      <w:bookmarkEnd w:id="66"/>
     </w:p>
     <w:p>
       <w:pPr>
         <w:pStyle w:val="Titre3"/>
       </w:pPr>
-      <w:bookmarkStart w:id="66" w:name="_Toc510626644"/>
+      <w:bookmarkStart w:id="67" w:name="_Toc510948299"/>
       <w:r>
         <w:t xml:space="preserve">Complexité </w:t>
       </w:r>
       <w:r>
         <w:t>et difficulté inégales selon la plateforme</w:t>
       </w:r>
-      <w:bookmarkEnd w:id="66"/>
+      <w:bookmarkEnd w:id="67"/>
     </w:p>
     <w:p>
       <w:pPr>
@@ -9971,14 +10777,12 @@
       <w:r>
         <w:br w:type="page"/>
       </w:r>
-      <w:bookmarkStart w:id="67" w:name="_GoBack"/>
-      <w:bookmarkEnd w:id="67"/>
     </w:p>
     <w:p>
       <w:pPr>
         <w:pStyle w:val="Titre1"/>
       </w:pPr>
-      <w:bookmarkStart w:id="68" w:name="_Toc510626645"/>
+      <w:bookmarkStart w:id="68" w:name="_Toc510948300"/>
       <w:r>
         <w:lastRenderedPageBreak/>
         <w:t>Migration</w:t>
@@ -9986,8 +10790,8 @@
       <w:r>
         <w:t xml:space="preserve"> </w:t>
       </w:r>
-      <w:bookmarkEnd w:id="61"/>
       <w:bookmarkEnd w:id="62"/>
+      <w:bookmarkEnd w:id="63"/>
       <w:r>
         <w:t>et nouvelles fonctionnalités</w:t>
       </w:r>
@@ -9997,7 +10801,7 @@
       <w:pPr>
         <w:pStyle w:val="Titre2"/>
       </w:pPr>
-      <w:bookmarkStart w:id="69" w:name="_Toc510626646"/>
+      <w:bookmarkStart w:id="69" w:name="_Toc510948301"/>
       <w:r>
         <w:t>Contexte et objectifs</w:t>
       </w:r>
@@ -10007,7 +10811,7 @@
       <w:pPr>
         <w:pStyle w:val="Titre2"/>
       </w:pPr>
-      <w:bookmarkStart w:id="70" w:name="_Toc510626647"/>
+      <w:bookmarkStart w:id="70" w:name="_Toc510948302"/>
       <w:r>
         <w:t>Préparatifs</w:t>
       </w:r>
@@ -10017,7 +10821,7 @@
       <w:pPr>
         <w:pStyle w:val="Titre3"/>
       </w:pPr>
-      <w:bookmarkStart w:id="71" w:name="_Toc510626648"/>
+      <w:bookmarkStart w:id="71" w:name="_Toc510948303"/>
       <w:r>
         <w:t>Recensement des fonctionnalités</w:t>
       </w:r>
@@ -10027,7 +10831,7 @@
       <w:pPr>
         <w:pStyle w:val="Titre3"/>
       </w:pPr>
-      <w:bookmarkStart w:id="72" w:name="_Toc510626649"/>
+      <w:bookmarkStart w:id="72" w:name="_Toc510948304"/>
       <w:r>
         <w:t xml:space="preserve">Estimation </w:t>
       </w:r>
@@ -10043,7 +10847,7 @@
       <w:pPr>
         <w:pStyle w:val="Titre3"/>
       </w:pPr>
-      <w:bookmarkStart w:id="73" w:name="_Toc510626650"/>
+      <w:bookmarkStart w:id="73" w:name="_Toc510948305"/>
       <w:r>
         <w:t>Recrutement de compétences</w:t>
       </w:r>
@@ -10053,7 +10857,7 @@
       <w:pPr>
         <w:pStyle w:val="Titre3"/>
       </w:pPr>
-      <w:bookmarkStart w:id="74" w:name="_Toc510626651"/>
+      <w:bookmarkStart w:id="74" w:name="_Toc510948306"/>
       <w:r>
         <w:t>Logistique</w:t>
       </w:r>
@@ -10063,7 +10867,7 @@
       <w:pPr>
         <w:pStyle w:val="Titre2"/>
       </w:pPr>
-      <w:bookmarkStart w:id="75" w:name="_Toc510626652"/>
+      <w:bookmarkStart w:id="75" w:name="_Toc510948307"/>
       <w:r>
         <w:t>Spécifications</w:t>
       </w:r>
@@ -10073,7 +10877,7 @@
       <w:pPr>
         <w:pStyle w:val="Titre2"/>
       </w:pPr>
-      <w:bookmarkStart w:id="76" w:name="_Toc510626653"/>
+      <w:bookmarkStart w:id="76" w:name="_Toc510948308"/>
       <w:r>
         <w:t>Environnement technique</w:t>
       </w:r>
@@ -10083,7 +10887,7 @@
       <w:pPr>
         <w:pStyle w:val="Titre2"/>
       </w:pPr>
-      <w:bookmarkStart w:id="77" w:name="_Toc510626654"/>
+      <w:bookmarkStart w:id="77" w:name="_Toc510948309"/>
       <w:r>
         <w:t>Réalisation</w:t>
       </w:r>
@@ -10096,7 +10900,7 @@
       <w:pPr>
         <w:pStyle w:val="Titre3"/>
       </w:pPr>
-      <w:bookmarkStart w:id="78" w:name="_Toc510626655"/>
+      <w:bookmarkStart w:id="78" w:name="_Toc510948310"/>
       <w:r>
         <w:t>Équipe</w:t>
       </w:r>
@@ -10106,7 +10910,7 @@
       <w:pPr>
         <w:pStyle w:val="Titre3"/>
       </w:pPr>
-      <w:bookmarkStart w:id="79" w:name="_Toc510626656"/>
+      <w:bookmarkStart w:id="79" w:name="_Toc510948311"/>
       <w:r>
         <w:t>Gestion de projet</w:t>
       </w:r>
@@ -10114,7 +10918,15 @@
     </w:p>
     <w:p>
       <w:r>
-        <w:t>Parler des burndown/up chart</w:t>
+        <w:t xml:space="preserve">Parler des </w:t>
+      </w:r>
+      <w:proofErr w:type="spellStart"/>
+      <w:r>
+        <w:t>burndown</w:t>
+      </w:r>
+      <w:proofErr w:type="spellEnd"/>
+      <w:r>
+        <w:t>/up chart</w:t>
       </w:r>
       <w:r>
         <w:t xml:space="preserve"> + diagramme</w:t>
@@ -10142,8 +10954,13 @@
       <w:r>
         <w:t xml:space="preserve">diagramme de </w:t>
       </w:r>
-      <w:r>
-        <w:t>gantt)</w:t>
+      <w:proofErr w:type="spellStart"/>
+      <w:r>
+        <w:t>gantt</w:t>
+      </w:r>
+      <w:proofErr w:type="spellEnd"/>
+      <w:r>
+        <w:t>)</w:t>
       </w:r>
     </w:p>
     <w:p>
@@ -10190,7 +11007,7 @@
       <w:pPr>
         <w:pStyle w:val="Titre3"/>
       </w:pPr>
-      <w:bookmarkStart w:id="80" w:name="_Toc510626657"/>
+      <w:bookmarkStart w:id="80" w:name="_Toc510948312"/>
       <w:r>
         <w:t>Choix techniques</w:t>
       </w:r>
@@ -10200,7 +11017,7 @@
       <w:pPr>
         <w:pStyle w:val="Titre3"/>
       </w:pPr>
-      <w:bookmarkStart w:id="81" w:name="_Toc510626658"/>
+      <w:bookmarkStart w:id="81" w:name="_Toc510948313"/>
       <w:r>
         <w:t>Collaboration des équipes</w:t>
       </w:r>
@@ -10210,7 +11027,7 @@
       <w:pPr>
         <w:pStyle w:val="Titre3"/>
       </w:pPr>
-      <w:bookmarkStart w:id="82" w:name="_Toc510626659"/>
+      <w:bookmarkStart w:id="82" w:name="_Toc510948314"/>
       <w:r>
         <w:t>Contraintes</w:t>
       </w:r>
@@ -10231,7 +11048,7 @@
       <w:pPr>
         <w:pStyle w:val="Titre2"/>
       </w:pPr>
-      <w:bookmarkStart w:id="83" w:name="_Toc510626660"/>
+      <w:bookmarkStart w:id="83" w:name="_Toc510948315"/>
       <w:r>
         <w:t>Mise en production</w:t>
       </w:r>
@@ -10241,7 +11058,7 @@
       <w:pPr>
         <w:pStyle w:val="Titre3"/>
       </w:pPr>
-      <w:bookmarkStart w:id="84" w:name="_Toc510626661"/>
+      <w:bookmarkStart w:id="84" w:name="_Toc510948316"/>
       <w:r>
         <w:t>Procédure</w:t>
       </w:r>
@@ -10251,7 +11068,7 @@
       <w:pPr>
         <w:pStyle w:val="Titre3"/>
       </w:pPr>
-      <w:bookmarkStart w:id="85" w:name="_Toc510626662"/>
+      <w:bookmarkStart w:id="85" w:name="_Toc510948317"/>
       <w:r>
         <w:t>Contraintes</w:t>
       </w:r>
@@ -10261,7 +11078,7 @@
       <w:pPr>
         <w:pStyle w:val="Titre3"/>
       </w:pPr>
-      <w:bookmarkStart w:id="86" w:name="_Toc510626663"/>
+      <w:bookmarkStart w:id="86" w:name="_Toc510948318"/>
       <w:r>
         <w:t>Évolution</w:t>
       </w:r>
@@ -10271,7 +11088,7 @@
       <w:pPr>
         <w:pStyle w:val="Titre2"/>
       </w:pPr>
-      <w:bookmarkStart w:id="87" w:name="_Toc510626664"/>
+      <w:bookmarkStart w:id="87" w:name="_Toc510948319"/>
       <w:r>
         <w:t>Retours sur investissement</w:t>
       </w:r>
@@ -10281,7 +11098,7 @@
       <w:pPr>
         <w:pStyle w:val="Titre3"/>
       </w:pPr>
-      <w:bookmarkStart w:id="88" w:name="_Toc510626665"/>
+      <w:bookmarkStart w:id="88" w:name="_Toc510948320"/>
       <w:r>
         <w:t>Augmentation des performances</w:t>
       </w:r>
@@ -10291,7 +11108,7 @@
       <w:pPr>
         <w:pStyle w:val="Titre3"/>
       </w:pPr>
-      <w:bookmarkStart w:id="89" w:name="_Toc510626666"/>
+      <w:bookmarkStart w:id="89" w:name="_Toc510948321"/>
       <w:r>
         <w:t>Réduction des coûts</w:t>
       </w:r>
@@ -10306,7 +11123,7 @@
       </w:pPr>
       <w:bookmarkStart w:id="90" w:name="_Toc506399647"/>
       <w:bookmarkStart w:id="91" w:name="_Toc506400730"/>
-      <w:bookmarkStart w:id="92" w:name="_Toc510626667"/>
+      <w:bookmarkStart w:id="92" w:name="_Toc510948322"/>
       <w:r>
         <w:lastRenderedPageBreak/>
         <w:t>Transformation des processus</w:t>
@@ -10325,33 +11142,89 @@
       <w:pPr>
         <w:pStyle w:val="Titre2"/>
       </w:pPr>
-      <w:bookmarkStart w:id="93" w:name="_Toc510626668"/>
+      <w:bookmarkStart w:id="93" w:name="_Toc510948323"/>
+      <w:r>
+        <w:t>Nouvel environnement agile</w:t>
+      </w:r>
+      <w:bookmarkEnd w:id="93"/>
+    </w:p>
+    <w:p>
+      <w:pPr>
+        <w:pStyle w:val="Titre3"/>
+      </w:pPr>
+      <w:bookmarkStart w:id="94" w:name="_Toc510948324"/>
+      <w:r>
+        <w:t>Proposition et mise en place d’une gestion agile</w:t>
+      </w:r>
+      <w:bookmarkEnd w:id="94"/>
+    </w:p>
+    <w:p>
+      <w:pPr>
+        <w:pStyle w:val="Titre4"/>
+      </w:pPr>
+      <w:r>
+        <w:t>Daily meeting</w:t>
+      </w:r>
+    </w:p>
+    <w:p>
+      <w:pPr>
+        <w:pStyle w:val="Titre4"/>
+      </w:pPr>
+      <w:r>
+        <w:t>Sprints</w:t>
+      </w:r>
+    </w:p>
+    <w:p>
+      <w:pPr>
+        <w:pStyle w:val="Titre3"/>
+      </w:pPr>
+      <w:bookmarkStart w:id="95" w:name="_Toc510948325"/>
+      <w:r>
+        <w:t>Force de proposition pour des outils plus adaptés</w:t>
+      </w:r>
+      <w:bookmarkEnd w:id="95"/>
+    </w:p>
+    <w:p>
+      <w:pPr>
+        <w:pStyle w:val="Titre4"/>
+      </w:pPr>
+      <w:proofErr w:type="spellStart"/>
+      <w:r>
+        <w:t>Jira</w:t>
+      </w:r>
+      <w:proofErr w:type="spellEnd"/>
+    </w:p>
+    <w:p>
+      <w:pPr>
+        <w:pStyle w:val="Titre2"/>
+      </w:pPr>
+      <w:bookmarkStart w:id="96" w:name="_Toc510948326"/>
       <w:r>
         <w:t>Nouvel environnement technique</w:t>
       </w:r>
-      <w:bookmarkEnd w:id="93"/>
+      <w:bookmarkEnd w:id="96"/>
     </w:p>
     <w:p>
       <w:pPr>
         <w:pStyle w:val="Titre3"/>
       </w:pPr>
-      <w:bookmarkStart w:id="94" w:name="_Toc510626669"/>
+      <w:bookmarkStart w:id="97" w:name="_Toc510948327"/>
       <w:r>
         <w:t>Solidité</w:t>
       </w:r>
-      <w:bookmarkEnd w:id="94"/>
+      <w:bookmarkEnd w:id="97"/>
     </w:p>
     <w:p>
       <w:pPr>
         <w:pStyle w:val="Titre3"/>
       </w:pPr>
-      <w:bookmarkStart w:id="95" w:name="_Toc510626670"/>
+      <w:bookmarkStart w:id="98" w:name="_Toc510948328"/>
       <w:r>
         <w:t>Évolutivité</w:t>
       </w:r>
       <w:bookmarkEnd w:id="90"/>
       <w:bookmarkEnd w:id="91"/>
-      <w:bookmarkEnd w:id="95"/>
+      <w:bookmarkEnd w:id="98"/>
       <w:r>
         <w:br w:type="page"/>
       </w:r>
@@ -10360,9 +11233,9 @@
       <w:pPr>
         <w:pStyle w:val="Titre1"/>
       </w:pPr>
-      <w:bookmarkStart w:id="96" w:name="_Toc506399649"/>
-      <w:bookmarkStart w:id="97" w:name="_Toc506400732"/>
-      <w:bookmarkStart w:id="98" w:name="_Toc510626671"/>
+      <w:bookmarkStart w:id="99" w:name="_Toc506399649"/>
+      <w:bookmarkStart w:id="100" w:name="_Toc506400732"/>
+      <w:bookmarkStart w:id="101" w:name="_Toc510948329"/>
       <w:r>
         <w:lastRenderedPageBreak/>
         <w:t>Projet</w:t>
@@ -10370,26 +11243,26 @@
       <w:r>
         <w:t xml:space="preserve"> </w:t>
       </w:r>
-      <w:bookmarkEnd w:id="96"/>
-      <w:bookmarkEnd w:id="97"/>
-      <w:r>
-        <w:t>personnel</w:t>
-      </w:r>
-      <w:bookmarkEnd w:id="98"/>
-    </w:p>
-    <w:p>
-      <w:pPr>
-        <w:pStyle w:val="Titre2"/>
-      </w:pPr>
-      <w:bookmarkStart w:id="99" w:name="_Toc506399650"/>
-      <w:bookmarkStart w:id="100" w:name="_Toc506400733"/>
-      <w:bookmarkStart w:id="101" w:name="_Toc510626672"/>
-      <w:r>
-        <w:t>SnipHub</w:t>
-      </w:r>
       <w:bookmarkEnd w:id="99"/>
       <w:bookmarkEnd w:id="100"/>
+      <w:r>
+        <w:t>personnel</w:t>
+      </w:r>
       <w:bookmarkEnd w:id="101"/>
+    </w:p>
+    <w:p>
+      <w:pPr>
+        <w:pStyle w:val="Titre2"/>
+      </w:pPr>
+      <w:bookmarkStart w:id="102" w:name="_Toc506399650"/>
+      <w:bookmarkStart w:id="103" w:name="_Toc506400733"/>
+      <w:bookmarkStart w:id="104" w:name="_Toc510948330"/>
+      <w:r>
+        <w:t>SnipHub</w:t>
+      </w:r>
+      <w:bookmarkEnd w:id="102"/>
+      <w:bookmarkEnd w:id="103"/>
+      <w:bookmarkEnd w:id="104"/>
     </w:p>
     <w:p>
       <w:pPr>
@@ -10431,7 +11304,7 @@
                     </pic:cNvPicPr>
                   </pic:nvPicPr>
                   <pic:blipFill rotWithShape="1">
-                    <a:blip r:embed="rId36" cstate="print">
+                    <a:blip r:embed="rId37" cstate="print">
                       <a:extLst>
                         <a:ext uri="{28A0092B-C50C-407E-A947-70E740481C1C}">
                           <a14:useLocalDpi xmlns:a14="http://schemas.microsoft.com/office/drawing/2010/main" val="0"/>
@@ -10470,7 +11343,7 @@
       <w:pPr>
         <w:pStyle w:val="Titre3"/>
       </w:pPr>
-      <w:bookmarkStart w:id="102" w:name="_Toc510626673"/>
+      <w:bookmarkStart w:id="105" w:name="_Toc510948331"/>
       <w:r>
         <w:t>Problématique récurrente et naissance</w:t>
       </w:r>
@@ -10480,7 +11353,7 @@
       <w:r>
         <w:t xml:space="preserve"> l’idée</w:t>
       </w:r>
-      <w:bookmarkEnd w:id="102"/>
+      <w:bookmarkEnd w:id="105"/>
     </w:p>
     <w:p>
       <w:r>
@@ -10550,7 +11423,7 @@
       <w:pPr>
         <w:pStyle w:val="Titre3"/>
       </w:pPr>
-      <w:bookmarkStart w:id="103" w:name="_Toc510626674"/>
+      <w:bookmarkStart w:id="106" w:name="_Toc510948332"/>
       <w:r>
         <w:lastRenderedPageBreak/>
         <w:t xml:space="preserve">Étude du marché et </w:t>
@@ -10567,7 +11440,7 @@
       <w:r>
         <w:t xml:space="preserve"> concurrents</w:t>
       </w:r>
-      <w:bookmarkEnd w:id="103"/>
+      <w:bookmarkEnd w:id="106"/>
     </w:p>
     <w:p>
       <w:r>
@@ -10746,6 +11619,7 @@
       <w:r>
         <w:t xml:space="preserve">permet de pouvoir publier des </w:t>
       </w:r>
+      <w:proofErr w:type="spellStart"/>
       <w:r>
         <w:rPr>
           <w:i/>
@@ -10758,6 +11632,7 @@
         </w:rPr>
         <w:t>s</w:t>
       </w:r>
+      <w:proofErr w:type="spellEnd"/>
       <w:r>
         <w:rPr>
           <w:b/>
@@ -10834,7 +11709,7 @@
       <w:pPr>
         <w:pStyle w:val="Titre3"/>
       </w:pPr>
-      <w:bookmarkStart w:id="104" w:name="_Toc510626675"/>
+      <w:bookmarkStart w:id="107" w:name="_Toc510948333"/>
       <w:r>
         <w:lastRenderedPageBreak/>
         <w:t>Spécification</w:t>
@@ -10842,7 +11717,7 @@
       <w:r>
         <w:t>, estimation, coûts</w:t>
       </w:r>
-      <w:bookmarkEnd w:id="104"/>
+      <w:bookmarkEnd w:id="107"/>
     </w:p>
     <w:p>
       <w:pPr>
@@ -10908,7 +11783,7 @@
                     <pic:cNvPicPr/>
                   </pic:nvPicPr>
                   <pic:blipFill>
-                    <a:blip r:embed="rId37" cstate="print">
+                    <a:blip r:embed="rId38" cstate="print">
                       <a:extLst>
                         <a:ext uri="{28A0092B-C50C-407E-A947-70E740481C1C}">
                           <a14:useLocalDpi xmlns:a14="http://schemas.microsoft.com/office/drawing/2010/main" val="0"/>
@@ -11152,7 +12027,7 @@
                     <pic:cNvPicPr/>
                   </pic:nvPicPr>
                   <pic:blipFill>
-                    <a:blip r:embed="rId38">
+                    <a:blip r:embed="rId39">
                       <a:extLst>
                         <a:ext uri="{28A0092B-C50C-407E-A947-70E740481C1C}">
                           <a14:useLocalDpi xmlns:a14="http://schemas.microsoft.com/office/drawing/2010/main" val="0"/>
@@ -11238,7 +12113,7 @@
                     <pic:cNvPicPr/>
                   </pic:nvPicPr>
                   <pic:blipFill>
-                    <a:blip r:embed="rId39">
+                    <a:blip r:embed="rId40">
                       <a:extLst>
                         <a:ext uri="{28A0092B-C50C-407E-A947-70E740481C1C}">
                           <a14:useLocalDpi xmlns:a14="http://schemas.microsoft.com/office/drawing/2010/main" val="0"/>
@@ -11278,14 +12153,14 @@
       <w:pPr>
         <w:pStyle w:val="Titre3"/>
       </w:pPr>
-      <w:bookmarkStart w:id="105" w:name="_Toc510626676"/>
+      <w:bookmarkStart w:id="108" w:name="_Toc510948334"/>
       <w:r>
         <w:t>Réalisation</w:t>
       </w:r>
       <w:r>
         <w:t xml:space="preserve"> et contraintes</w:t>
       </w:r>
-      <w:bookmarkEnd w:id="105"/>
+      <w:bookmarkEnd w:id="108"/>
     </w:p>
     <w:p>
       <w:pPr>
@@ -11315,31 +12190,31 @@
       <w:pPr>
         <w:pStyle w:val="Titre3"/>
       </w:pPr>
-      <w:bookmarkStart w:id="106" w:name="_Toc510626677"/>
+      <w:bookmarkStart w:id="109" w:name="_Toc510948335"/>
       <w:r>
         <w:t>Mise en production</w:t>
       </w:r>
-      <w:bookmarkEnd w:id="106"/>
+      <w:bookmarkEnd w:id="109"/>
     </w:p>
     <w:p>
       <w:pPr>
         <w:pStyle w:val="Titre3"/>
       </w:pPr>
-      <w:bookmarkStart w:id="107" w:name="_Toc510626678"/>
+      <w:bookmarkStart w:id="110" w:name="_Toc510948336"/>
       <w:r>
         <w:t>Maintenance et évolutions</w:t>
       </w:r>
-      <w:bookmarkEnd w:id="107"/>
+      <w:bookmarkEnd w:id="110"/>
     </w:p>
     <w:p>
       <w:pPr>
         <w:pStyle w:val="Titre3"/>
       </w:pPr>
-      <w:bookmarkStart w:id="108" w:name="_Toc510626679"/>
+      <w:bookmarkStart w:id="111" w:name="_Toc510948337"/>
       <w:r>
         <w:t>Premier bilan</w:t>
       </w:r>
-      <w:bookmarkEnd w:id="108"/>
+      <w:bookmarkEnd w:id="111"/>
       <w:r>
         <w:br w:type="page"/>
       </w:r>
@@ -11348,49 +12223,48 @@
       <w:pPr>
         <w:pStyle w:val="Titre1"/>
       </w:pPr>
-      <w:bookmarkStart w:id="109" w:name="_Toc510626680"/>
+      <w:bookmarkStart w:id="112" w:name="_Toc510948338"/>
       <w:r>
         <w:lastRenderedPageBreak/>
         <w:t>Conclusion</w:t>
       </w:r>
-      <w:bookmarkEnd w:id="109"/>
-    </w:p>
-    <w:p/>
+      <w:bookmarkEnd w:id="112"/>
+    </w:p>
     <w:p>
       <w:pPr>
         <w:spacing w:after="0" w:line="240" w:lineRule="auto"/>
-        <w:sectPr>
-          <w:headerReference w:type="default" r:id="rId40"/>
-          <w:footerReference w:type="default" r:id="rId41"/>
-          <w:footerReference w:type="first" r:id="rId42"/>
-          <w:pgSz w:w="11900" w:h="16840"/>
-          <w:pgMar w:top="1417" w:right="1417" w:bottom="1417" w:left="1417" w:header="708" w:footer="708" w:gutter="0"/>
-          <w:pgNumType w:start="1" w:chapStyle="1" w:chapSep="emDash"/>
-          <w:cols w:space="708"/>
-          <w:docGrid w:linePitch="360"/>
-        </w:sectPr>
-      </w:pPr>
+        <w:rPr>
+          <w:rFonts w:cstheme="majorBidi"/>
+          <w:b/>
+          <w:sz w:val="36"/>
+          <w:szCs w:val="32"/>
+        </w:rPr>
+      </w:pPr>
+      <w:r>
+        <w:br w:type="page"/>
+      </w:r>
     </w:p>
     <w:p>
       <w:pPr>
         <w:pStyle w:val="Titre1"/>
       </w:pPr>
-      <w:bookmarkStart w:id="110" w:name="_Toc510626681"/>
+      <w:bookmarkStart w:id="113" w:name="_Toc510948339"/>
       <w:r>
         <w:lastRenderedPageBreak/>
         <w:t>Annexes</w:t>
       </w:r>
-      <w:bookmarkEnd w:id="110"/>
+      <w:bookmarkEnd w:id="113"/>
     </w:p>
     <w:p/>
     <w:sectPr>
-      <w:footerReference w:type="default" r:id="rId43"/>
+      <w:headerReference w:type="default" r:id="rId41"/>
+      <w:footerReference w:type="default" r:id="rId42"/>
+      <w:headerReference w:type="first" r:id="rId43"/>
       <w:footerReference w:type="first" r:id="rId44"/>
       <w:pgSz w:w="11900" w:h="16840"/>
       <w:pgMar w:top="1417" w:right="1411" w:bottom="1417" w:left="1417" w:header="708" w:footer="708" w:gutter="0"/>
-      <w:pgNumType w:start="0" w:chapStyle="1" w:chapSep="emDash"/>
+      <w:pgNumType w:start="1" w:chapSep="emDash"/>
       <w:cols w:space="708"/>
-      <w:titlePg/>
       <w:docGrid w:linePitch="360"/>
     </w:sectPr>
   </w:body>
@@ -11423,7 +12297,7 @@
       <w:rPr>
         <w:rStyle w:val="Numrodepage"/>
       </w:rPr>
-      <w:id w:val="-441847921"/>
+      <w:id w:val="1870411910"/>
       <w:docPartObj>
         <w:docPartGallery w:val="Page Numbers (Bottom of Page)"/>
         <w:docPartUnique/>
@@ -11503,13 +12377,6 @@
   <w:p>
     <w:pPr>
       <w:pStyle w:val="Pieddepage"/>
-      <w:ind w:right="360"/>
-      <w:jc w:val="right"/>
-    </w:pPr>
-  </w:p>
-  <w:p>
-    <w:pPr>
-      <w:pStyle w:val="Pieddepage"/>
     </w:pPr>
   </w:p>
 </w:ftr>
@@ -11523,13 +12390,13 @@
       <w:framePr w:wrap="none" w:vAnchor="text" w:hAnchor="margin" w:xAlign="right" w:y="1"/>
       <w:rPr>
         <w:rStyle w:val="Numrodepage"/>
-        <w:color w:val="A6A6A6" w:themeColor="background1" w:themeShade="A6"/>
+        <w:color w:val="BFBFBF" w:themeColor="background1" w:themeShade="BF"/>
       </w:rPr>
     </w:pPr>
     <w:r>
       <w:rPr>
         <w:rStyle w:val="Numrodepage"/>
-        <w:color w:val="A6A6A6" w:themeColor="background1" w:themeShade="A6"/>
+        <w:color w:val="BFBFBF" w:themeColor="background1" w:themeShade="BF"/>
       </w:rPr>
       <w:t xml:space="preserve">p. </w:t>
     </w:r>
@@ -11537,9 +12404,9 @@
       <w:sdtPr>
         <w:rPr>
           <w:rStyle w:val="Numrodepage"/>
-          <w:color w:val="A6A6A6" w:themeColor="background1" w:themeShade="A6"/>
-        </w:rPr>
-        <w:id w:val="-1948375846"/>
+          <w:color w:val="BFBFBF" w:themeColor="background1" w:themeShade="BF"/>
+        </w:rPr>
+        <w:id w:val="1804041027"/>
         <w:docPartObj>
           <w:docPartGallery w:val="Page Numbers (Bottom of Page)"/>
           <w:docPartUnique/>
@@ -11549,21 +12416,21 @@
         <w:r>
           <w:rPr>
             <w:rStyle w:val="Numrodepage"/>
-            <w:color w:val="A6A6A6" w:themeColor="background1" w:themeShade="A6"/>
+            <w:color w:val="BFBFBF" w:themeColor="background1" w:themeShade="BF"/>
           </w:rPr>
           <w:fldChar w:fldCharType="begin"/>
         </w:r>
         <w:r>
           <w:rPr>
             <w:rStyle w:val="Numrodepage"/>
-            <w:color w:val="A6A6A6" w:themeColor="background1" w:themeShade="A6"/>
+            <w:color w:val="BFBFBF" w:themeColor="background1" w:themeShade="BF"/>
           </w:rPr>
           <w:instrText xml:space="preserve"> PAGE </w:instrText>
         </w:r>
         <w:r>
           <w:rPr>
             <w:rStyle w:val="Numrodepage"/>
-            <w:color w:val="A6A6A6" w:themeColor="background1" w:themeShade="A6"/>
+            <w:color w:val="BFBFBF" w:themeColor="background1" w:themeShade="BF"/>
           </w:rPr>
           <w:fldChar w:fldCharType="separate"/>
         </w:r>
@@ -11571,14 +12438,14 @@
           <w:rPr>
             <w:rStyle w:val="Numrodepage"/>
             <w:noProof/>
-            <w:color w:val="A6A6A6" w:themeColor="background1" w:themeShade="A6"/>
+            <w:color w:val="BFBFBF" w:themeColor="background1" w:themeShade="BF"/>
           </w:rPr>
-          <w:t>25</w:t>
+          <w:t>1</w:t>
         </w:r>
         <w:r>
           <w:rPr>
             <w:rStyle w:val="Numrodepage"/>
-            <w:color w:val="A6A6A6" w:themeColor="background1" w:themeShade="A6"/>
+            <w:color w:val="BFBFBF" w:themeColor="background1" w:themeShade="BF"/>
           </w:rPr>
           <w:fldChar w:fldCharType="end"/>
         </w:r>
@@ -11588,6 +12455,10 @@
   <w:p>
     <w:pPr>
       <w:pStyle w:val="Pieddepage"/>
+      <w:ind w:right="360"/>
+      <w:rPr>
+        <w:color w:val="D9D9D9" w:themeColor="background1" w:themeShade="D9"/>
+      </w:rPr>
     </w:pPr>
   </w:p>
 </w:ftr>
@@ -11598,26 +12469,67 @@
   <w:p>
     <w:pPr>
       <w:pStyle w:val="Pieddepage"/>
+      <w:framePr w:wrap="none" w:vAnchor="text" w:hAnchor="margin" w:xAlign="right" w:y="1"/>
+      <w:rPr>
+        <w:rStyle w:val="Numrodepage"/>
+      </w:rPr>
     </w:pPr>
+    <w:r>
+      <w:rPr>
+        <w:rStyle w:val="Numrodepage"/>
+      </w:rPr>
+      <w:t xml:space="preserve">p. </w:t>
+    </w:r>
+    <w:sdt>
+      <w:sdtPr>
+        <w:rPr>
+          <w:rStyle w:val="Numrodepage"/>
+        </w:rPr>
+        <w:id w:val="-1001965861"/>
+        <w:docPartObj>
+          <w:docPartGallery w:val="Page Numbers (Bottom of Page)"/>
+          <w:docPartUnique/>
+        </w:docPartObj>
+      </w:sdtPr>
+      <w:sdtContent>
+        <w:r>
+          <w:rPr>
+            <w:rStyle w:val="Numrodepage"/>
+          </w:rPr>
+          <w:fldChar w:fldCharType="begin"/>
+        </w:r>
+        <w:r>
+          <w:rPr>
+            <w:rStyle w:val="Numrodepage"/>
+          </w:rPr>
+          <w:instrText xml:space="preserve"> PAGE </w:instrText>
+        </w:r>
+        <w:r>
+          <w:rPr>
+            <w:rStyle w:val="Numrodepage"/>
+          </w:rPr>
+          <w:fldChar w:fldCharType="separate"/>
+        </w:r>
+        <w:r>
+          <w:rPr>
+            <w:rStyle w:val="Numrodepage"/>
+            <w:noProof/>
+          </w:rPr>
+          <w:t>1</w:t>
+        </w:r>
+        <w:r>
+          <w:rPr>
+            <w:rStyle w:val="Numrodepage"/>
+          </w:rPr>
+          <w:fldChar w:fldCharType="end"/>
+        </w:r>
+      </w:sdtContent>
+    </w:sdt>
   </w:p>
-</w:ftr>
-</file>
-
-<file path=word/footer5.xml><?xml version="1.0" encoding="utf-8"?>
-<w:ftr xmlns:wpc="http://schemas.microsoft.com/office/word/2010/wordprocessingCanvas" xmlns:cx="http://schemas.microsoft.com/office/drawing/2014/chartex" xmlns:cx1="http://schemas.microsoft.com/office/drawing/2015/9/8/chartex" xmlns:cx2="http://schemas.microsoft.com/office/drawing/2015/10/21/chartex" xmlns:cx3="http://schemas.microsoft.com/office/drawing/2016/5/9/chartex" xmlns:cx4="http://schemas.microsoft.com/office/drawing/2016/5/10/chartex" xmlns:cx5="http://schemas.microsoft.com/office/drawing/2016/5/11/chartex" xmlns:cx6="http://schemas.microsoft.com/office/drawing/2016/5/12/chartex" xmlns:cx7="http://schemas.microsoft.com/office/drawing/2016/5/13/chartex" xmlns:cx8="http://schemas.microsoft.com/office/drawing/2016/5/14/chartex" xmlns:mc="http://schemas.openxmlformats.org/markup-compatibility/2006" xmlns:aink="http://schemas.microsoft.com/office/drawing/2016/ink" xmlns:am3d="http://schemas.microsoft.com/office/drawing/2017/model3d" xmlns:o="urn:schemas-microsoft-com:office:office" xmlns:r="http://schemas.openxmlformats.org/officeDocument/2006/relationships" xmlns:m="http://schemas.openxmlformats.org/officeDocument/2006/math" xmlns:v="urn:schemas-microsoft-com:vml" xmlns:wp14="http://schemas.microsoft.com/office/word/2010/wordprocessingDrawing" xmlns:wp="http://schemas.openxmlformats.org/drawingml/2006/wordprocessingDrawing" xmlns:w10="urn:schemas-microsoft-com:office:word" xmlns:w="http://schemas.openxmlformats.org/wordprocessingml/2006/main" xmlns:w14="http://schemas.microsoft.com/office/word/2010/wordml" xmlns:w15="http://schemas.microsoft.com/office/word/2012/wordml" xmlns:w16cid="http://schemas.microsoft.com/office/word/2016/wordml/cid" xmlns:w16se="http://schemas.microsoft.com/office/word/2015/wordml/symex" xmlns:wpg="http://schemas.microsoft.com/office/word/2010/wordprocessingGroup" xmlns:wpi="http://schemas.microsoft.com/office/word/2010/wordprocessingInk" xmlns:wne="http://schemas.microsoft.com/office/word/2006/wordml" xmlns:wps="http://schemas.microsoft.com/office/word/2010/wordprocessingShape" mc:Ignorable="w14 w15 w16se w16cid wp14">
   <w:p>
     <w:pPr>
       <w:pStyle w:val="Pieddepage"/>
-    </w:pPr>
-  </w:p>
-</w:ftr>
-</file>
-
-<file path=word/footer6.xml><?xml version="1.0" encoding="utf-8"?>
-<w:ftr xmlns:wpc="http://schemas.microsoft.com/office/word/2010/wordprocessingCanvas" xmlns:cx="http://schemas.microsoft.com/office/drawing/2014/chartex" xmlns:cx1="http://schemas.microsoft.com/office/drawing/2015/9/8/chartex" xmlns:cx2="http://schemas.microsoft.com/office/drawing/2015/10/21/chartex" xmlns:cx3="http://schemas.microsoft.com/office/drawing/2016/5/9/chartex" xmlns:cx4="http://schemas.microsoft.com/office/drawing/2016/5/10/chartex" xmlns:cx5="http://schemas.microsoft.com/office/drawing/2016/5/11/chartex" xmlns:cx6="http://schemas.microsoft.com/office/drawing/2016/5/12/chartex" xmlns:cx7="http://schemas.microsoft.com/office/drawing/2016/5/13/chartex" xmlns:cx8="http://schemas.microsoft.com/office/drawing/2016/5/14/chartex" xmlns:mc="http://schemas.openxmlformats.org/markup-compatibility/2006" xmlns:aink="http://schemas.microsoft.com/office/drawing/2016/ink" xmlns:am3d="http://schemas.microsoft.com/office/drawing/2017/model3d" xmlns:o="urn:schemas-microsoft-com:office:office" xmlns:r="http://schemas.openxmlformats.org/officeDocument/2006/relationships" xmlns:m="http://schemas.openxmlformats.org/officeDocument/2006/math" xmlns:v="urn:schemas-microsoft-com:vml" xmlns:wp14="http://schemas.microsoft.com/office/word/2010/wordprocessingDrawing" xmlns:wp="http://schemas.openxmlformats.org/drawingml/2006/wordprocessingDrawing" xmlns:w10="urn:schemas-microsoft-com:office:word" xmlns:w="http://schemas.openxmlformats.org/wordprocessingml/2006/main" xmlns:w14="http://schemas.microsoft.com/office/word/2010/wordml" xmlns:w15="http://schemas.microsoft.com/office/word/2012/wordml" xmlns:w16cid="http://schemas.microsoft.com/office/word/2016/wordml/cid" xmlns:w16se="http://schemas.microsoft.com/office/word/2015/wordml/symex" xmlns:wpg="http://schemas.microsoft.com/office/word/2010/wordprocessingGroup" xmlns:wpi="http://schemas.microsoft.com/office/word/2010/wordprocessingInk" xmlns:wne="http://schemas.microsoft.com/office/word/2006/wordml" xmlns:wps="http://schemas.microsoft.com/office/word/2010/wordprocessingShape" mc:Ignorable="w14 w15 w16se w16cid wp14">
-  <w:p>
-    <w:pPr>
-      <w:pStyle w:val="Pieddepage"/>
+      <w:ind w:right="360"/>
     </w:pPr>
   </w:p>
 </w:ftr>
@@ -11654,9 +12566,6 @@
     <w:r>
       <w:ptab w:relativeTo="margin" w:alignment="right" w:leader="none"/>
     </w:r>
-    <w:r>
-      <w:br/>
-    </w:r>
   </w:p>
 </w:hdr>
 </file>
@@ -11666,17 +12575,16 @@
   <w:p>
     <w:pPr>
       <w:pStyle w:val="En-tte"/>
-      <w:spacing w:after="480"/>
     </w:pPr>
     <w:r>
       <w:rPr>
         <w:noProof/>
       </w:rPr>
       <w:drawing>
-        <wp:inline distT="0" distB="0" distL="0" distR="0" wp14:anchorId="113D344B" wp14:editId="740BDADD">
+        <wp:inline distT="0" distB="0" distL="0" distR="0" wp14:anchorId="072745BA" wp14:editId="08AAA446">
           <wp:extent cx="1339379" cy="813679"/>
           <wp:effectExtent l="0" t="0" r="0" b="0"/>
-          <wp:docPr id="36" name="Image 36"/>
+          <wp:docPr id="60" name="Image 60"/>
           <wp:cNvGraphicFramePr>
             <a:graphicFrameLocks xmlns:a="http://schemas.openxmlformats.org/drawingml/2006/main" noChangeAspect="1"/>
           </wp:cNvGraphicFramePr>
@@ -11734,10 +12642,138 @@
         <w:noProof/>
       </w:rPr>
       <w:drawing>
-        <wp:inline distT="0" distB="0" distL="0" distR="0" wp14:anchorId="05D84447" wp14:editId="54C01229">
+        <wp:inline distT="0" distB="0" distL="0" distR="0" wp14:anchorId="0A0D4514" wp14:editId="3A1FD247">
           <wp:extent cx="871367" cy="820702"/>
           <wp:effectExtent l="0" t="0" r="5080" b="5080"/>
-          <wp:docPr id="37" name="Image 37"/>
+          <wp:docPr id="61" name="Image 61"/>
+          <wp:cNvGraphicFramePr>
+            <a:graphicFrameLocks xmlns:a="http://schemas.openxmlformats.org/drawingml/2006/main" noChangeAspect="1"/>
+          </wp:cNvGraphicFramePr>
+          <a:graphic xmlns:a="http://schemas.openxmlformats.org/drawingml/2006/main">
+            <a:graphicData uri="http://schemas.openxmlformats.org/drawingml/2006/picture">
+              <pic:pic xmlns:pic="http://schemas.openxmlformats.org/drawingml/2006/picture">
+                <pic:nvPicPr>
+                  <pic:cNvPr id="0" name="Picture 4"/>
+                  <pic:cNvPicPr>
+                    <a:picLocks noChangeAspect="1" noChangeArrowheads="1"/>
+                  </pic:cNvPicPr>
+                </pic:nvPicPr>
+                <pic:blipFill>
+                  <a:blip r:embed="rId2">
+                    <a:alphaModFix amt="50000"/>
+                    <a:extLst>
+                      <a:ext uri="{28A0092B-C50C-407E-A947-70E740481C1C}">
+                        <a14:useLocalDpi xmlns:a14="http://schemas.microsoft.com/office/drawing/2010/main" val="0"/>
+                      </a:ext>
+                    </a:extLst>
+                  </a:blip>
+                  <a:srcRect/>
+                  <a:stretch>
+                    <a:fillRect/>
+                  </a:stretch>
+                </pic:blipFill>
+                <pic:spPr bwMode="auto">
+                  <a:xfrm>
+                    <a:off x="0" y="0"/>
+                    <a:ext cx="881634" cy="830372"/>
+                  </a:xfrm>
+                  <a:prstGeom prst="rect">
+                    <a:avLst/>
+                  </a:prstGeom>
+                  <a:noFill/>
+                  <a:ln>
+                    <a:noFill/>
+                  </a:ln>
+                </pic:spPr>
+              </pic:pic>
+            </a:graphicData>
+          </a:graphic>
+        </wp:inline>
+      </w:drawing>
+    </w:r>
+    <w:r>
+      <w:br/>
+    </w:r>
+  </w:p>
+</w:hdr>
+</file>
+
+<file path=word/header3.xml><?xml version="1.0" encoding="utf-8"?>
+<w:hdr xmlns:wpc="http://schemas.microsoft.com/office/word/2010/wordprocessingCanvas" xmlns:cx="http://schemas.microsoft.com/office/drawing/2014/chartex" xmlns:cx1="http://schemas.microsoft.com/office/drawing/2015/9/8/chartex" xmlns:cx2="http://schemas.microsoft.com/office/drawing/2015/10/21/chartex" xmlns:cx3="http://schemas.microsoft.com/office/drawing/2016/5/9/chartex" xmlns:cx4="http://schemas.microsoft.com/office/drawing/2016/5/10/chartex" xmlns:cx5="http://schemas.microsoft.com/office/drawing/2016/5/11/chartex" xmlns:cx6="http://schemas.microsoft.com/office/drawing/2016/5/12/chartex" xmlns:cx7="http://schemas.microsoft.com/office/drawing/2016/5/13/chartex" xmlns:cx8="http://schemas.microsoft.com/office/drawing/2016/5/14/chartex" xmlns:mc="http://schemas.openxmlformats.org/markup-compatibility/2006" xmlns:aink="http://schemas.microsoft.com/office/drawing/2016/ink" xmlns:am3d="http://schemas.microsoft.com/office/drawing/2017/model3d" xmlns:o="urn:schemas-microsoft-com:office:office" xmlns:r="http://schemas.openxmlformats.org/officeDocument/2006/relationships" xmlns:m="http://schemas.openxmlformats.org/officeDocument/2006/math" xmlns:v="urn:schemas-microsoft-com:vml" xmlns:wp14="http://schemas.microsoft.com/office/word/2010/wordprocessingDrawing" xmlns:wp="http://schemas.openxmlformats.org/drawingml/2006/wordprocessingDrawing" xmlns:w10="urn:schemas-microsoft-com:office:word" xmlns:w="http://schemas.openxmlformats.org/wordprocessingml/2006/main" xmlns:w14="http://schemas.microsoft.com/office/word/2010/wordml" xmlns:w15="http://schemas.microsoft.com/office/word/2012/wordml" xmlns:w16cid="http://schemas.microsoft.com/office/word/2016/wordml/cid" xmlns:w16se="http://schemas.microsoft.com/office/word/2015/wordml/symex" xmlns:wpg="http://schemas.microsoft.com/office/word/2010/wordprocessingGroup" xmlns:wpi="http://schemas.microsoft.com/office/word/2010/wordprocessingInk" xmlns:wne="http://schemas.microsoft.com/office/word/2006/wordml" xmlns:wps="http://schemas.microsoft.com/office/word/2010/wordprocessingShape" mc:Ignorable="w14 w15 w16se w16cid wp14">
+  <w:p>
+    <w:pPr>
+      <w:pStyle w:val="En-tte"/>
+    </w:pPr>
+    <w:r>
+      <w:rPr>
+        <w:noProof/>
+      </w:rPr>
+      <w:drawing>
+        <wp:inline distT="0" distB="0" distL="0" distR="0" wp14:anchorId="2271C16E" wp14:editId="01164DF0">
+          <wp:extent cx="1339379" cy="813679"/>
+          <wp:effectExtent l="0" t="0" r="0" b="0"/>
+          <wp:docPr id="62" name="Image 62"/>
+          <wp:cNvGraphicFramePr>
+            <a:graphicFrameLocks xmlns:a="http://schemas.openxmlformats.org/drawingml/2006/main" noChangeAspect="1"/>
+          </wp:cNvGraphicFramePr>
+          <a:graphic xmlns:a="http://schemas.openxmlformats.org/drawingml/2006/main">
+            <a:graphicData uri="http://schemas.openxmlformats.org/drawingml/2006/picture">
+              <pic:pic xmlns:pic="http://schemas.openxmlformats.org/drawingml/2006/picture">
+                <pic:nvPicPr>
+                  <pic:cNvPr id="0" name="Picture 1"/>
+                  <pic:cNvPicPr>
+                    <a:picLocks noChangeAspect="1" noChangeArrowheads="1"/>
+                  </pic:cNvPicPr>
+                </pic:nvPicPr>
+                <pic:blipFill>
+                  <a:blip r:embed="rId1" cstate="print">
+                    <a:alphaModFix amt="50000"/>
+                    <a:extLst>
+                      <a:ext uri="{28A0092B-C50C-407E-A947-70E740481C1C}">
+                        <a14:useLocalDpi xmlns:a14="http://schemas.microsoft.com/office/drawing/2010/main" val="0"/>
+                      </a:ext>
+                    </a:extLst>
+                  </a:blip>
+                  <a:srcRect/>
+                  <a:stretch>
+                    <a:fillRect/>
+                  </a:stretch>
+                </pic:blipFill>
+                <pic:spPr bwMode="auto">
+                  <a:xfrm>
+                    <a:off x="0" y="0"/>
+                    <a:ext cx="1408802" cy="855854"/>
+                  </a:xfrm>
+                  <a:prstGeom prst="rect">
+                    <a:avLst/>
+                  </a:prstGeom>
+                  <a:noFill/>
+                  <a:ln>
+                    <a:noFill/>
+                  </a:ln>
+                </pic:spPr>
+              </pic:pic>
+            </a:graphicData>
+          </a:graphic>
+        </wp:inline>
+      </w:drawing>
+    </w:r>
+    <w:r>
+      <w:ptab w:relativeTo="margin" w:alignment="center" w:leader="none"/>
+    </w:r>
+    <w:r>
+      <w:ptab w:relativeTo="margin" w:alignment="right" w:leader="none"/>
+    </w:r>
+    <w:r>
+      <w:rPr>
+        <w:rFonts w:cs="Helvetica"/>
+        <w:noProof/>
+      </w:rPr>
+      <w:drawing>
+        <wp:inline distT="0" distB="0" distL="0" distR="0" wp14:anchorId="5F85815F" wp14:editId="1FC105A3">
+          <wp:extent cx="871367" cy="820702"/>
+          <wp:effectExtent l="0" t="0" r="5080" b="5080"/>
+          <wp:docPr id="69" name="Image 69"/>
           <wp:cNvGraphicFramePr>
             <a:graphicFrameLocks xmlns:a="http://schemas.openxmlformats.org/drawingml/2006/main" noChangeAspect="1"/>
           </wp:cNvGraphicFramePr>
@@ -14813,7 +15849,7 @@
     <w:autoRedefine/>
     <w:uiPriority w:val="39"/>
     <w:unhideWhenUsed/>
-    <w:rsid w:val="00D56EAB"/>
+    <w:rsid w:val="005C5196"/>
     <w:pPr>
       <w:tabs>
         <w:tab w:val="right" w:leader="dot" w:pos="9062"/>
@@ -17461,7 +18497,7 @@
   <dgm:whole/>
   <dgm:extLst>
     <a:ext uri="http://schemas.microsoft.com/office/drawing/2008/diagram">
-      <dsp:dataModelExt xmlns:dsp="http://schemas.microsoft.com/office/drawing/2008/diagram" relId="rId17" minVer="http://schemas.openxmlformats.org/drawingml/2006/diagram"/>
+      <dsp:dataModelExt xmlns:dsp="http://schemas.microsoft.com/office/drawing/2008/diagram" relId="rId18" minVer="http://schemas.openxmlformats.org/drawingml/2006/diagram"/>
     </a:ext>
   </dgm:extLst>
 </dgm:dataModel>
@@ -21763,6 +22799,570 @@
 </dgm:styleDef>
 </file>
 
+<file path=word/glossary/document.xml><?xml version="1.0" encoding="utf-8"?>
+<w:glossaryDocument xmlns:wpc="http://schemas.microsoft.com/office/word/2010/wordprocessingCanvas" xmlns:cx="http://schemas.microsoft.com/office/drawing/2014/chartex" xmlns:cx1="http://schemas.microsoft.com/office/drawing/2015/9/8/chartex" xmlns:cx2="http://schemas.microsoft.com/office/drawing/2015/10/21/chartex" xmlns:cx3="http://schemas.microsoft.com/office/drawing/2016/5/9/chartex" xmlns:cx4="http://schemas.microsoft.com/office/drawing/2016/5/10/chartex" xmlns:cx5="http://schemas.microsoft.com/office/drawing/2016/5/11/chartex" xmlns:cx6="http://schemas.microsoft.com/office/drawing/2016/5/12/chartex" xmlns:cx7="http://schemas.microsoft.com/office/drawing/2016/5/13/chartex" xmlns:cx8="http://schemas.microsoft.com/office/drawing/2016/5/14/chartex" xmlns:mc="http://schemas.openxmlformats.org/markup-compatibility/2006" xmlns:aink="http://schemas.microsoft.com/office/drawing/2016/ink" xmlns:am3d="http://schemas.microsoft.com/office/drawing/2017/model3d" xmlns:o="urn:schemas-microsoft-com:office:office" xmlns:r="http://schemas.openxmlformats.org/officeDocument/2006/relationships" xmlns:m="http://schemas.openxmlformats.org/officeDocument/2006/math" xmlns:v="urn:schemas-microsoft-com:vml" xmlns:wp14="http://schemas.microsoft.com/office/word/2010/wordprocessingDrawing" xmlns:wp="http://schemas.openxmlformats.org/drawingml/2006/wordprocessingDrawing" xmlns:w10="urn:schemas-microsoft-com:office:word" xmlns:w="http://schemas.openxmlformats.org/wordprocessingml/2006/main" xmlns:w14="http://schemas.microsoft.com/office/word/2010/wordml" xmlns:w15="http://schemas.microsoft.com/office/word/2012/wordml" xmlns:w16cid="http://schemas.microsoft.com/office/word/2016/wordml/cid" xmlns:w16se="http://schemas.microsoft.com/office/word/2015/wordml/symex" xmlns:wpg="http://schemas.microsoft.com/office/word/2010/wordprocessingGroup" xmlns:wpi="http://schemas.microsoft.com/office/word/2010/wordprocessingInk" xmlns:wne="http://schemas.microsoft.com/office/word/2006/wordml" xmlns:wps="http://schemas.microsoft.com/office/word/2010/wordprocessingShape" mc:Ignorable="w14 w15 w16se w16cid wp14"/>
+</file>
+
+<file path=word/glossary/fontTable.xml><?xml version="1.0" encoding="utf-8"?>
+<w:fonts xmlns:mc="http://schemas.openxmlformats.org/markup-compatibility/2006" xmlns:r="http://schemas.openxmlformats.org/officeDocument/2006/relationships" xmlns:w="http://schemas.openxmlformats.org/wordprocessingml/2006/main" xmlns:w14="http://schemas.microsoft.com/office/word/2010/wordml" xmlns:w15="http://schemas.microsoft.com/office/word/2012/wordml" xmlns:w16cid="http://schemas.microsoft.com/office/word/2016/wordml/cid" xmlns:w16se="http://schemas.microsoft.com/office/word/2015/wordml/symex" mc:Ignorable="w14 w15 w16se w16cid">
+  <w:font w:name="Wingdings">
+    <w:panose1 w:val="05000000000000000000"/>
+    <w:charset w:val="02"/>
+    <w:family w:val="decorative"/>
+    <w:pitch w:val="variable"/>
+    <w:sig w:usb0="00000000" w:usb1="10000000" w:usb2="00000000" w:usb3="00000000" w:csb0="80000000" w:csb1="00000000"/>
+  </w:font>
+  <w:font w:name="Times New Roman">
+    <w:panose1 w:val="02020603050405020304"/>
+    <w:charset w:val="00"/>
+    <w:family w:val="roman"/>
+    <w:pitch w:val="variable"/>
+    <w:sig w:usb0="20002A87" w:usb1="80000000" w:usb2="00000008" w:usb3="00000000" w:csb0="000001FF" w:csb1="00000000"/>
+  </w:font>
+  <w:font w:name="Courier New">
+    <w:panose1 w:val="02070309020205020404"/>
+    <w:charset w:val="00"/>
+    <w:family w:val="modern"/>
+    <w:pitch w:val="fixed"/>
+    <w:sig w:usb0="E0002AFF" w:usb1="C0007843" w:usb2="00000009" w:usb3="00000000" w:csb0="000001FF" w:csb1="00000000"/>
+  </w:font>
+  <w:font w:name="Symbol">
+    <w:panose1 w:val="05050102010706020507"/>
+    <w:charset w:val="02"/>
+    <w:family w:val="decorative"/>
+    <w:pitch w:val="variable"/>
+    <w:sig w:usb0="00000000" w:usb1="10000000" w:usb2="00000000" w:usb3="00000000" w:csb0="80000000" w:csb1="00000000"/>
+  </w:font>
+  <w:font w:name="SF UI Display">
+    <w:panose1 w:val="00000500000000000000"/>
+    <w:charset w:val="00"/>
+    <w:family w:val="auto"/>
+    <w:notTrueType/>
+    <w:pitch w:val="variable"/>
+    <w:sig w:usb0="2000028F" w:usb1="02000003" w:usb2="00000000" w:usb3="00000000" w:csb0="0000019F" w:csb1="00000000"/>
+  </w:font>
+  <w:font w:name="Calibri">
+    <w:panose1 w:val="020F0502020204030204"/>
+    <w:charset w:val="00"/>
+    <w:family w:val="swiss"/>
+    <w:pitch w:val="variable"/>
+    <w:sig w:usb0="A00002EF" w:usb1="4000207B" w:usb2="00000000" w:usb3="00000000" w:csb0="0000009F" w:csb1="00000000"/>
+  </w:font>
+  <w:font w:name="Calibri Light">
+    <w:panose1 w:val="020F0302020204030204"/>
+    <w:charset w:val="00"/>
+    <w:family w:val="swiss"/>
+    <w:pitch w:val="variable"/>
+    <w:sig w:usb0="E0002AFF" w:usb1="C000247B" w:usb2="00000009" w:usb3="00000000" w:csb0="000001FF" w:csb1="00000000"/>
+  </w:font>
+  <w:font w:name="Helvetica">
+    <w:panose1 w:val="00000000000000000000"/>
+    <w:charset w:val="00"/>
+    <w:family w:val="auto"/>
+    <w:pitch w:val="variable"/>
+    <w:sig w:usb0="E00002FF" w:usb1="5000785B" w:usb2="00000000" w:usb3="00000000" w:csb0="0000019F" w:csb1="00000000"/>
+  </w:font>
+  <w:font w:name="Arial">
+    <w:panose1 w:val="020B0604020202020204"/>
+    <w:charset w:val="00"/>
+    <w:family w:val="swiss"/>
+    <w:pitch w:val="variable"/>
+    <w:sig w:usb0="E0002AFF" w:usb1="C0007843" w:usb2="00000009" w:usb3="00000000" w:csb0="000001FF" w:csb1="00000000"/>
+  </w:font>
+</w:fonts>
+</file>
+
+<file path=word/glossary/settings.xml><?xml version="1.0" encoding="utf-8"?>
+<w:settings xmlns:mc="http://schemas.openxmlformats.org/markup-compatibility/2006" xmlns:o="urn:schemas-microsoft-com:office:office" xmlns:r="http://schemas.openxmlformats.org/officeDocument/2006/relationships" xmlns:m="http://schemas.openxmlformats.org/officeDocument/2006/math" xmlns:v="urn:schemas-microsoft-com:vml" xmlns:w10="urn:schemas-microsoft-com:office:word" xmlns:w="http://schemas.openxmlformats.org/wordprocessingml/2006/main" xmlns:w14="http://schemas.microsoft.com/office/word/2010/wordml" xmlns:w15="http://schemas.microsoft.com/office/word/2012/wordml" xmlns:w16cid="http://schemas.microsoft.com/office/word/2016/wordml/cid" xmlns:w16se="http://schemas.microsoft.com/office/word/2015/wordml/symex" xmlns:sl="http://schemas.openxmlformats.org/schemaLibrary/2006/main" mc:Ignorable="w14 w15 w16se w16cid">
+  <w:view w:val="normal"/>
+  <w:defaultTabStop w:val="708"/>
+  <w:hyphenationZone w:val="425"/>
+  <w:characterSpacingControl w:val="doNotCompress"/>
+  <w:compat>
+    <w:useFELayout/>
+    <w:compatSetting w:name="compatibilityMode" w:uri="http://schemas.microsoft.com/office/word" w:val="15"/>
+    <w:compatSetting w:name="overrideTableStyleFontSizeAndJustification" w:uri="http://schemas.microsoft.com/office/word" w:val="1"/>
+    <w:compatSetting w:name="enableOpenTypeFeatures" w:uri="http://schemas.microsoft.com/office/word" w:val="1"/>
+    <w:compatSetting w:name="doNotFlipMirrorIndents" w:uri="http://schemas.microsoft.com/office/word" w:val="1"/>
+    <w:compatSetting w:name="differentiateMultirowTableHeaders" w:uri="http://schemas.microsoft.com/office/word" w:val="1"/>
+    <w:compatSetting w:name="useWord2013TrackBottomHyphenation" w:uri="http://schemas.microsoft.com/office/word" w:val="0"/>
+  </w:compat>
+  <w:rsids>
+    <w:rsidRoot w:val="00E917A9"/>
+    <w:rsid w:val="00E917A9"/>
+  </w:rsids>
+  <m:mathPr>
+    <m:mathFont m:val="Cambria Math"/>
+    <m:brkBin m:val="before"/>
+    <m:brkBinSub m:val="--"/>
+    <m:smallFrac m:val="0"/>
+    <m:dispDef/>
+    <m:lMargin m:val="0"/>
+    <m:rMargin m:val="0"/>
+    <m:defJc m:val="centerGroup"/>
+    <m:wrapIndent m:val="1440"/>
+    <m:intLim m:val="subSup"/>
+    <m:naryLim m:val="undOvr"/>
+  </m:mathPr>
+  <w:themeFontLang w:val="fr-FR"/>
+  <w:clrSchemeMapping w:bg1="light1" w:t1="dark1" w:bg2="light2" w:t2="dark2" w:accent1="accent1" w:accent2="accent2" w:accent3="accent3" w:accent4="accent4" w:accent5="accent5" w:accent6="accent6" w:hyperlink="hyperlink" w:followedHyperlink="followedHyperlink"/>
+  <w:decimalSymbol w:val=","/>
+  <w:listSeparator w:val=";"/>
+  <w15:chartTrackingRefBased/>
+</w:settings>
+</file>
+
+<file path=word/glossary/styles.xml><?xml version="1.0" encoding="utf-8"?>
+<w:styles xmlns:mc="http://schemas.openxmlformats.org/markup-compatibility/2006" xmlns:r="http://schemas.openxmlformats.org/officeDocument/2006/relationships" xmlns:w="http://schemas.openxmlformats.org/wordprocessingml/2006/main" xmlns:w14="http://schemas.microsoft.com/office/word/2010/wordml" xmlns:w15="http://schemas.microsoft.com/office/word/2012/wordml" xmlns:w16cid="http://schemas.microsoft.com/office/word/2016/wordml/cid" xmlns:w16se="http://schemas.microsoft.com/office/word/2015/wordml/symex" mc:Ignorable="w14 w15 w16se w16cid">
+  <w:docDefaults>
+    <w:rPrDefault>
+      <w:rPr>
+        <w:rFonts w:asciiTheme="minorHAnsi" w:eastAsiaTheme="minorEastAsia" w:hAnsiTheme="minorHAnsi" w:cstheme="minorBidi"/>
+        <w:sz w:val="24"/>
+        <w:szCs w:val="24"/>
+        <w:lang w:val="fr-FR" w:eastAsia="fr-FR" w:bidi="ar-SA"/>
+      </w:rPr>
+    </w:rPrDefault>
+    <w:pPrDefault/>
+  </w:docDefaults>
+  <w:latentStyles w:defLockedState="0" w:defUIPriority="99" w:defSemiHidden="0" w:defUnhideWhenUsed="0" w:defQFormat="0" w:count="375">
+    <w:lsdException w:name="Normal" w:uiPriority="0" w:qFormat="1"/>
+    <w:lsdException w:name="heading 1" w:uiPriority="9" w:qFormat="1"/>
+    <w:lsdException w:name="heading 2" w:semiHidden="1" w:uiPriority="9" w:unhideWhenUsed="1" w:qFormat="1"/>
+    <w:lsdException w:name="heading 3" w:semiHidden="1" w:uiPriority="9" w:unhideWhenUsed="1" w:qFormat="1"/>
+    <w:lsdException w:name="heading 4" w:semiHidden="1" w:uiPriority="9" w:unhideWhenUsed="1" w:qFormat="1"/>
+    <w:lsdException w:name="heading 5" w:semiHidden="1" w:uiPriority="9" w:unhideWhenUsed="1" w:qFormat="1"/>
+    <w:lsdException w:name="heading 6" w:semiHidden="1" w:uiPriority="9" w:unhideWhenUsed="1" w:qFormat="1"/>
+    <w:lsdException w:name="heading 7" w:semiHidden="1" w:uiPriority="9" w:unhideWhenUsed="1" w:qFormat="1"/>
+    <w:lsdException w:name="heading 8" w:semiHidden="1" w:uiPriority="9" w:unhideWhenUsed="1" w:qFormat="1"/>
+    <w:lsdException w:name="heading 9" w:semiHidden="1" w:uiPriority="9" w:unhideWhenUsed="1" w:qFormat="1"/>
+    <w:lsdException w:name="index 1" w:semiHidden="1" w:unhideWhenUsed="1"/>
+    <w:lsdException w:name="index 2" w:semiHidden="1" w:unhideWhenUsed="1"/>
+    <w:lsdException w:name="index 3" w:semiHidden="1" w:unhideWhenUsed="1"/>
+    <w:lsdException w:name="index 4" w:semiHidden="1" w:unhideWhenUsed="1"/>
+    <w:lsdException w:name="index 5" w:semiHidden="1" w:unhideWhenUsed="1"/>
+    <w:lsdException w:name="index 6" w:semiHidden="1" w:unhideWhenUsed="1"/>
+    <w:lsdException w:name="index 7" w:semiHidden="1" w:unhideWhenUsed="1"/>
+    <w:lsdException w:name="index 8" w:semiHidden="1" w:unhideWhenUsed="1"/>
+    <w:lsdException w:name="index 9" w:semiHidden="1" w:unhideWhenUsed="1"/>
+    <w:lsdException w:name="toc 1" w:semiHidden="1" w:uiPriority="39" w:unhideWhenUsed="1"/>
+    <w:lsdException w:name="toc 2" w:semiHidden="1" w:uiPriority="39" w:unhideWhenUsed="1"/>
+    <w:lsdException w:name="toc 3" w:semiHidden="1" w:uiPriority="39" w:unhideWhenUsed="1"/>
+    <w:lsdException w:name="toc 4" w:semiHidden="1" w:uiPriority="39" w:unhideWhenUsed="1"/>
+    <w:lsdException w:name="toc 5" w:semiHidden="1" w:uiPriority="39" w:unhideWhenUsed="1"/>
+    <w:lsdException w:name="toc 6" w:semiHidden="1" w:uiPriority="39" w:unhideWhenUsed="1"/>
+    <w:lsdException w:name="toc 7" w:semiHidden="1" w:uiPriority="39" w:unhideWhenUsed="1"/>
+    <w:lsdException w:name="toc 8" w:semiHidden="1" w:uiPriority="39" w:unhideWhenUsed="1"/>
+    <w:lsdException w:name="toc 9" w:semiHidden="1" w:uiPriority="39" w:unhideWhenUsed="1"/>
+    <w:lsdException w:name="Normal Indent" w:semiHidden="1" w:unhideWhenUsed="1"/>
+    <w:lsdException w:name="footnote text" w:semiHidden="1" w:unhideWhenUsed="1"/>
+    <w:lsdException w:name="annotation text" w:semiHidden="1" w:unhideWhenUsed="1"/>
+    <w:lsdException w:name="header" w:semiHidden="1" w:unhideWhenUsed="1"/>
+    <w:lsdException w:name="footer" w:semiHidden="1" w:unhideWhenUsed="1"/>
+    <w:lsdException w:name="index heading" w:semiHidden="1" w:unhideWhenUsed="1"/>
+    <w:lsdException w:name="caption" w:semiHidden="1" w:uiPriority="35" w:unhideWhenUsed="1" w:qFormat="1"/>
+    <w:lsdException w:name="table of figures" w:semiHidden="1" w:unhideWhenUsed="1"/>
+    <w:lsdException w:name="envelope address" w:semiHidden="1" w:unhideWhenUsed="1"/>
+    <w:lsdException w:name="envelope return" w:semiHidden="1" w:unhideWhenUsed="1"/>
+    <w:lsdException w:name="footnote reference" w:semiHidden="1" w:unhideWhenUsed="1"/>
+    <w:lsdException w:name="annotation reference" w:semiHidden="1" w:unhideWhenUsed="1"/>
+    <w:lsdException w:name="line number" w:semiHidden="1" w:unhideWhenUsed="1"/>
+    <w:lsdException w:name="page number" w:semiHidden="1" w:unhideWhenUsed="1"/>
+    <w:lsdException w:name="endnote reference" w:semiHidden="1" w:unhideWhenUsed="1"/>
+    <w:lsdException w:name="endnote text" w:semiHidden="1" w:unhideWhenUsed="1"/>
+    <w:lsdException w:name="table of authorities" w:semiHidden="1" w:unhideWhenUsed="1"/>
+    <w:lsdException w:name="macro" w:semiHidden="1" w:unhideWhenUsed="1"/>
+    <w:lsdException w:name="toa heading" w:semiHidden="1" w:unhideWhenUsed="1"/>
+    <w:lsdException w:name="List" w:semiHidden="1" w:unhideWhenUsed="1"/>
+    <w:lsdException w:name="List Bullet" w:semiHidden="1" w:unhideWhenUsed="1"/>
+    <w:lsdException w:name="List Number" w:semiHidden="1" w:unhideWhenUsed="1"/>
+    <w:lsdException w:name="List 2" w:semiHidden="1" w:unhideWhenUsed="1"/>
+    <w:lsdException w:name="List 3" w:semiHidden="1" w:unhideWhenUsed="1"/>
+    <w:lsdException w:name="List 4" w:semiHidden="1" w:unhideWhenUsed="1"/>
+    <w:lsdException w:name="List 5" w:semiHidden="1" w:unhideWhenUsed="1"/>
+    <w:lsdException w:name="List Bullet 2" w:semiHidden="1" w:unhideWhenUsed="1"/>
+    <w:lsdException w:name="List Bullet 3" w:semiHidden="1" w:unhideWhenUsed="1"/>
+    <w:lsdException w:name="List Bullet 4" w:semiHidden="1" w:unhideWhenUsed="1"/>
+    <w:lsdException w:name="List Bullet 5" w:semiHidden="1" w:unhideWhenUsed="1"/>
+    <w:lsdException w:name="List Number 2" w:semiHidden="1" w:unhideWhenUsed="1"/>
+    <w:lsdException w:name="List Number 3" w:semiHidden="1" w:unhideWhenUsed="1"/>
+    <w:lsdException w:name="List Number 4" w:semiHidden="1" w:unhideWhenUsed="1"/>
+    <w:lsdException w:name="List Number 5" w:semiHidden="1" w:unhideWhenUsed="1"/>
+    <w:lsdException w:name="Title" w:uiPriority="10" w:qFormat="1"/>
+    <w:lsdException w:name="Closing" w:semiHidden="1" w:unhideWhenUsed="1"/>
+    <w:lsdException w:name="Signature" w:semiHidden="1" w:unhideWhenUsed="1"/>
+    <w:lsdException w:name="Default Paragraph Font" w:semiHidden="1" w:uiPriority="1" w:unhideWhenUsed="1"/>
+    <w:lsdException w:name="Body Text" w:semiHidden="1" w:unhideWhenUsed="1"/>
+    <w:lsdException w:name="Body Text Indent" w:semiHidden="1" w:unhideWhenUsed="1"/>
+    <w:lsdException w:name="List Continue" w:semiHidden="1" w:unhideWhenUsed="1"/>
+    <w:lsdException w:name="List Continue 2" w:semiHidden="1" w:unhideWhenUsed="1"/>
+    <w:lsdException w:name="List Continue 3" w:semiHidden="1" w:unhideWhenUsed="1"/>
+    <w:lsdException w:name="List Continue 4" w:semiHidden="1" w:unhideWhenUsed="1"/>
+    <w:lsdException w:name="List Continue 5" w:semiHidden="1" w:unhideWhenUsed="1"/>
+    <w:lsdException w:name="Message Header" w:semiHidden="1" w:unhideWhenUsed="1"/>
+    <w:lsdException w:name="Subtitle" w:uiPriority="11" w:qFormat="1"/>
+    <w:lsdException w:name="Salutation" w:semiHidden="1" w:unhideWhenUsed="1"/>
+    <w:lsdException w:name="Date" w:semiHidden="1" w:unhideWhenUsed="1"/>
+    <w:lsdException w:name="Body Text First Indent" w:semiHidden="1" w:unhideWhenUsed="1"/>
+    <w:lsdException w:name="Body Text First Indent 2" w:semiHidden="1" w:unhideWhenUsed="1"/>
+    <w:lsdException w:name="Note Heading" w:semiHidden="1" w:unhideWhenUsed="1"/>
+    <w:lsdException w:name="Body Text 2" w:semiHidden="1" w:unhideWhenUsed="1"/>
+    <w:lsdException w:name="Body Text 3" w:semiHidden="1" w:unhideWhenUsed="1"/>
+    <w:lsdException w:name="Body Text Indent 2" w:semiHidden="1" w:unhideWhenUsed="1"/>
+    <w:lsdException w:name="Body Text Indent 3" w:semiHidden="1" w:unhideWhenUsed="1"/>
+    <w:lsdException w:name="Block Text" w:semiHidden="1" w:unhideWhenUsed="1"/>
+    <w:lsdException w:name="Hyperlink" w:semiHidden="1" w:unhideWhenUsed="1"/>
+    <w:lsdException w:name="FollowedHyperlink" w:semiHidden="1" w:unhideWhenUsed="1"/>
+    <w:lsdException w:name="Strong" w:uiPriority="22" w:qFormat="1"/>
+    <w:lsdException w:name="Emphasis" w:uiPriority="20" w:qFormat="1"/>
+    <w:lsdException w:name="Document Map" w:semiHidden="1" w:unhideWhenUsed="1"/>
+    <w:lsdException w:name="Plain Text" w:semiHidden="1" w:unhideWhenUsed="1"/>
+    <w:lsdException w:name="E-mail Signature" w:semiHidden="1" w:unhideWhenUsed="1"/>
+    <w:lsdException w:name="HTML Top of Form" w:semiHidden="1" w:unhideWhenUsed="1"/>
+    <w:lsdException w:name="HTML Bottom of Form" w:semiHidden="1" w:unhideWhenUsed="1"/>
+    <w:lsdException w:name="Normal (Web)" w:semiHidden="1" w:unhideWhenUsed="1"/>
+    <w:lsdException w:name="HTML Acronym" w:semiHidden="1" w:unhideWhenUsed="1"/>
+    <w:lsdException w:name="HTML Address" w:semiHidden="1" w:unhideWhenUsed="1"/>
+    <w:lsdException w:name="HTML Cite" w:semiHidden="1" w:unhideWhenUsed="1"/>
+    <w:lsdException w:name="HTML Code" w:semiHidden="1" w:unhideWhenUsed="1"/>
+    <w:lsdException w:name="HTML Definition" w:semiHidden="1" w:unhideWhenUsed="1"/>
+    <w:lsdException w:name="HTML Keyboard" w:semiHidden="1" w:unhideWhenUsed="1"/>
+    <w:lsdException w:name="HTML Preformatted" w:semiHidden="1" w:unhideWhenUsed="1"/>
+    <w:lsdException w:name="HTML Sample" w:semiHidden="1" w:unhideWhenUsed="1"/>
+    <w:lsdException w:name="HTML Typewriter" w:semiHidden="1" w:unhideWhenUsed="1"/>
+    <w:lsdException w:name="HTML Variable" w:semiHidden="1" w:unhideWhenUsed="1"/>
+    <w:lsdException w:name="Normal Table" w:semiHidden="1" w:unhideWhenUsed="1"/>
+    <w:lsdException w:name="annotation subject" w:semiHidden="1" w:unhideWhenUsed="1"/>
+    <w:lsdException w:name="No List" w:semiHidden="1" w:unhideWhenUsed="1"/>
+    <w:lsdException w:name="Outline List 1" w:semiHidden="1" w:unhideWhenUsed="1"/>
+    <w:lsdException w:name="Outline List 2" w:semiHidden="1" w:unhideWhenUsed="1"/>
+    <w:lsdException w:name="Outline List 3" w:semiHidden="1" w:unhideWhenUsed="1"/>
+    <w:lsdException w:name="Table Simple 1" w:semiHidden="1" w:unhideWhenUsed="1"/>
+    <w:lsdException w:name="Table Simple 2" w:semiHidden="1" w:unhideWhenUsed="1"/>
+    <w:lsdException w:name="Table Simple 3" w:semiHidden="1" w:unhideWhenUsed="1"/>
+    <w:lsdException w:name="Table Classic 1" w:semiHidden="1" w:unhideWhenUsed="1"/>
+    <w:lsdException w:name="Table Classic 2" w:semiHidden="1" w:unhideWhenUsed="1"/>
+    <w:lsdException w:name="Table Classic 3" w:semiHidden="1" w:unhideWhenUsed="1"/>
+    <w:lsdException w:name="Table Classic 4" w:semiHidden="1" w:unhideWhenUsed="1"/>
+    <w:lsdException w:name="Table Colorful 1" w:semiHidden="1" w:unhideWhenUsed="1"/>
+    <w:lsdException w:name="Table Colorful 2" w:semiHidden="1" w:unhideWhenUsed="1"/>
+    <w:lsdException w:name="Table Colorful 3" w:semiHidden="1" w:unhideWhenUsed="1"/>
+    <w:lsdException w:name="Table Columns 1" w:semiHidden="1" w:unhideWhenUsed="1"/>
+    <w:lsdException w:name="Table Columns 2" w:semiHidden="1" w:unhideWhenUsed="1"/>
+    <w:lsdException w:name="Table Columns 3" w:semiHidden="1" w:unhideWhenUsed="1"/>
+    <w:lsdException w:name="Table Columns 4" w:semiHidden="1" w:unhideWhenUsed="1"/>
+    <w:lsdException w:name="Table Columns 5" w:semiHidden="1" w:unhideWhenUsed="1"/>
+    <w:lsdException w:name="Table Grid 1" w:semiHidden="1" w:unhideWhenUsed="1"/>
+    <w:lsdException w:name="Table Grid 2" w:semiHidden="1" w:unhideWhenUsed="1"/>
+    <w:lsdException w:name="Table Grid 3" w:semiHidden="1" w:unhideWhenUsed="1"/>
+    <w:lsdException w:name="Table Grid 4" w:semiHidden="1" w:unhideWhenUsed="1"/>
+    <w:lsdException w:name="Table Grid 5" w:semiHidden="1" w:unhideWhenUsed="1"/>
+    <w:lsdException w:name="Table Grid 6" w:semiHidden="1" w:unhideWhenUsed="1"/>
+    <w:lsdException w:name="Table Grid 7" w:semiHidden="1" w:unhideWhenUsed="1"/>
+    <w:lsdException w:name="Table Grid 8" w:semiHidden="1" w:unhideWhenUsed="1"/>
+    <w:lsdException w:name="Table List 1" w:semiHidden="1" w:unhideWhenUsed="1"/>
+    <w:lsdException w:name="Table List 2" w:semiHidden="1" w:unhideWhenUsed="1"/>
+    <w:lsdException w:name="Table List 3" w:semiHidden="1" w:unhideWhenUsed="1"/>
+    <w:lsdException w:name="Table List 4" w:semiHidden="1" w:unhideWhenUsed="1"/>
+    <w:lsdException w:name="Table List 5" w:semiHidden="1" w:unhideWhenUsed="1"/>
+    <w:lsdException w:name="Table List 6" w:semiHidden="1" w:unhideWhenUsed="1"/>
+    <w:lsdException w:name="Table List 7" w:semiHidden="1" w:unhideWhenUsed="1"/>
+    <w:lsdException w:name="Table List 8" w:semiHidden="1" w:unhideWhenUsed="1"/>
+    <w:lsdException w:name="Table 3D effects 1" w:semiHidden="1" w:unhideWhenUsed="1"/>
+    <w:lsdException w:name="Table 3D effects 2" w:semiHidden="1" w:unhideWhenUsed="1"/>
+    <w:lsdException w:name="Table 3D effects 3" w:semiHidden="1" w:unhideWhenUsed="1"/>
+    <w:lsdException w:name="Table Contemporary" w:semiHidden="1" w:unhideWhenUsed="1"/>
+    <w:lsdException w:name="Table Elegant" w:semiHidden="1" w:unhideWhenUsed="1"/>
+    <w:lsdException w:name="Table Professional" w:semiHidden="1" w:unhideWhenUsed="1"/>
+    <w:lsdException w:name="Table Subtle 1" w:semiHidden="1" w:unhideWhenUsed="1"/>
+    <w:lsdException w:name="Table Subtle 2" w:semiHidden="1" w:unhideWhenUsed="1"/>
+    <w:lsdException w:name="Table Web 1" w:semiHidden="1" w:unhideWhenUsed="1"/>
+    <w:lsdException w:name="Table Web 2" w:semiHidden="1" w:unhideWhenUsed="1"/>
+    <w:lsdException w:name="Table Web 3" w:semiHidden="1" w:unhideWhenUsed="1"/>
+    <w:lsdException w:name="Balloon Text" w:semiHidden="1" w:unhideWhenUsed="1"/>
+    <w:lsdException w:name="Table Grid" w:uiPriority="39"/>
+    <w:lsdException w:name="Table Theme" w:semiHidden="1" w:unhideWhenUsed="1"/>
+    <w:lsdException w:name="Placeholder Text" w:semiHidden="1"/>
+    <w:lsdException w:name="No Spacing" w:uiPriority="1" w:qFormat="1"/>
+    <w:lsdException w:name="Light Shading" w:uiPriority="60"/>
+    <w:lsdException w:name="Light List" w:uiPriority="61"/>
+    <w:lsdException w:name="Light Grid" w:uiPriority="62"/>
+    <w:lsdException w:name="Medium Shading 1" w:uiPriority="63"/>
+    <w:lsdException w:name="Medium Shading 2" w:uiPriority="64"/>
+    <w:lsdException w:name="Medium List 1" w:uiPriority="65"/>
+    <w:lsdException w:name="Medium List 2" w:uiPriority="66"/>
+    <w:lsdException w:name="Medium Grid 1" w:uiPriority="67"/>
+    <w:lsdException w:name="Medium Grid 2" w:uiPriority="68"/>
+    <w:lsdException w:name="Medium Grid 3" w:uiPriority="69"/>
+    <w:lsdException w:name="Dark List" w:uiPriority="70"/>
+    <w:lsdException w:name="Colorful Shading" w:uiPriority="71"/>
+    <w:lsdException w:name="Colorful List" w:uiPriority="72"/>
+    <w:lsdException w:name="Colorful Grid" w:uiPriority="73"/>
+    <w:lsdException w:name="Light Shading Accent 1" w:uiPriority="60"/>
+    <w:lsdException w:name="Light List Accent 1" w:uiPriority="61"/>
+    <w:lsdException w:name="Light Grid Accent 1" w:uiPriority="62"/>
+    <w:lsdException w:name="Medium Shading 1 Accent 1" w:uiPriority="63"/>
+    <w:lsdException w:name="Medium Shading 2 Accent 1" w:uiPriority="64"/>
+    <w:lsdException w:name="Medium List 1 Accent 1" w:uiPriority="65"/>
+    <w:lsdException w:name="Revision" w:semiHidden="1"/>
+    <w:lsdException w:name="List Paragraph" w:uiPriority="34" w:qFormat="1"/>
+    <w:lsdException w:name="Quote" w:uiPriority="29" w:qFormat="1"/>
+    <w:lsdException w:name="Intense Quote" w:uiPriority="30" w:qFormat="1"/>
+    <w:lsdException w:name="Medium List 2 Accent 1" w:uiPriority="66"/>
+    <w:lsdException w:name="Medium Grid 1 Accent 1" w:uiPriority="67"/>
+    <w:lsdException w:name="Medium Grid 2 Accent 1" w:uiPriority="68"/>
+    <w:lsdException w:name="Medium Grid 3 Accent 1" w:uiPriority="69"/>
+    <w:lsdException w:name="Dark List Accent 1" w:uiPriority="70"/>
+    <w:lsdException w:name="Colorful Shading Accent 1" w:uiPriority="71"/>
+    <w:lsdException w:name="Colorful List Accent 1" w:uiPriority="72"/>
+    <w:lsdException w:name="Colorful Grid Accent 1" w:uiPriority="73"/>
+    <w:lsdException w:name="Light Shading Accent 2" w:uiPriority="60"/>
+    <w:lsdException w:name="Light List Accent 2" w:uiPriority="61"/>
+    <w:lsdException w:name="Light Grid Accent 2" w:uiPriority="62"/>
+    <w:lsdException w:name="Medium Shading 1 Accent 2" w:uiPriority="63"/>
+    <w:lsdException w:name="Medium Shading 2 Accent 2" w:uiPriority="64"/>
+    <w:lsdException w:name="Medium List 1 Accent 2" w:uiPriority="65"/>
+    <w:lsdException w:name="Medium List 2 Accent 2" w:uiPriority="66"/>
+    <w:lsdException w:name="Medium Grid 1 Accent 2" w:uiPriority="67"/>
+    <w:lsdException w:name="Medium Grid 2 Accent 2" w:uiPriority="68"/>
+    <w:lsdException w:name="Medium Grid 3 Accent 2" w:uiPriority="69"/>
+    <w:lsdException w:name="Dark List Accent 2" w:uiPriority="70"/>
+    <w:lsdException w:name="Colorful Shading Accent 2" w:uiPriority="71"/>
+    <w:lsdException w:name="Colorful List Accent 2" w:uiPriority="72"/>
+    <w:lsdException w:name="Colorful Grid Accent 2" w:uiPriority="73"/>
+    <w:lsdException w:name="Light Shading Accent 3" w:uiPriority="60"/>
+    <w:lsdException w:name="Light List Accent 3" w:uiPriority="61"/>
+    <w:lsdException w:name="Light Grid Accent 3" w:uiPriority="62"/>
+    <w:lsdException w:name="Medium Shading 1 Accent 3" w:uiPriority="63"/>
+    <w:lsdException w:name="Medium Shading 2 Accent 3" w:uiPriority="64"/>
+    <w:lsdException w:name="Medium List 1 Accent 3" w:uiPriority="65"/>
+    <w:lsdException w:name="Medium List 2 Accent 3" w:uiPriority="66"/>
+    <w:lsdException w:name="Medium Grid 1 Accent 3" w:uiPriority="67"/>
+    <w:lsdException w:name="Medium Grid 2 Accent 3" w:uiPriority="68"/>
+    <w:lsdException w:name="Medium Grid 3 Accent 3" w:uiPriority="69"/>
+    <w:lsdException w:name="Dark List Accent 3" w:uiPriority="70"/>
+    <w:lsdException w:name="Colorful Shading Accent 3" w:uiPriority="71"/>
+    <w:lsdException w:name="Colorful List Accent 3" w:uiPriority="72"/>
+    <w:lsdException w:name="Colorful Grid Accent 3" w:uiPriority="73"/>
+    <w:lsdException w:name="Light Shading Accent 4" w:uiPriority="60"/>
+    <w:lsdException w:name="Light List Accent 4" w:uiPriority="61"/>
+    <w:lsdException w:name="Light Grid Accent 4" w:uiPriority="62"/>
+    <w:lsdException w:name="Medium Shading 1 Accent 4" w:uiPriority="63"/>
+    <w:lsdException w:name="Medium Shading 2 Accent 4" w:uiPriority="64"/>
+    <w:lsdException w:name="Medium List 1 Accent 4" w:uiPriority="65"/>
+    <w:lsdException w:name="Medium List 2 Accent 4" w:uiPriority="66"/>
+    <w:lsdException w:name="Medium Grid 1 Accent 4" w:uiPriority="67"/>
+    <w:lsdException w:name="Medium Grid 2 Accent 4" w:uiPriority="68"/>
+    <w:lsdException w:name="Medium Grid 3 Accent 4" w:uiPriority="69"/>
+    <w:lsdException w:name="Dark List Accent 4" w:uiPriority="70"/>
+    <w:lsdException w:name="Colorful Shading Accent 4" w:uiPriority="71"/>
+    <w:lsdException w:name="Colorful List Accent 4" w:uiPriority="72"/>
+    <w:lsdException w:name="Colorful Grid Accent 4" w:uiPriority="73"/>
+    <w:lsdException w:name="Light Shading Accent 5" w:uiPriority="60"/>
+    <w:lsdException w:name="Light List Accent 5" w:uiPriority="61"/>
+    <w:lsdException w:name="Light Grid Accent 5" w:uiPriority="62"/>
+    <w:lsdException w:name="Medium Shading 1 Accent 5" w:uiPriority="63"/>
+    <w:lsdException w:name="Medium Shading 2 Accent 5" w:uiPriority="64"/>
+    <w:lsdException w:name="Medium List 1 Accent 5" w:uiPriority="65"/>
+    <w:lsdException w:name="Medium List 2 Accent 5" w:uiPriority="66"/>
+    <w:lsdException w:name="Medium Grid 1 Accent 5" w:uiPriority="67"/>
+    <w:lsdException w:name="Medium Grid 2 Accent 5" w:uiPriority="68"/>
+    <w:lsdException w:name="Medium Grid 3 Accent 5" w:uiPriority="69"/>
+    <w:lsdException w:name="Dark List Accent 5" w:uiPriority="70"/>
+    <w:lsdException w:name="Colorful Shading Accent 5" w:uiPriority="71"/>
+    <w:lsdException w:name="Colorful List Accent 5" w:uiPriority="72"/>
+    <w:lsdException w:name="Colorful Grid Accent 5" w:uiPriority="73"/>
+    <w:lsdException w:name="Light Shading Accent 6" w:uiPriority="60"/>
+    <w:lsdException w:name="Light List Accent 6" w:uiPriority="61"/>
+    <w:lsdException w:name="Light Grid Accent 6" w:uiPriority="62"/>
+    <w:lsdException w:name="Medium Shading 1 Accent 6" w:uiPriority="63"/>
+    <w:lsdException w:name="Medium Shading 2 Accent 6" w:uiPriority="64"/>
+    <w:lsdException w:name="Medium List 1 Accent 6" w:uiPriority="65"/>
+    <w:lsdException w:name="Medium List 2 Accent 6" w:uiPriority="66"/>
+    <w:lsdException w:name="Medium Grid 1 Accent 6" w:uiPriority="67"/>
+    <w:lsdException w:name="Medium Grid 2 Accent 6" w:uiPriority="68"/>
+    <w:lsdException w:name="Medium Grid 3 Accent 6" w:uiPriority="69"/>
+    <w:lsdException w:name="Dark List Accent 6" w:uiPriority="70"/>
+    <w:lsdException w:name="Colorful Shading Accent 6" w:uiPriority="71"/>
+    <w:lsdException w:name="Colorful List Accent 6" w:uiPriority="72"/>
+    <w:lsdException w:name="Colorful Grid Accent 6" w:uiPriority="73"/>
+    <w:lsdException w:name="Subtle Emphasis" w:uiPriority="19" w:qFormat="1"/>
+    <w:lsdException w:name="Intense Emphasis" w:uiPriority="21" w:qFormat="1"/>
+    <w:lsdException w:name="Subtle Reference" w:uiPriority="31" w:qFormat="1"/>
+    <w:lsdException w:name="Intense Reference" w:uiPriority="32" w:qFormat="1"/>
+    <w:lsdException w:name="Book Title" w:uiPriority="33" w:qFormat="1"/>
+    <w:lsdException w:name="Bibliography" w:semiHidden="1" w:uiPriority="37" w:unhideWhenUsed="1"/>
+    <w:lsdException w:name="TOC Heading" w:semiHidden="1" w:uiPriority="39" w:unhideWhenUsed="1" w:qFormat="1"/>
+    <w:lsdException w:name="Plain Table 1" w:uiPriority="41"/>
+    <w:lsdException w:name="Plain Table 2" w:uiPriority="42"/>
+    <w:lsdException w:name="Plain Table 3" w:uiPriority="43"/>
+    <w:lsdException w:name="Plain Table 4" w:uiPriority="44"/>
+    <w:lsdException w:name="Plain Table 5" w:uiPriority="45"/>
+    <w:lsdException w:name="Grid Table Light" w:uiPriority="40"/>
+    <w:lsdException w:name="Grid Table 1 Light" w:uiPriority="46"/>
+    <w:lsdException w:name="Grid Table 2" w:uiPriority="47"/>
+    <w:lsdException w:name="Grid Table 3" w:uiPriority="48"/>
+    <w:lsdException w:name="Grid Table 4" w:uiPriority="49"/>
+    <w:lsdException w:name="Grid Table 5 Dark" w:uiPriority="50"/>
+    <w:lsdException w:name="Grid Table 6 Colorful" w:uiPriority="51"/>
+    <w:lsdException w:name="Grid Table 7 Colorful" w:uiPriority="52"/>
+    <w:lsdException w:name="Grid Table 1 Light Accent 1" w:uiPriority="46"/>
+    <w:lsdException w:name="Grid Table 2 Accent 1" w:uiPriority="47"/>
+    <w:lsdException w:name="Grid Table 3 Accent 1" w:uiPriority="48"/>
+    <w:lsdException w:name="Grid Table 4 Accent 1" w:uiPriority="49"/>
+    <w:lsdException w:name="Grid Table 5 Dark Accent 1" w:uiPriority="50"/>
+    <w:lsdException w:name="Grid Table 6 Colorful Accent 1" w:uiPriority="51"/>
+    <w:lsdException w:name="Grid Table 7 Colorful Accent 1" w:uiPriority="52"/>
+    <w:lsdException w:name="Grid Table 1 Light Accent 2" w:uiPriority="46"/>
+    <w:lsdException w:name="Grid Table 2 Accent 2" w:uiPriority="47"/>
+    <w:lsdException w:name="Grid Table 3 Accent 2" w:uiPriority="48"/>
+    <w:lsdException w:name="Grid Table 4 Accent 2" w:uiPriority="49"/>
+    <w:lsdException w:name="Grid Table 5 Dark Accent 2" w:uiPriority="50"/>
+    <w:lsdException w:name="Grid Table 6 Colorful Accent 2" w:uiPriority="51"/>
+    <w:lsdException w:name="Grid Table 7 Colorful Accent 2" w:uiPriority="52"/>
+    <w:lsdException w:name="Grid Table 1 Light Accent 3" w:uiPriority="46"/>
+    <w:lsdException w:name="Grid Table 2 Accent 3" w:uiPriority="47"/>
+    <w:lsdException w:name="Grid Table 3 Accent 3" w:uiPriority="48"/>
+    <w:lsdException w:name="Grid Table 4 Accent 3" w:uiPriority="49"/>
+    <w:lsdException w:name="Grid Table 5 Dark Accent 3" w:uiPriority="50"/>
+    <w:lsdException w:name="Grid Table 6 Colorful Accent 3" w:uiPriority="51"/>
+    <w:lsdException w:name="Grid Table 7 Colorful Accent 3" w:uiPriority="52"/>
+    <w:lsdException w:name="Grid Table 1 Light Accent 4" w:uiPriority="46"/>
+    <w:lsdException w:name="Grid Table 2 Accent 4" w:uiPriority="47"/>
+    <w:lsdException w:name="Grid Table 3 Accent 4" w:uiPriority="48"/>
+    <w:lsdException w:name="Grid Table 4 Accent 4" w:uiPriority="49"/>
+    <w:lsdException w:name="Grid Table 5 Dark Accent 4" w:uiPriority="50"/>
+    <w:lsdException w:name="Grid Table 6 Colorful Accent 4" w:uiPriority="51"/>
+    <w:lsdException w:name="Grid Table 7 Colorful Accent 4" w:uiPriority="52"/>
+    <w:lsdException w:name="Grid Table 1 Light Accent 5" w:uiPriority="46"/>
+    <w:lsdException w:name="Grid Table 2 Accent 5" w:uiPriority="47"/>
+    <w:lsdException w:name="Grid Table 3 Accent 5" w:uiPriority="48"/>
+    <w:lsdException w:name="Grid Table 4 Accent 5" w:uiPriority="49"/>
+    <w:lsdException w:name="Grid Table 5 Dark Accent 5" w:uiPriority="50"/>
+    <w:lsdException w:name="Grid Table 6 Colorful Accent 5" w:uiPriority="51"/>
+    <w:lsdException w:name="Grid Table 7 Colorful Accent 5" w:uiPriority="52"/>
+    <w:lsdException w:name="Grid Table 1 Light Accent 6" w:uiPriority="46"/>
+    <w:lsdException w:name="Grid Table 2 Accent 6" w:uiPriority="47"/>
+    <w:lsdException w:name="Grid Table 3 Accent 6" w:uiPriority="48"/>
+    <w:lsdException w:name="Grid Table 4 Accent 6" w:uiPriority="49"/>
+    <w:lsdException w:name="Grid Table 5 Dark Accent 6" w:uiPriority="50"/>
+    <w:lsdException w:name="Grid Table 6 Colorful Accent 6" w:uiPriority="51"/>
+    <w:lsdException w:name="Grid Table 7 Colorful Accent 6" w:uiPriority="52"/>
+    <w:lsdException w:name="List Table 1 Light" w:uiPriority="46"/>
+    <w:lsdException w:name="List Table 2" w:uiPriority="47"/>
+    <w:lsdException w:name="List Table 3" w:uiPriority="48"/>
+    <w:lsdException w:name="List Table 4" w:uiPriority="49"/>
+    <w:lsdException w:name="List Table 5 Dark" w:uiPriority="50"/>
+    <w:lsdException w:name="List Table 6 Colorful" w:uiPriority="51"/>
+    <w:lsdException w:name="List Table 7 Colorful" w:uiPriority="52"/>
+    <w:lsdException w:name="List Table 1 Light Accent 1" w:uiPriority="46"/>
+    <w:lsdException w:name="List Table 2 Accent 1" w:uiPriority="47"/>
+    <w:lsdException w:name="List Table 3 Accent 1" w:uiPriority="48"/>
+    <w:lsdException w:name="List Table 4 Accent 1" w:uiPriority="49"/>
+    <w:lsdException w:name="List Table 5 Dark Accent 1" w:uiPriority="50"/>
+    <w:lsdException w:name="List Table 6 Colorful Accent 1" w:uiPriority="51"/>
+    <w:lsdException w:name="List Table 7 Colorful Accent 1" w:uiPriority="52"/>
+    <w:lsdException w:name="List Table 1 Light Accent 2" w:uiPriority="46"/>
+    <w:lsdException w:name="List Table 2 Accent 2" w:uiPriority="47"/>
+    <w:lsdException w:name="List Table 3 Accent 2" w:uiPriority="48"/>
+    <w:lsdException w:name="List Table 4 Accent 2" w:uiPriority="49"/>
+    <w:lsdException w:name="List Table 5 Dark Accent 2" w:uiPriority="50"/>
+    <w:lsdException w:name="List Table 6 Colorful Accent 2" w:uiPriority="51"/>
+    <w:lsdException w:name="List Table 7 Colorful Accent 2" w:uiPriority="52"/>
+    <w:lsdException w:name="List Table 1 Light Accent 3" w:uiPriority="46"/>
+    <w:lsdException w:name="List Table 2 Accent 3" w:uiPriority="47"/>
+    <w:lsdException w:name="List Table 3 Accent 3" w:uiPriority="48"/>
+    <w:lsdException w:name="List Table 4 Accent 3" w:uiPriority="49"/>
+    <w:lsdException w:name="List Table 5 Dark Accent 3" w:uiPriority="50"/>
+    <w:lsdException w:name="List Table 6 Colorful Accent 3" w:uiPriority="51"/>
+    <w:lsdException w:name="List Table 7 Colorful Accent 3" w:uiPriority="52"/>
+    <w:lsdException w:name="List Table 1 Light Accent 4" w:uiPriority="46"/>
+    <w:lsdException w:name="List Table 2 Accent 4" w:uiPriority="47"/>
+    <w:lsdException w:name="List Table 3 Accent 4" w:uiPriority="48"/>
+    <w:lsdException w:name="List Table 4 Accent 4" w:uiPriority="49"/>
+    <w:lsdException w:name="List Table 5 Dark Accent 4" w:uiPriority="50"/>
+    <w:lsdException w:name="List Table 6 Colorful Accent 4" w:uiPriority="51"/>
+    <w:lsdException w:name="List Table 7 Colorful Accent 4" w:uiPriority="52"/>
+    <w:lsdException w:name="List Table 1 Light Accent 5" w:uiPriority="46"/>
+    <w:lsdException w:name="List Table 2 Accent 5" w:uiPriority="47"/>
+    <w:lsdException w:name="List Table 3 Accent 5" w:uiPriority="48"/>
+    <w:lsdException w:name="List Table 4 Accent 5" w:uiPriority="49"/>
+    <w:lsdException w:name="List Table 5 Dark Accent 5" w:uiPriority="50"/>
+    <w:lsdException w:name="List Table 6 Colorful Accent 5" w:uiPriority="51"/>
+    <w:lsdException w:name="List Table 7 Colorful Accent 5" w:uiPriority="52"/>
+    <w:lsdException w:name="List Table 1 Light Accent 6" w:uiPriority="46"/>
+    <w:lsdException w:name="List Table 2 Accent 6" w:uiPriority="47"/>
+    <w:lsdException w:name="List Table 3 Accent 6" w:uiPriority="48"/>
+    <w:lsdException w:name="List Table 4 Accent 6" w:uiPriority="49"/>
+    <w:lsdException w:name="List Table 5 Dark Accent 6" w:uiPriority="50"/>
+    <w:lsdException w:name="List Table 6 Colorful Accent 6" w:uiPriority="51"/>
+    <w:lsdException w:name="List Table 7 Colorful Accent 6" w:uiPriority="52"/>
+    <w:lsdException w:name="Mention" w:semiHidden="1" w:unhideWhenUsed="1"/>
+    <w:lsdException w:name="Smart Hyperlink" w:semiHidden="1" w:unhideWhenUsed="1"/>
+    <w:lsdException w:name="Hashtag" w:semiHidden="1" w:unhideWhenUsed="1"/>
+    <w:lsdException w:name="Unresolved Mention" w:semiHidden="1" w:unhideWhenUsed="1"/>
+  </w:latentStyles>
+  <w:style w:type="paragraph" w:default="1" w:styleId="Normal">
+    <w:name w:val="Normal"/>
+    <w:qFormat/>
+  </w:style>
+  <w:style w:type="character" w:default="1" w:styleId="Policepardfaut">
+    <w:name w:val="Default Paragraph Font"/>
+    <w:uiPriority w:val="1"/>
+    <w:semiHidden/>
+    <w:unhideWhenUsed/>
+  </w:style>
+  <w:style w:type="table" w:default="1" w:styleId="TableauNormal">
+    <w:name w:val="Normal Table"/>
+    <w:uiPriority w:val="99"/>
+    <w:semiHidden/>
+    <w:unhideWhenUsed/>
+    <w:tblPr>
+      <w:tblInd w:w="0" w:type="dxa"/>
+      <w:tblCellMar>
+        <w:top w:w="0" w:type="dxa"/>
+        <w:left w:w="108" w:type="dxa"/>
+        <w:bottom w:w="0" w:type="dxa"/>
+        <w:right w:w="108" w:type="dxa"/>
+      </w:tblCellMar>
+    </w:tblPr>
+  </w:style>
+  <w:style w:type="numbering" w:default="1" w:styleId="Aucuneliste">
+    <w:name w:val="No List"/>
+    <w:uiPriority w:val="99"/>
+    <w:semiHidden/>
+    <w:unhideWhenUsed/>
+  </w:style>
+  <w:style w:type="paragraph" w:customStyle="1" w:styleId="FE1E880D5F94334188187DBFD62E3EA5">
+    <w:name w:val="FE1E880D5F94334188187DBFD62E3EA5"/>
+    <w:rsid w:val="00E917A9"/>
+  </w:style>
+  <w:style w:type="paragraph" w:customStyle="1" w:styleId="82F2FF31686EE946AD947240E608FDB0">
+    <w:name w:val="82F2FF31686EE946AD947240E608FDB0"/>
+    <w:rsid w:val="00E917A9"/>
+  </w:style>
+  <w:style w:type="paragraph" w:customStyle="1" w:styleId="060023967AB5D5428500031AF8D3198C">
+    <w:name w:val="060023967AB5D5428500031AF8D3198C"/>
+    <w:rsid w:val="00E917A9"/>
+  </w:style>
+  <w:style w:type="paragraph" w:customStyle="1" w:styleId="4B90B7BC0373644BB68DC7B152E0D18E">
+    <w:name w:val="4B90B7BC0373644BB68DC7B152E0D18E"/>
+    <w:rsid w:val="00E917A9"/>
+  </w:style>
+  <w:style w:type="paragraph" w:customStyle="1" w:styleId="E8FF8F805EEB304FAAB204E0673DE2C1">
+    <w:name w:val="E8FF8F805EEB304FAAB204E0673DE2C1"/>
+    <w:rsid w:val="00E917A9"/>
+  </w:style>
+</w:styles>
+</file>
+
+<file path=word/glossary/webSettings.xml><?xml version="1.0" encoding="utf-8"?>
+<w:webSettings xmlns:mc="http://schemas.openxmlformats.org/markup-compatibility/2006" xmlns:r="http://schemas.openxmlformats.org/officeDocument/2006/relationships" xmlns:w="http://schemas.openxmlformats.org/wordprocessingml/2006/main" xmlns:w14="http://schemas.microsoft.com/office/word/2010/wordml" xmlns:w15="http://schemas.microsoft.com/office/word/2012/wordml" xmlns:w16cid="http://schemas.microsoft.com/office/word/2016/wordml/cid" xmlns:w16se="http://schemas.microsoft.com/office/word/2015/wordml/symex" mc:Ignorable="w14 w15 w16se w16cid">
+  <w:optimizeForBrowser/>
+  <w:allowPNG/>
+</w:webSettings>
+</file>
+
 <file path=word/theme/theme1.xml><?xml version="1.0" encoding="utf-8"?>
 <a:theme xmlns:a="http://schemas.openxmlformats.org/drawingml/2006/main" name="Thème Office">
   <a:themeElements>
@@ -22029,7 +23629,7 @@
 </file>
 
 <file path=customXml/itemProps1.xml><?xml version="1.0" encoding="utf-8"?>
-<ds:datastoreItem xmlns:ds="http://schemas.openxmlformats.org/officeDocument/2006/customXml" ds:itemID="{6927F4FB-1F4C-824D-9E76-4F18E471CFB6}">
+<ds:datastoreItem xmlns:ds="http://schemas.openxmlformats.org/officeDocument/2006/customXml" ds:itemID="{B73C1CB5-F76A-D841-9636-8B7CBF228FC8}">
   <ds:schemaRefs>
     <ds:schemaRef ds:uri="http://schemas.openxmlformats.org/officeDocument/2006/bibliography"/>
   </ds:schemaRefs>

--- a/Memoire.docx
+++ b/Memoire.docx
@@ -628,7 +628,7 @@
               </mc:Choice>
               <mc:Fallback>
                 <w:pict>
-                  <v:group w14:anchorId="127F6790" id="Groupe 2" o:spid="_x0000_s1026" style="position:absolute;margin-left:117.9pt;margin-top:244.4pt;width:432.65pt;height:448.55pt;z-index:-251657216;mso-width-percent:706;mso-height-percent:566;mso-position-horizontal-relative:page;mso-position-vertical-relative:page;mso-width-percent:706;mso-height-percent:566" coordsize="43291,44910" o:gfxdata="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">
+                  <v:group w14:anchorId="06E5FEC8" id="Groupe 2" o:spid="_x0000_s1026" style="position:absolute;margin-left:117.9pt;margin-top:244.4pt;width:432.65pt;height:448.55pt;z-index:-251657216;mso-width-percent:706;mso-height-percent:566;mso-position-horizontal-relative:page;mso-position-vertical-relative:page;mso-width-percent:706;mso-height-percent:566" coordsize="43291,44910" o:gfxdata="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">
                     <o:lock v:ext="edit" aspectratio="t"/>
                     <v:shape id="Forme libre 64" o:spid="_x0000_s1027" style="position:absolute;left:15017;width:28274;height:28352;visibility:visible;mso-wrap-style:square;v-text-anchor:top" coordsize="1781,1786" o:gfxdata="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" path="m4,1786l,1782,1776,r5,5l4,1786xe" filled="f" stroked="f">
                       <v:path arrowok="t" o:connecttype="custom" o:connectlocs="6350,2835275;0,2828925;2819400,0;2827338,7938;6350,2835275" o:connectangles="0,0,0,0,0"/>
@@ -932,28 +932,12 @@
       </w:r>
     </w:p>
     <w:p>
-      <w:proofErr w:type="spellStart"/>
       <w:r>
         <w:rPr>
           <w:highlight w:val="yellow"/>
         </w:rPr>
-        <w:t>Lorem</w:t>
-      </w:r>
-      <w:proofErr w:type="spellEnd"/>
-      <w:r>
-        <w:rPr>
-          <w:highlight w:val="yellow"/>
-        </w:rPr>
-        <w:t xml:space="preserve"> </w:t>
-      </w:r>
-      <w:proofErr w:type="spellStart"/>
-      <w:r>
-        <w:rPr>
-          <w:highlight w:val="yellow"/>
-        </w:rPr>
-        <w:t>ipsum</w:t>
-      </w:r>
-      <w:proofErr w:type="spellEnd"/>
+        <w:t>Lorem ipsum</w:t>
+      </w:r>
       <w:r>
         <w:t xml:space="preserve">   </w:t>
       </w:r>
@@ -975,20 +959,10 @@
     </w:p>
     <w:p>
       <w:r>
-        <w:t>[</w:t>
-      </w:r>
-      <w:proofErr w:type="spellStart"/>
-      <w:proofErr w:type="gramStart"/>
-      <w:r>
-        <w:t>image:</w:t>
-      </w:r>
-      <w:r>
-        <w:t>label</w:t>
-      </w:r>
-      <w:proofErr w:type="spellEnd"/>
-      <w:proofErr w:type="gramEnd"/>
-      <w:r>
-        <w:t>]</w:t>
+        <w:t>[image:</w:t>
+      </w:r>
+      <w:r>
+        <w:t>label]</w:t>
       </w:r>
       <w:r>
         <w:tab/>
@@ -1005,29 +979,16 @@
     </w:p>
     <w:p>
       <w:r>
-        <w:t>[</w:t>
-      </w:r>
-      <w:proofErr w:type="spellStart"/>
-      <w:proofErr w:type="gramStart"/>
-      <w:r>
-        <w:t>annexe</w:t>
+        <w:t>[annexe</w:t>
       </w:r>
       <w:r>
         <w:t>:</w:t>
       </w:r>
       <w:r>
-        <w:t>numero</w:t>
-      </w:r>
-      <w:proofErr w:type="gramEnd"/>
-      <w:r>
-        <w:t>:</w:t>
-      </w:r>
-      <w:r>
-        <w:t>label</w:t>
-      </w:r>
-      <w:proofErr w:type="spellEnd"/>
-      <w:r>
-        <w:t>]</w:t>
+        <w:t>numero:</w:t>
+      </w:r>
+      <w:r>
+        <w:t>label]</w:t>
       </w:r>
       <w:r>
         <w:tab/>
@@ -1074,7 +1035,7 @@
         <w:pStyle w:val="Titre1"/>
         <w:spacing w:before="0"/>
       </w:pPr>
-      <w:bookmarkStart w:id="5" w:name="_Toc510948268"/>
+      <w:bookmarkStart w:id="5" w:name="_Toc511165996"/>
       <w:r>
         <w:lastRenderedPageBreak/>
         <w:t>Remerciements</w:t>
@@ -1098,7 +1059,7 @@
       <w:pPr>
         <w:pStyle w:val="Titre1"/>
       </w:pPr>
-      <w:bookmarkStart w:id="6" w:name="_Toc510948269"/>
+      <w:bookmarkStart w:id="6" w:name="_Toc511165997"/>
       <w:r>
         <w:lastRenderedPageBreak/>
         <w:t>Grille de compétences</w:t>
@@ -2040,15 +2001,9 @@
     <w:p>
       <w:pPr>
         <w:pStyle w:val="Titre1"/>
-        <w:rPr>
-          <w:lang w:val="en-US"/>
-        </w:rPr>
-      </w:pPr>
-      <w:bookmarkStart w:id="21" w:name="_Toc510948270"/>
-      <w:r>
-        <w:rPr>
-          <w:lang w:val="en-US"/>
-        </w:rPr>
+      </w:pPr>
+      <w:bookmarkStart w:id="21" w:name="_Toc511165998"/>
+      <w:r>
         <w:lastRenderedPageBreak/>
         <w:t>Glossaire</w:t>
       </w:r>
@@ -2059,39 +2014,83 @@
         <w:rPr>
           <w:b/>
           <w:sz w:val="28"/>
-          <w:lang w:val="en-US"/>
-        </w:rPr>
-      </w:pPr>
-      <w:proofErr w:type="spellStart"/>
+        </w:rPr>
+      </w:pPr>
       <w:r>
         <w:rPr>
           <w:b/>
           <w:sz w:val="28"/>
+        </w:rPr>
+        <w:t>Entreprise</w:t>
+      </w:r>
+    </w:p>
+    <w:p>
+      <w:r>
+        <w:rPr>
+          <w:rStyle w:val="Rfrenceple"/>
+        </w:rPr>
+        <w:t>CEO :</w:t>
+      </w:r>
+      <w:r>
+        <w:rPr>
+          <w:b/>
+          <w:color w:val="000000" w:themeColor="text1"/>
+        </w:rPr>
+        <w:t xml:space="preserve"> </w:t>
+      </w:r>
+      <w:r>
+        <w:t>Chief Executive Officer</w:t>
+      </w:r>
+      <w:r>
+        <w:t xml:space="preserve"> </w:t>
+      </w:r>
+      <w:r>
+        <w:rPr>
+          <w:highlight w:val="yellow"/>
+        </w:rPr>
+        <w:t>&lt;tiret quadratin + explications&gt;</w:t>
+      </w:r>
+    </w:p>
+    <w:p>
+      <w:r>
+        <w:rPr>
+          <w:rStyle w:val="Rfrenceple"/>
+        </w:rPr>
+        <w:t>R&amp;D :</w:t>
+      </w:r>
+      <w:r>
+        <w:rPr>
+          <w:b/>
+        </w:rPr>
+        <w:t xml:space="preserve"> </w:t>
+      </w:r>
+      <w:r>
+        <w:t>Recherche et Développement</w:t>
+      </w:r>
+    </w:p>
+    <w:p>
+      <w:pPr>
+        <w:rPr>
           <w:lang w:val="en-US"/>
         </w:rPr>
-        <w:t>Entreprise</w:t>
-      </w:r>
-      <w:proofErr w:type="spellEnd"/>
-    </w:p>
-    <w:p>
-      <w:pPr>
-        <w:rPr>
-          <w:lang w:val="en-US"/>
-        </w:rPr>
-      </w:pPr>
-      <w:proofErr w:type="gramStart"/>
+      </w:pPr>
       <w:r>
         <w:rPr>
           <w:rStyle w:val="Rfrenceple"/>
           <w:lang w:val="en-US"/>
         </w:rPr>
-        <w:t>CEO :</w:t>
-      </w:r>
-      <w:proofErr w:type="gramEnd"/>
+        <w:t>B2</w:t>
+      </w:r>
+      <w:r>
+        <w:rPr>
+          <w:rStyle w:val="Rfrenceple"/>
+          <w:lang w:val="en-US"/>
+        </w:rPr>
+        <w:t>B :</w:t>
+      </w:r>
       <w:r>
         <w:rPr>
           <w:b/>
-          <w:color w:val="000000" w:themeColor="text1"/>
           <w:lang w:val="en-US"/>
         </w:rPr>
         <w:t xml:space="preserve"> </w:t>
@@ -2100,7 +2099,7 @@
         <w:rPr>
           <w:lang w:val="en-US"/>
         </w:rPr>
-        <w:t>Chief Executive Officer</w:t>
+        <w:t>Business to Business</w:t>
       </w:r>
       <w:r>
         <w:rPr>
@@ -2113,401 +2112,127 @@
           <w:highlight w:val="yellow"/>
           <w:lang w:val="en-US"/>
         </w:rPr>
-        <w:t>&lt;</w:t>
-      </w:r>
-      <w:proofErr w:type="spellStart"/>
+        <w:t>&lt;tiret quadratin + explications&gt;</w:t>
+      </w:r>
+    </w:p>
+    <w:p>
+      <w:pPr>
+        <w:rPr>
+          <w:lang w:val="en-US"/>
+        </w:rPr>
+      </w:pPr>
+      <w:r>
+        <w:rPr>
+          <w:rStyle w:val="Rfrenceple"/>
+          <w:lang w:val="en-US"/>
+        </w:rPr>
+        <w:t>B2C :</w:t>
+      </w:r>
+      <w:r>
+        <w:rPr>
+          <w:b/>
+          <w:lang w:val="en-US"/>
+        </w:rPr>
+        <w:t xml:space="preserve"> </w:t>
+      </w:r>
+      <w:r>
+        <w:rPr>
+          <w:lang w:val="en-US"/>
+        </w:rPr>
+        <w:t>Business to client</w:t>
+      </w:r>
+      <w:r>
+        <w:rPr>
+          <w:lang w:val="en-US"/>
+        </w:rPr>
+        <w:t xml:space="preserve"> </w:t>
+      </w:r>
       <w:r>
         <w:rPr>
           <w:highlight w:val="yellow"/>
           <w:lang w:val="en-US"/>
         </w:rPr>
-        <w:t>tiret</w:t>
-      </w:r>
-      <w:proofErr w:type="spellEnd"/>
+        <w:t>&lt;tiret quadratin + explications&gt;</w:t>
+      </w:r>
+    </w:p>
+    <w:p>
+      <w:pPr>
+        <w:rPr>
+          <w:lang w:val="en-US"/>
+        </w:rPr>
+      </w:pPr>
+      <w:r>
+        <w:rPr>
+          <w:rStyle w:val="Rfrenceple"/>
+          <w:lang w:val="en-US"/>
+        </w:rPr>
+        <w:t>CPO :</w:t>
+      </w:r>
+      <w:r>
+        <w:rPr>
+          <w:b/>
+          <w:lang w:val="en-US"/>
+        </w:rPr>
+        <w:t xml:space="preserve"> </w:t>
+      </w:r>
+      <w:r>
+        <w:rPr>
+          <w:lang w:val="en-US"/>
+        </w:rPr>
+        <w:t>Chief Product Owner</w:t>
+      </w:r>
+      <w:r>
+        <w:rPr>
+          <w:lang w:val="en-US"/>
+        </w:rPr>
+        <w:t xml:space="preserve"> </w:t>
+      </w:r>
       <w:r>
         <w:rPr>
           <w:highlight w:val="yellow"/>
           <w:lang w:val="en-US"/>
         </w:rPr>
+        <w:t>&lt;tiret quadratin + explications&gt;</w:t>
+      </w:r>
+    </w:p>
+    <w:p>
+      <w:pPr>
+        <w:rPr>
+          <w:lang w:val="en-US"/>
+        </w:rPr>
+      </w:pPr>
+      <w:r>
+        <w:rPr>
+          <w:rStyle w:val="Rfrenceple"/>
+          <w:lang w:val="en-US"/>
+        </w:rPr>
+        <w:t>CMO :</w:t>
+      </w:r>
+      <w:r>
+        <w:rPr>
+          <w:b/>
+          <w:lang w:val="en-US"/>
+        </w:rPr>
         <w:t xml:space="preserve"> </w:t>
       </w:r>
-      <w:proofErr w:type="spellStart"/>
+      <w:r>
+        <w:rPr>
+          <w:lang w:val="en-US"/>
+        </w:rPr>
+        <w:t>Chief Marketing Officer</w:t>
+      </w:r>
+      <w:r>
+        <w:rPr>
+          <w:lang w:val="en-US"/>
+        </w:rPr>
+        <w:t xml:space="preserve"> </w:t>
+      </w:r>
       <w:r>
         <w:rPr>
           <w:highlight w:val="yellow"/>
           <w:lang w:val="en-US"/>
         </w:rPr>
-        <w:t>quadratin</w:t>
-      </w:r>
-      <w:proofErr w:type="spellEnd"/>
-      <w:r>
-        <w:rPr>
-          <w:highlight w:val="yellow"/>
-          <w:lang w:val="en-US"/>
-        </w:rPr>
-        <w:t xml:space="preserve"> + explications&gt;</w:t>
-      </w:r>
-    </w:p>
-    <w:p>
-      <w:pPr>
-        <w:rPr>
-          <w:lang w:val="en-US"/>
-        </w:rPr>
-      </w:pPr>
-      <w:r>
-        <w:rPr>
-          <w:rStyle w:val="Rfrenceple"/>
-          <w:lang w:val="en-US"/>
-        </w:rPr>
-        <w:t>R&amp;</w:t>
-      </w:r>
-      <w:proofErr w:type="gramStart"/>
-      <w:r>
-        <w:rPr>
-          <w:rStyle w:val="Rfrenceple"/>
-          <w:lang w:val="en-US"/>
-        </w:rPr>
-        <w:t>D :</w:t>
-      </w:r>
-      <w:proofErr w:type="gramEnd"/>
-      <w:r>
-        <w:rPr>
-          <w:b/>
-          <w:lang w:val="en-US"/>
-        </w:rPr>
-        <w:t xml:space="preserve"> </w:t>
-      </w:r>
-      <w:proofErr w:type="spellStart"/>
-      <w:r>
-        <w:rPr>
-          <w:lang w:val="en-US"/>
-        </w:rPr>
-        <w:t>Recherche</w:t>
-      </w:r>
-      <w:proofErr w:type="spellEnd"/>
-      <w:r>
-        <w:rPr>
-          <w:lang w:val="en-US"/>
-        </w:rPr>
-        <w:t xml:space="preserve"> et </w:t>
-      </w:r>
-      <w:proofErr w:type="spellStart"/>
-      <w:r>
-        <w:rPr>
-          <w:lang w:val="en-US"/>
-        </w:rPr>
-        <w:t>Développement</w:t>
-      </w:r>
-      <w:proofErr w:type="spellEnd"/>
-    </w:p>
-    <w:p>
-      <w:pPr>
-        <w:rPr>
-          <w:lang w:val="en-US"/>
-        </w:rPr>
-      </w:pPr>
-      <w:r>
-        <w:rPr>
-          <w:rStyle w:val="Rfrenceple"/>
-          <w:lang w:val="en-US"/>
-        </w:rPr>
-        <w:t>B2</w:t>
-      </w:r>
-      <w:proofErr w:type="gramStart"/>
-      <w:r>
-        <w:rPr>
-          <w:rStyle w:val="Rfrenceple"/>
-          <w:lang w:val="en-US"/>
-        </w:rPr>
-        <w:t>B :</w:t>
-      </w:r>
-      <w:proofErr w:type="gramEnd"/>
-      <w:r>
-        <w:rPr>
-          <w:b/>
-          <w:lang w:val="en-US"/>
-        </w:rPr>
-        <w:t xml:space="preserve"> </w:t>
-      </w:r>
-      <w:r>
-        <w:rPr>
-          <w:lang w:val="en-US"/>
-        </w:rPr>
-        <w:t>Business to Business</w:t>
-      </w:r>
-      <w:r>
-        <w:rPr>
-          <w:lang w:val="en-US"/>
-        </w:rPr>
-        <w:t xml:space="preserve"> </w:t>
-      </w:r>
-      <w:r>
-        <w:rPr>
-          <w:highlight w:val="yellow"/>
-          <w:lang w:val="en-US"/>
-        </w:rPr>
-        <w:t>&lt;</w:t>
-      </w:r>
-      <w:proofErr w:type="spellStart"/>
-      <w:r>
-        <w:rPr>
-          <w:highlight w:val="yellow"/>
-          <w:lang w:val="en-US"/>
-        </w:rPr>
-        <w:t>tiret</w:t>
-      </w:r>
-      <w:proofErr w:type="spellEnd"/>
-      <w:r>
-        <w:rPr>
-          <w:highlight w:val="yellow"/>
-          <w:lang w:val="en-US"/>
-        </w:rPr>
-        <w:t xml:space="preserve"> </w:t>
-      </w:r>
-      <w:proofErr w:type="spellStart"/>
-      <w:r>
-        <w:rPr>
-          <w:highlight w:val="yellow"/>
-          <w:lang w:val="en-US"/>
-        </w:rPr>
-        <w:t>quadratin</w:t>
-      </w:r>
-      <w:proofErr w:type="spellEnd"/>
-      <w:r>
-        <w:rPr>
-          <w:highlight w:val="yellow"/>
-          <w:lang w:val="en-US"/>
-        </w:rPr>
-        <w:t xml:space="preserve"> + explications&gt;</w:t>
-      </w:r>
-    </w:p>
-    <w:p>
-      <w:pPr>
-        <w:rPr>
-          <w:lang w:val="en-US"/>
-        </w:rPr>
-      </w:pPr>
-      <w:r>
-        <w:rPr>
-          <w:rStyle w:val="Rfrenceple"/>
-          <w:lang w:val="en-US"/>
-        </w:rPr>
-        <w:t>B2</w:t>
-      </w:r>
-      <w:proofErr w:type="gramStart"/>
-      <w:r>
-        <w:rPr>
-          <w:rStyle w:val="Rfrenceple"/>
-          <w:lang w:val="en-US"/>
-        </w:rPr>
-        <w:t>C :</w:t>
-      </w:r>
-      <w:proofErr w:type="gramEnd"/>
-      <w:r>
-        <w:rPr>
-          <w:b/>
-          <w:lang w:val="en-US"/>
-        </w:rPr>
-        <w:t xml:space="preserve"> </w:t>
-      </w:r>
-      <w:r>
-        <w:rPr>
-          <w:lang w:val="en-US"/>
-        </w:rPr>
-        <w:t>Business to client</w:t>
-      </w:r>
-      <w:r>
-        <w:rPr>
-          <w:lang w:val="en-US"/>
-        </w:rPr>
-        <w:t xml:space="preserve"> </w:t>
-      </w:r>
-      <w:r>
-        <w:rPr>
-          <w:highlight w:val="yellow"/>
-          <w:lang w:val="en-US"/>
-        </w:rPr>
-        <w:t>&lt;</w:t>
-      </w:r>
-      <w:proofErr w:type="spellStart"/>
-      <w:r>
-        <w:rPr>
-          <w:highlight w:val="yellow"/>
-          <w:lang w:val="en-US"/>
-        </w:rPr>
-        <w:t>tiret</w:t>
-      </w:r>
-      <w:proofErr w:type="spellEnd"/>
-      <w:r>
-        <w:rPr>
-          <w:highlight w:val="yellow"/>
-          <w:lang w:val="en-US"/>
-        </w:rPr>
-        <w:t xml:space="preserve"> </w:t>
-      </w:r>
-      <w:proofErr w:type="spellStart"/>
-      <w:r>
-        <w:rPr>
-          <w:highlight w:val="yellow"/>
-          <w:lang w:val="en-US"/>
-        </w:rPr>
-        <w:t>quadratin</w:t>
-      </w:r>
-      <w:proofErr w:type="spellEnd"/>
-      <w:r>
-        <w:rPr>
-          <w:highlight w:val="yellow"/>
-          <w:lang w:val="en-US"/>
-        </w:rPr>
-        <w:t xml:space="preserve"> + explications&gt;</w:t>
-      </w:r>
-    </w:p>
-    <w:p>
-      <w:pPr>
-        <w:rPr>
-          <w:lang w:val="en-US"/>
-        </w:rPr>
-      </w:pPr>
-      <w:proofErr w:type="gramStart"/>
-      <w:r>
-        <w:rPr>
-          <w:rStyle w:val="Rfrenceple"/>
-          <w:lang w:val="en-US"/>
-        </w:rPr>
-        <w:t>CPO :</w:t>
-      </w:r>
-      <w:proofErr w:type="gramEnd"/>
-      <w:r>
-        <w:rPr>
-          <w:b/>
-          <w:lang w:val="en-US"/>
-        </w:rPr>
-        <w:t xml:space="preserve"> </w:t>
-      </w:r>
-      <w:r>
-        <w:rPr>
-          <w:lang w:val="en-US"/>
-        </w:rPr>
-        <w:t>Chief Product Owner</w:t>
-      </w:r>
-      <w:r>
-        <w:rPr>
-          <w:lang w:val="en-US"/>
-        </w:rPr>
-        <w:t xml:space="preserve"> </w:t>
-      </w:r>
-      <w:r>
-        <w:rPr>
-          <w:highlight w:val="yellow"/>
-          <w:lang w:val="en-US"/>
-        </w:rPr>
-        <w:t>&lt;</w:t>
-      </w:r>
-      <w:proofErr w:type="spellStart"/>
-      <w:r>
-        <w:rPr>
-          <w:highlight w:val="yellow"/>
-          <w:lang w:val="en-US"/>
-        </w:rPr>
-        <w:t>tiret</w:t>
-      </w:r>
-      <w:proofErr w:type="spellEnd"/>
-      <w:r>
-        <w:rPr>
-          <w:highlight w:val="yellow"/>
-          <w:lang w:val="en-US"/>
-        </w:rPr>
-        <w:t xml:space="preserve"> </w:t>
-      </w:r>
-      <w:proofErr w:type="spellStart"/>
-      <w:r>
-        <w:rPr>
-          <w:highlight w:val="yellow"/>
-          <w:lang w:val="en-US"/>
-        </w:rPr>
-        <w:t>quadratin</w:t>
-      </w:r>
-      <w:proofErr w:type="spellEnd"/>
-      <w:r>
-        <w:rPr>
-          <w:highlight w:val="yellow"/>
-          <w:lang w:val="en-US"/>
-        </w:rPr>
-        <w:t xml:space="preserve"> + explications&gt;</w:t>
-      </w:r>
-    </w:p>
-    <w:p>
-      <w:pPr>
-        <w:rPr>
-          <w:lang w:val="en-US"/>
-        </w:rPr>
-      </w:pPr>
-      <w:proofErr w:type="gramStart"/>
-      <w:r>
-        <w:rPr>
-          <w:rStyle w:val="Rfrenceple"/>
-          <w:lang w:val="en-US"/>
-        </w:rPr>
-        <w:t>CMO :</w:t>
-      </w:r>
-      <w:proofErr w:type="gramEnd"/>
-      <w:r>
-        <w:rPr>
-          <w:b/>
-          <w:lang w:val="en-US"/>
-        </w:rPr>
-        <w:t xml:space="preserve"> </w:t>
-      </w:r>
-      <w:r>
-        <w:rPr>
-          <w:lang w:val="en-US"/>
-        </w:rPr>
-        <w:t>Chief Marketing Officer</w:t>
-      </w:r>
-      <w:r>
-        <w:rPr>
-          <w:lang w:val="en-US"/>
-        </w:rPr>
-        <w:t xml:space="preserve"> </w:t>
-      </w:r>
-      <w:r>
-        <w:rPr>
-          <w:highlight w:val="yellow"/>
-          <w:lang w:val="en-US"/>
-        </w:rPr>
-        <w:t>&lt;</w:t>
-      </w:r>
-      <w:proofErr w:type="spellStart"/>
-      <w:r>
-        <w:rPr>
-          <w:highlight w:val="yellow"/>
-          <w:lang w:val="en-US"/>
-        </w:rPr>
-        <w:t>tiret</w:t>
-      </w:r>
-      <w:proofErr w:type="spellEnd"/>
-      <w:r>
-        <w:rPr>
-          <w:highlight w:val="yellow"/>
-          <w:lang w:val="en-US"/>
-        </w:rPr>
-        <w:t xml:space="preserve"> </w:t>
-      </w:r>
-      <w:proofErr w:type="spellStart"/>
-      <w:r>
-        <w:rPr>
-          <w:highlight w:val="yellow"/>
-          <w:lang w:val="en-US"/>
-        </w:rPr>
-        <w:t>quadratin</w:t>
-      </w:r>
-      <w:proofErr w:type="spellEnd"/>
-      <w:r>
-        <w:rPr>
-          <w:highlight w:val="yellow"/>
-          <w:lang w:val="en-US"/>
-        </w:rPr>
-        <w:t xml:space="preserve"> + explications&gt;</w:t>
+        <w:t>&lt;tiret quadratin + explications&gt;</w:t>
       </w:r>
     </w:p>
     <w:p>
@@ -2917,19 +2642,11 @@
       </w:r>
     </w:p>
     <w:p>
-      <w:proofErr w:type="spellStart"/>
       <w:r>
         <w:rPr>
           <w:rStyle w:val="Rfrenceple"/>
         </w:rPr>
-        <w:t>Sgbd</w:t>
-      </w:r>
-      <w:proofErr w:type="spellEnd"/>
-      <w:r>
-        <w:rPr>
-          <w:rStyle w:val="Rfrenceple"/>
-        </w:rPr>
-        <w:t> :</w:t>
+        <w:t>Sgbd :</w:t>
       </w:r>
       <w:r>
         <w:t xml:space="preserve"> Système de gestion de base de données</w:t>
@@ -3105,7 +2822,7 @@
           <w:r>
             <w:fldChar w:fldCharType="separate"/>
           </w:r>
-          <w:hyperlink w:anchor="_Toc510948268" w:history="1">
+          <w:hyperlink w:anchor="_Toc511165996" w:history="1">
             <w:r>
               <w:rPr>
                 <w:rStyle w:val="Lienhypertexte"/>
@@ -3128,7 +2845,7 @@
               <w:rPr>
                 <w:webHidden/>
               </w:rPr>
-              <w:instrText xml:space="preserve"> PAGEREF _Toc510948268 \h </w:instrText>
+              <w:instrText xml:space="preserve"> PAGEREF _Toc511165996 \h </w:instrText>
             </w:r>
             <w:r>
               <w:rPr>
@@ -3164,7 +2881,7 @@
               <w:lang w:eastAsia="fr-FR"/>
             </w:rPr>
           </w:pPr>
-          <w:hyperlink w:anchor="_Toc510948269" w:history="1">
+          <w:hyperlink w:anchor="_Toc511165997" w:history="1">
             <w:r>
               <w:rPr>
                 <w:rStyle w:val="Lienhypertexte"/>
@@ -3187,7 +2904,7 @@
               <w:rPr>
                 <w:webHidden/>
               </w:rPr>
-              <w:instrText xml:space="preserve"> PAGEREF _Toc510948269 \h </w:instrText>
+              <w:instrText xml:space="preserve"> PAGEREF _Toc511165997 \h </w:instrText>
             </w:r>
             <w:r>
               <w:rPr>
@@ -3223,11 +2940,10 @@
               <w:lang w:eastAsia="fr-FR"/>
             </w:rPr>
           </w:pPr>
-          <w:hyperlink w:anchor="_Toc510948270" w:history="1">
+          <w:hyperlink w:anchor="_Toc511165998" w:history="1">
             <w:r>
               <w:rPr>
                 <w:rStyle w:val="Lienhypertexte"/>
-                <w:lang w:val="en-US"/>
               </w:rPr>
               <w:t>Glossaire</w:t>
             </w:r>
@@ -3247,7 +2963,7 @@
               <w:rPr>
                 <w:webHidden/>
               </w:rPr>
-              <w:instrText xml:space="preserve"> PAGEREF _Toc510948270 \h </w:instrText>
+              <w:instrText xml:space="preserve"> PAGEREF _Toc511165998 \h </w:instrText>
             </w:r>
             <w:r>
               <w:rPr>
@@ -3283,7 +2999,7 @@
               <w:lang w:eastAsia="fr-FR"/>
             </w:rPr>
           </w:pPr>
-          <w:hyperlink w:anchor="_Toc510948271" w:history="1">
+          <w:hyperlink w:anchor="_Toc511165999" w:history="1">
             <w:r>
               <w:rPr>
                 <w:rStyle w:val="Lienhypertexte"/>
@@ -3306,7 +3022,7 @@
               <w:rPr>
                 <w:webHidden/>
               </w:rPr>
-              <w:instrText xml:space="preserve"> PAGEREF _Toc510948271 \h </w:instrText>
+              <w:instrText xml:space="preserve"> PAGEREF _Toc511165999 \h </w:instrText>
             </w:r>
             <w:r>
               <w:rPr>
@@ -3342,7 +3058,7 @@
               <w:lang w:eastAsia="fr-FR"/>
             </w:rPr>
           </w:pPr>
-          <w:hyperlink w:anchor="_Toc510948272" w:history="1">
+          <w:hyperlink w:anchor="_Toc511166000" w:history="1">
             <w:r>
               <w:rPr>
                 <w:rStyle w:val="Lienhypertexte"/>
@@ -3365,7 +3081,7 @@
               <w:rPr>
                 <w:webHidden/>
               </w:rPr>
-              <w:instrText xml:space="preserve"> PAGEREF _Toc510948272 \h </w:instrText>
+              <w:instrText xml:space="preserve"> PAGEREF _Toc511166000 \h </w:instrText>
             </w:r>
             <w:r>
               <w:rPr>
@@ -3404,7 +3120,7 @@
               <w:lang w:eastAsia="fr-FR"/>
             </w:rPr>
           </w:pPr>
-          <w:hyperlink w:anchor="_Toc510948273" w:history="1">
+          <w:hyperlink w:anchor="_Toc511166001" w:history="1">
             <w:r>
               <w:rPr>
                 <w:rStyle w:val="Lienhypertexte"/>
@@ -3431,7 +3147,7 @@
                 <w:noProof/>
                 <w:webHidden/>
               </w:rPr>
-              <w:instrText xml:space="preserve"> PAGEREF _Toc510948273 \h </w:instrText>
+              <w:instrText xml:space="preserve"> PAGEREF _Toc511166001 \h </w:instrText>
             </w:r>
             <w:r>
               <w:rPr>
@@ -3474,7 +3190,7 @@
               <w:lang w:eastAsia="fr-FR"/>
             </w:rPr>
           </w:pPr>
-          <w:hyperlink w:anchor="_Toc510948274" w:history="1">
+          <w:hyperlink w:anchor="_Toc511166002" w:history="1">
             <w:r>
               <w:rPr>
                 <w:rStyle w:val="Lienhypertexte"/>
@@ -3501,7 +3217,7 @@
                 <w:noProof/>
                 <w:webHidden/>
               </w:rPr>
-              <w:instrText xml:space="preserve"> PAGEREF _Toc510948274 \h </w:instrText>
+              <w:instrText xml:space="preserve"> PAGEREF _Toc511166002 \h </w:instrText>
             </w:r>
             <w:r>
               <w:rPr>
@@ -3544,7 +3260,7 @@
               <w:lang w:eastAsia="fr-FR"/>
             </w:rPr>
           </w:pPr>
-          <w:hyperlink w:anchor="_Toc510948275" w:history="1">
+          <w:hyperlink w:anchor="_Toc511166003" w:history="1">
             <w:r>
               <w:rPr>
                 <w:rStyle w:val="Lienhypertexte"/>
@@ -3571,7 +3287,7 @@
                 <w:noProof/>
                 <w:webHidden/>
               </w:rPr>
-              <w:instrText xml:space="preserve"> PAGEREF _Toc510948275 \h </w:instrText>
+              <w:instrText xml:space="preserve"> PAGEREF _Toc511166003 \h </w:instrText>
             </w:r>
             <w:r>
               <w:rPr>
@@ -3614,7 +3330,7 @@
               <w:lang w:eastAsia="fr-FR"/>
             </w:rPr>
           </w:pPr>
-          <w:hyperlink w:anchor="_Toc510948276" w:history="1">
+          <w:hyperlink w:anchor="_Toc511166004" w:history="1">
             <w:r>
               <w:rPr>
                 <w:rStyle w:val="Lienhypertexte"/>
@@ -3641,7 +3357,7 @@
                 <w:noProof/>
                 <w:webHidden/>
               </w:rPr>
-              <w:instrText xml:space="preserve"> PAGEREF _Toc510948276 \h </w:instrText>
+              <w:instrText xml:space="preserve"> PAGEREF _Toc511166004 \h </w:instrText>
             </w:r>
             <w:r>
               <w:rPr>
@@ -3684,7 +3400,7 @@
               <w:lang w:eastAsia="fr-FR"/>
             </w:rPr>
           </w:pPr>
-          <w:hyperlink w:anchor="_Toc510948277" w:history="1">
+          <w:hyperlink w:anchor="_Toc511166005" w:history="1">
             <w:r>
               <w:rPr>
                 <w:rStyle w:val="Lienhypertexte"/>
@@ -3711,7 +3427,7 @@
                 <w:noProof/>
                 <w:webHidden/>
               </w:rPr>
-              <w:instrText xml:space="preserve"> PAGEREF _Toc510948277 \h </w:instrText>
+              <w:instrText xml:space="preserve"> PAGEREF _Toc511166005 \h </w:instrText>
             </w:r>
             <w:r>
               <w:rPr>
@@ -3754,7 +3470,7 @@
               <w:lang w:eastAsia="fr-FR"/>
             </w:rPr>
           </w:pPr>
-          <w:hyperlink w:anchor="_Toc510948278" w:history="1">
+          <w:hyperlink w:anchor="_Toc511166006" w:history="1">
             <w:r>
               <w:rPr>
                 <w:rStyle w:val="Lienhypertexte"/>
@@ -3781,7 +3497,7 @@
                 <w:noProof/>
                 <w:webHidden/>
               </w:rPr>
-              <w:instrText xml:space="preserve"> PAGEREF _Toc510948278 \h </w:instrText>
+              <w:instrText xml:space="preserve"> PAGEREF _Toc511166006 \h </w:instrText>
             </w:r>
             <w:r>
               <w:rPr>
@@ -3824,7 +3540,7 @@
               <w:lang w:eastAsia="fr-FR"/>
             </w:rPr>
           </w:pPr>
-          <w:hyperlink w:anchor="_Toc510948279" w:history="1">
+          <w:hyperlink w:anchor="_Toc511166007" w:history="1">
             <w:r>
               <w:rPr>
                 <w:rStyle w:val="Lienhypertexte"/>
@@ -3851,7 +3567,7 @@
                 <w:noProof/>
                 <w:webHidden/>
               </w:rPr>
-              <w:instrText xml:space="preserve"> PAGEREF _Toc510948279 \h </w:instrText>
+              <w:instrText xml:space="preserve"> PAGEREF _Toc511166007 \h </w:instrText>
             </w:r>
             <w:r>
               <w:rPr>
@@ -3894,7 +3610,7 @@
               <w:lang w:eastAsia="fr-FR"/>
             </w:rPr>
           </w:pPr>
-          <w:hyperlink w:anchor="_Toc510948280" w:history="1">
+          <w:hyperlink w:anchor="_Toc511166008" w:history="1">
             <w:r>
               <w:rPr>
                 <w:rStyle w:val="Lienhypertexte"/>
@@ -3921,7 +3637,7 @@
                 <w:noProof/>
                 <w:webHidden/>
               </w:rPr>
-              <w:instrText xml:space="preserve"> PAGEREF _Toc510948280 \h </w:instrText>
+              <w:instrText xml:space="preserve"> PAGEREF _Toc511166008 \h </w:instrText>
             </w:r>
             <w:r>
               <w:rPr>
@@ -3964,7 +3680,7 @@
               <w:lang w:eastAsia="fr-FR"/>
             </w:rPr>
           </w:pPr>
-          <w:hyperlink w:anchor="_Toc510948281" w:history="1">
+          <w:hyperlink w:anchor="_Toc511166009" w:history="1">
             <w:r>
               <w:rPr>
                 <w:rStyle w:val="Lienhypertexte"/>
@@ -3991,7 +3707,7 @@
                 <w:noProof/>
                 <w:webHidden/>
               </w:rPr>
-              <w:instrText xml:space="preserve"> PAGEREF _Toc510948281 \h </w:instrText>
+              <w:instrText xml:space="preserve"> PAGEREF _Toc511166009 \h </w:instrText>
             </w:r>
             <w:r>
               <w:rPr>
@@ -4034,7 +3750,7 @@
               <w:lang w:eastAsia="fr-FR"/>
             </w:rPr>
           </w:pPr>
-          <w:hyperlink w:anchor="_Toc510948282" w:history="1">
+          <w:hyperlink w:anchor="_Toc511166010" w:history="1">
             <w:r>
               <w:rPr>
                 <w:rStyle w:val="Lienhypertexte"/>
@@ -4061,7 +3777,7 @@
                 <w:noProof/>
                 <w:webHidden/>
               </w:rPr>
-              <w:instrText xml:space="preserve"> PAGEREF _Toc510948282 \h </w:instrText>
+              <w:instrText xml:space="preserve"> PAGEREF _Toc511166010 \h </w:instrText>
             </w:r>
             <w:r>
               <w:rPr>
@@ -4101,7 +3817,7 @@
               <w:lang w:eastAsia="fr-FR"/>
             </w:rPr>
           </w:pPr>
-          <w:hyperlink w:anchor="_Toc510948283" w:history="1">
+          <w:hyperlink w:anchor="_Toc511166011" w:history="1">
             <w:r>
               <w:rPr>
                 <w:rStyle w:val="Lienhypertexte"/>
@@ -4124,7 +3840,7 @@
               <w:rPr>
                 <w:webHidden/>
               </w:rPr>
-              <w:instrText xml:space="preserve"> PAGEREF _Toc510948283 \h </w:instrText>
+              <w:instrText xml:space="preserve"> PAGEREF _Toc511166011 \h </w:instrText>
             </w:r>
             <w:r>
               <w:rPr>
@@ -4163,7 +3879,7 @@
               <w:lang w:eastAsia="fr-FR"/>
             </w:rPr>
           </w:pPr>
-          <w:hyperlink w:anchor="_Toc510948284" w:history="1">
+          <w:hyperlink w:anchor="_Toc511166012" w:history="1">
             <w:r>
               <w:rPr>
                 <w:rStyle w:val="Lienhypertexte"/>
@@ -4190,7 +3906,7 @@
                 <w:noProof/>
                 <w:webHidden/>
               </w:rPr>
-              <w:instrText xml:space="preserve"> PAGEREF _Toc510948284 \h </w:instrText>
+              <w:instrText xml:space="preserve"> PAGEREF _Toc511166012 \h </w:instrText>
             </w:r>
             <w:r>
               <w:rPr>
@@ -4233,7 +3949,7 @@
               <w:lang w:eastAsia="fr-FR"/>
             </w:rPr>
           </w:pPr>
-          <w:hyperlink w:anchor="_Toc510948285" w:history="1">
+          <w:hyperlink w:anchor="_Toc511166013" w:history="1">
             <w:r>
               <w:rPr>
                 <w:rStyle w:val="Lienhypertexte"/>
@@ -4260,7 +3976,7 @@
                 <w:noProof/>
                 <w:webHidden/>
               </w:rPr>
-              <w:instrText xml:space="preserve"> PAGEREF _Toc510948285 \h </w:instrText>
+              <w:instrText xml:space="preserve"> PAGEREF _Toc511166013 \h </w:instrText>
             </w:r>
             <w:r>
               <w:rPr>
@@ -4303,7 +4019,7 @@
               <w:lang w:eastAsia="fr-FR"/>
             </w:rPr>
           </w:pPr>
-          <w:hyperlink w:anchor="_Toc510948286" w:history="1">
+          <w:hyperlink w:anchor="_Toc511166014" w:history="1">
             <w:r>
               <w:rPr>
                 <w:rStyle w:val="Lienhypertexte"/>
@@ -4330,7 +4046,7 @@
                 <w:noProof/>
                 <w:webHidden/>
               </w:rPr>
-              <w:instrText xml:space="preserve"> PAGEREF _Toc510948286 \h </w:instrText>
+              <w:instrText xml:space="preserve"> PAGEREF _Toc511166014 \h </w:instrText>
             </w:r>
             <w:r>
               <w:rPr>
@@ -4373,7 +4089,7 @@
               <w:lang w:eastAsia="fr-FR"/>
             </w:rPr>
           </w:pPr>
-          <w:hyperlink w:anchor="_Toc510948287" w:history="1">
+          <w:hyperlink w:anchor="_Toc511166015" w:history="1">
             <w:r>
               <w:rPr>
                 <w:rStyle w:val="Lienhypertexte"/>
@@ -4400,7 +4116,7 @@
                 <w:noProof/>
                 <w:webHidden/>
               </w:rPr>
-              <w:instrText xml:space="preserve"> PAGEREF _Toc510948287 \h </w:instrText>
+              <w:instrText xml:space="preserve"> PAGEREF _Toc511166015 \h </w:instrText>
             </w:r>
             <w:r>
               <w:rPr>
@@ -4443,7 +4159,7 @@
               <w:lang w:eastAsia="fr-FR"/>
             </w:rPr>
           </w:pPr>
-          <w:hyperlink w:anchor="_Toc510948288" w:history="1">
+          <w:hyperlink w:anchor="_Toc511166016" w:history="1">
             <w:r>
               <w:rPr>
                 <w:rStyle w:val="Lienhypertexte"/>
@@ -4470,7 +4186,7 @@
                 <w:noProof/>
                 <w:webHidden/>
               </w:rPr>
-              <w:instrText xml:space="preserve"> PAGEREF _Toc510948288 \h </w:instrText>
+              <w:instrText xml:space="preserve"> PAGEREF _Toc511166016 \h </w:instrText>
             </w:r>
             <w:r>
               <w:rPr>
@@ -4513,7 +4229,7 @@
               <w:lang w:eastAsia="fr-FR"/>
             </w:rPr>
           </w:pPr>
-          <w:hyperlink w:anchor="_Toc510948289" w:history="1">
+          <w:hyperlink w:anchor="_Toc511166017" w:history="1">
             <w:r>
               <w:rPr>
                 <w:rStyle w:val="Lienhypertexte"/>
@@ -4540,7 +4256,7 @@
                 <w:noProof/>
                 <w:webHidden/>
               </w:rPr>
-              <w:instrText xml:space="preserve"> PAGEREF _Toc510948289 \h </w:instrText>
+              <w:instrText xml:space="preserve"> PAGEREF _Toc511166017 \h </w:instrText>
             </w:r>
             <w:r>
               <w:rPr>
@@ -4583,7 +4299,7 @@
               <w:lang w:eastAsia="fr-FR"/>
             </w:rPr>
           </w:pPr>
-          <w:hyperlink w:anchor="_Toc510948290" w:history="1">
+          <w:hyperlink w:anchor="_Toc511166018" w:history="1">
             <w:r>
               <w:rPr>
                 <w:rStyle w:val="Lienhypertexte"/>
@@ -4610,7 +4326,7 @@
                 <w:noProof/>
                 <w:webHidden/>
               </w:rPr>
-              <w:instrText xml:space="preserve"> PAGEREF _Toc510948290 \h </w:instrText>
+              <w:instrText xml:space="preserve"> PAGEREF _Toc511166018 \h </w:instrText>
             </w:r>
             <w:r>
               <w:rPr>
@@ -4653,7 +4369,7 @@
               <w:lang w:eastAsia="fr-FR"/>
             </w:rPr>
           </w:pPr>
-          <w:hyperlink w:anchor="_Toc510948291" w:history="1">
+          <w:hyperlink w:anchor="_Toc511166019" w:history="1">
             <w:r>
               <w:rPr>
                 <w:rStyle w:val="Lienhypertexte"/>
@@ -4680,7 +4396,7 @@
                 <w:noProof/>
                 <w:webHidden/>
               </w:rPr>
-              <w:instrText xml:space="preserve"> PAGEREF _Toc510948291 \h </w:instrText>
+              <w:instrText xml:space="preserve"> PAGEREF _Toc511166019 \h </w:instrText>
             </w:r>
             <w:r>
               <w:rPr>
@@ -4723,7 +4439,7 @@
               <w:lang w:eastAsia="fr-FR"/>
             </w:rPr>
           </w:pPr>
-          <w:hyperlink w:anchor="_Toc510948292" w:history="1">
+          <w:hyperlink w:anchor="_Toc511166020" w:history="1">
             <w:r>
               <w:rPr>
                 <w:rStyle w:val="Lienhypertexte"/>
@@ -4750,7 +4466,7 @@
                 <w:noProof/>
                 <w:webHidden/>
               </w:rPr>
-              <w:instrText xml:space="preserve"> PAGEREF _Toc510948292 \h </w:instrText>
+              <w:instrText xml:space="preserve"> PAGEREF _Toc511166020 \h </w:instrText>
             </w:r>
             <w:r>
               <w:rPr>
@@ -4793,7 +4509,7 @@
               <w:lang w:eastAsia="fr-FR"/>
             </w:rPr>
           </w:pPr>
-          <w:hyperlink w:anchor="_Toc510948293" w:history="1">
+          <w:hyperlink w:anchor="_Toc511166021" w:history="1">
             <w:r>
               <w:rPr>
                 <w:rStyle w:val="Lienhypertexte"/>
@@ -4820,7 +4536,7 @@
                 <w:noProof/>
                 <w:webHidden/>
               </w:rPr>
-              <w:instrText xml:space="preserve"> PAGEREF _Toc510948293 \h </w:instrText>
+              <w:instrText xml:space="preserve"> PAGEREF _Toc511166021 \h </w:instrText>
             </w:r>
             <w:r>
               <w:rPr>
@@ -4863,7 +4579,7 @@
               <w:lang w:eastAsia="fr-FR"/>
             </w:rPr>
           </w:pPr>
-          <w:hyperlink w:anchor="_Toc510948294" w:history="1">
+          <w:hyperlink w:anchor="_Toc511166022" w:history="1">
             <w:r>
               <w:rPr>
                 <w:rStyle w:val="Lienhypertexte"/>
@@ -4890,7 +4606,7 @@
                 <w:noProof/>
                 <w:webHidden/>
               </w:rPr>
-              <w:instrText xml:space="preserve"> PAGEREF _Toc510948294 \h </w:instrText>
+              <w:instrText xml:space="preserve"> PAGEREF _Toc511166022 \h </w:instrText>
             </w:r>
             <w:r>
               <w:rPr>
@@ -4933,7 +4649,7 @@
               <w:lang w:eastAsia="fr-FR"/>
             </w:rPr>
           </w:pPr>
-          <w:hyperlink w:anchor="_Toc510948295" w:history="1">
+          <w:hyperlink w:anchor="_Toc511166023" w:history="1">
             <w:r>
               <w:rPr>
                 <w:rStyle w:val="Lienhypertexte"/>
@@ -4960,7 +4676,7 @@
                 <w:noProof/>
                 <w:webHidden/>
               </w:rPr>
-              <w:instrText xml:space="preserve"> PAGEREF _Toc510948295 \h </w:instrText>
+              <w:instrText xml:space="preserve"> PAGEREF _Toc511166023 \h </w:instrText>
             </w:r>
             <w:r>
               <w:rPr>
@@ -5003,7 +4719,7 @@
               <w:lang w:eastAsia="fr-FR"/>
             </w:rPr>
           </w:pPr>
-          <w:hyperlink w:anchor="_Toc510948296" w:history="1">
+          <w:hyperlink w:anchor="_Toc511166024" w:history="1">
             <w:r>
               <w:rPr>
                 <w:rStyle w:val="Lienhypertexte"/>
@@ -5030,7 +4746,7 @@
                 <w:noProof/>
                 <w:webHidden/>
               </w:rPr>
-              <w:instrText xml:space="preserve"> PAGEREF _Toc510948296 \h </w:instrText>
+              <w:instrText xml:space="preserve"> PAGEREF _Toc511166024 \h </w:instrText>
             </w:r>
             <w:r>
               <w:rPr>
@@ -5051,6 +4767,205 @@
                 <w:webHidden/>
               </w:rPr>
               <w:t>24</w:t>
+            </w:r>
+            <w:r>
+              <w:rPr>
+                <w:noProof/>
+                <w:webHidden/>
+              </w:rPr>
+              <w:fldChar w:fldCharType="end"/>
+            </w:r>
+          </w:hyperlink>
+        </w:p>
+        <w:p>
+          <w:pPr>
+            <w:pStyle w:val="TM1"/>
+            <w:rPr>
+              <w:rFonts w:asciiTheme="minorHAnsi" w:eastAsiaTheme="minorEastAsia" w:hAnsiTheme="minorHAnsi"/>
+              <w:b w:val="0"/>
+              <w:lang w:eastAsia="fr-FR"/>
+            </w:rPr>
+          </w:pPr>
+          <w:hyperlink w:anchor="_Toc511166025" w:history="1">
+            <w:r>
+              <w:rPr>
+                <w:rStyle w:val="Lienhypertexte"/>
+              </w:rPr>
+              <w:t>Migration et nouvelles fonctionnalités (20p)</w:t>
+            </w:r>
+            <w:r>
+              <w:rPr>
+                <w:webHidden/>
+              </w:rPr>
+              <w:tab/>
+            </w:r>
+            <w:r>
+              <w:rPr>
+                <w:webHidden/>
+              </w:rPr>
+              <w:fldChar w:fldCharType="begin"/>
+            </w:r>
+            <w:r>
+              <w:rPr>
+                <w:webHidden/>
+              </w:rPr>
+              <w:instrText xml:space="preserve"> PAGEREF _Toc511166025 \h </w:instrText>
+            </w:r>
+            <w:r>
+              <w:rPr>
+                <w:webHidden/>
+              </w:rPr>
+            </w:r>
+            <w:r>
+              <w:rPr>
+                <w:webHidden/>
+              </w:rPr>
+              <w:fldChar w:fldCharType="separate"/>
+            </w:r>
+            <w:r>
+              <w:rPr>
+                <w:webHidden/>
+              </w:rPr>
+              <w:t>25</w:t>
+            </w:r>
+            <w:r>
+              <w:rPr>
+                <w:webHidden/>
+              </w:rPr>
+              <w:fldChar w:fldCharType="end"/>
+            </w:r>
+          </w:hyperlink>
+        </w:p>
+        <w:p>
+          <w:pPr>
+            <w:pStyle w:val="TM2"/>
+            <w:tabs>
+              <w:tab w:val="right" w:leader="dot" w:pos="9062"/>
+            </w:tabs>
+            <w:rPr>
+              <w:rFonts w:asciiTheme="minorHAnsi" w:eastAsiaTheme="minorEastAsia" w:hAnsiTheme="minorHAnsi"/>
+              <w:noProof/>
+              <w:lang w:eastAsia="fr-FR"/>
+            </w:rPr>
+          </w:pPr>
+          <w:hyperlink w:anchor="_Toc511166026" w:history="1">
+            <w:r>
+              <w:rPr>
+                <w:rStyle w:val="Lienhypertexte"/>
+                <w:noProof/>
+              </w:rPr>
+              <w:t>Contexte et objectifs (0.5p)</w:t>
+            </w:r>
+            <w:r>
+              <w:rPr>
+                <w:noProof/>
+                <w:webHidden/>
+              </w:rPr>
+              <w:tab/>
+            </w:r>
+            <w:r>
+              <w:rPr>
+                <w:noProof/>
+                <w:webHidden/>
+              </w:rPr>
+              <w:fldChar w:fldCharType="begin"/>
+            </w:r>
+            <w:r>
+              <w:rPr>
+                <w:noProof/>
+                <w:webHidden/>
+              </w:rPr>
+              <w:instrText xml:space="preserve"> PAGEREF _Toc511166026 \h </w:instrText>
+            </w:r>
+            <w:r>
+              <w:rPr>
+                <w:noProof/>
+                <w:webHidden/>
+              </w:rPr>
+            </w:r>
+            <w:r>
+              <w:rPr>
+                <w:noProof/>
+                <w:webHidden/>
+              </w:rPr>
+              <w:fldChar w:fldCharType="separate"/>
+            </w:r>
+            <w:r>
+              <w:rPr>
+                <w:noProof/>
+                <w:webHidden/>
+              </w:rPr>
+              <w:t>25</w:t>
+            </w:r>
+            <w:r>
+              <w:rPr>
+                <w:noProof/>
+                <w:webHidden/>
+              </w:rPr>
+              <w:fldChar w:fldCharType="end"/>
+            </w:r>
+          </w:hyperlink>
+        </w:p>
+        <w:p>
+          <w:pPr>
+            <w:pStyle w:val="TM2"/>
+            <w:tabs>
+              <w:tab w:val="right" w:leader="dot" w:pos="9062"/>
+            </w:tabs>
+            <w:rPr>
+              <w:rFonts w:asciiTheme="minorHAnsi" w:eastAsiaTheme="minorEastAsia" w:hAnsiTheme="minorHAnsi"/>
+              <w:noProof/>
+              <w:lang w:eastAsia="fr-FR"/>
+            </w:rPr>
+          </w:pPr>
+          <w:hyperlink w:anchor="_Toc511166027" w:history="1">
+            <w:r>
+              <w:rPr>
+                <w:rStyle w:val="Lienhypertexte"/>
+                <w:noProof/>
+              </w:rPr>
+              <w:t>Préparatifs (3p)</w:t>
+            </w:r>
+            <w:r>
+              <w:rPr>
+                <w:noProof/>
+                <w:webHidden/>
+              </w:rPr>
+              <w:tab/>
+            </w:r>
+            <w:r>
+              <w:rPr>
+                <w:noProof/>
+                <w:webHidden/>
+              </w:rPr>
+              <w:fldChar w:fldCharType="begin"/>
+            </w:r>
+            <w:r>
+              <w:rPr>
+                <w:noProof/>
+                <w:webHidden/>
+              </w:rPr>
+              <w:instrText xml:space="preserve"> PAGEREF _Toc511166027 \h </w:instrText>
+            </w:r>
+            <w:r>
+              <w:rPr>
+                <w:noProof/>
+                <w:webHidden/>
+              </w:rPr>
+            </w:r>
+            <w:r>
+              <w:rPr>
+                <w:noProof/>
+                <w:webHidden/>
+              </w:rPr>
+              <w:fldChar w:fldCharType="separate"/>
+            </w:r>
+            <w:r>
+              <w:rPr>
+                <w:noProof/>
+                <w:webHidden/>
+              </w:rPr>
+              <w:t>26</w:t>
             </w:r>
             <w:r>
               <w:rPr>
@@ -5073,13 +4988,13 @@
               <w:lang w:eastAsia="fr-FR"/>
             </w:rPr>
           </w:pPr>
-          <w:hyperlink w:anchor="_Toc510948297" w:history="1">
+          <w:hyperlink w:anchor="_Toc511166028" w:history="1">
             <w:r>
               <w:rPr>
                 <w:rStyle w:val="Lienhypertexte"/>
                 <w:noProof/>
               </w:rPr>
-              <w:t>Délais courts</w:t>
+              <w:t>Recensement des fonctionnalités</w:t>
             </w:r>
             <w:r>
               <w:rPr>
@@ -5100,7 +5015,7 @@
                 <w:noProof/>
                 <w:webHidden/>
               </w:rPr>
-              <w:instrText xml:space="preserve"> PAGEREF _Toc510948297 \h </w:instrText>
+              <w:instrText xml:space="preserve"> PAGEREF _Toc511166028 \h </w:instrText>
             </w:r>
             <w:r>
               <w:rPr>
@@ -5120,7 +5035,7 @@
                 <w:noProof/>
                 <w:webHidden/>
               </w:rPr>
-              <w:t>24</w:t>
+              <w:t>26</w:t>
             </w:r>
             <w:r>
               <w:rPr>
@@ -5143,13 +5058,13 @@
               <w:lang w:eastAsia="fr-FR"/>
             </w:rPr>
           </w:pPr>
-          <w:hyperlink w:anchor="_Toc510948298" w:history="1">
+          <w:hyperlink w:anchor="_Toc511166029" w:history="1">
             <w:r>
               <w:rPr>
                 <w:rStyle w:val="Lienhypertexte"/>
                 <w:noProof/>
               </w:rPr>
-              <w:t>Surcharge</w:t>
+              <w:t>Estimation des charges et du budget</w:t>
             </w:r>
             <w:r>
               <w:rPr>
@@ -5170,7 +5085,7 @@
                 <w:noProof/>
                 <w:webHidden/>
               </w:rPr>
-              <w:instrText xml:space="preserve"> PAGEREF _Toc510948298 \h </w:instrText>
+              <w:instrText xml:space="preserve"> PAGEREF _Toc511166029 \h </w:instrText>
             </w:r>
             <w:r>
               <w:rPr>
@@ -5190,7 +5105,7 @@
                 <w:noProof/>
                 <w:webHidden/>
               </w:rPr>
-              <w:t>24</w:t>
+              <w:t>26</w:t>
             </w:r>
             <w:r>
               <w:rPr>
@@ -5213,13 +5128,13 @@
               <w:lang w:eastAsia="fr-FR"/>
             </w:rPr>
           </w:pPr>
-          <w:hyperlink w:anchor="_Toc510948299" w:history="1">
+          <w:hyperlink w:anchor="_Toc511166030" w:history="1">
             <w:r>
               <w:rPr>
                 <w:rStyle w:val="Lienhypertexte"/>
                 <w:noProof/>
               </w:rPr>
-              <w:t>Complexité et difficulté inégales selon la plateforme</w:t>
+              <w:t>Recrutement de compétences</w:t>
             </w:r>
             <w:r>
               <w:rPr>
@@ -5240,7 +5155,7 @@
                 <w:noProof/>
                 <w:webHidden/>
               </w:rPr>
-              <w:instrText xml:space="preserve"> PAGEREF _Toc510948299 \h </w:instrText>
+              <w:instrText xml:space="preserve"> PAGEREF _Toc511166030 \h </w:instrText>
             </w:r>
             <w:r>
               <w:rPr>
@@ -5260,7 +5175,7 @@
                 <w:noProof/>
                 <w:webHidden/>
               </w:rPr>
-              <w:t>24</w:t>
+              <w:t>26</w:t>
             </w:r>
             <w:r>
               <w:rPr>
@@ -5273,57 +5188,68 @@
         </w:p>
         <w:p>
           <w:pPr>
-            <w:pStyle w:val="TM1"/>
+            <w:pStyle w:val="TM3"/>
+            <w:tabs>
+              <w:tab w:val="right" w:leader="dot" w:pos="9062"/>
+            </w:tabs>
             <w:rPr>
               <w:rFonts w:asciiTheme="minorHAnsi" w:eastAsiaTheme="minorEastAsia" w:hAnsiTheme="minorHAnsi"/>
-              <w:b w:val="0"/>
+              <w:noProof/>
               <w:lang w:eastAsia="fr-FR"/>
             </w:rPr>
           </w:pPr>
-          <w:hyperlink w:anchor="_Toc510948300" w:history="1">
+          <w:hyperlink w:anchor="_Toc511166031" w:history="1">
             <w:r>
               <w:rPr>
                 <w:rStyle w:val="Lienhypertexte"/>
-              </w:rPr>
-              <w:t>Migration et nouvelles fonctionnalités</w:t>
-            </w:r>
-            <w:r>
-              <w:rPr>
+                <w:noProof/>
+              </w:rPr>
+              <w:t>Logistique</w:t>
+            </w:r>
+            <w:r>
+              <w:rPr>
+                <w:noProof/>
                 <w:webHidden/>
               </w:rPr>
               <w:tab/>
             </w:r>
             <w:r>
               <w:rPr>
+                <w:noProof/>
                 <w:webHidden/>
               </w:rPr>
               <w:fldChar w:fldCharType="begin"/>
             </w:r>
             <w:r>
               <w:rPr>
-                <w:webHidden/>
-              </w:rPr>
-              <w:instrText xml:space="preserve"> PAGEREF _Toc510948300 \h </w:instrText>
-            </w:r>
-            <w:r>
-              <w:rPr>
-                <w:webHidden/>
-              </w:rPr>
-            </w:r>
-            <w:r>
-              <w:rPr>
+                <w:noProof/>
+                <w:webHidden/>
+              </w:rPr>
+              <w:instrText xml:space="preserve"> PAGEREF _Toc511166031 \h </w:instrText>
+            </w:r>
+            <w:r>
+              <w:rPr>
+                <w:noProof/>
+                <w:webHidden/>
+              </w:rPr>
+            </w:r>
+            <w:r>
+              <w:rPr>
+                <w:noProof/>
                 <w:webHidden/>
               </w:rPr>
               <w:fldChar w:fldCharType="separate"/>
             </w:r>
             <w:r>
               <w:rPr>
-                <w:webHidden/>
-              </w:rPr>
-              <w:t>25</w:t>
-            </w:r>
-            <w:r>
-              <w:rPr>
+                <w:noProof/>
+                <w:webHidden/>
+              </w:rPr>
+              <w:t>26</w:t>
+            </w:r>
+            <w:r>
+              <w:rPr>
+                <w:noProof/>
                 <w:webHidden/>
               </w:rPr>
               <w:fldChar w:fldCharType="end"/>
@@ -5342,13 +5268,13 @@
               <w:lang w:eastAsia="fr-FR"/>
             </w:rPr>
           </w:pPr>
-          <w:hyperlink w:anchor="_Toc510948301" w:history="1">
+          <w:hyperlink w:anchor="_Toc511166032" w:history="1">
             <w:r>
               <w:rPr>
                 <w:rStyle w:val="Lienhypertexte"/>
                 <w:noProof/>
               </w:rPr>
-              <w:t>Contexte et objectifs</w:t>
+              <w:t>Spécifications (2p)</w:t>
             </w:r>
             <w:r>
               <w:rPr>
@@ -5369,7 +5295,7 @@
                 <w:noProof/>
                 <w:webHidden/>
               </w:rPr>
-              <w:instrText xml:space="preserve"> PAGEREF _Toc510948301 \h </w:instrText>
+              <w:instrText xml:space="preserve"> PAGEREF _Toc511166032 \h </w:instrText>
             </w:r>
             <w:r>
               <w:rPr>
@@ -5389,7 +5315,7 @@
                 <w:noProof/>
                 <w:webHidden/>
               </w:rPr>
-              <w:t>25</w:t>
+              <w:t>26</w:t>
             </w:r>
             <w:r>
               <w:rPr>
@@ -5412,13 +5338,13 @@
               <w:lang w:eastAsia="fr-FR"/>
             </w:rPr>
           </w:pPr>
-          <w:hyperlink w:anchor="_Toc510948302" w:history="1">
+          <w:hyperlink w:anchor="_Toc511166033" w:history="1">
             <w:r>
               <w:rPr>
                 <w:rStyle w:val="Lienhypertexte"/>
                 <w:noProof/>
               </w:rPr>
-              <w:t>Préparatifs</w:t>
+              <w:t>Environnement technique (1p)</w:t>
             </w:r>
             <w:r>
               <w:rPr>
@@ -5439,7 +5365,7 @@
                 <w:noProof/>
                 <w:webHidden/>
               </w:rPr>
-              <w:instrText xml:space="preserve"> PAGEREF _Toc510948302 \h </w:instrText>
+              <w:instrText xml:space="preserve"> PAGEREF _Toc511166033 \h </w:instrText>
             </w:r>
             <w:r>
               <w:rPr>
@@ -5459,7 +5385,77 @@
                 <w:noProof/>
                 <w:webHidden/>
               </w:rPr>
-              <w:t>25</w:t>
+              <w:t>26</w:t>
+            </w:r>
+            <w:r>
+              <w:rPr>
+                <w:noProof/>
+                <w:webHidden/>
+              </w:rPr>
+              <w:fldChar w:fldCharType="end"/>
+            </w:r>
+          </w:hyperlink>
+        </w:p>
+        <w:p>
+          <w:pPr>
+            <w:pStyle w:val="TM2"/>
+            <w:tabs>
+              <w:tab w:val="right" w:leader="dot" w:pos="9062"/>
+            </w:tabs>
+            <w:rPr>
+              <w:rFonts w:asciiTheme="minorHAnsi" w:eastAsiaTheme="minorEastAsia" w:hAnsiTheme="minorHAnsi"/>
+              <w:noProof/>
+              <w:lang w:eastAsia="fr-FR"/>
+            </w:rPr>
+          </w:pPr>
+          <w:hyperlink w:anchor="_Toc511166034" w:history="1">
+            <w:r>
+              <w:rPr>
+                <w:rStyle w:val="Lienhypertexte"/>
+                <w:noProof/>
+              </w:rPr>
+              <w:t>Réalisation et gestion (12p)</w:t>
+            </w:r>
+            <w:r>
+              <w:rPr>
+                <w:noProof/>
+                <w:webHidden/>
+              </w:rPr>
+              <w:tab/>
+            </w:r>
+            <w:r>
+              <w:rPr>
+                <w:noProof/>
+                <w:webHidden/>
+              </w:rPr>
+              <w:fldChar w:fldCharType="begin"/>
+            </w:r>
+            <w:r>
+              <w:rPr>
+                <w:noProof/>
+                <w:webHidden/>
+              </w:rPr>
+              <w:instrText xml:space="preserve"> PAGEREF _Toc511166034 \h </w:instrText>
+            </w:r>
+            <w:r>
+              <w:rPr>
+                <w:noProof/>
+                <w:webHidden/>
+              </w:rPr>
+            </w:r>
+            <w:r>
+              <w:rPr>
+                <w:noProof/>
+                <w:webHidden/>
+              </w:rPr>
+              <w:fldChar w:fldCharType="separate"/>
+            </w:r>
+            <w:r>
+              <w:rPr>
+                <w:noProof/>
+                <w:webHidden/>
+              </w:rPr>
+              <w:t>26</w:t>
             </w:r>
             <w:r>
               <w:rPr>
@@ -5482,13 +5478,13 @@
               <w:lang w:eastAsia="fr-FR"/>
             </w:rPr>
           </w:pPr>
-          <w:hyperlink w:anchor="_Toc510948303" w:history="1">
+          <w:hyperlink w:anchor="_Toc511166035" w:history="1">
             <w:r>
               <w:rPr>
                 <w:rStyle w:val="Lienhypertexte"/>
                 <w:noProof/>
               </w:rPr>
-              <w:t>Recensement des fonctionnalités</w:t>
+              <w:t>Équipe (1p)</w:t>
             </w:r>
             <w:r>
               <w:rPr>
@@ -5509,7 +5505,7 @@
                 <w:noProof/>
                 <w:webHidden/>
               </w:rPr>
-              <w:instrText xml:space="preserve"> PAGEREF _Toc510948303 \h </w:instrText>
+              <w:instrText xml:space="preserve"> PAGEREF _Toc511166035 \h </w:instrText>
             </w:r>
             <w:r>
               <w:rPr>
@@ -5529,7 +5525,7 @@
                 <w:noProof/>
                 <w:webHidden/>
               </w:rPr>
-              <w:t>25</w:t>
+              <w:t>26</w:t>
             </w:r>
             <w:r>
               <w:rPr>
@@ -5552,13 +5548,13 @@
               <w:lang w:eastAsia="fr-FR"/>
             </w:rPr>
           </w:pPr>
-          <w:hyperlink w:anchor="_Toc510948304" w:history="1">
+          <w:hyperlink w:anchor="_Toc511166036" w:history="1">
             <w:r>
               <w:rPr>
                 <w:rStyle w:val="Lienhypertexte"/>
                 <w:noProof/>
               </w:rPr>
-              <w:t>Estimation des charges et du budget</w:t>
+              <w:t>Gestion de projet (8p)</w:t>
             </w:r>
             <w:r>
               <w:rPr>
@@ -5579,7 +5575,7 @@
                 <w:noProof/>
                 <w:webHidden/>
               </w:rPr>
-              <w:instrText xml:space="preserve"> PAGEREF _Toc510948304 \h </w:instrText>
+              <w:instrText xml:space="preserve"> PAGEREF _Toc511166036 \h </w:instrText>
             </w:r>
             <w:r>
               <w:rPr>
@@ -5599,7 +5595,7 @@
                 <w:noProof/>
                 <w:webHidden/>
               </w:rPr>
-              <w:t>25</w:t>
+              <w:t>26</w:t>
             </w:r>
             <w:r>
               <w:rPr>
@@ -5622,13 +5618,13 @@
               <w:lang w:eastAsia="fr-FR"/>
             </w:rPr>
           </w:pPr>
-          <w:hyperlink w:anchor="_Toc510948305" w:history="1">
+          <w:hyperlink w:anchor="_Toc511166037" w:history="1">
             <w:r>
               <w:rPr>
                 <w:rStyle w:val="Lienhypertexte"/>
                 <w:noProof/>
               </w:rPr>
-              <w:t>Recrutement de compétences</w:t>
+              <w:t>Développement (2p)</w:t>
             </w:r>
             <w:r>
               <w:rPr>
@@ -5649,7 +5645,7 @@
                 <w:noProof/>
                 <w:webHidden/>
               </w:rPr>
-              <w:instrText xml:space="preserve"> PAGEREF _Toc510948305 \h </w:instrText>
+              <w:instrText xml:space="preserve"> PAGEREF _Toc511166037 \h </w:instrText>
             </w:r>
             <w:r>
               <w:rPr>
@@ -5669,7 +5665,7 @@
                 <w:noProof/>
                 <w:webHidden/>
               </w:rPr>
-              <w:t>25</w:t>
+              <w:t>27</w:t>
             </w:r>
             <w:r>
               <w:rPr>
@@ -5692,13 +5688,13 @@
               <w:lang w:eastAsia="fr-FR"/>
             </w:rPr>
           </w:pPr>
-          <w:hyperlink w:anchor="_Toc510948306" w:history="1">
+          <w:hyperlink w:anchor="_Toc511166038" w:history="1">
             <w:r>
               <w:rPr>
                 <w:rStyle w:val="Lienhypertexte"/>
                 <w:noProof/>
               </w:rPr>
-              <w:t>Logistique</w:t>
+              <w:t>Contraintes (1p)</w:t>
             </w:r>
             <w:r>
               <w:rPr>
@@ -5719,7 +5715,7 @@
                 <w:noProof/>
                 <w:webHidden/>
               </w:rPr>
-              <w:instrText xml:space="preserve"> PAGEREF _Toc510948306 \h </w:instrText>
+              <w:instrText xml:space="preserve"> PAGEREF _Toc511166038 \h </w:instrText>
             </w:r>
             <w:r>
               <w:rPr>
@@ -5739,7 +5735,7 @@
                 <w:noProof/>
                 <w:webHidden/>
               </w:rPr>
-              <w:t>25</w:t>
+              <w:t>27</w:t>
             </w:r>
             <w:r>
               <w:rPr>
@@ -5762,13 +5758,13 @@
               <w:lang w:eastAsia="fr-FR"/>
             </w:rPr>
           </w:pPr>
-          <w:hyperlink w:anchor="_Toc510948307" w:history="1">
+          <w:hyperlink w:anchor="_Toc511166039" w:history="1">
             <w:r>
               <w:rPr>
                 <w:rStyle w:val="Lienhypertexte"/>
                 <w:noProof/>
               </w:rPr>
-              <w:t>Spécifications</w:t>
+              <w:t>Mise en production (1p)</w:t>
             </w:r>
             <w:r>
               <w:rPr>
@@ -5789,7 +5785,7 @@
                 <w:noProof/>
                 <w:webHidden/>
               </w:rPr>
-              <w:instrText xml:space="preserve"> PAGEREF _Toc510948307 \h </w:instrText>
+              <w:instrText xml:space="preserve"> PAGEREF _Toc511166039 \h </w:instrText>
             </w:r>
             <w:r>
               <w:rPr>
@@ -5809,7 +5805,217 @@
                 <w:noProof/>
                 <w:webHidden/>
               </w:rPr>
-              <w:t>25</w:t>
+              <w:t>27</w:t>
+            </w:r>
+            <w:r>
+              <w:rPr>
+                <w:noProof/>
+                <w:webHidden/>
+              </w:rPr>
+              <w:fldChar w:fldCharType="end"/>
+            </w:r>
+          </w:hyperlink>
+        </w:p>
+        <w:p>
+          <w:pPr>
+            <w:pStyle w:val="TM3"/>
+            <w:tabs>
+              <w:tab w:val="right" w:leader="dot" w:pos="9062"/>
+            </w:tabs>
+            <w:rPr>
+              <w:rFonts w:asciiTheme="minorHAnsi" w:eastAsiaTheme="minorEastAsia" w:hAnsiTheme="minorHAnsi"/>
+              <w:noProof/>
+              <w:lang w:eastAsia="fr-FR"/>
+            </w:rPr>
+          </w:pPr>
+          <w:hyperlink w:anchor="_Toc511166040" w:history="1">
+            <w:r>
+              <w:rPr>
+                <w:rStyle w:val="Lienhypertexte"/>
+                <w:noProof/>
+              </w:rPr>
+              <w:t>Procédure</w:t>
+            </w:r>
+            <w:r>
+              <w:rPr>
+                <w:noProof/>
+                <w:webHidden/>
+              </w:rPr>
+              <w:tab/>
+            </w:r>
+            <w:r>
+              <w:rPr>
+                <w:noProof/>
+                <w:webHidden/>
+              </w:rPr>
+              <w:fldChar w:fldCharType="begin"/>
+            </w:r>
+            <w:r>
+              <w:rPr>
+                <w:noProof/>
+                <w:webHidden/>
+              </w:rPr>
+              <w:instrText xml:space="preserve"> PAGEREF _Toc511166040 \h </w:instrText>
+            </w:r>
+            <w:r>
+              <w:rPr>
+                <w:noProof/>
+                <w:webHidden/>
+              </w:rPr>
+            </w:r>
+            <w:r>
+              <w:rPr>
+                <w:noProof/>
+                <w:webHidden/>
+              </w:rPr>
+              <w:fldChar w:fldCharType="separate"/>
+            </w:r>
+            <w:r>
+              <w:rPr>
+                <w:noProof/>
+                <w:webHidden/>
+              </w:rPr>
+              <w:t>27</w:t>
+            </w:r>
+            <w:r>
+              <w:rPr>
+                <w:noProof/>
+                <w:webHidden/>
+              </w:rPr>
+              <w:fldChar w:fldCharType="end"/>
+            </w:r>
+          </w:hyperlink>
+        </w:p>
+        <w:p>
+          <w:pPr>
+            <w:pStyle w:val="TM3"/>
+            <w:tabs>
+              <w:tab w:val="right" w:leader="dot" w:pos="9062"/>
+            </w:tabs>
+            <w:rPr>
+              <w:rFonts w:asciiTheme="minorHAnsi" w:eastAsiaTheme="minorEastAsia" w:hAnsiTheme="minorHAnsi"/>
+              <w:noProof/>
+              <w:lang w:eastAsia="fr-FR"/>
+            </w:rPr>
+          </w:pPr>
+          <w:hyperlink w:anchor="_Toc511166041" w:history="1">
+            <w:r>
+              <w:rPr>
+                <w:rStyle w:val="Lienhypertexte"/>
+                <w:noProof/>
+              </w:rPr>
+              <w:t>Contraintes</w:t>
+            </w:r>
+            <w:r>
+              <w:rPr>
+                <w:noProof/>
+                <w:webHidden/>
+              </w:rPr>
+              <w:tab/>
+            </w:r>
+            <w:r>
+              <w:rPr>
+                <w:noProof/>
+                <w:webHidden/>
+              </w:rPr>
+              <w:fldChar w:fldCharType="begin"/>
+            </w:r>
+            <w:r>
+              <w:rPr>
+                <w:noProof/>
+                <w:webHidden/>
+              </w:rPr>
+              <w:instrText xml:space="preserve"> PAGEREF _Toc511166041 \h </w:instrText>
+            </w:r>
+            <w:r>
+              <w:rPr>
+                <w:noProof/>
+                <w:webHidden/>
+              </w:rPr>
+            </w:r>
+            <w:r>
+              <w:rPr>
+                <w:noProof/>
+                <w:webHidden/>
+              </w:rPr>
+              <w:fldChar w:fldCharType="separate"/>
+            </w:r>
+            <w:r>
+              <w:rPr>
+                <w:noProof/>
+                <w:webHidden/>
+              </w:rPr>
+              <w:t>27</w:t>
+            </w:r>
+            <w:r>
+              <w:rPr>
+                <w:noProof/>
+                <w:webHidden/>
+              </w:rPr>
+              <w:fldChar w:fldCharType="end"/>
+            </w:r>
+          </w:hyperlink>
+        </w:p>
+        <w:p>
+          <w:pPr>
+            <w:pStyle w:val="TM3"/>
+            <w:tabs>
+              <w:tab w:val="right" w:leader="dot" w:pos="9062"/>
+            </w:tabs>
+            <w:rPr>
+              <w:rFonts w:asciiTheme="minorHAnsi" w:eastAsiaTheme="minorEastAsia" w:hAnsiTheme="minorHAnsi"/>
+              <w:noProof/>
+              <w:lang w:eastAsia="fr-FR"/>
+            </w:rPr>
+          </w:pPr>
+          <w:hyperlink w:anchor="_Toc511166042" w:history="1">
+            <w:r>
+              <w:rPr>
+                <w:rStyle w:val="Lienhypertexte"/>
+                <w:noProof/>
+              </w:rPr>
+              <w:t>Évolution</w:t>
+            </w:r>
+            <w:r>
+              <w:rPr>
+                <w:noProof/>
+                <w:webHidden/>
+              </w:rPr>
+              <w:tab/>
+            </w:r>
+            <w:r>
+              <w:rPr>
+                <w:noProof/>
+                <w:webHidden/>
+              </w:rPr>
+              <w:fldChar w:fldCharType="begin"/>
+            </w:r>
+            <w:r>
+              <w:rPr>
+                <w:noProof/>
+                <w:webHidden/>
+              </w:rPr>
+              <w:instrText xml:space="preserve"> PAGEREF _Toc511166042 \h </w:instrText>
+            </w:r>
+            <w:r>
+              <w:rPr>
+                <w:noProof/>
+                <w:webHidden/>
+              </w:rPr>
+            </w:r>
+            <w:r>
+              <w:rPr>
+                <w:noProof/>
+                <w:webHidden/>
+              </w:rPr>
+              <w:fldChar w:fldCharType="separate"/>
+            </w:r>
+            <w:r>
+              <w:rPr>
+                <w:noProof/>
+                <w:webHidden/>
+              </w:rPr>
+              <w:t>27</w:t>
             </w:r>
             <w:r>
               <w:rPr>
@@ -5832,13 +6038,13 @@
               <w:lang w:eastAsia="fr-FR"/>
             </w:rPr>
           </w:pPr>
-          <w:hyperlink w:anchor="_Toc510948308" w:history="1">
+          <w:hyperlink w:anchor="_Toc511166043" w:history="1">
             <w:r>
               <w:rPr>
                 <w:rStyle w:val="Lienhypertexte"/>
                 <w:noProof/>
               </w:rPr>
-              <w:t>Environnement technique</w:t>
+              <w:t>Retours sur investissement (1p)</w:t>
             </w:r>
             <w:r>
               <w:rPr>
@@ -5859,7 +6065,7 @@
                 <w:noProof/>
                 <w:webHidden/>
               </w:rPr>
-              <w:instrText xml:space="preserve"> PAGEREF _Toc510948308 \h </w:instrText>
+              <w:instrText xml:space="preserve"> PAGEREF _Toc511166043 \h </w:instrText>
             </w:r>
             <w:r>
               <w:rPr>
@@ -5879,11 +6085,210 @@
                 <w:noProof/>
                 <w:webHidden/>
               </w:rPr>
-              <w:t>25</w:t>
-            </w:r>
-            <w:r>
-              <w:rPr>
-                <w:noProof/>
+              <w:t>27</w:t>
+            </w:r>
+            <w:r>
+              <w:rPr>
+                <w:noProof/>
+                <w:webHidden/>
+              </w:rPr>
+              <w:fldChar w:fldCharType="end"/>
+            </w:r>
+          </w:hyperlink>
+        </w:p>
+        <w:p>
+          <w:pPr>
+            <w:pStyle w:val="TM3"/>
+            <w:tabs>
+              <w:tab w:val="right" w:leader="dot" w:pos="9062"/>
+            </w:tabs>
+            <w:rPr>
+              <w:rFonts w:asciiTheme="minorHAnsi" w:eastAsiaTheme="minorEastAsia" w:hAnsiTheme="minorHAnsi"/>
+              <w:noProof/>
+              <w:lang w:eastAsia="fr-FR"/>
+            </w:rPr>
+          </w:pPr>
+          <w:hyperlink w:anchor="_Toc511166044" w:history="1">
+            <w:r>
+              <w:rPr>
+                <w:rStyle w:val="Lienhypertexte"/>
+                <w:noProof/>
+              </w:rPr>
+              <w:t>Augmentation des performances</w:t>
+            </w:r>
+            <w:r>
+              <w:rPr>
+                <w:noProof/>
+                <w:webHidden/>
+              </w:rPr>
+              <w:tab/>
+            </w:r>
+            <w:r>
+              <w:rPr>
+                <w:noProof/>
+                <w:webHidden/>
+              </w:rPr>
+              <w:fldChar w:fldCharType="begin"/>
+            </w:r>
+            <w:r>
+              <w:rPr>
+                <w:noProof/>
+                <w:webHidden/>
+              </w:rPr>
+              <w:instrText xml:space="preserve"> PAGEREF _Toc511166044 \h </w:instrText>
+            </w:r>
+            <w:r>
+              <w:rPr>
+                <w:noProof/>
+                <w:webHidden/>
+              </w:rPr>
+            </w:r>
+            <w:r>
+              <w:rPr>
+                <w:noProof/>
+                <w:webHidden/>
+              </w:rPr>
+              <w:fldChar w:fldCharType="separate"/>
+            </w:r>
+            <w:r>
+              <w:rPr>
+                <w:noProof/>
+                <w:webHidden/>
+              </w:rPr>
+              <w:t>27</w:t>
+            </w:r>
+            <w:r>
+              <w:rPr>
+                <w:noProof/>
+                <w:webHidden/>
+              </w:rPr>
+              <w:fldChar w:fldCharType="end"/>
+            </w:r>
+          </w:hyperlink>
+        </w:p>
+        <w:p>
+          <w:pPr>
+            <w:pStyle w:val="TM3"/>
+            <w:tabs>
+              <w:tab w:val="right" w:leader="dot" w:pos="9062"/>
+            </w:tabs>
+            <w:rPr>
+              <w:rFonts w:asciiTheme="minorHAnsi" w:eastAsiaTheme="minorEastAsia" w:hAnsiTheme="minorHAnsi"/>
+              <w:noProof/>
+              <w:lang w:eastAsia="fr-FR"/>
+            </w:rPr>
+          </w:pPr>
+          <w:hyperlink w:anchor="_Toc511166045" w:history="1">
+            <w:r>
+              <w:rPr>
+                <w:rStyle w:val="Lienhypertexte"/>
+                <w:noProof/>
+              </w:rPr>
+              <w:t>Réduction des coûts</w:t>
+            </w:r>
+            <w:r>
+              <w:rPr>
+                <w:noProof/>
+                <w:webHidden/>
+              </w:rPr>
+              <w:tab/>
+            </w:r>
+            <w:r>
+              <w:rPr>
+                <w:noProof/>
+                <w:webHidden/>
+              </w:rPr>
+              <w:fldChar w:fldCharType="begin"/>
+            </w:r>
+            <w:r>
+              <w:rPr>
+                <w:noProof/>
+                <w:webHidden/>
+              </w:rPr>
+              <w:instrText xml:space="preserve"> PAGEREF _Toc511166045 \h </w:instrText>
+            </w:r>
+            <w:r>
+              <w:rPr>
+                <w:noProof/>
+                <w:webHidden/>
+              </w:rPr>
+            </w:r>
+            <w:r>
+              <w:rPr>
+                <w:noProof/>
+                <w:webHidden/>
+              </w:rPr>
+              <w:fldChar w:fldCharType="separate"/>
+            </w:r>
+            <w:r>
+              <w:rPr>
+                <w:noProof/>
+                <w:webHidden/>
+              </w:rPr>
+              <w:t>27</w:t>
+            </w:r>
+            <w:r>
+              <w:rPr>
+                <w:noProof/>
+                <w:webHidden/>
+              </w:rPr>
+              <w:fldChar w:fldCharType="end"/>
+            </w:r>
+          </w:hyperlink>
+        </w:p>
+        <w:p>
+          <w:pPr>
+            <w:pStyle w:val="TM1"/>
+            <w:rPr>
+              <w:rFonts w:asciiTheme="minorHAnsi" w:eastAsiaTheme="minorEastAsia" w:hAnsiTheme="minorHAnsi"/>
+              <w:b w:val="0"/>
+              <w:lang w:eastAsia="fr-FR"/>
+            </w:rPr>
+          </w:pPr>
+          <w:hyperlink w:anchor="_Toc511166046" w:history="1">
+            <w:r>
+              <w:rPr>
+                <w:rStyle w:val="Lienhypertexte"/>
+              </w:rPr>
+              <w:t>Transformation des processus (3p)</w:t>
+            </w:r>
+            <w:r>
+              <w:rPr>
+                <w:webHidden/>
+              </w:rPr>
+              <w:tab/>
+            </w:r>
+            <w:r>
+              <w:rPr>
+                <w:webHidden/>
+              </w:rPr>
+              <w:fldChar w:fldCharType="begin"/>
+            </w:r>
+            <w:r>
+              <w:rPr>
+                <w:webHidden/>
+              </w:rPr>
+              <w:instrText xml:space="preserve"> PAGEREF _Toc511166046 \h </w:instrText>
+            </w:r>
+            <w:r>
+              <w:rPr>
+                <w:webHidden/>
+              </w:rPr>
+            </w:r>
+            <w:r>
+              <w:rPr>
+                <w:webHidden/>
+              </w:rPr>
+              <w:fldChar w:fldCharType="separate"/>
+            </w:r>
+            <w:r>
+              <w:rPr>
+                <w:webHidden/>
+              </w:rPr>
+              <w:t>28</w:t>
+            </w:r>
+            <w:r>
+              <w:rPr>
                 <w:webHidden/>
               </w:rPr>
               <w:fldChar w:fldCharType="end"/>
@@ -5902,13 +6307,13 @@
               <w:lang w:eastAsia="fr-FR"/>
             </w:rPr>
           </w:pPr>
-          <w:hyperlink w:anchor="_Toc510948309" w:history="1">
+          <w:hyperlink w:anchor="_Toc511166047" w:history="1">
             <w:r>
               <w:rPr>
                 <w:rStyle w:val="Lienhypertexte"/>
                 <w:noProof/>
               </w:rPr>
-              <w:t>Réalisation et gestion</w:t>
+              <w:t>Nouvel environnement agile</w:t>
             </w:r>
             <w:r>
               <w:rPr>
@@ -5929,7 +6334,7 @@
                 <w:noProof/>
                 <w:webHidden/>
               </w:rPr>
-              <w:instrText xml:space="preserve"> PAGEREF _Toc510948309 \h </w:instrText>
+              <w:instrText xml:space="preserve"> PAGEREF _Toc511166047 \h </w:instrText>
             </w:r>
             <w:r>
               <w:rPr>
@@ -5949,7 +6354,7 @@
                 <w:noProof/>
                 <w:webHidden/>
               </w:rPr>
-              <w:t>25</w:t>
+              <w:t>28</w:t>
             </w:r>
             <w:r>
               <w:rPr>
@@ -5972,13 +6377,13 @@
               <w:lang w:eastAsia="fr-FR"/>
             </w:rPr>
           </w:pPr>
-          <w:hyperlink w:anchor="_Toc510948310" w:history="1">
+          <w:hyperlink w:anchor="_Toc511166048" w:history="1">
             <w:r>
               <w:rPr>
                 <w:rStyle w:val="Lienhypertexte"/>
                 <w:noProof/>
               </w:rPr>
-              <w:t>Équipe</w:t>
+              <w:t>Proposition et mise en place d’une gestion agile</w:t>
             </w:r>
             <w:r>
               <w:rPr>
@@ -5999,7 +6404,7 @@
                 <w:noProof/>
                 <w:webHidden/>
               </w:rPr>
-              <w:instrText xml:space="preserve"> PAGEREF _Toc510948310 \h </w:instrText>
+              <w:instrText xml:space="preserve"> PAGEREF _Toc511166048 \h </w:instrText>
             </w:r>
             <w:r>
               <w:rPr>
@@ -6019,7 +6424,7 @@
                 <w:noProof/>
                 <w:webHidden/>
               </w:rPr>
-              <w:t>25</w:t>
+              <w:t>28</w:t>
             </w:r>
             <w:r>
               <w:rPr>
@@ -6042,13 +6447,13 @@
               <w:lang w:eastAsia="fr-FR"/>
             </w:rPr>
           </w:pPr>
-          <w:hyperlink w:anchor="_Toc510948311" w:history="1">
+          <w:hyperlink w:anchor="_Toc511166049" w:history="1">
             <w:r>
               <w:rPr>
                 <w:rStyle w:val="Lienhypertexte"/>
                 <w:noProof/>
               </w:rPr>
-              <w:t>Gestion de projet</w:t>
+              <w:t>Force de proposition pour des outils plus adaptés</w:t>
             </w:r>
             <w:r>
               <w:rPr>
@@ -6069,7 +6474,7 @@
                 <w:noProof/>
                 <w:webHidden/>
               </w:rPr>
-              <w:instrText xml:space="preserve"> PAGEREF _Toc510948311 \h </w:instrText>
+              <w:instrText xml:space="preserve"> PAGEREF _Toc511166049 \h </w:instrText>
             </w:r>
             <w:r>
               <w:rPr>
@@ -6089,7 +6494,77 @@
                 <w:noProof/>
                 <w:webHidden/>
               </w:rPr>
-              <w:t>25</w:t>
+              <w:t>28</w:t>
+            </w:r>
+            <w:r>
+              <w:rPr>
+                <w:noProof/>
+                <w:webHidden/>
+              </w:rPr>
+              <w:fldChar w:fldCharType="end"/>
+            </w:r>
+          </w:hyperlink>
+        </w:p>
+        <w:p>
+          <w:pPr>
+            <w:pStyle w:val="TM2"/>
+            <w:tabs>
+              <w:tab w:val="right" w:leader="dot" w:pos="9062"/>
+            </w:tabs>
+            <w:rPr>
+              <w:rFonts w:asciiTheme="minorHAnsi" w:eastAsiaTheme="minorEastAsia" w:hAnsiTheme="minorHAnsi"/>
+              <w:noProof/>
+              <w:lang w:eastAsia="fr-FR"/>
+            </w:rPr>
+          </w:pPr>
+          <w:hyperlink w:anchor="_Toc511166050" w:history="1">
+            <w:r>
+              <w:rPr>
+                <w:rStyle w:val="Lienhypertexte"/>
+                <w:noProof/>
+              </w:rPr>
+              <w:t>Nouvel environnement technique</w:t>
+            </w:r>
+            <w:r>
+              <w:rPr>
+                <w:noProof/>
+                <w:webHidden/>
+              </w:rPr>
+              <w:tab/>
+            </w:r>
+            <w:r>
+              <w:rPr>
+                <w:noProof/>
+                <w:webHidden/>
+              </w:rPr>
+              <w:fldChar w:fldCharType="begin"/>
+            </w:r>
+            <w:r>
+              <w:rPr>
+                <w:noProof/>
+                <w:webHidden/>
+              </w:rPr>
+              <w:instrText xml:space="preserve"> PAGEREF _Toc511166050 \h </w:instrText>
+            </w:r>
+            <w:r>
+              <w:rPr>
+                <w:noProof/>
+                <w:webHidden/>
+              </w:rPr>
+            </w:r>
+            <w:r>
+              <w:rPr>
+                <w:noProof/>
+                <w:webHidden/>
+              </w:rPr>
+              <w:fldChar w:fldCharType="separate"/>
+            </w:r>
+            <w:r>
+              <w:rPr>
+                <w:noProof/>
+                <w:webHidden/>
+              </w:rPr>
+              <w:t>28</w:t>
             </w:r>
             <w:r>
               <w:rPr>
@@ -6112,13 +6587,13 @@
               <w:lang w:eastAsia="fr-FR"/>
             </w:rPr>
           </w:pPr>
-          <w:hyperlink w:anchor="_Toc510948312" w:history="1">
+          <w:hyperlink w:anchor="_Toc511166051" w:history="1">
             <w:r>
               <w:rPr>
                 <w:rStyle w:val="Lienhypertexte"/>
                 <w:noProof/>
               </w:rPr>
-              <w:t>Choix techniques</w:t>
+              <w:t>Solidité</w:t>
             </w:r>
             <w:r>
               <w:rPr>
@@ -6139,7 +6614,7 @@
                 <w:noProof/>
                 <w:webHidden/>
               </w:rPr>
-              <w:instrText xml:space="preserve"> PAGEREF _Toc510948312 \h </w:instrText>
+              <w:instrText xml:space="preserve"> PAGEREF _Toc511166051 \h </w:instrText>
             </w:r>
             <w:r>
               <w:rPr>
@@ -6159,7 +6634,7 @@
                 <w:noProof/>
                 <w:webHidden/>
               </w:rPr>
-              <w:t>26</w:t>
+              <w:t>28</w:t>
             </w:r>
             <w:r>
               <w:rPr>
@@ -6182,13 +6657,13 @@
               <w:lang w:eastAsia="fr-FR"/>
             </w:rPr>
           </w:pPr>
-          <w:hyperlink w:anchor="_Toc510948313" w:history="1">
+          <w:hyperlink w:anchor="_Toc511166052" w:history="1">
             <w:r>
               <w:rPr>
                 <w:rStyle w:val="Lienhypertexte"/>
                 <w:noProof/>
               </w:rPr>
-              <w:t>Collaboration des équipes</w:t>
+              <w:t>Évolutivité</w:t>
             </w:r>
             <w:r>
               <w:rPr>
@@ -6209,7 +6684,7 @@
                 <w:noProof/>
                 <w:webHidden/>
               </w:rPr>
-              <w:instrText xml:space="preserve"> PAGEREF _Toc510948313 \h </w:instrText>
+              <w:instrText xml:space="preserve"> PAGEREF _Toc511166052 \h </w:instrText>
             </w:r>
             <w:r>
               <w:rPr>
@@ -6229,7 +6704,136 @@
                 <w:noProof/>
                 <w:webHidden/>
               </w:rPr>
-              <w:t>26</w:t>
+              <w:t>28</w:t>
+            </w:r>
+            <w:r>
+              <w:rPr>
+                <w:noProof/>
+                <w:webHidden/>
+              </w:rPr>
+              <w:fldChar w:fldCharType="end"/>
+            </w:r>
+          </w:hyperlink>
+        </w:p>
+        <w:p>
+          <w:pPr>
+            <w:pStyle w:val="TM1"/>
+            <w:rPr>
+              <w:rFonts w:asciiTheme="minorHAnsi" w:eastAsiaTheme="minorEastAsia" w:hAnsiTheme="minorHAnsi"/>
+              <w:b w:val="0"/>
+              <w:lang w:eastAsia="fr-FR"/>
+            </w:rPr>
+          </w:pPr>
+          <w:hyperlink w:anchor="_Toc511166053" w:history="1">
+            <w:r>
+              <w:rPr>
+                <w:rStyle w:val="Lienhypertexte"/>
+              </w:rPr>
+              <w:t>Projet personnel</w:t>
+            </w:r>
+            <w:r>
+              <w:rPr>
+                <w:webHidden/>
+              </w:rPr>
+              <w:tab/>
+            </w:r>
+            <w:r>
+              <w:rPr>
+                <w:webHidden/>
+              </w:rPr>
+              <w:fldChar w:fldCharType="begin"/>
+            </w:r>
+            <w:r>
+              <w:rPr>
+                <w:webHidden/>
+              </w:rPr>
+              <w:instrText xml:space="preserve"> PAGEREF _Toc511166053 \h </w:instrText>
+            </w:r>
+            <w:r>
+              <w:rPr>
+                <w:webHidden/>
+              </w:rPr>
+            </w:r>
+            <w:r>
+              <w:rPr>
+                <w:webHidden/>
+              </w:rPr>
+              <w:fldChar w:fldCharType="separate"/>
+            </w:r>
+            <w:r>
+              <w:rPr>
+                <w:webHidden/>
+              </w:rPr>
+              <w:t>29</w:t>
+            </w:r>
+            <w:r>
+              <w:rPr>
+                <w:webHidden/>
+              </w:rPr>
+              <w:fldChar w:fldCharType="end"/>
+            </w:r>
+          </w:hyperlink>
+        </w:p>
+        <w:p>
+          <w:pPr>
+            <w:pStyle w:val="TM2"/>
+            <w:tabs>
+              <w:tab w:val="right" w:leader="dot" w:pos="9062"/>
+            </w:tabs>
+            <w:rPr>
+              <w:rFonts w:asciiTheme="minorHAnsi" w:eastAsiaTheme="minorEastAsia" w:hAnsiTheme="minorHAnsi"/>
+              <w:noProof/>
+              <w:lang w:eastAsia="fr-FR"/>
+            </w:rPr>
+          </w:pPr>
+          <w:hyperlink w:anchor="_Toc511166054" w:history="1">
+            <w:r>
+              <w:rPr>
+                <w:rStyle w:val="Lienhypertexte"/>
+                <w:noProof/>
+              </w:rPr>
+              <w:t>SnipHub</w:t>
+            </w:r>
+            <w:r>
+              <w:rPr>
+                <w:noProof/>
+                <w:webHidden/>
+              </w:rPr>
+              <w:tab/>
+            </w:r>
+            <w:r>
+              <w:rPr>
+                <w:noProof/>
+                <w:webHidden/>
+              </w:rPr>
+              <w:fldChar w:fldCharType="begin"/>
+            </w:r>
+            <w:r>
+              <w:rPr>
+                <w:noProof/>
+                <w:webHidden/>
+              </w:rPr>
+              <w:instrText xml:space="preserve"> PAGEREF _Toc511166054 \h </w:instrText>
+            </w:r>
+            <w:r>
+              <w:rPr>
+                <w:noProof/>
+                <w:webHidden/>
+              </w:rPr>
+            </w:r>
+            <w:r>
+              <w:rPr>
+                <w:noProof/>
+                <w:webHidden/>
+              </w:rPr>
+              <w:fldChar w:fldCharType="separate"/>
+            </w:r>
+            <w:r>
+              <w:rPr>
+                <w:noProof/>
+                <w:webHidden/>
+              </w:rPr>
+              <w:t>29</w:t>
             </w:r>
             <w:r>
               <w:rPr>
@@ -6252,13 +6856,13 @@
               <w:lang w:eastAsia="fr-FR"/>
             </w:rPr>
           </w:pPr>
-          <w:hyperlink w:anchor="_Toc510948314" w:history="1">
+          <w:hyperlink w:anchor="_Toc511166055" w:history="1">
             <w:r>
               <w:rPr>
                 <w:rStyle w:val="Lienhypertexte"/>
                 <w:noProof/>
               </w:rPr>
-              <w:t>Contraintes et complexité</w:t>
+              <w:t>Problématique récurrente et naissance de l’idée</w:t>
             </w:r>
             <w:r>
               <w:rPr>
@@ -6279,7 +6883,7 @@
                 <w:noProof/>
                 <w:webHidden/>
               </w:rPr>
-              <w:instrText xml:space="preserve"> PAGEREF _Toc510948314 \h </w:instrText>
+              <w:instrText xml:space="preserve"> PAGEREF _Toc511166055 \h </w:instrText>
             </w:r>
             <w:r>
               <w:rPr>
@@ -6299,77 +6903,7 @@
                 <w:noProof/>
                 <w:webHidden/>
               </w:rPr>
-              <w:t>26</w:t>
-            </w:r>
-            <w:r>
-              <w:rPr>
-                <w:noProof/>
-                <w:webHidden/>
-              </w:rPr>
-              <w:fldChar w:fldCharType="end"/>
-            </w:r>
-          </w:hyperlink>
-        </w:p>
-        <w:p>
-          <w:pPr>
-            <w:pStyle w:val="TM2"/>
-            <w:tabs>
-              <w:tab w:val="right" w:leader="dot" w:pos="9062"/>
-            </w:tabs>
-            <w:rPr>
-              <w:rFonts w:asciiTheme="minorHAnsi" w:eastAsiaTheme="minorEastAsia" w:hAnsiTheme="minorHAnsi"/>
-              <w:noProof/>
-              <w:lang w:eastAsia="fr-FR"/>
-            </w:rPr>
-          </w:pPr>
-          <w:hyperlink w:anchor="_Toc510948315" w:history="1">
-            <w:r>
-              <w:rPr>
-                <w:rStyle w:val="Lienhypertexte"/>
-                <w:noProof/>
-              </w:rPr>
-              <w:t>Mise en production</w:t>
-            </w:r>
-            <w:r>
-              <w:rPr>
-                <w:noProof/>
-                <w:webHidden/>
-              </w:rPr>
-              <w:tab/>
-            </w:r>
-            <w:r>
-              <w:rPr>
-                <w:noProof/>
-                <w:webHidden/>
-              </w:rPr>
-              <w:fldChar w:fldCharType="begin"/>
-            </w:r>
-            <w:r>
-              <w:rPr>
-                <w:noProof/>
-                <w:webHidden/>
-              </w:rPr>
-              <w:instrText xml:space="preserve"> PAGEREF _Toc510948315 \h </w:instrText>
-            </w:r>
-            <w:r>
-              <w:rPr>
-                <w:noProof/>
-                <w:webHidden/>
-              </w:rPr>
-            </w:r>
-            <w:r>
-              <w:rPr>
-                <w:noProof/>
-                <w:webHidden/>
-              </w:rPr>
-              <w:fldChar w:fldCharType="separate"/>
-            </w:r>
-            <w:r>
-              <w:rPr>
-                <w:noProof/>
-                <w:webHidden/>
-              </w:rPr>
-              <w:t>26</w:t>
+              <w:t>29</w:t>
             </w:r>
             <w:r>
               <w:rPr>
@@ -6392,13 +6926,13 @@
               <w:lang w:eastAsia="fr-FR"/>
             </w:rPr>
           </w:pPr>
-          <w:hyperlink w:anchor="_Toc510948316" w:history="1">
+          <w:hyperlink w:anchor="_Toc511166056" w:history="1">
             <w:r>
               <w:rPr>
                 <w:rStyle w:val="Lienhypertexte"/>
                 <w:noProof/>
               </w:rPr>
-              <w:t>Procédure</w:t>
+              <w:t>Étude du marché et analyse des concurrents</w:t>
             </w:r>
             <w:r>
               <w:rPr>
@@ -6419,7 +6953,7 @@
                 <w:noProof/>
                 <w:webHidden/>
               </w:rPr>
-              <w:instrText xml:space="preserve"> PAGEREF _Toc510948316 \h </w:instrText>
+              <w:instrText xml:space="preserve"> PAGEREF _Toc511166056 \h </w:instrText>
             </w:r>
             <w:r>
               <w:rPr>
@@ -6439,7 +6973,7 @@
                 <w:noProof/>
                 <w:webHidden/>
               </w:rPr>
-              <w:t>26</w:t>
+              <w:t>30</w:t>
             </w:r>
             <w:r>
               <w:rPr>
@@ -6462,13 +6996,13 @@
               <w:lang w:eastAsia="fr-FR"/>
             </w:rPr>
           </w:pPr>
-          <w:hyperlink w:anchor="_Toc510948317" w:history="1">
+          <w:hyperlink w:anchor="_Toc511166057" w:history="1">
             <w:r>
               <w:rPr>
                 <w:rStyle w:val="Lienhypertexte"/>
                 <w:noProof/>
               </w:rPr>
-              <w:t>Contraintes</w:t>
+              <w:t>Spécification, estimation, coûts</w:t>
             </w:r>
             <w:r>
               <w:rPr>
@@ -6489,7 +7023,7 @@
                 <w:noProof/>
                 <w:webHidden/>
               </w:rPr>
-              <w:instrText xml:space="preserve"> PAGEREF _Toc510948317 \h </w:instrText>
+              <w:instrText xml:space="preserve"> PAGEREF _Toc511166057 \h </w:instrText>
             </w:r>
             <w:r>
               <w:rPr>
@@ -6509,7 +7043,7 @@
                 <w:noProof/>
                 <w:webHidden/>
               </w:rPr>
-              <w:t>26</w:t>
+              <w:t>31</w:t>
             </w:r>
             <w:r>
               <w:rPr>
@@ -6532,13 +7066,13 @@
               <w:lang w:eastAsia="fr-FR"/>
             </w:rPr>
           </w:pPr>
-          <w:hyperlink w:anchor="_Toc510948318" w:history="1">
+          <w:hyperlink w:anchor="_Toc511166058" w:history="1">
             <w:r>
               <w:rPr>
                 <w:rStyle w:val="Lienhypertexte"/>
                 <w:noProof/>
               </w:rPr>
-              <w:t>Évolution</w:t>
+              <w:t>Réalisation et contraintes</w:t>
             </w:r>
             <w:r>
               <w:rPr>
@@ -6559,7 +7093,7 @@
                 <w:noProof/>
                 <w:webHidden/>
               </w:rPr>
-              <w:instrText xml:space="preserve"> PAGEREF _Toc510948318 \h </w:instrText>
+              <w:instrText xml:space="preserve"> PAGEREF _Toc511166058 \h </w:instrText>
             </w:r>
             <w:r>
               <w:rPr>
@@ -6579,77 +7113,7 @@
                 <w:noProof/>
                 <w:webHidden/>
               </w:rPr>
-              <w:t>26</w:t>
-            </w:r>
-            <w:r>
-              <w:rPr>
-                <w:noProof/>
-                <w:webHidden/>
-              </w:rPr>
-              <w:fldChar w:fldCharType="end"/>
-            </w:r>
-          </w:hyperlink>
-        </w:p>
-        <w:p>
-          <w:pPr>
-            <w:pStyle w:val="TM2"/>
-            <w:tabs>
-              <w:tab w:val="right" w:leader="dot" w:pos="9062"/>
-            </w:tabs>
-            <w:rPr>
-              <w:rFonts w:asciiTheme="minorHAnsi" w:eastAsiaTheme="minorEastAsia" w:hAnsiTheme="minorHAnsi"/>
-              <w:noProof/>
-              <w:lang w:eastAsia="fr-FR"/>
-            </w:rPr>
-          </w:pPr>
-          <w:hyperlink w:anchor="_Toc510948319" w:history="1">
-            <w:r>
-              <w:rPr>
-                <w:rStyle w:val="Lienhypertexte"/>
-                <w:noProof/>
-              </w:rPr>
-              <w:t>Retours sur investissement</w:t>
-            </w:r>
-            <w:r>
-              <w:rPr>
-                <w:noProof/>
-                <w:webHidden/>
-              </w:rPr>
-              <w:tab/>
-            </w:r>
-            <w:r>
-              <w:rPr>
-                <w:noProof/>
-                <w:webHidden/>
-              </w:rPr>
-              <w:fldChar w:fldCharType="begin"/>
-            </w:r>
-            <w:r>
-              <w:rPr>
-                <w:noProof/>
-                <w:webHidden/>
-              </w:rPr>
-              <w:instrText xml:space="preserve"> PAGEREF _Toc510948319 \h </w:instrText>
-            </w:r>
-            <w:r>
-              <w:rPr>
-                <w:noProof/>
-                <w:webHidden/>
-              </w:rPr>
-            </w:r>
-            <w:r>
-              <w:rPr>
-                <w:noProof/>
-                <w:webHidden/>
-              </w:rPr>
-              <w:fldChar w:fldCharType="separate"/>
-            </w:r>
-            <w:r>
-              <w:rPr>
-                <w:noProof/>
-                <w:webHidden/>
-              </w:rPr>
-              <w:t>26</w:t>
+              <w:t>34</w:t>
             </w:r>
             <w:r>
               <w:rPr>
@@ -6672,13 +7136,13 @@
               <w:lang w:eastAsia="fr-FR"/>
             </w:rPr>
           </w:pPr>
-          <w:hyperlink w:anchor="_Toc510948320" w:history="1">
+          <w:hyperlink w:anchor="_Toc511166059" w:history="1">
             <w:r>
               <w:rPr>
                 <w:rStyle w:val="Lienhypertexte"/>
                 <w:noProof/>
               </w:rPr>
-              <w:t>Augmentation des performances</w:t>
+              <w:t>Mise en production</w:t>
             </w:r>
             <w:r>
               <w:rPr>
@@ -6699,7 +7163,7 @@
                 <w:noProof/>
                 <w:webHidden/>
               </w:rPr>
-              <w:instrText xml:space="preserve"> PAGEREF _Toc510948320 \h </w:instrText>
+              <w:instrText xml:space="preserve"> PAGEREF _Toc511166059 \h </w:instrText>
             </w:r>
             <w:r>
               <w:rPr>
@@ -6719,7 +7183,7 @@
                 <w:noProof/>
                 <w:webHidden/>
               </w:rPr>
-              <w:t>26</w:t>
+              <w:t>34</w:t>
             </w:r>
             <w:r>
               <w:rPr>
@@ -6742,13 +7206,13 @@
               <w:lang w:eastAsia="fr-FR"/>
             </w:rPr>
           </w:pPr>
-          <w:hyperlink w:anchor="_Toc510948321" w:history="1">
+          <w:hyperlink w:anchor="_Toc511166060" w:history="1">
             <w:r>
               <w:rPr>
                 <w:rStyle w:val="Lienhypertexte"/>
                 <w:noProof/>
               </w:rPr>
-              <w:t>Réduction des coûts</w:t>
+              <w:t>Maintenance et évolutions</w:t>
             </w:r>
             <w:r>
               <w:rPr>
@@ -6769,7 +7233,7 @@
                 <w:noProof/>
                 <w:webHidden/>
               </w:rPr>
-              <w:instrText xml:space="preserve"> PAGEREF _Toc510948321 \h </w:instrText>
+              <w:instrText xml:space="preserve"> PAGEREF _Toc511166060 \h </w:instrText>
             </w:r>
             <w:r>
               <w:rPr>
@@ -6789,136 +7253,7 @@
                 <w:noProof/>
                 <w:webHidden/>
               </w:rPr>
-              <w:t>26</w:t>
-            </w:r>
-            <w:r>
-              <w:rPr>
-                <w:noProof/>
-                <w:webHidden/>
-              </w:rPr>
-              <w:fldChar w:fldCharType="end"/>
-            </w:r>
-          </w:hyperlink>
-        </w:p>
-        <w:p>
-          <w:pPr>
-            <w:pStyle w:val="TM1"/>
-            <w:rPr>
-              <w:rFonts w:asciiTheme="minorHAnsi" w:eastAsiaTheme="minorEastAsia" w:hAnsiTheme="minorHAnsi"/>
-              <w:b w:val="0"/>
-              <w:lang w:eastAsia="fr-FR"/>
-            </w:rPr>
-          </w:pPr>
-          <w:hyperlink w:anchor="_Toc510948322" w:history="1">
-            <w:r>
-              <w:rPr>
-                <w:rStyle w:val="Lienhypertexte"/>
-              </w:rPr>
-              <w:t>Transformation des processus</w:t>
-            </w:r>
-            <w:r>
-              <w:rPr>
-                <w:webHidden/>
-              </w:rPr>
-              <w:tab/>
-            </w:r>
-            <w:r>
-              <w:rPr>
-                <w:webHidden/>
-              </w:rPr>
-              <w:fldChar w:fldCharType="begin"/>
-            </w:r>
-            <w:r>
-              <w:rPr>
-                <w:webHidden/>
-              </w:rPr>
-              <w:instrText xml:space="preserve"> PAGEREF _Toc510948322 \h </w:instrText>
-            </w:r>
-            <w:r>
-              <w:rPr>
-                <w:webHidden/>
-              </w:rPr>
-            </w:r>
-            <w:r>
-              <w:rPr>
-                <w:webHidden/>
-              </w:rPr>
-              <w:fldChar w:fldCharType="separate"/>
-            </w:r>
-            <w:r>
-              <w:rPr>
-                <w:webHidden/>
-              </w:rPr>
-              <w:t>27</w:t>
-            </w:r>
-            <w:r>
-              <w:rPr>
-                <w:webHidden/>
-              </w:rPr>
-              <w:fldChar w:fldCharType="end"/>
-            </w:r>
-          </w:hyperlink>
-        </w:p>
-        <w:p>
-          <w:pPr>
-            <w:pStyle w:val="TM2"/>
-            <w:tabs>
-              <w:tab w:val="right" w:leader="dot" w:pos="9062"/>
-            </w:tabs>
-            <w:rPr>
-              <w:rFonts w:asciiTheme="minorHAnsi" w:eastAsiaTheme="minorEastAsia" w:hAnsiTheme="minorHAnsi"/>
-              <w:noProof/>
-              <w:lang w:eastAsia="fr-FR"/>
-            </w:rPr>
-          </w:pPr>
-          <w:hyperlink w:anchor="_Toc510948323" w:history="1">
-            <w:r>
-              <w:rPr>
-                <w:rStyle w:val="Lienhypertexte"/>
-                <w:noProof/>
-              </w:rPr>
-              <w:t>Nouvel environnement agile</w:t>
-            </w:r>
-            <w:r>
-              <w:rPr>
-                <w:noProof/>
-                <w:webHidden/>
-              </w:rPr>
-              <w:tab/>
-            </w:r>
-            <w:r>
-              <w:rPr>
-                <w:noProof/>
-                <w:webHidden/>
-              </w:rPr>
-              <w:fldChar w:fldCharType="begin"/>
-            </w:r>
-            <w:r>
-              <w:rPr>
-                <w:noProof/>
-                <w:webHidden/>
-              </w:rPr>
-              <w:instrText xml:space="preserve"> PAGEREF _Toc510948323 \h </w:instrText>
-            </w:r>
-            <w:r>
-              <w:rPr>
-                <w:noProof/>
-                <w:webHidden/>
-              </w:rPr>
-            </w:r>
-            <w:r>
-              <w:rPr>
-                <w:noProof/>
-                <w:webHidden/>
-              </w:rPr>
-              <w:fldChar w:fldCharType="separate"/>
-            </w:r>
-            <w:r>
-              <w:rPr>
-                <w:noProof/>
-                <w:webHidden/>
-              </w:rPr>
-              <w:t>27</w:t>
+              <w:t>34</w:t>
             </w:r>
             <w:r>
               <w:rPr>
@@ -6941,13 +7276,13 @@
               <w:lang w:eastAsia="fr-FR"/>
             </w:rPr>
           </w:pPr>
-          <w:hyperlink w:anchor="_Toc510948324" w:history="1">
+          <w:hyperlink w:anchor="_Toc511166061" w:history="1">
             <w:r>
               <w:rPr>
                 <w:rStyle w:val="Lienhypertexte"/>
                 <w:noProof/>
               </w:rPr>
-              <w:t>Proposition et mise en place d’une gestion agile</w:t>
+              <w:t>Premier bilan</w:t>
             </w:r>
             <w:r>
               <w:rPr>
@@ -6968,7 +7303,7 @@
                 <w:noProof/>
                 <w:webHidden/>
               </w:rPr>
-              <w:instrText xml:space="preserve"> PAGEREF _Toc510948324 \h </w:instrText>
+              <w:instrText xml:space="preserve"> PAGEREF _Toc511166061 \h </w:instrText>
             </w:r>
             <w:r>
               <w:rPr>
@@ -6988,287 +7323,7 @@
                 <w:noProof/>
                 <w:webHidden/>
               </w:rPr>
-              <w:t>27</w:t>
-            </w:r>
-            <w:r>
-              <w:rPr>
-                <w:noProof/>
-                <w:webHidden/>
-              </w:rPr>
-              <w:fldChar w:fldCharType="end"/>
-            </w:r>
-          </w:hyperlink>
-        </w:p>
-        <w:p>
-          <w:pPr>
-            <w:pStyle w:val="TM3"/>
-            <w:tabs>
-              <w:tab w:val="right" w:leader="dot" w:pos="9062"/>
-            </w:tabs>
-            <w:rPr>
-              <w:rFonts w:asciiTheme="minorHAnsi" w:eastAsiaTheme="minorEastAsia" w:hAnsiTheme="minorHAnsi"/>
-              <w:noProof/>
-              <w:lang w:eastAsia="fr-FR"/>
-            </w:rPr>
-          </w:pPr>
-          <w:hyperlink w:anchor="_Toc510948325" w:history="1">
-            <w:r>
-              <w:rPr>
-                <w:rStyle w:val="Lienhypertexte"/>
-                <w:noProof/>
-              </w:rPr>
-              <w:t>Force de proposition pour des outils plus adaptés</w:t>
-            </w:r>
-            <w:r>
-              <w:rPr>
-                <w:noProof/>
-                <w:webHidden/>
-              </w:rPr>
-              <w:tab/>
-            </w:r>
-            <w:r>
-              <w:rPr>
-                <w:noProof/>
-                <w:webHidden/>
-              </w:rPr>
-              <w:fldChar w:fldCharType="begin"/>
-            </w:r>
-            <w:r>
-              <w:rPr>
-                <w:noProof/>
-                <w:webHidden/>
-              </w:rPr>
-              <w:instrText xml:space="preserve"> PAGEREF _Toc510948325 \h </w:instrText>
-            </w:r>
-            <w:r>
-              <w:rPr>
-                <w:noProof/>
-                <w:webHidden/>
-              </w:rPr>
-            </w:r>
-            <w:r>
-              <w:rPr>
-                <w:noProof/>
-                <w:webHidden/>
-              </w:rPr>
-              <w:fldChar w:fldCharType="separate"/>
-            </w:r>
-            <w:r>
-              <w:rPr>
-                <w:noProof/>
-                <w:webHidden/>
-              </w:rPr>
-              <w:t>27</w:t>
-            </w:r>
-            <w:r>
-              <w:rPr>
-                <w:noProof/>
-                <w:webHidden/>
-              </w:rPr>
-              <w:fldChar w:fldCharType="end"/>
-            </w:r>
-          </w:hyperlink>
-        </w:p>
-        <w:p>
-          <w:pPr>
-            <w:pStyle w:val="TM2"/>
-            <w:tabs>
-              <w:tab w:val="right" w:leader="dot" w:pos="9062"/>
-            </w:tabs>
-            <w:rPr>
-              <w:rFonts w:asciiTheme="minorHAnsi" w:eastAsiaTheme="minorEastAsia" w:hAnsiTheme="minorHAnsi"/>
-              <w:noProof/>
-              <w:lang w:eastAsia="fr-FR"/>
-            </w:rPr>
-          </w:pPr>
-          <w:hyperlink w:anchor="_Toc510948326" w:history="1">
-            <w:r>
-              <w:rPr>
-                <w:rStyle w:val="Lienhypertexte"/>
-                <w:noProof/>
-              </w:rPr>
-              <w:t>Nouvel environnement technique</w:t>
-            </w:r>
-            <w:r>
-              <w:rPr>
-                <w:noProof/>
-                <w:webHidden/>
-              </w:rPr>
-              <w:tab/>
-            </w:r>
-            <w:r>
-              <w:rPr>
-                <w:noProof/>
-                <w:webHidden/>
-              </w:rPr>
-              <w:fldChar w:fldCharType="begin"/>
-            </w:r>
-            <w:r>
-              <w:rPr>
-                <w:noProof/>
-                <w:webHidden/>
-              </w:rPr>
-              <w:instrText xml:space="preserve"> PAGEREF _Toc510948326 \h </w:instrText>
-            </w:r>
-            <w:r>
-              <w:rPr>
-                <w:noProof/>
-                <w:webHidden/>
-              </w:rPr>
-            </w:r>
-            <w:r>
-              <w:rPr>
-                <w:noProof/>
-                <w:webHidden/>
-              </w:rPr>
-              <w:fldChar w:fldCharType="separate"/>
-            </w:r>
-            <w:r>
-              <w:rPr>
-                <w:noProof/>
-                <w:webHidden/>
-              </w:rPr>
-              <w:t>27</w:t>
-            </w:r>
-            <w:r>
-              <w:rPr>
-                <w:noProof/>
-                <w:webHidden/>
-              </w:rPr>
-              <w:fldChar w:fldCharType="end"/>
-            </w:r>
-          </w:hyperlink>
-        </w:p>
-        <w:p>
-          <w:pPr>
-            <w:pStyle w:val="TM3"/>
-            <w:tabs>
-              <w:tab w:val="right" w:leader="dot" w:pos="9062"/>
-            </w:tabs>
-            <w:rPr>
-              <w:rFonts w:asciiTheme="minorHAnsi" w:eastAsiaTheme="minorEastAsia" w:hAnsiTheme="minorHAnsi"/>
-              <w:noProof/>
-              <w:lang w:eastAsia="fr-FR"/>
-            </w:rPr>
-          </w:pPr>
-          <w:hyperlink w:anchor="_Toc510948327" w:history="1">
-            <w:r>
-              <w:rPr>
-                <w:rStyle w:val="Lienhypertexte"/>
-                <w:noProof/>
-              </w:rPr>
-              <w:t>Solidité</w:t>
-            </w:r>
-            <w:r>
-              <w:rPr>
-                <w:noProof/>
-                <w:webHidden/>
-              </w:rPr>
-              <w:tab/>
-            </w:r>
-            <w:r>
-              <w:rPr>
-                <w:noProof/>
-                <w:webHidden/>
-              </w:rPr>
-              <w:fldChar w:fldCharType="begin"/>
-            </w:r>
-            <w:r>
-              <w:rPr>
-                <w:noProof/>
-                <w:webHidden/>
-              </w:rPr>
-              <w:instrText xml:space="preserve"> PAGEREF _Toc510948327 \h </w:instrText>
-            </w:r>
-            <w:r>
-              <w:rPr>
-                <w:noProof/>
-                <w:webHidden/>
-              </w:rPr>
-            </w:r>
-            <w:r>
-              <w:rPr>
-                <w:noProof/>
-                <w:webHidden/>
-              </w:rPr>
-              <w:fldChar w:fldCharType="separate"/>
-            </w:r>
-            <w:r>
-              <w:rPr>
-                <w:noProof/>
-                <w:webHidden/>
-              </w:rPr>
-              <w:t>27</w:t>
-            </w:r>
-            <w:r>
-              <w:rPr>
-                <w:noProof/>
-                <w:webHidden/>
-              </w:rPr>
-              <w:fldChar w:fldCharType="end"/>
-            </w:r>
-          </w:hyperlink>
-        </w:p>
-        <w:p>
-          <w:pPr>
-            <w:pStyle w:val="TM3"/>
-            <w:tabs>
-              <w:tab w:val="right" w:leader="dot" w:pos="9062"/>
-            </w:tabs>
-            <w:rPr>
-              <w:rFonts w:asciiTheme="minorHAnsi" w:eastAsiaTheme="minorEastAsia" w:hAnsiTheme="minorHAnsi"/>
-              <w:noProof/>
-              <w:lang w:eastAsia="fr-FR"/>
-            </w:rPr>
-          </w:pPr>
-          <w:hyperlink w:anchor="_Toc510948328" w:history="1">
-            <w:r>
-              <w:rPr>
-                <w:rStyle w:val="Lienhypertexte"/>
-                <w:noProof/>
-              </w:rPr>
-              <w:t>Évolutivité</w:t>
-            </w:r>
-            <w:r>
-              <w:rPr>
-                <w:noProof/>
-                <w:webHidden/>
-              </w:rPr>
-              <w:tab/>
-            </w:r>
-            <w:r>
-              <w:rPr>
-                <w:noProof/>
-                <w:webHidden/>
-              </w:rPr>
-              <w:fldChar w:fldCharType="begin"/>
-            </w:r>
-            <w:r>
-              <w:rPr>
-                <w:noProof/>
-                <w:webHidden/>
-              </w:rPr>
-              <w:instrText xml:space="preserve"> PAGEREF _Toc510948328 \h </w:instrText>
-            </w:r>
-            <w:r>
-              <w:rPr>
-                <w:noProof/>
-                <w:webHidden/>
-              </w:rPr>
-            </w:r>
-            <w:r>
-              <w:rPr>
-                <w:noProof/>
-                <w:webHidden/>
-              </w:rPr>
-              <w:fldChar w:fldCharType="separate"/>
-            </w:r>
-            <w:r>
-              <w:rPr>
-                <w:noProof/>
-                <w:webHidden/>
-              </w:rPr>
-              <w:t>27</w:t>
+              <w:t>34</w:t>
             </w:r>
             <w:r>
               <w:rPr>
@@ -7288,12 +7343,12 @@
               <w:lang w:eastAsia="fr-FR"/>
             </w:rPr>
           </w:pPr>
-          <w:hyperlink w:anchor="_Toc510948329" w:history="1">
+          <w:hyperlink w:anchor="_Toc511166062" w:history="1">
             <w:r>
               <w:rPr>
                 <w:rStyle w:val="Lienhypertexte"/>
               </w:rPr>
-              <w:t>Projet personnel</w:t>
+              <w:t>Conclusion</w:t>
             </w:r>
             <w:r>
               <w:rPr>
@@ -7311,7 +7366,7 @@
               <w:rPr>
                 <w:webHidden/>
               </w:rPr>
-              <w:instrText xml:space="preserve"> PAGEREF _Toc510948329 \h </w:instrText>
+              <w:instrText xml:space="preserve"> PAGEREF _Toc511166062 \h </w:instrText>
             </w:r>
             <w:r>
               <w:rPr>
@@ -7328,570 +7383,10 @@
               <w:rPr>
                 <w:webHidden/>
               </w:rPr>
-              <w:t>28</w:t>
-            </w:r>
-            <w:r>
-              <w:rPr>
-                <w:webHidden/>
-              </w:rPr>
-              <w:fldChar w:fldCharType="end"/>
-            </w:r>
-          </w:hyperlink>
-        </w:p>
-        <w:p>
-          <w:pPr>
-            <w:pStyle w:val="TM2"/>
-            <w:tabs>
-              <w:tab w:val="right" w:leader="dot" w:pos="9062"/>
-            </w:tabs>
-            <w:rPr>
-              <w:rFonts w:asciiTheme="minorHAnsi" w:eastAsiaTheme="minorEastAsia" w:hAnsiTheme="minorHAnsi"/>
-              <w:noProof/>
-              <w:lang w:eastAsia="fr-FR"/>
-            </w:rPr>
-          </w:pPr>
-          <w:hyperlink w:anchor="_Toc510948330" w:history="1">
-            <w:r>
-              <w:rPr>
-                <w:rStyle w:val="Lienhypertexte"/>
-                <w:noProof/>
-              </w:rPr>
-              <w:t>SnipHub</w:t>
-            </w:r>
-            <w:r>
-              <w:rPr>
-                <w:noProof/>
-                <w:webHidden/>
-              </w:rPr>
-              <w:tab/>
-            </w:r>
-            <w:r>
-              <w:rPr>
-                <w:noProof/>
-                <w:webHidden/>
-              </w:rPr>
-              <w:fldChar w:fldCharType="begin"/>
-            </w:r>
-            <w:r>
-              <w:rPr>
-                <w:noProof/>
-                <w:webHidden/>
-              </w:rPr>
-              <w:instrText xml:space="preserve"> PAGEREF _Toc510948330 \h </w:instrText>
-            </w:r>
-            <w:r>
-              <w:rPr>
-                <w:noProof/>
-                <w:webHidden/>
-              </w:rPr>
-            </w:r>
-            <w:r>
-              <w:rPr>
-                <w:noProof/>
-                <w:webHidden/>
-              </w:rPr>
-              <w:fldChar w:fldCharType="separate"/>
-            </w:r>
-            <w:r>
-              <w:rPr>
-                <w:noProof/>
-                <w:webHidden/>
-              </w:rPr>
-              <w:t>28</w:t>
-            </w:r>
-            <w:r>
-              <w:rPr>
-                <w:noProof/>
-                <w:webHidden/>
-              </w:rPr>
-              <w:fldChar w:fldCharType="end"/>
-            </w:r>
-          </w:hyperlink>
-        </w:p>
-        <w:p>
-          <w:pPr>
-            <w:pStyle w:val="TM3"/>
-            <w:tabs>
-              <w:tab w:val="right" w:leader="dot" w:pos="9062"/>
-            </w:tabs>
-            <w:rPr>
-              <w:rFonts w:asciiTheme="minorHAnsi" w:eastAsiaTheme="minorEastAsia" w:hAnsiTheme="minorHAnsi"/>
-              <w:noProof/>
-              <w:lang w:eastAsia="fr-FR"/>
-            </w:rPr>
-          </w:pPr>
-          <w:hyperlink w:anchor="_Toc510948331" w:history="1">
-            <w:r>
-              <w:rPr>
-                <w:rStyle w:val="Lienhypertexte"/>
-                <w:noProof/>
-              </w:rPr>
-              <w:t>Problématique récurrente et naissance de l’idée</w:t>
-            </w:r>
-            <w:r>
-              <w:rPr>
-                <w:noProof/>
-                <w:webHidden/>
-              </w:rPr>
-              <w:tab/>
-            </w:r>
-            <w:r>
-              <w:rPr>
-                <w:noProof/>
-                <w:webHidden/>
-              </w:rPr>
-              <w:fldChar w:fldCharType="begin"/>
-            </w:r>
-            <w:r>
-              <w:rPr>
-                <w:noProof/>
-                <w:webHidden/>
-              </w:rPr>
-              <w:instrText xml:space="preserve"> PAGEREF _Toc510948331 \h </w:instrText>
-            </w:r>
-            <w:r>
-              <w:rPr>
-                <w:noProof/>
-                <w:webHidden/>
-              </w:rPr>
-            </w:r>
-            <w:r>
-              <w:rPr>
-                <w:noProof/>
-                <w:webHidden/>
-              </w:rPr>
-              <w:fldChar w:fldCharType="separate"/>
-            </w:r>
-            <w:r>
-              <w:rPr>
-                <w:noProof/>
-                <w:webHidden/>
-              </w:rPr>
-              <w:t>28</w:t>
-            </w:r>
-            <w:r>
-              <w:rPr>
-                <w:noProof/>
-                <w:webHidden/>
-              </w:rPr>
-              <w:fldChar w:fldCharType="end"/>
-            </w:r>
-          </w:hyperlink>
-        </w:p>
-        <w:p>
-          <w:pPr>
-            <w:pStyle w:val="TM3"/>
-            <w:tabs>
-              <w:tab w:val="right" w:leader="dot" w:pos="9062"/>
-            </w:tabs>
-            <w:rPr>
-              <w:rFonts w:asciiTheme="minorHAnsi" w:eastAsiaTheme="minorEastAsia" w:hAnsiTheme="minorHAnsi"/>
-              <w:noProof/>
-              <w:lang w:eastAsia="fr-FR"/>
-            </w:rPr>
-          </w:pPr>
-          <w:hyperlink w:anchor="_Toc510948332" w:history="1">
-            <w:r>
-              <w:rPr>
-                <w:rStyle w:val="Lienhypertexte"/>
-                <w:noProof/>
-              </w:rPr>
-              <w:t>Étude du marché et analyse des concurrents</w:t>
-            </w:r>
-            <w:r>
-              <w:rPr>
-                <w:noProof/>
-                <w:webHidden/>
-              </w:rPr>
-              <w:tab/>
-            </w:r>
-            <w:r>
-              <w:rPr>
-                <w:noProof/>
-                <w:webHidden/>
-              </w:rPr>
-              <w:fldChar w:fldCharType="begin"/>
-            </w:r>
-            <w:r>
-              <w:rPr>
-                <w:noProof/>
-                <w:webHidden/>
-              </w:rPr>
-              <w:instrText xml:space="preserve"> PAGEREF _Toc510948332 \h </w:instrText>
-            </w:r>
-            <w:r>
-              <w:rPr>
-                <w:noProof/>
-                <w:webHidden/>
-              </w:rPr>
-            </w:r>
-            <w:r>
-              <w:rPr>
-                <w:noProof/>
-                <w:webHidden/>
-              </w:rPr>
-              <w:fldChar w:fldCharType="separate"/>
-            </w:r>
-            <w:r>
-              <w:rPr>
-                <w:noProof/>
-                <w:webHidden/>
-              </w:rPr>
-              <w:t>29</w:t>
-            </w:r>
-            <w:r>
-              <w:rPr>
-                <w:noProof/>
-                <w:webHidden/>
-              </w:rPr>
-              <w:fldChar w:fldCharType="end"/>
-            </w:r>
-          </w:hyperlink>
-        </w:p>
-        <w:p>
-          <w:pPr>
-            <w:pStyle w:val="TM3"/>
-            <w:tabs>
-              <w:tab w:val="right" w:leader="dot" w:pos="9062"/>
-            </w:tabs>
-            <w:rPr>
-              <w:rFonts w:asciiTheme="minorHAnsi" w:eastAsiaTheme="minorEastAsia" w:hAnsiTheme="minorHAnsi"/>
-              <w:noProof/>
-              <w:lang w:eastAsia="fr-FR"/>
-            </w:rPr>
-          </w:pPr>
-          <w:hyperlink w:anchor="_Toc510948333" w:history="1">
-            <w:r>
-              <w:rPr>
-                <w:rStyle w:val="Lienhypertexte"/>
-                <w:noProof/>
-              </w:rPr>
-              <w:t>Spécification, estimation, coûts</w:t>
-            </w:r>
-            <w:r>
-              <w:rPr>
-                <w:noProof/>
-                <w:webHidden/>
-              </w:rPr>
-              <w:tab/>
-            </w:r>
-            <w:r>
-              <w:rPr>
-                <w:noProof/>
-                <w:webHidden/>
-              </w:rPr>
-              <w:fldChar w:fldCharType="begin"/>
-            </w:r>
-            <w:r>
-              <w:rPr>
-                <w:noProof/>
-                <w:webHidden/>
-              </w:rPr>
-              <w:instrText xml:space="preserve"> PAGEREF _Toc510948333 \h </w:instrText>
-            </w:r>
-            <w:r>
-              <w:rPr>
-                <w:noProof/>
-                <w:webHidden/>
-              </w:rPr>
-            </w:r>
-            <w:r>
-              <w:rPr>
-                <w:noProof/>
-                <w:webHidden/>
-              </w:rPr>
-              <w:fldChar w:fldCharType="separate"/>
-            </w:r>
-            <w:r>
-              <w:rPr>
-                <w:noProof/>
-                <w:webHidden/>
-              </w:rPr>
-              <w:t>30</w:t>
-            </w:r>
-            <w:r>
-              <w:rPr>
-                <w:noProof/>
-                <w:webHidden/>
-              </w:rPr>
-              <w:fldChar w:fldCharType="end"/>
-            </w:r>
-          </w:hyperlink>
-        </w:p>
-        <w:p>
-          <w:pPr>
-            <w:pStyle w:val="TM3"/>
-            <w:tabs>
-              <w:tab w:val="right" w:leader="dot" w:pos="9062"/>
-            </w:tabs>
-            <w:rPr>
-              <w:rFonts w:asciiTheme="minorHAnsi" w:eastAsiaTheme="minorEastAsia" w:hAnsiTheme="minorHAnsi"/>
-              <w:noProof/>
-              <w:lang w:eastAsia="fr-FR"/>
-            </w:rPr>
-          </w:pPr>
-          <w:hyperlink w:anchor="_Toc510948334" w:history="1">
-            <w:r>
-              <w:rPr>
-                <w:rStyle w:val="Lienhypertexte"/>
-                <w:noProof/>
-              </w:rPr>
-              <w:t>Réalisation et contraintes</w:t>
-            </w:r>
-            <w:r>
-              <w:rPr>
-                <w:noProof/>
-                <w:webHidden/>
-              </w:rPr>
-              <w:tab/>
-            </w:r>
-            <w:r>
-              <w:rPr>
-                <w:noProof/>
-                <w:webHidden/>
-              </w:rPr>
-              <w:fldChar w:fldCharType="begin"/>
-            </w:r>
-            <w:r>
-              <w:rPr>
-                <w:noProof/>
-                <w:webHidden/>
-              </w:rPr>
-              <w:instrText xml:space="preserve"> PAGEREF _Toc510948334 \h </w:instrText>
-            </w:r>
-            <w:r>
-              <w:rPr>
-                <w:noProof/>
-                <w:webHidden/>
-              </w:rPr>
-            </w:r>
-            <w:r>
-              <w:rPr>
-                <w:noProof/>
-                <w:webHidden/>
-              </w:rPr>
-              <w:fldChar w:fldCharType="separate"/>
-            </w:r>
-            <w:r>
-              <w:rPr>
-                <w:noProof/>
-                <w:webHidden/>
-              </w:rPr>
-              <w:t>33</w:t>
-            </w:r>
-            <w:r>
-              <w:rPr>
-                <w:noProof/>
-                <w:webHidden/>
-              </w:rPr>
-              <w:fldChar w:fldCharType="end"/>
-            </w:r>
-          </w:hyperlink>
-        </w:p>
-        <w:p>
-          <w:pPr>
-            <w:pStyle w:val="TM3"/>
-            <w:tabs>
-              <w:tab w:val="right" w:leader="dot" w:pos="9062"/>
-            </w:tabs>
-            <w:rPr>
-              <w:rFonts w:asciiTheme="minorHAnsi" w:eastAsiaTheme="minorEastAsia" w:hAnsiTheme="minorHAnsi"/>
-              <w:noProof/>
-              <w:lang w:eastAsia="fr-FR"/>
-            </w:rPr>
-          </w:pPr>
-          <w:hyperlink w:anchor="_Toc510948335" w:history="1">
-            <w:r>
-              <w:rPr>
-                <w:rStyle w:val="Lienhypertexte"/>
-                <w:noProof/>
-              </w:rPr>
-              <w:t>Mise en production</w:t>
-            </w:r>
-            <w:r>
-              <w:rPr>
-                <w:noProof/>
-                <w:webHidden/>
-              </w:rPr>
-              <w:tab/>
-            </w:r>
-            <w:r>
-              <w:rPr>
-                <w:noProof/>
-                <w:webHidden/>
-              </w:rPr>
-              <w:fldChar w:fldCharType="begin"/>
-            </w:r>
-            <w:r>
-              <w:rPr>
-                <w:noProof/>
-                <w:webHidden/>
-              </w:rPr>
-              <w:instrText xml:space="preserve"> PAGEREF _Toc510948335 \h </w:instrText>
-            </w:r>
-            <w:r>
-              <w:rPr>
-                <w:noProof/>
-                <w:webHidden/>
-              </w:rPr>
-            </w:r>
-            <w:r>
-              <w:rPr>
-                <w:noProof/>
-                <w:webHidden/>
-              </w:rPr>
-              <w:fldChar w:fldCharType="separate"/>
-            </w:r>
-            <w:r>
-              <w:rPr>
-                <w:noProof/>
-                <w:webHidden/>
-              </w:rPr>
-              <w:t>33</w:t>
-            </w:r>
-            <w:r>
-              <w:rPr>
-                <w:noProof/>
-                <w:webHidden/>
-              </w:rPr>
-              <w:fldChar w:fldCharType="end"/>
-            </w:r>
-          </w:hyperlink>
-        </w:p>
-        <w:p>
-          <w:pPr>
-            <w:pStyle w:val="TM3"/>
-            <w:tabs>
-              <w:tab w:val="right" w:leader="dot" w:pos="9062"/>
-            </w:tabs>
-            <w:rPr>
-              <w:rFonts w:asciiTheme="minorHAnsi" w:eastAsiaTheme="minorEastAsia" w:hAnsiTheme="minorHAnsi"/>
-              <w:noProof/>
-              <w:lang w:eastAsia="fr-FR"/>
-            </w:rPr>
-          </w:pPr>
-          <w:hyperlink w:anchor="_Toc510948336" w:history="1">
-            <w:r>
-              <w:rPr>
-                <w:rStyle w:val="Lienhypertexte"/>
-                <w:noProof/>
-              </w:rPr>
-              <w:t>Maintenance et évolutions</w:t>
-            </w:r>
-            <w:r>
-              <w:rPr>
-                <w:noProof/>
-                <w:webHidden/>
-              </w:rPr>
-              <w:tab/>
-            </w:r>
-            <w:r>
-              <w:rPr>
-                <w:noProof/>
-                <w:webHidden/>
-              </w:rPr>
-              <w:fldChar w:fldCharType="begin"/>
-            </w:r>
-            <w:r>
-              <w:rPr>
-                <w:noProof/>
-                <w:webHidden/>
-              </w:rPr>
-              <w:instrText xml:space="preserve"> PAGEREF _Toc510948336 \h </w:instrText>
-            </w:r>
-            <w:r>
-              <w:rPr>
-                <w:noProof/>
-                <w:webHidden/>
-              </w:rPr>
-            </w:r>
-            <w:r>
-              <w:rPr>
-                <w:noProof/>
-                <w:webHidden/>
-              </w:rPr>
-              <w:fldChar w:fldCharType="separate"/>
-            </w:r>
-            <w:r>
-              <w:rPr>
-                <w:noProof/>
-                <w:webHidden/>
-              </w:rPr>
-              <w:t>33</w:t>
-            </w:r>
-            <w:r>
-              <w:rPr>
-                <w:noProof/>
-                <w:webHidden/>
-              </w:rPr>
-              <w:fldChar w:fldCharType="end"/>
-            </w:r>
-          </w:hyperlink>
-        </w:p>
-        <w:p>
-          <w:pPr>
-            <w:pStyle w:val="TM3"/>
-            <w:tabs>
-              <w:tab w:val="right" w:leader="dot" w:pos="9062"/>
-            </w:tabs>
-            <w:rPr>
-              <w:rFonts w:asciiTheme="minorHAnsi" w:eastAsiaTheme="minorEastAsia" w:hAnsiTheme="minorHAnsi"/>
-              <w:noProof/>
-              <w:lang w:eastAsia="fr-FR"/>
-            </w:rPr>
-          </w:pPr>
-          <w:hyperlink w:anchor="_Toc510948337" w:history="1">
-            <w:r>
-              <w:rPr>
-                <w:rStyle w:val="Lienhypertexte"/>
-                <w:noProof/>
-              </w:rPr>
-              <w:t>Premier bilan</w:t>
-            </w:r>
-            <w:r>
-              <w:rPr>
-                <w:noProof/>
-                <w:webHidden/>
-              </w:rPr>
-              <w:tab/>
-            </w:r>
-            <w:r>
-              <w:rPr>
-                <w:noProof/>
-                <w:webHidden/>
-              </w:rPr>
-              <w:fldChar w:fldCharType="begin"/>
-            </w:r>
-            <w:r>
-              <w:rPr>
-                <w:noProof/>
-                <w:webHidden/>
-              </w:rPr>
-              <w:instrText xml:space="preserve"> PAGEREF _Toc510948337 \h </w:instrText>
-            </w:r>
-            <w:r>
-              <w:rPr>
-                <w:noProof/>
-                <w:webHidden/>
-              </w:rPr>
-            </w:r>
-            <w:r>
-              <w:rPr>
-                <w:noProof/>
-                <w:webHidden/>
-              </w:rPr>
-              <w:fldChar w:fldCharType="separate"/>
-            </w:r>
-            <w:r>
-              <w:rPr>
-                <w:noProof/>
-                <w:webHidden/>
-              </w:rPr>
-              <w:t>33</w:t>
-            </w:r>
-            <w:r>
-              <w:rPr>
-                <w:noProof/>
+              <w:t>35</w:t>
+            </w:r>
+            <w:r>
+              <w:rPr>
                 <w:webHidden/>
               </w:rPr>
               <w:fldChar w:fldCharType="end"/>
@@ -7907,12 +7402,12 @@
               <w:lang w:eastAsia="fr-FR"/>
             </w:rPr>
           </w:pPr>
-          <w:hyperlink w:anchor="_Toc510948338" w:history="1">
+          <w:hyperlink w:anchor="_Toc511166063" w:history="1">
             <w:r>
               <w:rPr>
                 <w:rStyle w:val="Lienhypertexte"/>
               </w:rPr>
-              <w:t>Conclusion</w:t>
+              <w:t>Annexes</w:t>
             </w:r>
             <w:r>
               <w:rPr>
@@ -7930,7 +7425,7 @@
               <w:rPr>
                 <w:webHidden/>
               </w:rPr>
-              <w:instrText xml:space="preserve"> PAGEREF _Toc510948338 \h </w:instrText>
+              <w:instrText xml:space="preserve"> PAGEREF _Toc511166063 \h </w:instrText>
             </w:r>
             <w:r>
               <w:rPr>
@@ -7947,66 +7442,7 @@
               <w:rPr>
                 <w:webHidden/>
               </w:rPr>
-              <w:t>34</w:t>
-            </w:r>
-            <w:r>
-              <w:rPr>
-                <w:webHidden/>
-              </w:rPr>
-              <w:fldChar w:fldCharType="end"/>
-            </w:r>
-          </w:hyperlink>
-        </w:p>
-        <w:p>
-          <w:pPr>
-            <w:pStyle w:val="TM1"/>
-            <w:rPr>
-              <w:rFonts w:asciiTheme="minorHAnsi" w:eastAsiaTheme="minorEastAsia" w:hAnsiTheme="minorHAnsi"/>
-              <w:b w:val="0"/>
-              <w:lang w:eastAsia="fr-FR"/>
-            </w:rPr>
-          </w:pPr>
-          <w:hyperlink w:anchor="_Toc510948339" w:history="1">
-            <w:r>
-              <w:rPr>
-                <w:rStyle w:val="Lienhypertexte"/>
-              </w:rPr>
-              <w:t>Annexes</w:t>
-            </w:r>
-            <w:r>
-              <w:rPr>
-                <w:webHidden/>
-              </w:rPr>
-              <w:tab/>
-            </w:r>
-            <w:r>
-              <w:rPr>
-                <w:webHidden/>
-              </w:rPr>
-              <w:fldChar w:fldCharType="begin"/>
-            </w:r>
-            <w:r>
-              <w:rPr>
-                <w:webHidden/>
-              </w:rPr>
-              <w:instrText xml:space="preserve"> PAGEREF _Toc510948339 \h </w:instrText>
-            </w:r>
-            <w:r>
-              <w:rPr>
-                <w:webHidden/>
-              </w:rPr>
-            </w:r>
-            <w:r>
-              <w:rPr>
-                <w:webHidden/>
-              </w:rPr>
-              <w:fldChar w:fldCharType="separate"/>
-            </w:r>
-            <w:r>
-              <w:rPr>
-                <w:webHidden/>
-              </w:rPr>
-              <w:t>35</w:t>
+              <w:t>36</w:t>
             </w:r>
             <w:r>
               <w:rPr>
@@ -8038,7 +7474,7 @@
       </w:pPr>
       <w:bookmarkStart w:id="22" w:name="_Toc506399636"/>
       <w:bookmarkStart w:id="23" w:name="_Toc506400719"/>
-      <w:bookmarkStart w:id="24" w:name="_Toc510948271"/>
+      <w:bookmarkStart w:id="24" w:name="_Toc511165999"/>
       <w:r>
         <w:lastRenderedPageBreak/>
         <w:t>Introduction</w:t>
@@ -8096,7 +7532,7 @@
       <w:pPr>
         <w:pStyle w:val="Titre1"/>
       </w:pPr>
-      <w:bookmarkStart w:id="25" w:name="_Toc510948272"/>
+      <w:bookmarkStart w:id="25" w:name="_Toc511166000"/>
       <w:r>
         <w:lastRenderedPageBreak/>
         <w:t>Liberty Rider</w:t>
@@ -8169,7 +7605,7 @@
       <w:pPr>
         <w:pStyle w:val="Titre2"/>
       </w:pPr>
-      <w:bookmarkStart w:id="28" w:name="_Toc510948273"/>
+      <w:bookmarkStart w:id="28" w:name="_Toc511166001"/>
       <w:r>
         <w:t>L’histoire</w:t>
       </w:r>
@@ -8255,7 +7691,7 @@
       <w:pPr>
         <w:pStyle w:val="Titre2"/>
       </w:pPr>
-      <w:bookmarkStart w:id="31" w:name="_Toc510948274"/>
+      <w:bookmarkStart w:id="31" w:name="_Toc511166002"/>
       <w:r>
         <w:lastRenderedPageBreak/>
         <w:t>La startup</w:t>
@@ -8270,7 +7706,7 @@
       </w:pPr>
       <w:bookmarkStart w:id="32" w:name="_Toc506399639"/>
       <w:bookmarkStart w:id="33" w:name="_Toc506400722"/>
-      <w:bookmarkStart w:id="34" w:name="_Toc510948275"/>
+      <w:bookmarkStart w:id="34" w:name="_Toc511166003"/>
       <w:r>
         <w:t xml:space="preserve">Effectif et </w:t>
       </w:r>
@@ -8408,13 +7844,26 @@
     <w:p>
       <w:pPr>
         <w:pStyle w:val="Paragraphedeliste"/>
-      </w:pPr>
+        <w:ind w:left="0"/>
+      </w:pPr>
+    </w:p>
+    <w:p>
+      <w:pPr>
+        <w:pStyle w:val="Paragraphedeliste"/>
+        <w:ind w:left="0"/>
+      </w:pPr>
+      <w:r>
+        <w:rPr>
+          <w:highlight w:val="yellow"/>
+        </w:rPr>
+        <w:t>&lt;à compléter&gt;</w:t>
+      </w:r>
     </w:p>
     <w:p>
       <w:pPr>
         <w:pStyle w:val="Titre3"/>
       </w:pPr>
-      <w:bookmarkStart w:id="35" w:name="_Toc510948276"/>
+      <w:bookmarkStart w:id="35" w:name="_Toc511166004"/>
       <w:r>
         <w:rPr>
           <w:noProof/>
@@ -8473,7 +7922,7 @@
       <w:pPr>
         <w:pStyle w:val="Titre2"/>
       </w:pPr>
-      <w:bookmarkStart w:id="38" w:name="_Toc510948277"/>
+      <w:bookmarkStart w:id="38" w:name="_Toc511166005"/>
       <w:r>
         <w:lastRenderedPageBreak/>
         <w:t>L’application</w:t>
@@ -8662,7 +8111,7 @@
           </mc:Choice>
           <mc:Fallback>
             <w:pict>
-              <v:group w14:anchorId="131D4972" id="Groupe 6" o:spid="_x0000_s1026" style="position:absolute;margin-left:12.3pt;margin-top:161.15pt;width:405.9pt;height:280.3pt;z-index:251670528;mso-width-relative:margin;mso-height-relative:margin" coordsize="68020,46990" o:gfxdata="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">
+              <v:group w14:anchorId="4B4E703F" id="Groupe 6" o:spid="_x0000_s1026" style="position:absolute;margin-left:12.3pt;margin-top:161.15pt;width:405.9pt;height:280.3pt;z-index:251670528;mso-width-relative:margin;mso-height-relative:margin" coordsize="68020,46990" o:gfxdata="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">
                 <v:shapetype id="_x0000_t75" coordsize="21600,21600" o:spt="75" o:preferrelative="t" path="m@4@5l@4@11@9@11@9@5xe" filled="f" stroked="f">
                   <v:stroke joinstyle="miter"/>
                   <v:formulas>
@@ -8837,7 +8286,7 @@
       <w:pPr>
         <w:pStyle w:val="Titre2"/>
       </w:pPr>
-      <w:bookmarkStart w:id="39" w:name="_Toc510948278"/>
+      <w:bookmarkStart w:id="39" w:name="_Toc511166006"/>
       <w:r>
         <w:lastRenderedPageBreak/>
         <w:t>Vision, mission et ambition</w:t>
@@ -8864,32 +8313,30 @@
       <w:r>
         <w:t xml:space="preserve"> mais aussi de pouvoir rassurer leurs proches. Tout ceci s’accompagnera d’une croissance de communauté, qui permettra de pouvoir faire naître de nouvelles fonctionnalités, comme le partage et proposition de balades au sein de la communauté.</w:t>
       </w:r>
-      <w:bookmarkStart w:id="40" w:name="_GoBack"/>
+    </w:p>
+    <w:p>
+      <w:r>
+        <w:t>Aujourd’hui l’application ne fonctionne qu’exclusivement en France, pour des raisons de proximité avec les secours et d’échanges avec les utilisateurs</w:t>
+      </w:r>
+      <w:r>
+        <w:t>, mais il est envisagé, à moyen terme, d’une expansion en Europe de l’application, grâce notamment à un nouveau partenariat avec IMA (</w:t>
+      </w:r>
+      <w:r>
+        <w:t>Inter Mutuelles Assistance</w:t>
+      </w:r>
+      <w:r>
+        <w:t>) qui permettrait à Liberty Rider de pouvoir agir en termes d’intervention des secours en cas d’accident détecté dans des pays d’Europe.</w:t>
+      </w:r>
+    </w:p>
+    <w:p>
+      <w:pPr>
+        <w:pStyle w:val="Titre2"/>
+      </w:pPr>
+      <w:bookmarkStart w:id="40" w:name="_Toc511166007"/>
+      <w:r>
+        <w:t>Clients et partenaires</w:t>
+      </w:r>
       <w:bookmarkEnd w:id="40"/>
-    </w:p>
-    <w:p>
-      <w:r>
-        <w:t>Aujourd’hui l’application ne fonctionne qu’exclusivement en France, pour des raisons de proximité avec les secours et d’échanges avec les utilisateurs</w:t>
-      </w:r>
-      <w:r>
-        <w:t>, mais il est envisagé, à moyen terme, d’une expansion en Europe de l’application, grâce notamment à un nouveau partenariat avec IMA (</w:t>
-      </w:r>
-      <w:r>
-        <w:t>Inter Mutuelles Assistance</w:t>
-      </w:r>
-      <w:r>
-        <w:t>) qui permettrait à Liberty Rider de pouvoir agir en termes d’intervention des secours en cas d’accident détecté dans des pays d’Europe.</w:t>
-      </w:r>
-    </w:p>
-    <w:p>
-      <w:pPr>
-        <w:pStyle w:val="Titre2"/>
-      </w:pPr>
-      <w:bookmarkStart w:id="41" w:name="_Toc510948279"/>
-      <w:r>
-        <w:t>Clients et partenaires</w:t>
-      </w:r>
-      <w:bookmarkEnd w:id="41"/>
       <w:r>
         <w:tab/>
       </w:r>
@@ -8940,9 +8387,9 @@
           <w:rFonts w:eastAsiaTheme="minorHAnsi"/>
         </w:rPr>
       </w:pPr>
-      <w:bookmarkStart w:id="42" w:name="_Toc506399642"/>
-      <w:bookmarkStart w:id="43" w:name="_Toc506400725"/>
-      <w:bookmarkStart w:id="44" w:name="_Toc510948280"/>
+      <w:bookmarkStart w:id="41" w:name="_Toc506399642"/>
+      <w:bookmarkStart w:id="42" w:name="_Toc506400725"/>
+      <w:bookmarkStart w:id="43" w:name="_Toc511166008"/>
       <w:r>
         <w:rPr>
           <w:rFonts w:eastAsiaTheme="minorHAnsi"/>
@@ -8955,110 +8402,110 @@
         </w:rPr>
         <w:t>s</w:t>
       </w:r>
+      <w:bookmarkEnd w:id="43"/>
+    </w:p>
+    <w:p>
+      <w:pPr>
+        <w:pStyle w:val="Titre3"/>
+      </w:pPr>
+      <w:bookmarkStart w:id="44" w:name="_Toc511166009"/>
+      <w:r>
+        <w:t>Gestion de projet</w:t>
+      </w:r>
       <w:bookmarkEnd w:id="44"/>
     </w:p>
     <w:p>
+      <w:r>
+        <w:t>L’organisation au sein d’une startup est bien souvent chaotique, et Liberty Rider n’y échappe pas.</w:t>
+      </w:r>
+    </w:p>
+    <w:p>
+      <w:r>
+        <w:t xml:space="preserve">A mes débuts dans la startup, j’ai commencé par le projet </w:t>
+      </w:r>
+      <w:r>
+        <w:rPr>
+          <w:i/>
+        </w:rPr>
+        <w:t>Gamification</w:t>
+      </w:r>
+      <w:r>
+        <w:t xml:space="preserve">, le but du projet était de fournir une boutique dans l’application, où le motard pouvait y dépenser ses flooz gagner durant ses sessions avec l’application, le tout afin de rendre l’application plus ludique, </w:t>
+      </w:r>
+      <w:r>
+        <w:t xml:space="preserve">et favoriser la rétention des utilisateurs. Ce projet était malheureusement dirigé par une personne dont les compétences n’était pas la gestion de projet, ce qui est bien souvent le problème dans une startup, on ne peut pas se permettre d’embaucher des compétences à chaque besoin. J’ai rapidement ressenti les problématiques engendrées dès les débuts du projet : </w:t>
+      </w:r>
+      <w:r>
+        <w:t>manque de spécifications qui nécessitait des allers-retours constant</w:t>
+      </w:r>
+      <w:r>
+        <w:t>s</w:t>
+      </w:r>
+      <w:r>
+        <w:t xml:space="preserve"> avec le chef de projet afin de connaître le cadre des fonctionnalités à développer, m</w:t>
+      </w:r>
+      <w:r>
+        <w:t>anque de connaissance</w:t>
+      </w:r>
+      <w:r>
+        <w:t>s</w:t>
+      </w:r>
+      <w:r>
+        <w:t xml:space="preserve"> globale</w:t>
+      </w:r>
+      <w:r>
+        <w:t>s</w:t>
+      </w:r>
+      <w:r>
+        <w:t xml:space="preserve"> qui engendrait </w:t>
+      </w:r>
+      <w:r>
+        <w:t>un</w:t>
+      </w:r>
+      <w:r>
+        <w:t xml:space="preserve"> retard </w:t>
+      </w:r>
+      <w:r>
+        <w:t xml:space="preserve">conséquent </w:t>
+      </w:r>
+      <w:r>
+        <w:t xml:space="preserve">sur </w:t>
+      </w:r>
+      <w:r>
+        <w:t>les deadlines, et bien souvent des parties de codes à totalement refaire car elles n’étaient pas conformes aux attentes du projet.</w:t>
+      </w:r>
+    </w:p>
+    <w:p>
+      <w:r>
+        <w:t>En ce qui concerne l’organisation au sein de l’équipe de développeurs, on s’organisait le plus souvent par oral, en mettant le plus possible de comptes rendus sur Slack</w:t>
+      </w:r>
+      <w:r>
+        <w:t>,</w:t>
+      </w:r>
+      <w:r>
+        <w:t xml:space="preserve"> </w:t>
+      </w:r>
+      <w:r>
+        <w:t>tout en essayant de se mettre d’accord entre les équipes web et mobiles.</w:t>
+      </w:r>
+    </w:p>
+    <w:p>
+      <w:r>
+        <w:t>Il est donc convenable de dire qu’au début de mon alternance au sein de Liberty Rider, la gestion de projet était quelque peu empirique, mais fort heureusement tout ceci à rapidement évoluer.</w:t>
+      </w:r>
+    </w:p>
+    <w:p>
       <w:pPr>
         <w:pStyle w:val="Titre3"/>
       </w:pPr>
-      <w:bookmarkStart w:id="45" w:name="_Toc510948281"/>
-      <w:r>
-        <w:t>Gestion de projet</w:t>
+      <w:bookmarkStart w:id="45" w:name="_Toc511166010"/>
+      <w:r>
+        <w:t>Environnement technique</w:t>
       </w:r>
       <w:bookmarkEnd w:id="45"/>
     </w:p>
     <w:p>
       <w:r>
-        <w:t>L’organisation au sein d’une startup est bien souvent chaotique, et Liberty Rider n’y échappe pas.</w:t>
-      </w:r>
-    </w:p>
-    <w:p>
-      <w:r>
-        <w:t xml:space="preserve">A mes débuts dans la startup, j’ai commencé par le projet </w:t>
-      </w:r>
-      <w:r>
-        <w:rPr>
-          <w:i/>
-        </w:rPr>
-        <w:t>Gamification</w:t>
-      </w:r>
-      <w:r>
-        <w:t xml:space="preserve">, le but du projet était de fournir une boutique dans l’application, où le motard pouvait y dépenser ses flooz gagner durant ses sessions avec l’application, le tout afin de rendre l’application plus ludique, </w:t>
-      </w:r>
-      <w:r>
-        <w:t xml:space="preserve">et favoriser la rétention des utilisateurs. Ce projet était malheureusement dirigé par une personne dont les compétences n’était pas la gestion de projet, ce qui est bien souvent le problème dans une startup, on ne peut pas se permettre d’embaucher des compétences à chaque besoin. J’ai rapidement ressenti les problématiques engendrées dès les débuts du projet : </w:t>
-      </w:r>
-      <w:r>
-        <w:t>manque de spécifications qui nécessitait des allers-retours constant</w:t>
-      </w:r>
-      <w:r>
-        <w:t>s</w:t>
-      </w:r>
-      <w:r>
-        <w:t xml:space="preserve"> avec le chef de projet afin de connaître le cadre des fonctionnalités à développer, m</w:t>
-      </w:r>
-      <w:r>
-        <w:t>anque de connaissance</w:t>
-      </w:r>
-      <w:r>
-        <w:t>s</w:t>
-      </w:r>
-      <w:r>
-        <w:t xml:space="preserve"> globale</w:t>
-      </w:r>
-      <w:r>
-        <w:t>s</w:t>
-      </w:r>
-      <w:r>
-        <w:t xml:space="preserve"> qui engendrait </w:t>
-      </w:r>
-      <w:r>
-        <w:t>un</w:t>
-      </w:r>
-      <w:r>
-        <w:t xml:space="preserve"> retard </w:t>
-      </w:r>
-      <w:r>
-        <w:t xml:space="preserve">conséquent </w:t>
-      </w:r>
-      <w:r>
-        <w:t xml:space="preserve">sur </w:t>
-      </w:r>
-      <w:r>
-        <w:t>les deadlines, et bien souvent des parties de codes à totalement refaire car elles n’étaient pas conformes aux attentes du projet.</w:t>
-      </w:r>
-    </w:p>
-    <w:p>
-      <w:r>
-        <w:t>En ce qui concerne l’organisation au sein de l’équipe de développeurs, on s’organisait le plus souvent par oral, en mettant le plus possible de comptes rendus sur Slack</w:t>
-      </w:r>
-      <w:r>
-        <w:t>,</w:t>
-      </w:r>
-      <w:r>
-        <w:t xml:space="preserve"> </w:t>
-      </w:r>
-      <w:r>
-        <w:t>tout en essayant de se mettre d’accord entre les équipes web et mobiles.</w:t>
-      </w:r>
-    </w:p>
-    <w:p>
-      <w:r>
-        <w:t>Il est donc convenable de dire qu’au début de mon alternance au sein de Liberty Rider, la gestion de projet était quelque